--- a/Group 3 Project Design Document .docx
+++ b/Group 3 Project Design Document .docx
@@ -1643,8 +1643,6 @@
         </w:rPr>
         <w:br w:type="page"/>
       </w:r>
-      <w:bookmarkStart w:id="0" w:name="_GoBack"/>
-      <w:bookmarkEnd w:id="0"/>
     </w:p>
     <w:p>
       <w:pPr>
@@ -1857,43 +1855,132 @@
                           <w:p>
                             <w:pPr>
                               <w:pStyle w:val="Caption"/>
+                            </w:pPr>
+                            <w:r>
+                              <w:t xml:space="preserve">Figure </w:t>
+                            </w:r>
+                            <w:fldSimple w:instr=" SEQ Figure \* ARABIC ">
+                              <w:r>
+                                <w:rPr>
+                                  <w:noProof/>
+                                </w:rPr>
+                                <w:t>1</w:t>
+                              </w:r>
+                            </w:fldSimple>
+                            <w:r>
+                              <w:t xml:space="preserve"> UML Class diagram</w:t>
+                            </w:r>
+                          </w:p>
+                          <w:p>
+                            <w:pPr>
+                              <w:autoSpaceDE w:val="0"/>
+                              <w:autoSpaceDN w:val="0"/>
+                              <w:adjustRightInd w:val="0"/>
+                              <w:spacing w:after="0" w:line="240" w:lineRule="auto"/>
+                              <w:ind w:left="360"/>
                               <w:rPr>
                                 <w:rFonts w:ascii="Times New Roman" w:hAnsi="Times New Roman" w:cs="Times New Roman"/>
-                                <w:b/>
-                                <w:noProof/>
-                                <w:color w:val="000000"/>
                                 <w:sz w:val="24"/>
                                 <w:szCs w:val="24"/>
                               </w:rPr>
                             </w:pPr>
                             <w:r>
-                              <w:t xml:space="preserve">Figure </w:t>
-                            </w:r>
-                            <w:r>
-                              <w:fldChar w:fldCharType="begin"/>
-                            </w:r>
-                            <w:r>
-                              <w:instrText xml:space="preserve"> SEQ Figure \* ARABIC </w:instrText>
-                            </w:r>
-                            <w:r>
-                              <w:fldChar w:fldCharType="separate"/>
+                              <w:rPr>
+                                <w:rFonts w:ascii="Times New Roman" w:hAnsi="Times New Roman" w:cs="Times New Roman"/>
+                                <w:sz w:val="24"/>
+                                <w:szCs w:val="24"/>
+                              </w:rPr>
+                              <w:t xml:space="preserve">Note: </w:t>
                             </w:r>
                             <w:r>
                               <w:rPr>
-                                <w:noProof/>
+                                <w:rFonts w:ascii="Times New Roman" w:hAnsi="Times New Roman" w:cs="Times New Roman"/>
+                                <w:sz w:val="24"/>
+                                <w:szCs w:val="24"/>
                               </w:rPr>
-                              <w:t>1</w:t>
+                              <w:tab/>
                             </w:r>
                             <w:r>
                               <w:rPr>
-                                <w:noProof/>
+                                <w:rFonts w:ascii="Times New Roman" w:hAnsi="Times New Roman" w:cs="Times New Roman"/>
+                                <w:sz w:val="24"/>
+                                <w:szCs w:val="24"/>
                               </w:rPr>
-                              <w:fldChar w:fldCharType="end"/>
+                              <w:t xml:space="preserve">*The </w:t>
                             </w:r>
                             <w:r>
-                              <w:t xml:space="preserve"> UML Class diagram</w:t>
+                              <w:rPr>
+                                <w:rFonts w:ascii="Times New Roman" w:hAnsi="Times New Roman" w:cs="Times New Roman"/>
+                                <w:sz w:val="24"/>
+                                <w:szCs w:val="24"/>
+                              </w:rPr>
+                              <w:t>I</w:t>
+                            </w:r>
+                            <w:r>
+                              <w:rPr>
+                                <w:rFonts w:ascii="Times New Roman" w:hAnsi="Times New Roman" w:cs="Times New Roman"/>
+                                <w:sz w:val="24"/>
+                                <w:szCs w:val="24"/>
+                              </w:rPr>
+                              <w:t>nterestCalculator is called from the M</w:t>
+                            </w:r>
+                            <w:r>
+                              <w:rPr>
+                                <w:rFonts w:ascii="Times New Roman" w:hAnsi="Times New Roman" w:cs="Times New Roman"/>
+                                <w:sz w:val="24"/>
+                                <w:szCs w:val="24"/>
+                              </w:rPr>
+                              <w:t>ain</w:t>
+                            </w:r>
+                            <w:r>
+                              <w:rPr>
+                                <w:rFonts w:ascii="Times New Roman" w:hAnsi="Times New Roman" w:cs="Times New Roman"/>
+                                <w:sz w:val="24"/>
+                                <w:szCs w:val="24"/>
+                              </w:rPr>
+                              <w:t>GUI</w:t>
+                            </w:r>
+                            <w:r>
+                              <w:rPr>
+                                <w:rFonts w:ascii="Times New Roman" w:hAnsi="Times New Roman" w:cs="Times New Roman"/>
+                                <w:sz w:val="24"/>
+                                <w:szCs w:val="24"/>
+                              </w:rPr>
+                              <w:t>.</w:t>
                             </w:r>
                           </w:p>
+                          <w:p>
+                            <w:pPr>
+                              <w:autoSpaceDE w:val="0"/>
+                              <w:autoSpaceDN w:val="0"/>
+                              <w:adjustRightInd w:val="0"/>
+                              <w:spacing w:after="0" w:line="240" w:lineRule="auto"/>
+                              <w:ind w:left="360"/>
+                              <w:rPr>
+                                <w:rFonts w:ascii="Times New Roman" w:hAnsi="Times New Roman" w:cs="Times New Roman"/>
+                                <w:sz w:val="24"/>
+                                <w:szCs w:val="24"/>
+                              </w:rPr>
+                            </w:pPr>
+                            <w:r>
+                              <w:rPr>
+                                <w:rFonts w:ascii="Times New Roman" w:hAnsi="Times New Roman" w:cs="Times New Roman"/>
+                                <w:sz w:val="24"/>
+                                <w:szCs w:val="24"/>
+                              </w:rPr>
+                              <w:tab/>
+                            </w:r>
+                            <w:r>
+                              <w:rPr>
+                                <w:rFonts w:ascii="Times New Roman" w:hAnsi="Times New Roman" w:cs="Times New Roman"/>
+                                <w:sz w:val="24"/>
+                                <w:szCs w:val="24"/>
+                              </w:rPr>
+                              <w:tab/>
+                              <w:t>*The button ActionListeners are used in place of methods in the MainGUI</w:t>
+                            </w:r>
+                          </w:p>
+                          <w:p/>
                         </w:txbxContent>
                       </wps:txbx>
                       <wps:bodyPr rot="0" spcFirstLastPara="0" vertOverflow="overflow" horzOverflow="overflow" vert="horz" wrap="square" lIns="0" tIns="0" rIns="0" bIns="0" numCol="1" spcCol="0" rtlCol="0" fromWordArt="0" anchor="t" anchorCtr="0" forceAA="0" compatLnSpc="1">
@@ -1916,43 +2003,132 @@
                     <w:p>
                       <w:pPr>
                         <w:pStyle w:val="Caption"/>
+                      </w:pPr>
+                      <w:r>
+                        <w:t xml:space="preserve">Figure </w:t>
+                      </w:r>
+                      <w:fldSimple w:instr=" SEQ Figure \* ARABIC ">
+                        <w:r>
+                          <w:rPr>
+                            <w:noProof/>
+                          </w:rPr>
+                          <w:t>1</w:t>
+                        </w:r>
+                      </w:fldSimple>
+                      <w:r>
+                        <w:t xml:space="preserve"> UML Class diagram</w:t>
+                      </w:r>
+                    </w:p>
+                    <w:p>
+                      <w:pPr>
+                        <w:autoSpaceDE w:val="0"/>
+                        <w:autoSpaceDN w:val="0"/>
+                        <w:adjustRightInd w:val="0"/>
+                        <w:spacing w:after="0" w:line="240" w:lineRule="auto"/>
+                        <w:ind w:left="360"/>
                         <w:rPr>
                           <w:rFonts w:ascii="Times New Roman" w:hAnsi="Times New Roman" w:cs="Times New Roman"/>
-                          <w:b/>
-                          <w:noProof/>
-                          <w:color w:val="000000"/>
                           <w:sz w:val="24"/>
                           <w:szCs w:val="24"/>
                         </w:rPr>
                       </w:pPr>
                       <w:r>
-                        <w:t xml:space="preserve">Figure </w:t>
-                      </w:r>
-                      <w:r>
-                        <w:fldChar w:fldCharType="begin"/>
-                      </w:r>
-                      <w:r>
-                        <w:instrText xml:space="preserve"> SEQ Figure \* ARABIC </w:instrText>
-                      </w:r>
-                      <w:r>
-                        <w:fldChar w:fldCharType="separate"/>
+                        <w:rPr>
+                          <w:rFonts w:ascii="Times New Roman" w:hAnsi="Times New Roman" w:cs="Times New Roman"/>
+                          <w:sz w:val="24"/>
+                          <w:szCs w:val="24"/>
+                        </w:rPr>
+                        <w:t xml:space="preserve">Note: </w:t>
                       </w:r>
                       <w:r>
                         <w:rPr>
-                          <w:noProof/>
+                          <w:rFonts w:ascii="Times New Roman" w:hAnsi="Times New Roman" w:cs="Times New Roman"/>
+                          <w:sz w:val="24"/>
+                          <w:szCs w:val="24"/>
                         </w:rPr>
-                        <w:t>1</w:t>
+                        <w:tab/>
                       </w:r>
                       <w:r>
                         <w:rPr>
-                          <w:noProof/>
+                          <w:rFonts w:ascii="Times New Roman" w:hAnsi="Times New Roman" w:cs="Times New Roman"/>
+                          <w:sz w:val="24"/>
+                          <w:szCs w:val="24"/>
                         </w:rPr>
-                        <w:fldChar w:fldCharType="end"/>
+                        <w:t xml:space="preserve">*The </w:t>
                       </w:r>
                       <w:r>
-                        <w:t xml:space="preserve"> UML Class diagram</w:t>
+                        <w:rPr>
+                          <w:rFonts w:ascii="Times New Roman" w:hAnsi="Times New Roman" w:cs="Times New Roman"/>
+                          <w:sz w:val="24"/>
+                          <w:szCs w:val="24"/>
+                        </w:rPr>
+                        <w:t>I</w:t>
+                      </w:r>
+                      <w:r>
+                        <w:rPr>
+                          <w:rFonts w:ascii="Times New Roman" w:hAnsi="Times New Roman" w:cs="Times New Roman"/>
+                          <w:sz w:val="24"/>
+                          <w:szCs w:val="24"/>
+                        </w:rPr>
+                        <w:t>nterestCalculator is called from the M</w:t>
+                      </w:r>
+                      <w:r>
+                        <w:rPr>
+                          <w:rFonts w:ascii="Times New Roman" w:hAnsi="Times New Roman" w:cs="Times New Roman"/>
+                          <w:sz w:val="24"/>
+                          <w:szCs w:val="24"/>
+                        </w:rPr>
+                        <w:t>ain</w:t>
+                      </w:r>
+                      <w:r>
+                        <w:rPr>
+                          <w:rFonts w:ascii="Times New Roman" w:hAnsi="Times New Roman" w:cs="Times New Roman"/>
+                          <w:sz w:val="24"/>
+                          <w:szCs w:val="24"/>
+                        </w:rPr>
+                        <w:t>GUI</w:t>
+                      </w:r>
+                      <w:r>
+                        <w:rPr>
+                          <w:rFonts w:ascii="Times New Roman" w:hAnsi="Times New Roman" w:cs="Times New Roman"/>
+                          <w:sz w:val="24"/>
+                          <w:szCs w:val="24"/>
+                        </w:rPr>
+                        <w:t>.</w:t>
                       </w:r>
                     </w:p>
+                    <w:p>
+                      <w:pPr>
+                        <w:autoSpaceDE w:val="0"/>
+                        <w:autoSpaceDN w:val="0"/>
+                        <w:adjustRightInd w:val="0"/>
+                        <w:spacing w:after="0" w:line="240" w:lineRule="auto"/>
+                        <w:ind w:left="360"/>
+                        <w:rPr>
+                          <w:rFonts w:ascii="Times New Roman" w:hAnsi="Times New Roman" w:cs="Times New Roman"/>
+                          <w:sz w:val="24"/>
+                          <w:szCs w:val="24"/>
+                        </w:rPr>
+                      </w:pPr>
+                      <w:r>
+                        <w:rPr>
+                          <w:rFonts w:ascii="Times New Roman" w:hAnsi="Times New Roman" w:cs="Times New Roman"/>
+                          <w:sz w:val="24"/>
+                          <w:szCs w:val="24"/>
+                        </w:rPr>
+                        <w:tab/>
+                      </w:r>
+                      <w:r>
+                        <w:rPr>
+                          <w:rFonts w:ascii="Times New Roman" w:hAnsi="Times New Roman" w:cs="Times New Roman"/>
+                          <w:sz w:val="24"/>
+                          <w:szCs w:val="24"/>
+                        </w:rPr>
+                        <w:tab/>
+                        <w:t>*The button ActionListeners are used in place of methods in the MainGUI</w:t>
+                      </w:r>
+                    </w:p>
+                    <w:p/>
                   </w:txbxContent>
                 </v:textbox>
               </v:shape>
@@ -2069,10 +2245,25 @@
     </w:p>
     <w:p>
       <w:pPr>
+        <w:pStyle w:val="ListParagraph"/>
         <w:autoSpaceDE w:val="0"/>
         <w:autoSpaceDN w:val="0"/>
         <w:adjustRightInd w:val="0"/>
         <w:spacing w:after="0" w:line="240" w:lineRule="auto"/>
+        <w:rPr>
+          <w:rFonts w:ascii="Times New Roman" w:hAnsi="Times New Roman" w:cs="Times New Roman"/>
+          <w:b/>
+          <w:sz w:val="24"/>
+          <w:szCs w:val="24"/>
+        </w:rPr>
+      </w:pPr>
+    </w:p>
+    <w:p>
+      <w:pPr>
+        <w:autoSpaceDE w:val="0"/>
+        <w:autoSpaceDN w:val="0"/>
+        <w:adjustRightInd w:val="0"/>
+        <w:spacing w:after="0" w:line="240" w:lineRule="auto"/>
         <w:jc w:val="center"/>
         <w:rPr>
           <w:rFonts w:ascii="Times New Roman" w:hAnsi="Times New Roman" w:cs="Times New Roman"/>
@@ -2088,7 +2279,6 @@
           <w:sz w:val="24"/>
           <w:szCs w:val="24"/>
         </w:rPr>
-        <w:lastRenderedPageBreak/>
         <w:t>EVENT-TRACE DIAGRAM</w:t>
       </w:r>
       <w:r>
@@ -2230,10 +2420,10 @@
             <v:path o:extrusionok="f" gradientshapeok="t" o:connecttype="rect"/>
             <o:lock v:ext="edit" aspectratio="t"/>
           </v:shapetype>
-          <v:shape id="_x0000_i1025" type="#_x0000_t75" style="width:467.55pt;height:503.7pt" o:ole="">
+          <v:shape id="_x0000_i1025" type="#_x0000_t75" style="width:467.25pt;height:7in" o:ole="">
             <v:imagedata r:id="rId9" o:title=""/>
           </v:shape>
-          <o:OLEObject Type="Embed" ProgID="Visio.Drawing.15" ShapeID="_x0000_i1025" DrawAspect="Content" ObjectID="_1554017141" r:id="rId10"/>
+          <o:OLEObject Type="Embed" ProgID="Visio.Drawing.15" ShapeID="_x0000_i1025" DrawAspect="Content" ObjectID="_1554882432" r:id="rId10"/>
         </w:object>
       </w:r>
     </w:p>
@@ -2244,27 +2434,14 @@
       <w:r>
         <w:t xml:space="preserve">Figure </w:t>
       </w:r>
-      <w:r>
-        <w:fldChar w:fldCharType="begin"/>
-      </w:r>
-      <w:r>
-        <w:instrText xml:space="preserve"> SEQ Figure \* ARABIC </w:instrText>
-      </w:r>
-      <w:r>
-        <w:fldChar w:fldCharType="separate"/>
-      </w:r>
-      <w:r>
-        <w:rPr>
-          <w:noProof/>
-        </w:rPr>
-        <w:t>2</w:t>
-      </w:r>
-      <w:r>
-        <w:rPr>
-          <w:noProof/>
-        </w:rPr>
-        <w:fldChar w:fldCharType="end"/>
-      </w:r>
+      <w:fldSimple w:instr=" SEQ Figure \* ARABIC ">
+        <w:r>
+          <w:rPr>
+            <w:noProof/>
+          </w:rPr>
+          <w:t>2</w:t>
+        </w:r>
+      </w:fldSimple>
       <w:r>
         <w:t xml:space="preserve"> Overall Event Trace Diagram</w:t>
       </w:r>
@@ -2319,10 +2496,10 @@
       </w:pPr>
       <w:r>
         <w:object w:dxaOrig="10471" w:dyaOrig="5055">
-          <v:shape id="_x0000_i1026" type="#_x0000_t75" style="width:467.55pt;height:225.7pt" o:ole="">
+          <v:shape id="_x0000_i1026" type="#_x0000_t75" style="width:467.25pt;height:225.75pt" o:ole="">
             <v:imagedata r:id="rId11" o:title=""/>
           </v:shape>
-          <o:OLEObject Type="Embed" ProgID="Visio.Drawing.15" ShapeID="_x0000_i1026" DrawAspect="Content" ObjectID="_1554017142" r:id="rId12"/>
+          <o:OLEObject Type="Embed" ProgID="Visio.Drawing.15" ShapeID="_x0000_i1026" DrawAspect="Content" ObjectID="_1554882433" r:id="rId12"/>
         </w:object>
       </w:r>
     </w:p>
@@ -2333,30 +2510,14 @@
       <w:r>
         <w:t xml:space="preserve">Figure </w:t>
       </w:r>
-      <w:r>
-        <w:fldChar w:fldCharType="begin"/>
-      </w:r>
-      <w:r>
-        <w:instrText xml:space="preserve"> SE</w:instrText>
-      </w:r>
-      <w:r>
-        <w:instrText xml:space="preserve">Q Figure \* ARABIC </w:instrText>
-      </w:r>
-      <w:r>
-        <w:fldChar w:fldCharType="separate"/>
-      </w:r>
-      <w:r>
-        <w:rPr>
-          <w:noProof/>
-        </w:rPr>
-        <w:t>3</w:t>
-      </w:r>
-      <w:r>
-        <w:rPr>
-          <w:noProof/>
-        </w:rPr>
-        <w:fldChar w:fldCharType="end"/>
-      </w:r>
+      <w:fldSimple w:instr=" SEQ Figure \* ARABIC ">
+        <w:r>
+          <w:rPr>
+            <w:noProof/>
+          </w:rPr>
+          <w:t>3</w:t>
+        </w:r>
+      </w:fldSimple>
       <w:r>
         <w:t xml:space="preserve"> Initial login</w:t>
       </w:r>
@@ -2393,13 +2554,7 @@
         <w:spacing w:after="0"/>
       </w:pPr>
       <w:r>
-        <w:t xml:space="preserve">Post-condition: </w:t>
-      </w:r>
-      <w:r>
-        <w:t>If amount is not okay – user tries again.</w:t>
-      </w:r>
-      <w:r>
-        <w:t xml:space="preserve"> If amount is okay -user confirms transfer and sees the new balance.  </w:t>
+        <w:t xml:space="preserve">Post-condition: If amount is not okay – user tries again. If amount is okay -user confirms transfer and sees the new balance.  </w:t>
       </w:r>
     </w:p>
     <w:p>
@@ -2413,10 +2568,10 @@
       </w:pPr>
       <w:r>
         <w:object w:dxaOrig="10471" w:dyaOrig="4801">
-          <v:shape id="_x0000_i1027" type="#_x0000_t75" style="width:467.55pt;height:214.35pt" o:ole="">
+          <v:shape id="_x0000_i1027" type="#_x0000_t75" style="width:467.25pt;height:214.5pt" o:ole="">
             <v:imagedata r:id="rId13" o:title=""/>
           </v:shape>
-          <o:OLEObject Type="Embed" ProgID="Visio.Drawing.15" ShapeID="_x0000_i1027" DrawAspect="Content" ObjectID="_1554017143" r:id="rId14"/>
+          <o:OLEObject Type="Embed" ProgID="Visio.Drawing.15" ShapeID="_x0000_i1027" DrawAspect="Content" ObjectID="_1554882434" r:id="rId14"/>
         </w:object>
       </w:r>
     </w:p>
@@ -2433,27 +2588,14 @@
       <w:r>
         <w:t xml:space="preserve">Figure </w:t>
       </w:r>
-      <w:r>
-        <w:fldChar w:fldCharType="begin"/>
-      </w:r>
-      <w:r>
-        <w:instrText xml:space="preserve"> SEQ Figure \* ARABIC </w:instrText>
-      </w:r>
-      <w:r>
-        <w:fldChar w:fldCharType="separate"/>
-      </w:r>
-      <w:r>
-        <w:rPr>
-          <w:noProof/>
-        </w:rPr>
-        <w:t>4</w:t>
-      </w:r>
-      <w:r>
-        <w:rPr>
-          <w:noProof/>
-        </w:rPr>
-        <w:fldChar w:fldCharType="end"/>
-      </w:r>
+      <w:fldSimple w:instr=" SEQ Figure \* ARABIC ">
+        <w:r>
+          <w:rPr>
+            <w:noProof/>
+          </w:rPr>
+          <w:t>4</w:t>
+        </w:r>
+      </w:fldSimple>
       <w:r>
         <w:t xml:space="preserve"> Transfer sequence</w:t>
       </w:r>
@@ -2518,10 +2660,10 @@
       </w:pPr>
       <w:r>
         <w:object w:dxaOrig="10471" w:dyaOrig="3435">
-          <v:shape id="_x0000_i1028" type="#_x0000_t75" style="width:467.55pt;height:153.35pt" o:ole="">
+          <v:shape id="_x0000_i1028" type="#_x0000_t75" style="width:467.25pt;height:153pt" o:ole="">
             <v:imagedata r:id="rId15" o:title=""/>
           </v:shape>
-          <o:OLEObject Type="Embed" ProgID="Visio.Drawing.15" ShapeID="_x0000_i1028" DrawAspect="Content" ObjectID="_1554017144" r:id="rId16"/>
+          <o:OLEObject Type="Embed" ProgID="Visio.Drawing.15" ShapeID="_x0000_i1028" DrawAspect="Content" ObjectID="_1554882435" r:id="rId16"/>
         </w:object>
       </w:r>
     </w:p>
@@ -2532,27 +2674,14 @@
       <w:r>
         <w:t xml:space="preserve">Figure </w:t>
       </w:r>
-      <w:r>
-        <w:fldChar w:fldCharType="begin"/>
-      </w:r>
-      <w:r>
-        <w:instrText xml:space="preserve"> SEQ Figure \* ARABIC </w:instrText>
-      </w:r>
-      <w:r>
-        <w:fldChar w:fldCharType="separate"/>
-      </w:r>
-      <w:r>
-        <w:rPr>
-          <w:noProof/>
-        </w:rPr>
-        <w:t>5</w:t>
-      </w:r>
-      <w:r>
-        <w:rPr>
-          <w:noProof/>
-        </w:rPr>
-        <w:fldChar w:fldCharType="end"/>
-      </w:r>
+      <w:fldSimple w:instr=" SEQ Figure \* ARABIC ">
+        <w:r>
+          <w:rPr>
+            <w:noProof/>
+          </w:rPr>
+          <w:t>5</w:t>
+        </w:r>
+      </w:fldSimple>
       <w:r>
         <w:t xml:space="preserve"> Check Balance sequence</w:t>
       </w:r>
@@ -2600,10 +2729,10 @@
       </w:pPr>
       <w:r>
         <w:object w:dxaOrig="10471" w:dyaOrig="4170">
-          <v:shape id="_x0000_i1029" type="#_x0000_t75" style="width:467.55pt;height:186.2pt" o:ole="">
+          <v:shape id="_x0000_i1029" type="#_x0000_t75" style="width:467.25pt;height:186pt" o:ole="">
             <v:imagedata r:id="rId17" o:title=""/>
           </v:shape>
-          <o:OLEObject Type="Embed" ProgID="Visio.Drawing.15" ShapeID="_x0000_i1029" DrawAspect="Content" ObjectID="_1554017145" r:id="rId18"/>
+          <o:OLEObject Type="Embed" ProgID="Visio.Drawing.15" ShapeID="_x0000_i1029" DrawAspect="Content" ObjectID="_1554882436" r:id="rId18"/>
         </w:object>
       </w:r>
     </w:p>
@@ -2614,27 +2743,14 @@
       <w:r>
         <w:t xml:space="preserve">Figure </w:t>
       </w:r>
-      <w:r>
-        <w:fldChar w:fldCharType="begin"/>
-      </w:r>
-      <w:r>
-        <w:instrText xml:space="preserve"> SEQ Figure \* ARABIC </w:instrText>
-      </w:r>
-      <w:r>
-        <w:fldChar w:fldCharType="separate"/>
-      </w:r>
-      <w:r>
-        <w:rPr>
-          <w:noProof/>
-        </w:rPr>
-        <w:t>6</w:t>
-      </w:r>
-      <w:r>
-        <w:rPr>
-          <w:noProof/>
-        </w:rPr>
-        <w:fldChar w:fldCharType="end"/>
-      </w:r>
+      <w:fldSimple w:instr=" SEQ Figure \* ARABIC ">
+        <w:r>
+          <w:rPr>
+            <w:noProof/>
+          </w:rPr>
+          <w:t>6</w:t>
+        </w:r>
+      </w:fldSimple>
       <w:r>
         <w:t xml:space="preserve">  Transaction History sequence</w:t>
       </w:r>
@@ -2682,10 +2798,10 @@
       </w:pPr>
       <w:r>
         <w:object w:dxaOrig="10471" w:dyaOrig="3435">
-          <v:shape id="_x0000_i1030" type="#_x0000_t75" style="width:467.55pt;height:153.35pt" o:ole="">
+          <v:shape id="_x0000_i1030" type="#_x0000_t75" style="width:467.25pt;height:153pt" o:ole="">
             <v:imagedata r:id="rId19" o:title=""/>
           </v:shape>
-          <o:OLEObject Type="Embed" ProgID="Visio.Drawing.15" ShapeID="_x0000_i1030" DrawAspect="Content" ObjectID="_1554017146" r:id="rId20"/>
+          <o:OLEObject Type="Embed" ProgID="Visio.Drawing.15" ShapeID="_x0000_i1030" DrawAspect="Content" ObjectID="_1554882437" r:id="rId20"/>
         </w:object>
       </w:r>
     </w:p>
@@ -2696,32 +2812,28 @@
       <w:r>
         <w:t xml:space="preserve">Figure </w:t>
       </w:r>
-      <w:r>
-        <w:fldChar w:fldCharType="begin"/>
-      </w:r>
-      <w:r>
-        <w:instrText xml:space="preserve"> SEQ Figure \* ARABIC </w:instrText>
-      </w:r>
-      <w:r>
-        <w:fldChar w:fldCharType="separate"/>
-      </w:r>
-      <w:r>
-        <w:rPr>
-          <w:noProof/>
-        </w:rPr>
-        <w:t>7</w:t>
-      </w:r>
-      <w:r>
-        <w:rPr>
-          <w:noProof/>
-        </w:rPr>
-        <w:fldChar w:fldCharType="end"/>
-      </w:r>
+      <w:fldSimple w:instr=" SEQ Figure \* ARABIC ">
+        <w:r>
+          <w:rPr>
+            <w:noProof/>
+          </w:rPr>
+          <w:t>7</w:t>
+        </w:r>
+      </w:fldSimple>
       <w:r>
         <w:t xml:space="preserve">  Show Interest sequence</w:t>
       </w:r>
     </w:p>
-    <w:p/>
+    <w:p>
+      <w:r>
+        <w:t>Note: * GUI calls InterestCalculator directly</w:t>
+      </w:r>
+      <w:r>
+        <w:t>.</w:t>
+      </w:r>
+      <w:bookmarkStart w:id="0" w:name="_GoBack"/>
+      <w:bookmarkEnd w:id="0"/>
+    </w:p>
     <w:p>
       <w:pPr>
         <w:spacing w:after="0"/>
@@ -2761,10 +2873,10 @@
       </w:pPr>
       <w:r>
         <w:object w:dxaOrig="10485" w:dyaOrig="4335">
-          <v:shape id="_x0000_i1031" type="#_x0000_t75" style="width:467.65pt;height:193.35pt" o:ole="">
+          <v:shape id="_x0000_i1031" type="#_x0000_t75" style="width:468pt;height:193.5pt" o:ole="">
             <v:imagedata r:id="rId21" o:title=""/>
           </v:shape>
-          <o:OLEObject Type="Embed" ProgID="Visio.Drawing.15" ShapeID="_x0000_i1031" DrawAspect="Content" ObjectID="_1554017147" r:id="rId22"/>
+          <o:OLEObject Type="Embed" ProgID="Visio.Drawing.15" ShapeID="_x0000_i1031" DrawAspect="Content" ObjectID="_1554882438" r:id="rId22"/>
         </w:object>
       </w:r>
     </w:p>
@@ -2775,24 +2887,14 @@
       <w:r>
         <w:t xml:space="preserve">Figure </w:t>
       </w:r>
-      <w:r>
-        <w:fldChar w:fldCharType="begin"/>
-      </w:r>
-      <w:r>
-        <w:instrText xml:space="preserve"> SEQ Figure \* ARABIC </w:instrText>
-      </w:r>
-      <w:r>
-        <w:fldChar w:fldCharType="separate"/>
-      </w:r>
-      <w:r>
-        <w:rPr>
-          <w:noProof/>
-        </w:rPr>
-        <w:t>8</w:t>
-      </w:r>
-      <w:r>
-        <w:fldChar w:fldCharType="end"/>
-      </w:r>
+      <w:fldSimple w:instr=" SEQ Figure \* ARABIC ">
+        <w:r>
+          <w:rPr>
+            <w:noProof/>
+          </w:rPr>
+          <w:t>8</w:t>
+        </w:r>
+      </w:fldSimple>
       <w:r>
         <w:t xml:space="preserve"> Logout sequence</w:t>
       </w:r>
@@ -3777,435 +3879,6 @@
       <w:r>
         <w:t>}</w:t>
       </w:r>
-    </w:p>
-    <w:p>
-      <w:pPr>
-        <w:autoSpaceDE w:val="0"/>
-        <w:autoSpaceDN w:val="0"/>
-        <w:adjustRightInd w:val="0"/>
-        <w:spacing w:after="0" w:line="240" w:lineRule="auto"/>
-        <w:rPr>
-          <w:rFonts w:ascii="Times New Roman" w:hAnsi="Times New Roman" w:cs="Times New Roman"/>
-          <w:sz w:val="24"/>
-          <w:szCs w:val="24"/>
-        </w:rPr>
-      </w:pPr>
-    </w:p>
-    <w:p>
-      <w:pPr>
-        <w:autoSpaceDE w:val="0"/>
-        <w:autoSpaceDN w:val="0"/>
-        <w:adjustRightInd w:val="0"/>
-        <w:spacing w:after="0" w:line="240" w:lineRule="auto"/>
-        <w:rPr>
-          <w:rFonts w:ascii="Times New Roman" w:hAnsi="Times New Roman" w:cs="Times New Roman"/>
-          <w:sz w:val="24"/>
-          <w:szCs w:val="24"/>
-        </w:rPr>
-      </w:pPr>
-    </w:p>
-    <w:p>
-      <w:pPr>
-        <w:autoSpaceDE w:val="0"/>
-        <w:autoSpaceDN w:val="0"/>
-        <w:adjustRightInd w:val="0"/>
-        <w:spacing w:after="0" w:line="240" w:lineRule="auto"/>
-        <w:rPr>
-          <w:rFonts w:ascii="Times New Roman" w:hAnsi="Times New Roman" w:cs="Times New Roman"/>
-          <w:sz w:val="24"/>
-          <w:szCs w:val="24"/>
-        </w:rPr>
-      </w:pPr>
-    </w:p>
-    <w:p>
-      <w:pPr>
-        <w:autoSpaceDE w:val="0"/>
-        <w:autoSpaceDN w:val="0"/>
-        <w:adjustRightInd w:val="0"/>
-        <w:spacing w:after="0" w:line="240" w:lineRule="auto"/>
-        <w:rPr>
-          <w:rFonts w:ascii="Times New Roman" w:hAnsi="Times New Roman" w:cs="Times New Roman"/>
-          <w:sz w:val="24"/>
-          <w:szCs w:val="24"/>
-        </w:rPr>
-      </w:pPr>
-    </w:p>
-    <w:p>
-      <w:pPr>
-        <w:autoSpaceDE w:val="0"/>
-        <w:autoSpaceDN w:val="0"/>
-        <w:adjustRightInd w:val="0"/>
-        <w:spacing w:after="0" w:line="240" w:lineRule="auto"/>
-        <w:rPr>
-          <w:rFonts w:ascii="Times New Roman" w:hAnsi="Times New Roman" w:cs="Times New Roman"/>
-          <w:sz w:val="24"/>
-          <w:szCs w:val="24"/>
-        </w:rPr>
-      </w:pPr>
-    </w:p>
-    <w:p>
-      <w:pPr>
-        <w:autoSpaceDE w:val="0"/>
-        <w:autoSpaceDN w:val="0"/>
-        <w:adjustRightInd w:val="0"/>
-        <w:spacing w:after="0" w:line="240" w:lineRule="auto"/>
-        <w:rPr>
-          <w:rFonts w:ascii="Times New Roman" w:hAnsi="Times New Roman" w:cs="Times New Roman"/>
-          <w:sz w:val="24"/>
-          <w:szCs w:val="24"/>
-        </w:rPr>
-      </w:pPr>
-    </w:p>
-    <w:p>
-      <w:pPr>
-        <w:autoSpaceDE w:val="0"/>
-        <w:autoSpaceDN w:val="0"/>
-        <w:adjustRightInd w:val="0"/>
-        <w:spacing w:after="0" w:line="240" w:lineRule="auto"/>
-        <w:rPr>
-          <w:rFonts w:ascii="Times New Roman" w:hAnsi="Times New Roman" w:cs="Times New Roman"/>
-          <w:sz w:val="24"/>
-          <w:szCs w:val="24"/>
-        </w:rPr>
-      </w:pPr>
-    </w:p>
-    <w:p>
-      <w:pPr>
-        <w:autoSpaceDE w:val="0"/>
-        <w:autoSpaceDN w:val="0"/>
-        <w:adjustRightInd w:val="0"/>
-        <w:spacing w:after="0" w:line="240" w:lineRule="auto"/>
-        <w:rPr>
-          <w:rFonts w:ascii="Times New Roman" w:hAnsi="Times New Roman" w:cs="Times New Roman"/>
-          <w:sz w:val="24"/>
-          <w:szCs w:val="24"/>
-        </w:rPr>
-      </w:pPr>
-    </w:p>
-    <w:p>
-      <w:pPr>
-        <w:autoSpaceDE w:val="0"/>
-        <w:autoSpaceDN w:val="0"/>
-        <w:adjustRightInd w:val="0"/>
-        <w:spacing w:after="0" w:line="240" w:lineRule="auto"/>
-        <w:rPr>
-          <w:rFonts w:ascii="Times New Roman" w:hAnsi="Times New Roman" w:cs="Times New Roman"/>
-          <w:sz w:val="24"/>
-          <w:szCs w:val="24"/>
-        </w:rPr>
-      </w:pPr>
-    </w:p>
-    <w:p>
-      <w:pPr>
-        <w:autoSpaceDE w:val="0"/>
-        <w:autoSpaceDN w:val="0"/>
-        <w:adjustRightInd w:val="0"/>
-        <w:spacing w:after="0" w:line="240" w:lineRule="auto"/>
-        <w:rPr>
-          <w:rFonts w:ascii="Times New Roman" w:hAnsi="Times New Roman" w:cs="Times New Roman"/>
-          <w:sz w:val="24"/>
-          <w:szCs w:val="24"/>
-        </w:rPr>
-      </w:pPr>
-    </w:p>
-    <w:p>
-      <w:pPr>
-        <w:autoSpaceDE w:val="0"/>
-        <w:autoSpaceDN w:val="0"/>
-        <w:adjustRightInd w:val="0"/>
-        <w:spacing w:after="0" w:line="240" w:lineRule="auto"/>
-        <w:rPr>
-          <w:rFonts w:ascii="Times New Roman" w:hAnsi="Times New Roman" w:cs="Times New Roman"/>
-          <w:sz w:val="24"/>
-          <w:szCs w:val="24"/>
-        </w:rPr>
-      </w:pPr>
-    </w:p>
-    <w:p>
-      <w:pPr>
-        <w:autoSpaceDE w:val="0"/>
-        <w:autoSpaceDN w:val="0"/>
-        <w:adjustRightInd w:val="0"/>
-        <w:spacing w:after="0" w:line="240" w:lineRule="auto"/>
-        <w:rPr>
-          <w:rFonts w:ascii="Times New Roman" w:hAnsi="Times New Roman" w:cs="Times New Roman"/>
-          <w:sz w:val="24"/>
-          <w:szCs w:val="24"/>
-        </w:rPr>
-      </w:pPr>
-    </w:p>
-    <w:p>
-      <w:pPr>
-        <w:autoSpaceDE w:val="0"/>
-        <w:autoSpaceDN w:val="0"/>
-        <w:adjustRightInd w:val="0"/>
-        <w:spacing w:after="0" w:line="240" w:lineRule="auto"/>
-        <w:rPr>
-          <w:rFonts w:ascii="Times New Roman" w:hAnsi="Times New Roman" w:cs="Times New Roman"/>
-          <w:sz w:val="24"/>
-          <w:szCs w:val="24"/>
-        </w:rPr>
-      </w:pPr>
-    </w:p>
-    <w:p>
-      <w:pPr>
-        <w:autoSpaceDE w:val="0"/>
-        <w:autoSpaceDN w:val="0"/>
-        <w:adjustRightInd w:val="0"/>
-        <w:spacing w:after="0" w:line="240" w:lineRule="auto"/>
-        <w:rPr>
-          <w:rFonts w:ascii="Times New Roman" w:hAnsi="Times New Roman" w:cs="Times New Roman"/>
-          <w:sz w:val="24"/>
-          <w:szCs w:val="24"/>
-        </w:rPr>
-      </w:pPr>
-    </w:p>
-    <w:p>
-      <w:pPr>
-        <w:autoSpaceDE w:val="0"/>
-        <w:autoSpaceDN w:val="0"/>
-        <w:adjustRightInd w:val="0"/>
-        <w:spacing w:after="0" w:line="240" w:lineRule="auto"/>
-        <w:rPr>
-          <w:rFonts w:ascii="Times New Roman" w:hAnsi="Times New Roman" w:cs="Times New Roman"/>
-          <w:sz w:val="24"/>
-          <w:szCs w:val="24"/>
-        </w:rPr>
-      </w:pPr>
-    </w:p>
-    <w:p>
-      <w:pPr>
-        <w:autoSpaceDE w:val="0"/>
-        <w:autoSpaceDN w:val="0"/>
-        <w:adjustRightInd w:val="0"/>
-        <w:spacing w:after="0" w:line="240" w:lineRule="auto"/>
-        <w:rPr>
-          <w:rFonts w:ascii="Times New Roman" w:hAnsi="Times New Roman" w:cs="Times New Roman"/>
-          <w:sz w:val="24"/>
-          <w:szCs w:val="24"/>
-        </w:rPr>
-      </w:pPr>
-    </w:p>
-    <w:p>
-      <w:pPr>
-        <w:autoSpaceDE w:val="0"/>
-        <w:autoSpaceDN w:val="0"/>
-        <w:adjustRightInd w:val="0"/>
-        <w:spacing w:after="0" w:line="240" w:lineRule="auto"/>
-        <w:rPr>
-          <w:rFonts w:ascii="Times New Roman" w:hAnsi="Times New Roman" w:cs="Times New Roman"/>
-          <w:sz w:val="24"/>
-          <w:szCs w:val="24"/>
-        </w:rPr>
-      </w:pPr>
-    </w:p>
-    <w:p>
-      <w:pPr>
-        <w:autoSpaceDE w:val="0"/>
-        <w:autoSpaceDN w:val="0"/>
-        <w:adjustRightInd w:val="0"/>
-        <w:spacing w:after="0" w:line="240" w:lineRule="auto"/>
-        <w:rPr>
-          <w:rFonts w:ascii="Times New Roman" w:hAnsi="Times New Roman" w:cs="Times New Roman"/>
-          <w:sz w:val="24"/>
-          <w:szCs w:val="24"/>
-        </w:rPr>
-      </w:pPr>
-    </w:p>
-    <w:p>
-      <w:pPr>
-        <w:autoSpaceDE w:val="0"/>
-        <w:autoSpaceDN w:val="0"/>
-        <w:adjustRightInd w:val="0"/>
-        <w:spacing w:after="0" w:line="240" w:lineRule="auto"/>
-        <w:rPr>
-          <w:rFonts w:ascii="Times New Roman" w:hAnsi="Times New Roman" w:cs="Times New Roman"/>
-          <w:sz w:val="24"/>
-          <w:szCs w:val="24"/>
-        </w:rPr>
-      </w:pPr>
-    </w:p>
-    <w:p>
-      <w:pPr>
-        <w:autoSpaceDE w:val="0"/>
-        <w:autoSpaceDN w:val="0"/>
-        <w:adjustRightInd w:val="0"/>
-        <w:spacing w:after="0" w:line="240" w:lineRule="auto"/>
-        <w:rPr>
-          <w:rFonts w:ascii="Times New Roman" w:hAnsi="Times New Roman" w:cs="Times New Roman"/>
-          <w:sz w:val="24"/>
-          <w:szCs w:val="24"/>
-        </w:rPr>
-      </w:pPr>
-    </w:p>
-    <w:p>
-      <w:pPr>
-        <w:autoSpaceDE w:val="0"/>
-        <w:autoSpaceDN w:val="0"/>
-        <w:adjustRightInd w:val="0"/>
-        <w:spacing w:after="0" w:line="240" w:lineRule="auto"/>
-        <w:rPr>
-          <w:rFonts w:ascii="Times New Roman" w:hAnsi="Times New Roman" w:cs="Times New Roman"/>
-          <w:sz w:val="24"/>
-          <w:szCs w:val="24"/>
-        </w:rPr>
-      </w:pPr>
-    </w:p>
-    <w:p>
-      <w:pPr>
-        <w:autoSpaceDE w:val="0"/>
-        <w:autoSpaceDN w:val="0"/>
-        <w:adjustRightInd w:val="0"/>
-        <w:spacing w:after="0" w:line="240" w:lineRule="auto"/>
-        <w:rPr>
-          <w:rFonts w:ascii="Times New Roman" w:hAnsi="Times New Roman" w:cs="Times New Roman"/>
-          <w:sz w:val="24"/>
-          <w:szCs w:val="24"/>
-        </w:rPr>
-      </w:pPr>
-    </w:p>
-    <w:p>
-      <w:pPr>
-        <w:autoSpaceDE w:val="0"/>
-        <w:autoSpaceDN w:val="0"/>
-        <w:adjustRightInd w:val="0"/>
-        <w:spacing w:after="0" w:line="240" w:lineRule="auto"/>
-        <w:rPr>
-          <w:rFonts w:ascii="Times New Roman" w:hAnsi="Times New Roman" w:cs="Times New Roman"/>
-          <w:sz w:val="24"/>
-          <w:szCs w:val="24"/>
-        </w:rPr>
-      </w:pPr>
-    </w:p>
-    <w:p>
-      <w:pPr>
-        <w:autoSpaceDE w:val="0"/>
-        <w:autoSpaceDN w:val="0"/>
-        <w:adjustRightInd w:val="0"/>
-        <w:spacing w:after="0" w:line="240" w:lineRule="auto"/>
-        <w:rPr>
-          <w:rFonts w:ascii="Times New Roman" w:hAnsi="Times New Roman" w:cs="Times New Roman"/>
-          <w:sz w:val="24"/>
-          <w:szCs w:val="24"/>
-        </w:rPr>
-      </w:pPr>
-    </w:p>
-    <w:p>
-      <w:pPr>
-        <w:autoSpaceDE w:val="0"/>
-        <w:autoSpaceDN w:val="0"/>
-        <w:adjustRightInd w:val="0"/>
-        <w:spacing w:after="0" w:line="240" w:lineRule="auto"/>
-        <w:rPr>
-          <w:rFonts w:ascii="Times New Roman" w:hAnsi="Times New Roman" w:cs="Times New Roman"/>
-          <w:sz w:val="24"/>
-          <w:szCs w:val="24"/>
-        </w:rPr>
-      </w:pPr>
-    </w:p>
-    <w:p>
-      <w:pPr>
-        <w:autoSpaceDE w:val="0"/>
-        <w:autoSpaceDN w:val="0"/>
-        <w:adjustRightInd w:val="0"/>
-        <w:spacing w:after="0" w:line="240" w:lineRule="auto"/>
-        <w:rPr>
-          <w:rFonts w:ascii="Times New Roman" w:hAnsi="Times New Roman" w:cs="Times New Roman"/>
-          <w:sz w:val="24"/>
-          <w:szCs w:val="24"/>
-        </w:rPr>
-      </w:pPr>
-    </w:p>
-    <w:p>
-      <w:pPr>
-        <w:autoSpaceDE w:val="0"/>
-        <w:autoSpaceDN w:val="0"/>
-        <w:adjustRightInd w:val="0"/>
-        <w:spacing w:after="0" w:line="240" w:lineRule="auto"/>
-        <w:rPr>
-          <w:rFonts w:ascii="Times New Roman" w:hAnsi="Times New Roman" w:cs="Times New Roman"/>
-          <w:sz w:val="24"/>
-          <w:szCs w:val="24"/>
-        </w:rPr>
-      </w:pPr>
-    </w:p>
-    <w:p>
-      <w:pPr>
-        <w:autoSpaceDE w:val="0"/>
-        <w:autoSpaceDN w:val="0"/>
-        <w:adjustRightInd w:val="0"/>
-        <w:spacing w:after="0" w:line="240" w:lineRule="auto"/>
-        <w:rPr>
-          <w:rFonts w:ascii="Times New Roman" w:hAnsi="Times New Roman" w:cs="Times New Roman"/>
-          <w:sz w:val="24"/>
-          <w:szCs w:val="24"/>
-        </w:rPr>
-      </w:pPr>
-    </w:p>
-    <w:p>
-      <w:pPr>
-        <w:autoSpaceDE w:val="0"/>
-        <w:autoSpaceDN w:val="0"/>
-        <w:adjustRightInd w:val="0"/>
-        <w:spacing w:after="0" w:line="240" w:lineRule="auto"/>
-        <w:rPr>
-          <w:rFonts w:ascii="Times New Roman" w:hAnsi="Times New Roman" w:cs="Times New Roman"/>
-          <w:sz w:val="24"/>
-          <w:szCs w:val="24"/>
-        </w:rPr>
-      </w:pPr>
-    </w:p>
-    <w:p>
-      <w:pPr>
-        <w:autoSpaceDE w:val="0"/>
-        <w:autoSpaceDN w:val="0"/>
-        <w:adjustRightInd w:val="0"/>
-        <w:spacing w:after="0" w:line="240" w:lineRule="auto"/>
-        <w:rPr>
-          <w:rFonts w:ascii="Times New Roman" w:hAnsi="Times New Roman" w:cs="Times New Roman"/>
-          <w:sz w:val="24"/>
-          <w:szCs w:val="24"/>
-        </w:rPr>
-      </w:pPr>
-    </w:p>
-    <w:p>
-      <w:pPr>
-        <w:autoSpaceDE w:val="0"/>
-        <w:autoSpaceDN w:val="0"/>
-        <w:adjustRightInd w:val="0"/>
-        <w:spacing w:after="0" w:line="240" w:lineRule="auto"/>
-        <w:rPr>
-          <w:rFonts w:ascii="Times New Roman" w:hAnsi="Times New Roman" w:cs="Times New Roman"/>
-          <w:sz w:val="24"/>
-          <w:szCs w:val="24"/>
-        </w:rPr>
-      </w:pPr>
-    </w:p>
-    <w:p>
-      <w:pPr>
-        <w:autoSpaceDE w:val="0"/>
-        <w:autoSpaceDN w:val="0"/>
-        <w:adjustRightInd w:val="0"/>
-        <w:spacing w:after="0" w:line="240" w:lineRule="auto"/>
-        <w:rPr>
-          <w:rFonts w:ascii="Times New Roman" w:hAnsi="Times New Roman" w:cs="Times New Roman"/>
-          <w:sz w:val="24"/>
-          <w:szCs w:val="24"/>
-        </w:rPr>
-      </w:pPr>
-    </w:p>
-    <w:p>
-      <w:pPr>
-        <w:autoSpaceDE w:val="0"/>
-        <w:autoSpaceDN w:val="0"/>
-        <w:adjustRightInd w:val="0"/>
-        <w:spacing w:after="0" w:line="240" w:lineRule="auto"/>
-        <w:rPr>
-          <w:rFonts w:ascii="Times New Roman" w:hAnsi="Times New Roman" w:cs="Times New Roman"/>
-          <w:sz w:val="24"/>
-          <w:szCs w:val="24"/>
-        </w:rPr>
-      </w:pPr>
     </w:p>
     <w:p>
       <w:pPr>
@@ -4761,6 +4434,119 @@
 <file path=word/numbering.xml><?xml version="1.0" encoding="utf-8"?>
 <w:numbering xmlns:wpc="http://schemas.microsoft.com/office/word/2010/wordprocessingCanvas" xmlns:mc="http://schemas.openxmlformats.org/markup-compatibility/2006" xmlns:o="urn:schemas-microsoft-com:office:office" xmlns:r="http://schemas.openxmlformats.org/officeDocument/2006/relationships" xmlns:m="http://schemas.openxmlformats.org/officeDocument/2006/math" xmlns:v="urn:schemas-microsoft-com:vml" xmlns:wp14="http://schemas.microsoft.com/office/word/2010/wordprocessingDrawing" xmlns:wp="http://schemas.openxmlformats.org/drawingml/2006/wordprocessingDrawing" xmlns:w10="urn:schemas-microsoft-com:office:word" xmlns:w="http://schemas.openxmlformats.org/wordprocessingml/2006/main" xmlns:w14="http://schemas.microsoft.com/office/word/2010/wordml" xmlns:w15="http://schemas.microsoft.com/office/word/2012/wordml" xmlns:wpg="http://schemas.microsoft.com/office/word/2010/wordprocessingGroup" xmlns:wpi="http://schemas.microsoft.com/office/word/2010/wordprocessingInk" xmlns:wne="http://schemas.microsoft.com/office/word/2006/wordml" xmlns:wps="http://schemas.microsoft.com/office/word/2010/wordprocessingShape" mc:Ignorable="w14 w15 wp14">
   <w:abstractNum w:abstractNumId="0" w15:restartNumberingAfterBreak="0">
+    <w:nsid w:val="46D946BA"/>
+    <w:multiLevelType w:val="hybridMultilevel"/>
+    <w:tmpl w:val="B6788D58"/>
+    <w:lvl w:ilvl="0" w:tplc="370AC3BC">
+      <w:start w:val="1"/>
+      <w:numFmt w:val="bullet"/>
+      <w:lvlText w:val=""/>
+      <w:lvlJc w:val="left"/>
+      <w:pPr>
+        <w:ind w:left="720" w:hanging="360"/>
+      </w:pPr>
+      <w:rPr>
+        <w:rFonts w:ascii="Symbol" w:eastAsiaTheme="minorHAnsi" w:hAnsi="Symbol" w:cs="Times New Roman" w:hint="default"/>
+      </w:rPr>
+    </w:lvl>
+    <w:lvl w:ilvl="1" w:tplc="04090003" w:tentative="1">
+      <w:start w:val="1"/>
+      <w:numFmt w:val="bullet"/>
+      <w:lvlText w:val="o"/>
+      <w:lvlJc w:val="left"/>
+      <w:pPr>
+        <w:ind w:left="1440" w:hanging="360"/>
+      </w:pPr>
+      <w:rPr>
+        <w:rFonts w:ascii="Courier New" w:hAnsi="Courier New" w:cs="Courier New" w:hint="default"/>
+      </w:rPr>
+    </w:lvl>
+    <w:lvl w:ilvl="2" w:tplc="04090005" w:tentative="1">
+      <w:start w:val="1"/>
+      <w:numFmt w:val="bullet"/>
+      <w:lvlText w:val=""/>
+      <w:lvlJc w:val="left"/>
+      <w:pPr>
+        <w:ind w:left="2160" w:hanging="360"/>
+      </w:pPr>
+      <w:rPr>
+        <w:rFonts w:ascii="Wingdings" w:hAnsi="Wingdings" w:hint="default"/>
+      </w:rPr>
+    </w:lvl>
+    <w:lvl w:ilvl="3" w:tplc="04090001" w:tentative="1">
+      <w:start w:val="1"/>
+      <w:numFmt w:val="bullet"/>
+      <w:lvlText w:val=""/>
+      <w:lvlJc w:val="left"/>
+      <w:pPr>
+        <w:ind w:left="2880" w:hanging="360"/>
+      </w:pPr>
+      <w:rPr>
+        <w:rFonts w:ascii="Symbol" w:hAnsi="Symbol" w:hint="default"/>
+      </w:rPr>
+    </w:lvl>
+    <w:lvl w:ilvl="4" w:tplc="04090003" w:tentative="1">
+      <w:start w:val="1"/>
+      <w:numFmt w:val="bullet"/>
+      <w:lvlText w:val="o"/>
+      <w:lvlJc w:val="left"/>
+      <w:pPr>
+        <w:ind w:left="3600" w:hanging="360"/>
+      </w:pPr>
+      <w:rPr>
+        <w:rFonts w:ascii="Courier New" w:hAnsi="Courier New" w:cs="Courier New" w:hint="default"/>
+      </w:rPr>
+    </w:lvl>
+    <w:lvl w:ilvl="5" w:tplc="04090005" w:tentative="1">
+      <w:start w:val="1"/>
+      <w:numFmt w:val="bullet"/>
+      <w:lvlText w:val=""/>
+      <w:lvlJc w:val="left"/>
+      <w:pPr>
+        <w:ind w:left="4320" w:hanging="360"/>
+      </w:pPr>
+      <w:rPr>
+        <w:rFonts w:ascii="Wingdings" w:hAnsi="Wingdings" w:hint="default"/>
+      </w:rPr>
+    </w:lvl>
+    <w:lvl w:ilvl="6" w:tplc="04090001" w:tentative="1">
+      <w:start w:val="1"/>
+      <w:numFmt w:val="bullet"/>
+      <w:lvlText w:val=""/>
+      <w:lvlJc w:val="left"/>
+      <w:pPr>
+        <w:ind w:left="5040" w:hanging="360"/>
+      </w:pPr>
+      <w:rPr>
+        <w:rFonts w:ascii="Symbol" w:hAnsi="Symbol" w:hint="default"/>
+      </w:rPr>
+    </w:lvl>
+    <w:lvl w:ilvl="7" w:tplc="04090003" w:tentative="1">
+      <w:start w:val="1"/>
+      <w:numFmt w:val="bullet"/>
+      <w:lvlText w:val="o"/>
+      <w:lvlJc w:val="left"/>
+      <w:pPr>
+        <w:ind w:left="5760" w:hanging="360"/>
+      </w:pPr>
+      <w:rPr>
+        <w:rFonts w:ascii="Courier New" w:hAnsi="Courier New" w:cs="Courier New" w:hint="default"/>
+      </w:rPr>
+    </w:lvl>
+    <w:lvl w:ilvl="8" w:tplc="04090005" w:tentative="1">
+      <w:start w:val="1"/>
+      <w:numFmt w:val="bullet"/>
+      <w:lvlText w:val=""/>
+      <w:lvlJc w:val="left"/>
+      <w:pPr>
+        <w:ind w:left="6480" w:hanging="360"/>
+      </w:pPr>
+      <w:rPr>
+        <w:rFonts w:ascii="Wingdings" w:hAnsi="Wingdings" w:hint="default"/>
+      </w:rPr>
+    </w:lvl>
+  </w:abstractNum>
+  <w:abstractNum w:abstractNumId="1" w15:restartNumberingAfterBreak="0">
     <w:nsid w:val="5C8D56B7"/>
     <w:multiLevelType w:val="hybridMultilevel"/>
     <w:tmpl w:val="B6DA8184"/>
@@ -4850,6 +4636,9 @@
     </w:lvl>
   </w:abstractNum>
   <w:num w:numId="1">
+    <w:abstractNumId w:val="1"/>
+  </w:num>
+  <w:num w:numId="2">
     <w:abstractNumId w:val="0"/>
   </w:num>
 </w:numbering>

--- a/Group 3 Project Design Document .docx
+++ b/Group 3 Project Design Document .docx
@@ -1,6 +1,6 @@
 
 <file path=word/document.xml><?xml version="1.0" encoding="utf-8"?>
-<w:document xmlns:wpc="http://schemas.microsoft.com/office/word/2010/wordprocessingCanvas" xmlns:mc="http://schemas.openxmlformats.org/markup-compatibility/2006" xmlns:o="urn:schemas-microsoft-com:office:office" xmlns:r="http://schemas.openxmlformats.org/officeDocument/2006/relationships" xmlns:m="http://schemas.openxmlformats.org/officeDocument/2006/math" xmlns:v="urn:schemas-microsoft-com:vml" xmlns:wp14="http://schemas.microsoft.com/office/word/2010/wordprocessingDrawing" xmlns:wp="http://schemas.openxmlformats.org/drawingml/2006/wordprocessingDrawing" xmlns:w10="urn:schemas-microsoft-com:office:word" xmlns:w="http://schemas.openxmlformats.org/wordprocessingml/2006/main" xmlns:w14="http://schemas.microsoft.com/office/word/2010/wordml" xmlns:w15="http://schemas.microsoft.com/office/word/2012/wordml" xmlns:wpg="http://schemas.microsoft.com/office/word/2010/wordprocessingGroup" xmlns:wpi="http://schemas.microsoft.com/office/word/2010/wordprocessingInk" xmlns:wne="http://schemas.microsoft.com/office/word/2006/wordml" xmlns:wps="http://schemas.microsoft.com/office/word/2010/wordprocessingShape" mc:Ignorable="w14 w15 wp14">
+<w:document xmlns:wpc="http://schemas.microsoft.com/office/word/2010/wordprocessingCanvas" xmlns:cx="http://schemas.microsoft.com/office/drawing/2014/chartex" xmlns:cx1="http://schemas.microsoft.com/office/drawing/2015/9/8/chartex" xmlns:cx2="http://schemas.microsoft.com/office/drawing/2015/10/21/chartex" xmlns:cx3="http://schemas.microsoft.com/office/drawing/2016/5/9/chartex" xmlns:cx4="http://schemas.microsoft.com/office/drawing/2016/5/10/chartex" xmlns:cx5="http://schemas.microsoft.com/office/drawing/2016/5/11/chartex" xmlns:cx6="http://schemas.microsoft.com/office/drawing/2016/5/12/chartex" xmlns:cx7="http://schemas.microsoft.com/office/drawing/2016/5/13/chartex" xmlns:cx8="http://schemas.microsoft.com/office/drawing/2016/5/14/chartex" xmlns:mc="http://schemas.openxmlformats.org/markup-compatibility/2006" xmlns:o="urn:schemas-microsoft-com:office:office" xmlns:r="http://schemas.openxmlformats.org/officeDocument/2006/relationships" xmlns:m="http://schemas.openxmlformats.org/officeDocument/2006/math" xmlns:v="urn:schemas-microsoft-com:vml" xmlns:wp14="http://schemas.microsoft.com/office/word/2010/wordprocessingDrawing" xmlns:wp="http://schemas.openxmlformats.org/drawingml/2006/wordprocessingDrawing" xmlns:w10="urn:schemas-microsoft-com:office:word" xmlns:w="http://schemas.openxmlformats.org/wordprocessingml/2006/main" xmlns:w14="http://schemas.microsoft.com/office/word/2010/wordml" xmlns:w15="http://schemas.microsoft.com/office/word/2012/wordml" xmlns:w16se="http://schemas.microsoft.com/office/word/2015/wordml/symex" xmlns:wpg="http://schemas.microsoft.com/office/word/2010/wordprocessingGroup" xmlns:wpi="http://schemas.microsoft.com/office/word/2010/wordprocessingInk" xmlns:wne="http://schemas.microsoft.com/office/word/2006/wordml" xmlns:wps="http://schemas.microsoft.com/office/word/2010/wordprocessingShape" mc:Ignorable="w14 w15 w16se wp14">
   <w:body>
     <w:sdt>
       <w:sdtPr>
@@ -1643,8 +1643,6 @@
         </w:rPr>
         <w:br w:type="page"/>
       </w:r>
-      <w:bookmarkStart w:id="0" w:name="_GoBack"/>
-      <w:bookmarkEnd w:id="0"/>
     </w:p>
     <w:p>
       <w:pPr>
@@ -2233,7 +2231,7 @@
           <v:shape id="_x0000_i1025" type="#_x0000_t75" style="width:467.55pt;height:503.7pt" o:ole="">
             <v:imagedata r:id="rId9" o:title=""/>
           </v:shape>
-          <o:OLEObject Type="Embed" ProgID="Visio.Drawing.15" ShapeID="_x0000_i1025" DrawAspect="Content" ObjectID="_1554017141" r:id="rId10"/>
+          <o:OLEObject Type="Embed" ProgID="Visio.Drawing.15" ShapeID="_x0000_i1025" DrawAspect="Content" ObjectID="_1555150486" r:id="rId10"/>
         </w:object>
       </w:r>
     </w:p>
@@ -2322,7 +2320,7 @@
           <v:shape id="_x0000_i1026" type="#_x0000_t75" style="width:467.55pt;height:225.7pt" o:ole="">
             <v:imagedata r:id="rId11" o:title=""/>
           </v:shape>
-          <o:OLEObject Type="Embed" ProgID="Visio.Drawing.15" ShapeID="_x0000_i1026" DrawAspect="Content" ObjectID="_1554017142" r:id="rId12"/>
+          <o:OLEObject Type="Embed" ProgID="Visio.Drawing.15" ShapeID="_x0000_i1026" DrawAspect="Content" ObjectID="_1555150487" r:id="rId12"/>
         </w:object>
       </w:r>
     </w:p>
@@ -2337,10 +2335,7 @@
         <w:fldChar w:fldCharType="begin"/>
       </w:r>
       <w:r>
-        <w:instrText xml:space="preserve"> SE</w:instrText>
-      </w:r>
-      <w:r>
-        <w:instrText xml:space="preserve">Q Figure \* ARABIC </w:instrText>
+        <w:instrText xml:space="preserve"> SEQ Figure \* ARABIC </w:instrText>
       </w:r>
       <w:r>
         <w:fldChar w:fldCharType="separate"/>
@@ -2393,13 +2388,7 @@
         <w:spacing w:after="0"/>
       </w:pPr>
       <w:r>
-        <w:t xml:space="preserve">Post-condition: </w:t>
-      </w:r>
-      <w:r>
-        <w:t>If amount is not okay – user tries again.</w:t>
-      </w:r>
-      <w:r>
-        <w:t xml:space="preserve"> If amount is okay -user confirms transfer and sees the new balance.  </w:t>
+        <w:t xml:space="preserve">Post-condition: If amount is not okay – user tries again. If amount is okay -user confirms transfer and sees the new balance.  </w:t>
       </w:r>
     </w:p>
     <w:p>
@@ -2416,7 +2405,7 @@
           <v:shape id="_x0000_i1027" type="#_x0000_t75" style="width:467.55pt;height:214.35pt" o:ole="">
             <v:imagedata r:id="rId13" o:title=""/>
           </v:shape>
-          <o:OLEObject Type="Embed" ProgID="Visio.Drawing.15" ShapeID="_x0000_i1027" DrawAspect="Content" ObjectID="_1554017143" r:id="rId14"/>
+          <o:OLEObject Type="Embed" ProgID="Visio.Drawing.15" ShapeID="_x0000_i1027" DrawAspect="Content" ObjectID="_1555150488" r:id="rId14"/>
         </w:object>
       </w:r>
     </w:p>
@@ -2521,7 +2510,7 @@
           <v:shape id="_x0000_i1028" type="#_x0000_t75" style="width:467.55pt;height:153.35pt" o:ole="">
             <v:imagedata r:id="rId15" o:title=""/>
           </v:shape>
-          <o:OLEObject Type="Embed" ProgID="Visio.Drawing.15" ShapeID="_x0000_i1028" DrawAspect="Content" ObjectID="_1554017144" r:id="rId16"/>
+          <o:OLEObject Type="Embed" ProgID="Visio.Drawing.15" ShapeID="_x0000_i1028" DrawAspect="Content" ObjectID="_1555150489" r:id="rId16"/>
         </w:object>
       </w:r>
     </w:p>
@@ -2603,7 +2592,7 @@
           <v:shape id="_x0000_i1029" type="#_x0000_t75" style="width:467.55pt;height:186.2pt" o:ole="">
             <v:imagedata r:id="rId17" o:title=""/>
           </v:shape>
-          <o:OLEObject Type="Embed" ProgID="Visio.Drawing.15" ShapeID="_x0000_i1029" DrawAspect="Content" ObjectID="_1554017145" r:id="rId18"/>
+          <o:OLEObject Type="Embed" ProgID="Visio.Drawing.15" ShapeID="_x0000_i1029" DrawAspect="Content" ObjectID="_1555150490" r:id="rId18"/>
         </w:object>
       </w:r>
     </w:p>
@@ -2685,7 +2674,7 @@
           <v:shape id="_x0000_i1030" type="#_x0000_t75" style="width:467.55pt;height:153.35pt" o:ole="">
             <v:imagedata r:id="rId19" o:title=""/>
           </v:shape>
-          <o:OLEObject Type="Embed" ProgID="Visio.Drawing.15" ShapeID="_x0000_i1030" DrawAspect="Content" ObjectID="_1554017146" r:id="rId20"/>
+          <o:OLEObject Type="Embed" ProgID="Visio.Drawing.15" ShapeID="_x0000_i1030" DrawAspect="Content" ObjectID="_1555150491" r:id="rId20"/>
         </w:object>
       </w:r>
     </w:p>
@@ -2764,7 +2753,7 @@
           <v:shape id="_x0000_i1031" type="#_x0000_t75" style="width:467.65pt;height:193.35pt" o:ole="">
             <v:imagedata r:id="rId21" o:title=""/>
           </v:shape>
-          <o:OLEObject Type="Embed" ProgID="Visio.Drawing.15" ShapeID="_x0000_i1031" DrawAspect="Content" ObjectID="_1554017147" r:id="rId22"/>
+          <o:OLEObject Type="Embed" ProgID="Visio.Drawing.15" ShapeID="_x0000_i1031" DrawAspect="Content" ObjectID="_1555150492" r:id="rId22"/>
         </w:object>
       </w:r>
     </w:p>
@@ -3473,7 +3462,16 @@
         <w:ind w:firstLine="720"/>
       </w:pPr>
       <w:r>
-        <w:t>String getTransactionHistory(loginName){</w:t>
+        <w:t xml:space="preserve">Double </w:t>
+      </w:r>
+      <w:r>
+        <w:t>getBalance</w:t>
+      </w:r>
+      <w:r>
+        <w:t>InterestCalculator</w:t>
+      </w:r>
+      <w:r>
+        <w:t>(loginName){</w:t>
       </w:r>
     </w:p>
     <w:p>
@@ -3502,6 +3500,65 @@
       </w:pPr>
       <w:r>
         <w:tab/>
+        <w:t>Return balance</w:t>
+      </w:r>
+    </w:p>
+    <w:p>
+      <w:pPr>
+        <w:spacing w:line="240" w:lineRule="auto"/>
+        <w:ind w:firstLine="720"/>
+      </w:pPr>
+      <w:r>
+        <w:t>}</w:t>
+      </w:r>
+    </w:p>
+    <w:p>
+      <w:pPr>
+        <w:spacing w:line="240" w:lineRule="auto"/>
+        <w:ind w:firstLine="720"/>
+      </w:pPr>
+    </w:p>
+    <w:p>
+      <w:pPr>
+        <w:spacing w:line="240" w:lineRule="auto"/>
+        <w:ind w:firstLine="720"/>
+      </w:pPr>
+      <w:r>
+        <w:t>String getTransactionHistory(loginName</w:t>
+      </w:r>
+      <w:r>
+        <w:t>, accountType</w:t>
+      </w:r>
+      <w:r>
+        <w:t>){</w:t>
+      </w:r>
+    </w:p>
+    <w:p>
+      <w:pPr>
+        <w:spacing w:line="240" w:lineRule="auto"/>
+        <w:ind w:firstLine="720"/>
+      </w:pPr>
+      <w:r>
+        <w:tab/>
+        <w:t>Create connection</w:t>
+      </w:r>
+    </w:p>
+    <w:p>
+      <w:pPr>
+        <w:spacing w:line="240" w:lineRule="auto"/>
+        <w:ind w:left="720" w:firstLine="720"/>
+      </w:pPr>
+      <w:r>
+        <w:t xml:space="preserve">Execute statement </w:t>
+      </w:r>
+    </w:p>
+    <w:p>
+      <w:pPr>
+        <w:spacing w:line="240" w:lineRule="auto"/>
+        <w:ind w:firstLine="720"/>
+      </w:pPr>
+      <w:r>
+        <w:tab/>
         <w:t>Format string</w:t>
       </w:r>
     </w:p>
@@ -3521,7 +3578,1123 @@
         <w:ind w:firstLine="720"/>
       </w:pPr>
       <w:r>
+        <w:t>}</w:t>
+      </w:r>
+    </w:p>
+    <w:p>
+      <w:pPr>
+        <w:spacing w:line="240" w:lineRule="auto"/>
+        <w:ind w:firstLine="720"/>
+      </w:pPr>
+      <w:r>
+        <w:t xml:space="preserve">ResultSet </w:t>
+      </w:r>
+      <w:r>
+        <w:t>getTransactionHistory</w:t>
+      </w:r>
+      <w:r>
+        <w:t>InterestCalculator</w:t>
+      </w:r>
+      <w:r>
+        <w:t>(loginName</w:t>
+      </w:r>
+      <w:r>
+        <w:t>, AccountType</w:t>
+      </w:r>
+      <w:r>
+        <w:t>){</w:t>
+      </w:r>
+    </w:p>
+    <w:p>
+      <w:pPr>
+        <w:spacing w:line="240" w:lineRule="auto"/>
+        <w:ind w:firstLine="720"/>
+      </w:pPr>
+      <w:r>
+        <w:tab/>
+        <w:t>Create connection</w:t>
+      </w:r>
+    </w:p>
+    <w:p>
+      <w:pPr>
+        <w:spacing w:line="240" w:lineRule="auto"/>
+        <w:ind w:left="720" w:firstLine="720"/>
+      </w:pPr>
+      <w:r>
+        <w:t xml:space="preserve">Execute statement </w:t>
+      </w:r>
+    </w:p>
+    <w:p>
+      <w:pPr>
+        <w:spacing w:line="240" w:lineRule="auto"/>
+        <w:ind w:firstLine="720"/>
+      </w:pPr>
+      <w:r>
+        <w:tab/>
+        <w:t>Return transaction history</w:t>
+      </w:r>
+    </w:p>
+    <w:p>
+      <w:pPr>
+        <w:spacing w:line="240" w:lineRule="auto"/>
+        <w:ind w:firstLine="720"/>
+      </w:pPr>
+      <w:r>
+        <w:t>}</w:t>
+      </w:r>
+    </w:p>
+    <w:p>
+      <w:pPr>
+        <w:spacing w:line="240" w:lineRule="auto"/>
+        <w:ind w:firstLine="720"/>
+      </w:pPr>
+    </w:p>
+    <w:p>
+      <w:pPr>
+        <w:spacing w:line="240" w:lineRule="auto"/>
+        <w:ind w:firstLine="720"/>
+      </w:pPr>
+      <w:r>
+        <w:t xml:space="preserve">Boolean </w:t>
+      </w:r>
+      <w:r>
+        <w:t>transferMoney(loginName, transferringAccountType, receivingAccountType, transferAmount){</w:t>
+      </w:r>
+    </w:p>
+    <w:p>
+      <w:pPr>
+        <w:spacing w:line="240" w:lineRule="auto"/>
+        <w:ind w:left="720" w:firstLine="720"/>
+      </w:pPr>
+      <w:r>
+        <w:t>Create connection</w:t>
+      </w:r>
+    </w:p>
+    <w:p>
+      <w:pPr>
+        <w:spacing w:line="240" w:lineRule="auto"/>
+        <w:ind w:left="720" w:firstLine="720"/>
+      </w:pPr>
+      <w:r>
+        <w:t xml:space="preserve">Get balance of both accounts </w:t>
+      </w:r>
+    </w:p>
+    <w:p>
+      <w:pPr>
+        <w:spacing w:line="240" w:lineRule="auto"/>
+        <w:ind w:left="720" w:firstLine="720"/>
+      </w:pPr>
+      <w:r>
+        <w:t>Account for the transfer</w:t>
+      </w:r>
+    </w:p>
+    <w:p>
+      <w:pPr>
+        <w:spacing w:line="240" w:lineRule="auto"/>
+        <w:ind w:left="720" w:firstLine="720"/>
+      </w:pPr>
+      <w:r>
+        <w:t>Execute statement updating database with new values</w:t>
+      </w:r>
+    </w:p>
+    <w:p>
+      <w:pPr>
+        <w:spacing w:line="240" w:lineRule="auto"/>
+        <w:ind w:left="720" w:firstLine="720"/>
+      </w:pPr>
+      <w:r>
+        <w:t>Return confirmation of transfer</w:t>
+      </w:r>
+    </w:p>
+    <w:p>
+      <w:pPr>
+        <w:spacing w:line="240" w:lineRule="auto"/>
+        <w:ind w:firstLine="720"/>
+      </w:pPr>
+      <w:r>
+        <w:t>}</w:t>
+      </w:r>
+    </w:p>
+    <w:p>
+      <w:pPr>
+        <w:spacing w:line="240" w:lineRule="auto"/>
+        <w:ind w:firstLine="720"/>
+      </w:pPr>
+      <w:r>
+        <w:t>String calculateInterest(loginName, accountType){</w:t>
+      </w:r>
+    </w:p>
+    <w:p>
+      <w:pPr>
+        <w:spacing w:line="240" w:lineRule="auto"/>
+        <w:ind w:firstLine="720"/>
+      </w:pPr>
+      <w:r>
+        <w:tab/>
+        <w:t>Get balance of account</w:t>
+      </w:r>
+    </w:p>
+    <w:p>
+      <w:pPr>
+        <w:spacing w:line="240" w:lineRule="auto"/>
+        <w:ind w:firstLine="720"/>
+      </w:pPr>
+      <w:r>
+        <w:tab/>
+        <w:t>Calculate interest based on account type and balance using Interest Calculator</w:t>
+      </w:r>
+    </w:p>
+    <w:p>
+      <w:pPr>
+        <w:spacing w:line="240" w:lineRule="auto"/>
+        <w:ind w:firstLine="720"/>
+      </w:pPr>
+      <w:r>
+        <w:tab/>
+        <w:t>Return the string with the information</w:t>
+      </w:r>
+    </w:p>
+    <w:p>
+      <w:pPr>
+        <w:spacing w:line="240" w:lineRule="auto"/>
+        <w:ind w:firstLine="720"/>
+      </w:pPr>
+      <w:r>
+        <w:t>}</w:t>
+      </w:r>
+      <w:r>
+        <w:tab/>
+      </w:r>
+    </w:p>
+    <w:p>
+      <w:pPr>
+        <w:spacing w:line="240" w:lineRule="auto"/>
+        <w:ind w:firstLine="720"/>
+      </w:pPr>
+      <w:r>
+        <w:t>Void updateBalance(loginName, accountType, amountToAdd){</w:t>
+      </w:r>
+    </w:p>
+    <w:p>
+      <w:pPr>
+        <w:spacing w:line="240" w:lineRule="auto"/>
+        <w:ind w:firstLine="720"/>
+      </w:pPr>
+      <w:r>
+        <w:tab/>
+        <w:t>Calculate the date</w:t>
+      </w:r>
+    </w:p>
+    <w:p>
+      <w:pPr>
+        <w:spacing w:line="240" w:lineRule="auto"/>
+        <w:ind w:firstLine="720"/>
+      </w:pPr>
+      <w:r>
+        <w:tab/>
+        <w:t>Create connection</w:t>
+      </w:r>
+    </w:p>
+    <w:p>
+      <w:pPr>
+        <w:spacing w:line="240" w:lineRule="auto"/>
+        <w:ind w:firstLine="720"/>
+      </w:pPr>
+      <w:r>
+        <w:tab/>
+        <w:t>Execute statement</w:t>
+      </w:r>
+    </w:p>
+    <w:p>
+      <w:pPr>
+        <w:spacing w:line="240" w:lineRule="auto"/>
+      </w:pPr>
+      <w:r>
         <w:lastRenderedPageBreak/>
+        <w:t xml:space="preserve"> }</w:t>
+      </w:r>
+    </w:p>
+    <w:p>
+      <w:pPr>
+        <w:spacing w:line="240" w:lineRule="auto"/>
+      </w:pPr>
+      <w:r>
+        <w:t>iii) Interest Calculator</w:t>
+      </w:r>
+    </w:p>
+    <w:p>
+      <w:pPr>
+        <w:autoSpaceDE w:val="0"/>
+        <w:autoSpaceDN w:val="0"/>
+        <w:adjustRightInd w:val="0"/>
+        <w:spacing w:after="0" w:line="240" w:lineRule="auto"/>
+        <w:rPr>
+          <w:rFonts w:ascii="Consolas" w:hAnsi="Consolas" w:cs="Consolas"/>
+          <w:sz w:val="20"/>
+          <w:szCs w:val="20"/>
+        </w:rPr>
+      </w:pPr>
+      <w:r>
+        <w:rPr>
+          <w:rFonts w:ascii="Consolas" w:hAnsi="Consolas" w:cs="Consolas"/>
+          <w:color w:val="000000"/>
+          <w:sz w:val="20"/>
+          <w:szCs w:val="20"/>
+        </w:rPr>
+        <w:t xml:space="preserve">List&lt;Transaction&gt; </w:t>
+      </w:r>
+      <w:r>
+        <w:rPr>
+          <w:rFonts w:ascii="Consolas" w:hAnsi="Consolas" w:cs="Consolas"/>
+          <w:color w:val="0000C0"/>
+          <w:sz w:val="20"/>
+          <w:szCs w:val="20"/>
+        </w:rPr>
+        <w:t>savingHistory</w:t>
+      </w:r>
+      <w:r>
+        <w:rPr>
+          <w:rFonts w:ascii="Consolas" w:hAnsi="Consolas" w:cs="Consolas"/>
+          <w:color w:val="000000"/>
+          <w:sz w:val="20"/>
+          <w:szCs w:val="20"/>
+        </w:rPr>
+        <w:t xml:space="preserve"> = </w:t>
+      </w:r>
+      <w:r>
+        <w:rPr>
+          <w:rFonts w:ascii="Consolas" w:hAnsi="Consolas" w:cs="Consolas"/>
+          <w:b/>
+          <w:bCs/>
+          <w:color w:val="7F0055"/>
+          <w:sz w:val="20"/>
+          <w:szCs w:val="20"/>
+        </w:rPr>
+        <w:t>new</w:t>
+      </w:r>
+      <w:r>
+        <w:rPr>
+          <w:rFonts w:ascii="Consolas" w:hAnsi="Consolas" w:cs="Consolas"/>
+          <w:color w:val="000000"/>
+          <w:sz w:val="20"/>
+          <w:szCs w:val="20"/>
+        </w:rPr>
+        <w:t xml:space="preserve"> ArrayList&lt;&gt;();</w:t>
+      </w:r>
+    </w:p>
+    <w:p>
+      <w:pPr>
+        <w:autoSpaceDE w:val="0"/>
+        <w:autoSpaceDN w:val="0"/>
+        <w:adjustRightInd w:val="0"/>
+        <w:spacing w:after="0" w:line="240" w:lineRule="auto"/>
+        <w:rPr>
+          <w:rFonts w:ascii="Consolas" w:hAnsi="Consolas" w:cs="Consolas"/>
+          <w:sz w:val="20"/>
+          <w:szCs w:val="20"/>
+        </w:rPr>
+      </w:pPr>
+      <w:r>
+        <w:rPr>
+          <w:rFonts w:ascii="Consolas" w:hAnsi="Consolas" w:cs="Consolas"/>
+          <w:color w:val="000000"/>
+          <w:sz w:val="20"/>
+          <w:szCs w:val="20"/>
+        </w:rPr>
+        <w:t xml:space="preserve">        List&lt;Transaction&gt; </w:t>
+      </w:r>
+      <w:r>
+        <w:rPr>
+          <w:rFonts w:ascii="Consolas" w:hAnsi="Consolas" w:cs="Consolas"/>
+          <w:color w:val="0000C0"/>
+          <w:sz w:val="20"/>
+          <w:szCs w:val="20"/>
+        </w:rPr>
+        <w:t>checkingHistory</w:t>
+      </w:r>
+      <w:r>
+        <w:rPr>
+          <w:rFonts w:ascii="Consolas" w:hAnsi="Consolas" w:cs="Consolas"/>
+          <w:color w:val="000000"/>
+          <w:sz w:val="20"/>
+          <w:szCs w:val="20"/>
+        </w:rPr>
+        <w:t xml:space="preserve"> = </w:t>
+      </w:r>
+      <w:r>
+        <w:rPr>
+          <w:rFonts w:ascii="Consolas" w:hAnsi="Consolas" w:cs="Consolas"/>
+          <w:b/>
+          <w:bCs/>
+          <w:color w:val="7F0055"/>
+          <w:sz w:val="20"/>
+          <w:szCs w:val="20"/>
+        </w:rPr>
+        <w:t>new</w:t>
+      </w:r>
+      <w:r>
+        <w:rPr>
+          <w:rFonts w:ascii="Consolas" w:hAnsi="Consolas" w:cs="Consolas"/>
+          <w:color w:val="000000"/>
+          <w:sz w:val="20"/>
+          <w:szCs w:val="20"/>
+        </w:rPr>
+        <w:t xml:space="preserve"> ArrayList&lt;&gt;();</w:t>
+      </w:r>
+    </w:p>
+    <w:p>
+      <w:pPr>
+        <w:autoSpaceDE w:val="0"/>
+        <w:autoSpaceDN w:val="0"/>
+        <w:adjustRightInd w:val="0"/>
+        <w:spacing w:after="0" w:line="240" w:lineRule="auto"/>
+        <w:rPr>
+          <w:rFonts w:ascii="Consolas" w:hAnsi="Consolas" w:cs="Consolas"/>
+          <w:sz w:val="20"/>
+          <w:szCs w:val="20"/>
+        </w:rPr>
+      </w:pPr>
+      <w:r>
+        <w:rPr>
+          <w:rFonts w:ascii="Consolas" w:hAnsi="Consolas" w:cs="Consolas"/>
+          <w:color w:val="000000"/>
+          <w:sz w:val="20"/>
+          <w:szCs w:val="20"/>
+        </w:rPr>
+        <w:tab/>
+      </w:r>
+      <w:r>
+        <w:rPr>
+          <w:rFonts w:ascii="Consolas" w:hAnsi="Consolas" w:cs="Consolas"/>
+          <w:b/>
+          <w:bCs/>
+          <w:color w:val="7F0055"/>
+          <w:sz w:val="20"/>
+          <w:szCs w:val="20"/>
+        </w:rPr>
+        <w:t>double</w:t>
+      </w:r>
+      <w:r>
+        <w:rPr>
+          <w:rFonts w:ascii="Consolas" w:hAnsi="Consolas" w:cs="Consolas"/>
+          <w:color w:val="000000"/>
+          <w:sz w:val="20"/>
+          <w:szCs w:val="20"/>
+        </w:rPr>
+        <w:t xml:space="preserve"> </w:t>
+      </w:r>
+      <w:r>
+        <w:rPr>
+          <w:rFonts w:ascii="Consolas" w:hAnsi="Consolas" w:cs="Consolas"/>
+          <w:color w:val="0000C0"/>
+          <w:sz w:val="20"/>
+          <w:szCs w:val="20"/>
+        </w:rPr>
+        <w:t>savingBalance</w:t>
+      </w:r>
+      <w:r>
+        <w:rPr>
+          <w:rFonts w:ascii="Consolas" w:hAnsi="Consolas" w:cs="Consolas"/>
+          <w:color w:val="000000"/>
+          <w:sz w:val="20"/>
+          <w:szCs w:val="20"/>
+        </w:rPr>
+        <w:t xml:space="preserve"> = 0;</w:t>
+      </w:r>
+    </w:p>
+    <w:p>
+      <w:pPr>
+        <w:autoSpaceDE w:val="0"/>
+        <w:autoSpaceDN w:val="0"/>
+        <w:adjustRightInd w:val="0"/>
+        <w:spacing w:after="0" w:line="240" w:lineRule="auto"/>
+        <w:rPr>
+          <w:rFonts w:ascii="Consolas" w:hAnsi="Consolas" w:cs="Consolas"/>
+          <w:sz w:val="20"/>
+          <w:szCs w:val="20"/>
+        </w:rPr>
+      </w:pPr>
+      <w:r>
+        <w:rPr>
+          <w:rFonts w:ascii="Consolas" w:hAnsi="Consolas" w:cs="Consolas"/>
+          <w:color w:val="000000"/>
+          <w:sz w:val="20"/>
+          <w:szCs w:val="20"/>
+        </w:rPr>
+        <w:t xml:space="preserve">        </w:t>
+      </w:r>
+      <w:r>
+        <w:rPr>
+          <w:rFonts w:ascii="Consolas" w:hAnsi="Consolas" w:cs="Consolas"/>
+          <w:b/>
+          <w:bCs/>
+          <w:color w:val="7F0055"/>
+          <w:sz w:val="20"/>
+          <w:szCs w:val="20"/>
+        </w:rPr>
+        <w:t>double</w:t>
+      </w:r>
+      <w:r>
+        <w:rPr>
+          <w:rFonts w:ascii="Consolas" w:hAnsi="Consolas" w:cs="Consolas"/>
+          <w:color w:val="000000"/>
+          <w:sz w:val="20"/>
+          <w:szCs w:val="20"/>
+        </w:rPr>
+        <w:t xml:space="preserve"> </w:t>
+      </w:r>
+      <w:r>
+        <w:rPr>
+          <w:rFonts w:ascii="Consolas" w:hAnsi="Consolas" w:cs="Consolas"/>
+          <w:color w:val="0000C0"/>
+          <w:sz w:val="20"/>
+          <w:szCs w:val="20"/>
+        </w:rPr>
+        <w:t>checkingBalance</w:t>
+      </w:r>
+      <w:r>
+        <w:rPr>
+          <w:rFonts w:ascii="Consolas" w:hAnsi="Consolas" w:cs="Consolas"/>
+          <w:color w:val="000000"/>
+          <w:sz w:val="20"/>
+          <w:szCs w:val="20"/>
+        </w:rPr>
+        <w:t xml:space="preserve"> = 0;</w:t>
+      </w:r>
+    </w:p>
+    <w:p>
+      <w:pPr>
+        <w:autoSpaceDE w:val="0"/>
+        <w:autoSpaceDN w:val="0"/>
+        <w:adjustRightInd w:val="0"/>
+        <w:spacing w:after="0" w:line="240" w:lineRule="auto"/>
+        <w:rPr>
+          <w:rFonts w:ascii="Consolas" w:hAnsi="Consolas" w:cs="Consolas"/>
+          <w:sz w:val="20"/>
+          <w:szCs w:val="20"/>
+        </w:rPr>
+      </w:pPr>
+      <w:r>
+        <w:rPr>
+          <w:rFonts w:ascii="Consolas" w:hAnsi="Consolas" w:cs="Consolas"/>
+          <w:color w:val="000000"/>
+          <w:sz w:val="20"/>
+          <w:szCs w:val="20"/>
+        </w:rPr>
+        <w:t xml:space="preserve">        </w:t>
+      </w:r>
+      <w:r>
+        <w:rPr>
+          <w:rFonts w:ascii="Consolas" w:hAnsi="Consolas" w:cs="Consolas"/>
+          <w:b/>
+          <w:bCs/>
+          <w:color w:val="7F0055"/>
+          <w:sz w:val="20"/>
+          <w:szCs w:val="20"/>
+        </w:rPr>
+        <w:t>double</w:t>
+      </w:r>
+      <w:r>
+        <w:rPr>
+          <w:rFonts w:ascii="Consolas" w:hAnsi="Consolas" w:cs="Consolas"/>
+          <w:color w:val="000000"/>
+          <w:sz w:val="20"/>
+          <w:szCs w:val="20"/>
+        </w:rPr>
+        <w:t xml:space="preserve"> </w:t>
+      </w:r>
+      <w:r>
+        <w:rPr>
+          <w:rFonts w:ascii="Consolas" w:hAnsi="Consolas" w:cs="Consolas"/>
+          <w:color w:val="0000C0"/>
+          <w:sz w:val="20"/>
+          <w:szCs w:val="20"/>
+        </w:rPr>
+        <w:t>savingRate</w:t>
+      </w:r>
+      <w:r>
+        <w:rPr>
+          <w:rFonts w:ascii="Consolas" w:hAnsi="Consolas" w:cs="Consolas"/>
+          <w:color w:val="000000"/>
+          <w:sz w:val="20"/>
+          <w:szCs w:val="20"/>
+        </w:rPr>
+        <w:t xml:space="preserve"> = 0.06;</w:t>
+      </w:r>
+    </w:p>
+    <w:p>
+      <w:pPr>
+        <w:autoSpaceDE w:val="0"/>
+        <w:autoSpaceDN w:val="0"/>
+        <w:adjustRightInd w:val="0"/>
+        <w:spacing w:after="0" w:line="240" w:lineRule="auto"/>
+        <w:rPr>
+          <w:rFonts w:ascii="Consolas" w:hAnsi="Consolas" w:cs="Consolas"/>
+          <w:sz w:val="20"/>
+          <w:szCs w:val="20"/>
+        </w:rPr>
+      </w:pPr>
+      <w:r>
+        <w:rPr>
+          <w:rFonts w:ascii="Consolas" w:hAnsi="Consolas" w:cs="Consolas"/>
+          <w:color w:val="000000"/>
+          <w:sz w:val="20"/>
+          <w:szCs w:val="20"/>
+        </w:rPr>
+        <w:t xml:space="preserve">        </w:t>
+      </w:r>
+      <w:r>
+        <w:rPr>
+          <w:rFonts w:ascii="Consolas" w:hAnsi="Consolas" w:cs="Consolas"/>
+          <w:b/>
+          <w:bCs/>
+          <w:color w:val="7F0055"/>
+          <w:sz w:val="20"/>
+          <w:szCs w:val="20"/>
+        </w:rPr>
+        <w:t>double</w:t>
+      </w:r>
+      <w:r>
+        <w:rPr>
+          <w:rFonts w:ascii="Consolas" w:hAnsi="Consolas" w:cs="Consolas"/>
+          <w:color w:val="000000"/>
+          <w:sz w:val="20"/>
+          <w:szCs w:val="20"/>
+        </w:rPr>
+        <w:t xml:space="preserve"> </w:t>
+      </w:r>
+      <w:r>
+        <w:rPr>
+          <w:rFonts w:ascii="Consolas" w:hAnsi="Consolas" w:cs="Consolas"/>
+          <w:color w:val="0000C0"/>
+          <w:sz w:val="20"/>
+          <w:szCs w:val="20"/>
+        </w:rPr>
+        <w:t>checkingRate</w:t>
+      </w:r>
+      <w:r>
+        <w:rPr>
+          <w:rFonts w:ascii="Consolas" w:hAnsi="Consolas" w:cs="Consolas"/>
+          <w:color w:val="000000"/>
+          <w:sz w:val="20"/>
+          <w:szCs w:val="20"/>
+        </w:rPr>
+        <w:t xml:space="preserve"> = 0.04;</w:t>
+      </w:r>
+    </w:p>
+    <w:p>
+      <w:pPr>
+        <w:autoSpaceDE w:val="0"/>
+        <w:autoSpaceDN w:val="0"/>
+        <w:adjustRightInd w:val="0"/>
+        <w:spacing w:after="0" w:line="240" w:lineRule="auto"/>
+        <w:rPr>
+          <w:rFonts w:ascii="Consolas" w:hAnsi="Consolas" w:cs="Consolas"/>
+          <w:sz w:val="20"/>
+          <w:szCs w:val="20"/>
+        </w:rPr>
+      </w:pPr>
+      <w:r>
+        <w:rPr>
+          <w:rFonts w:ascii="Consolas" w:hAnsi="Consolas" w:cs="Consolas"/>
+          <w:color w:val="000000"/>
+          <w:sz w:val="20"/>
+          <w:szCs w:val="20"/>
+        </w:rPr>
+        <w:t xml:space="preserve">        </w:t>
+      </w:r>
+      <w:r>
+        <w:rPr>
+          <w:rFonts w:ascii="Consolas" w:hAnsi="Consolas" w:cs="Consolas"/>
+          <w:b/>
+          <w:bCs/>
+          <w:color w:val="7F0055"/>
+          <w:sz w:val="20"/>
+          <w:szCs w:val="20"/>
+        </w:rPr>
+        <w:t>double</w:t>
+      </w:r>
+      <w:r>
+        <w:rPr>
+          <w:rFonts w:ascii="Consolas" w:hAnsi="Consolas" w:cs="Consolas"/>
+          <w:color w:val="000000"/>
+          <w:sz w:val="20"/>
+          <w:szCs w:val="20"/>
+        </w:rPr>
+        <w:t xml:space="preserve"> </w:t>
+      </w:r>
+      <w:r>
+        <w:rPr>
+          <w:rFonts w:ascii="Consolas" w:hAnsi="Consolas" w:cs="Consolas"/>
+          <w:color w:val="0000C0"/>
+          <w:sz w:val="20"/>
+          <w:szCs w:val="20"/>
+        </w:rPr>
+        <w:t>savingInterest</w:t>
+      </w:r>
+      <w:r>
+        <w:rPr>
+          <w:rFonts w:ascii="Consolas" w:hAnsi="Consolas" w:cs="Consolas"/>
+          <w:color w:val="000000"/>
+          <w:sz w:val="20"/>
+          <w:szCs w:val="20"/>
+        </w:rPr>
+        <w:t xml:space="preserve">, </w:t>
+      </w:r>
+      <w:r>
+        <w:rPr>
+          <w:rFonts w:ascii="Consolas" w:hAnsi="Consolas" w:cs="Consolas"/>
+          <w:color w:val="0000C0"/>
+          <w:sz w:val="20"/>
+          <w:szCs w:val="20"/>
+        </w:rPr>
+        <w:t>checkingInterest</w:t>
+      </w:r>
+      <w:r>
+        <w:rPr>
+          <w:rFonts w:ascii="Consolas" w:hAnsi="Consolas" w:cs="Consolas"/>
+          <w:color w:val="000000"/>
+          <w:sz w:val="20"/>
+          <w:szCs w:val="20"/>
+        </w:rPr>
+        <w:t>;</w:t>
+      </w:r>
+    </w:p>
+    <w:p>
+      <w:pPr>
+        <w:autoSpaceDE w:val="0"/>
+        <w:autoSpaceDN w:val="0"/>
+        <w:adjustRightInd w:val="0"/>
+        <w:spacing w:after="0" w:line="240" w:lineRule="auto"/>
+        <w:rPr>
+          <w:rFonts w:ascii="Consolas" w:hAnsi="Consolas" w:cs="Consolas"/>
+          <w:sz w:val="20"/>
+          <w:szCs w:val="20"/>
+        </w:rPr>
+      </w:pPr>
+      <w:r>
+        <w:rPr>
+          <w:rFonts w:ascii="Consolas" w:hAnsi="Consolas" w:cs="Consolas"/>
+          <w:color w:val="000000"/>
+          <w:sz w:val="20"/>
+          <w:szCs w:val="20"/>
+        </w:rPr>
+        <w:t xml:space="preserve">        </w:t>
+      </w:r>
+      <w:r>
+        <w:rPr>
+          <w:rFonts w:ascii="Consolas" w:hAnsi="Consolas" w:cs="Consolas"/>
+          <w:b/>
+          <w:bCs/>
+          <w:color w:val="7F0055"/>
+          <w:sz w:val="20"/>
+          <w:szCs w:val="20"/>
+        </w:rPr>
+        <w:t>int</w:t>
+      </w:r>
+      <w:r>
+        <w:rPr>
+          <w:rFonts w:ascii="Consolas" w:hAnsi="Consolas" w:cs="Consolas"/>
+          <w:color w:val="000000"/>
+          <w:sz w:val="20"/>
+          <w:szCs w:val="20"/>
+        </w:rPr>
+        <w:t xml:space="preserve"> </w:t>
+      </w:r>
+      <w:r>
+        <w:rPr>
+          <w:rFonts w:ascii="Consolas" w:hAnsi="Consolas" w:cs="Consolas"/>
+          <w:color w:val="0000C0"/>
+          <w:sz w:val="20"/>
+          <w:szCs w:val="20"/>
+        </w:rPr>
+        <w:t>daysinMonth</w:t>
+      </w:r>
+      <w:r>
+        <w:rPr>
+          <w:rFonts w:ascii="Consolas" w:hAnsi="Consolas" w:cs="Consolas"/>
+          <w:color w:val="000000"/>
+          <w:sz w:val="20"/>
+          <w:szCs w:val="20"/>
+        </w:rPr>
+        <w:t>;</w:t>
+      </w:r>
+    </w:p>
+    <w:p>
+      <w:pPr>
+        <w:autoSpaceDE w:val="0"/>
+        <w:autoSpaceDN w:val="0"/>
+        <w:adjustRightInd w:val="0"/>
+        <w:spacing w:after="0" w:line="240" w:lineRule="auto"/>
+        <w:rPr>
+          <w:rFonts w:ascii="Consolas" w:hAnsi="Consolas" w:cs="Consolas"/>
+          <w:sz w:val="20"/>
+          <w:szCs w:val="20"/>
+        </w:rPr>
+      </w:pPr>
+      <w:r>
+        <w:rPr>
+          <w:rFonts w:ascii="Consolas" w:hAnsi="Consolas" w:cs="Consolas"/>
+          <w:color w:val="000000"/>
+          <w:sz w:val="20"/>
+          <w:szCs w:val="20"/>
+        </w:rPr>
+        <w:t xml:space="preserve">            </w:t>
+      </w:r>
+      <w:r>
+        <w:rPr>
+          <w:rFonts w:ascii="Consolas" w:hAnsi="Consolas" w:cs="Consolas"/>
+          <w:color w:val="000000"/>
+          <w:sz w:val="20"/>
+          <w:szCs w:val="20"/>
+        </w:rPr>
+        <w:tab/>
+      </w:r>
+    </w:p>
+    <w:p>
+      <w:pPr>
+        <w:autoSpaceDE w:val="0"/>
+        <w:autoSpaceDN w:val="0"/>
+        <w:adjustRightInd w:val="0"/>
+        <w:spacing w:after="0" w:line="240" w:lineRule="auto"/>
+        <w:rPr>
+          <w:rFonts w:ascii="Consolas" w:hAnsi="Consolas" w:cs="Consolas"/>
+          <w:sz w:val="20"/>
+          <w:szCs w:val="20"/>
+        </w:rPr>
+      </w:pPr>
+      <w:r>
+        <w:rPr>
+          <w:rFonts w:ascii="Consolas" w:hAnsi="Consolas" w:cs="Consolas"/>
+          <w:color w:val="000000"/>
+          <w:sz w:val="20"/>
+          <w:szCs w:val="20"/>
+        </w:rPr>
+        <w:t xml:space="preserve">        Date </w:t>
+      </w:r>
+      <w:r>
+        <w:rPr>
+          <w:rFonts w:ascii="Consolas" w:hAnsi="Consolas" w:cs="Consolas"/>
+          <w:color w:val="0000C0"/>
+          <w:sz w:val="20"/>
+          <w:szCs w:val="20"/>
+        </w:rPr>
+        <w:t>generateDate</w:t>
+      </w:r>
+      <w:r>
+        <w:rPr>
+          <w:rFonts w:ascii="Consolas" w:hAnsi="Consolas" w:cs="Consolas"/>
+          <w:color w:val="000000"/>
+          <w:sz w:val="20"/>
+          <w:szCs w:val="20"/>
+        </w:rPr>
+        <w:t xml:space="preserve"> = </w:t>
+      </w:r>
+      <w:r>
+        <w:rPr>
+          <w:rFonts w:ascii="Consolas" w:hAnsi="Consolas" w:cs="Consolas"/>
+          <w:b/>
+          <w:bCs/>
+          <w:color w:val="7F0055"/>
+          <w:sz w:val="20"/>
+          <w:szCs w:val="20"/>
+        </w:rPr>
+        <w:t>new</w:t>
+      </w:r>
+      <w:r>
+        <w:rPr>
+          <w:rFonts w:ascii="Consolas" w:hAnsi="Consolas" w:cs="Consolas"/>
+          <w:color w:val="000000"/>
+          <w:sz w:val="20"/>
+          <w:szCs w:val="20"/>
+        </w:rPr>
+        <w:t xml:space="preserve"> Date();</w:t>
+      </w:r>
+    </w:p>
+    <w:p>
+      <w:pPr>
+        <w:autoSpaceDE w:val="0"/>
+        <w:autoSpaceDN w:val="0"/>
+        <w:adjustRightInd w:val="0"/>
+        <w:spacing w:after="0" w:line="240" w:lineRule="auto"/>
+        <w:rPr>
+          <w:rFonts w:ascii="Consolas" w:hAnsi="Consolas" w:cs="Consolas"/>
+          <w:sz w:val="20"/>
+          <w:szCs w:val="20"/>
+        </w:rPr>
+      </w:pPr>
+      <w:r>
+        <w:rPr>
+          <w:rFonts w:ascii="Consolas" w:hAnsi="Consolas" w:cs="Consolas"/>
+          <w:color w:val="000000"/>
+          <w:sz w:val="20"/>
+          <w:szCs w:val="20"/>
+        </w:rPr>
+        <w:t xml:space="preserve">        </w:t>
+      </w:r>
+      <w:r>
+        <w:rPr>
+          <w:rFonts w:ascii="Consolas" w:hAnsi="Consolas" w:cs="Consolas"/>
+          <w:b/>
+          <w:bCs/>
+          <w:color w:val="7F0055"/>
+          <w:sz w:val="20"/>
+          <w:szCs w:val="20"/>
+        </w:rPr>
+        <w:t>int</w:t>
+      </w:r>
+      <w:r>
+        <w:rPr>
+          <w:rFonts w:ascii="Consolas" w:hAnsi="Consolas" w:cs="Consolas"/>
+          <w:color w:val="000000"/>
+          <w:sz w:val="20"/>
+          <w:szCs w:val="20"/>
+        </w:rPr>
+        <w:t xml:space="preserve"> </w:t>
+      </w:r>
+      <w:r>
+        <w:rPr>
+          <w:rFonts w:ascii="Consolas" w:hAnsi="Consolas" w:cs="Consolas"/>
+          <w:color w:val="0000C0"/>
+          <w:sz w:val="20"/>
+          <w:szCs w:val="20"/>
+        </w:rPr>
+        <w:t>thisMonth</w:t>
+      </w:r>
+      <w:r>
+        <w:rPr>
+          <w:rFonts w:ascii="Consolas" w:hAnsi="Consolas" w:cs="Consolas"/>
+          <w:color w:val="000000"/>
+          <w:sz w:val="20"/>
+          <w:szCs w:val="20"/>
+        </w:rPr>
+        <w:t xml:space="preserve"> = </w:t>
+      </w:r>
+      <w:r>
+        <w:rPr>
+          <w:rFonts w:ascii="Consolas" w:hAnsi="Consolas" w:cs="Consolas"/>
+          <w:color w:val="0000C0"/>
+          <w:sz w:val="20"/>
+          <w:szCs w:val="20"/>
+        </w:rPr>
+        <w:t>generateDate</w:t>
+      </w:r>
+      <w:r>
+        <w:rPr>
+          <w:rFonts w:ascii="Consolas" w:hAnsi="Consolas" w:cs="Consolas"/>
+          <w:color w:val="000000"/>
+          <w:sz w:val="20"/>
+          <w:szCs w:val="20"/>
+        </w:rPr>
+        <w:t>.</w:t>
+      </w:r>
+      <w:r>
+        <w:rPr>
+          <w:rFonts w:ascii="Consolas" w:hAnsi="Consolas" w:cs="Consolas"/>
+          <w:strike/>
+          <w:color w:val="000000"/>
+          <w:sz w:val="20"/>
+          <w:szCs w:val="20"/>
+          <w:u w:val="single"/>
+        </w:rPr>
+        <w:t>getMonth</w:t>
+      </w:r>
+      <w:r>
+        <w:rPr>
+          <w:rFonts w:ascii="Consolas" w:hAnsi="Consolas" w:cs="Consolas"/>
+          <w:color w:val="000000"/>
+          <w:sz w:val="20"/>
+          <w:szCs w:val="20"/>
+          <w:u w:val="single"/>
+        </w:rPr>
+        <w:t>()</w:t>
+      </w:r>
+      <w:r>
+        <w:rPr>
+          <w:rFonts w:ascii="Consolas" w:hAnsi="Consolas" w:cs="Consolas"/>
+          <w:color w:val="000000"/>
+          <w:sz w:val="20"/>
+          <w:szCs w:val="20"/>
+        </w:rPr>
+        <w:t>+1;</w:t>
+      </w:r>
+    </w:p>
+    <w:p>
+      <w:pPr>
+        <w:spacing w:line="240" w:lineRule="auto"/>
+      </w:pPr>
+      <w:r>
+        <w:rPr>
+          <w:rFonts w:ascii="Consolas" w:hAnsi="Consolas" w:cs="Consolas"/>
+          <w:color w:val="000000"/>
+          <w:sz w:val="20"/>
+          <w:szCs w:val="20"/>
+        </w:rPr>
+        <w:t xml:space="preserve">        </w:t>
+      </w:r>
+      <w:r>
+        <w:rPr>
+          <w:rFonts w:ascii="Consolas" w:hAnsi="Consolas" w:cs="Consolas"/>
+          <w:b/>
+          <w:bCs/>
+          <w:color w:val="7F0055"/>
+          <w:sz w:val="20"/>
+          <w:szCs w:val="20"/>
+        </w:rPr>
+        <w:t>int</w:t>
+      </w:r>
+      <w:r>
+        <w:rPr>
+          <w:rFonts w:ascii="Consolas" w:hAnsi="Consolas" w:cs="Consolas"/>
+          <w:color w:val="000000"/>
+          <w:sz w:val="20"/>
+          <w:szCs w:val="20"/>
+        </w:rPr>
+        <w:t xml:space="preserve"> </w:t>
+      </w:r>
+      <w:r>
+        <w:rPr>
+          <w:rFonts w:ascii="Consolas" w:hAnsi="Consolas" w:cs="Consolas"/>
+          <w:color w:val="0000C0"/>
+          <w:sz w:val="20"/>
+          <w:szCs w:val="20"/>
+        </w:rPr>
+        <w:t>thisDay</w:t>
+      </w:r>
+      <w:r>
+        <w:rPr>
+          <w:rFonts w:ascii="Consolas" w:hAnsi="Consolas" w:cs="Consolas"/>
+          <w:color w:val="000000"/>
+          <w:sz w:val="20"/>
+          <w:szCs w:val="20"/>
+        </w:rPr>
+        <w:t xml:space="preserve"> = </w:t>
+      </w:r>
+      <w:r>
+        <w:rPr>
+          <w:rFonts w:ascii="Consolas" w:hAnsi="Consolas" w:cs="Consolas"/>
+          <w:color w:val="0000C0"/>
+          <w:sz w:val="20"/>
+          <w:szCs w:val="20"/>
+        </w:rPr>
+        <w:t>generateDate</w:t>
+      </w:r>
+      <w:r>
+        <w:rPr>
+          <w:rFonts w:ascii="Consolas" w:hAnsi="Consolas" w:cs="Consolas"/>
+          <w:color w:val="000000"/>
+          <w:sz w:val="20"/>
+          <w:szCs w:val="20"/>
+        </w:rPr>
+        <w:t>.</w:t>
+      </w:r>
+      <w:r>
+        <w:rPr>
+          <w:rFonts w:ascii="Consolas" w:hAnsi="Consolas" w:cs="Consolas"/>
+          <w:strike/>
+          <w:color w:val="000000"/>
+          <w:sz w:val="20"/>
+          <w:szCs w:val="20"/>
+          <w:highlight w:val="lightGray"/>
+          <w:u w:val="single"/>
+        </w:rPr>
+        <w:t>getDate</w:t>
+      </w:r>
+      <w:r>
+        <w:rPr>
+          <w:rFonts w:ascii="Consolas" w:hAnsi="Consolas" w:cs="Consolas"/>
+          <w:color w:val="000000"/>
+          <w:sz w:val="20"/>
+          <w:szCs w:val="20"/>
+          <w:u w:val="single"/>
+        </w:rPr>
+        <w:t>()</w:t>
+      </w:r>
+      <w:r>
+        <w:rPr>
+          <w:rFonts w:ascii="Consolas" w:hAnsi="Consolas" w:cs="Consolas"/>
+          <w:color w:val="000000"/>
+          <w:sz w:val="20"/>
+          <w:szCs w:val="20"/>
+        </w:rPr>
+        <w:t>;</w:t>
+      </w:r>
+    </w:p>
+    <w:p>
+      <w:pPr>
+        <w:spacing w:line="240" w:lineRule="auto"/>
+      </w:pPr>
+      <w:r>
+        <w:tab/>
+        <w:t xml:space="preserve"> void interestCalculator(){</w:t>
+      </w:r>
+    </w:p>
+    <w:p>
+      <w:pPr>
+        <w:spacing w:line="240" w:lineRule="auto"/>
+      </w:pPr>
+      <w:r>
+        <w:tab/>
+      </w:r>
+      <w:r>
+        <w:tab/>
+        <w:t>get all active accounts from database</w:t>
+      </w:r>
+    </w:p>
+    <w:p>
+      <w:pPr>
+        <w:spacing w:line="240" w:lineRule="auto"/>
+      </w:pPr>
+      <w:r>
+        <w:tab/>
+      </w:r>
+      <w:r>
+        <w:tab/>
+        <w:t>get all balances for savings</w:t>
+      </w:r>
+    </w:p>
+    <w:p>
+      <w:pPr>
+        <w:spacing w:line="240" w:lineRule="auto"/>
+      </w:pPr>
+      <w:r>
+        <w:tab/>
+      </w:r>
+      <w:r>
+        <w:tab/>
+        <w:t>loop through all savings accounts and calculate interest using calculateInterest()</w:t>
+      </w:r>
+    </w:p>
+    <w:p>
+      <w:pPr>
+        <w:spacing w:line="240" w:lineRule="auto"/>
+      </w:pPr>
+      <w:r>
+        <w:tab/>
+      </w:r>
+      <w:r>
+        <w:tab/>
+        <w:t>get all balances for checking</w:t>
+      </w:r>
+    </w:p>
+    <w:p>
+      <w:pPr>
+        <w:spacing w:line="240" w:lineRule="auto"/>
+      </w:pPr>
+      <w:r>
+        <w:tab/>
+      </w:r>
+      <w:r>
+        <w:tab/>
+        <w:t>loop through all checking accounts and calculate interest using calculateInterest()</w:t>
+      </w:r>
+    </w:p>
+    <w:p>
+      <w:pPr>
+        <w:spacing w:line="240" w:lineRule="auto"/>
+        <w:ind w:firstLine="720"/>
+      </w:pPr>
+      <w:r>
         <w:t>}</w:t>
       </w:r>
     </w:p>
@@ -3531,52 +4704,7 @@
         <w:ind w:firstLine="720"/>
       </w:pPr>
       <w:r>
-        <w:t>String transferMoney(loginName, transferringAccountType, receivingAccountType, transferAmount){</w:t>
-      </w:r>
-    </w:p>
-    <w:p>
-      <w:pPr>
-        <w:spacing w:line="240" w:lineRule="auto"/>
-        <w:ind w:left="720" w:firstLine="720"/>
-      </w:pPr>
-      <w:r>
-        <w:t>Create connection</w:t>
-      </w:r>
-    </w:p>
-    <w:p>
-      <w:pPr>
-        <w:spacing w:line="240" w:lineRule="auto"/>
-        <w:ind w:left="720" w:firstLine="720"/>
-      </w:pPr>
-      <w:r>
-        <w:t xml:space="preserve">Get balance of both accounts </w:t>
-      </w:r>
-    </w:p>
-    <w:p>
-      <w:pPr>
-        <w:spacing w:line="240" w:lineRule="auto"/>
-        <w:ind w:left="720" w:firstLine="720"/>
-      </w:pPr>
-      <w:r>
-        <w:t>Account for the transfer</w:t>
-      </w:r>
-    </w:p>
-    <w:p>
-      <w:pPr>
-        <w:spacing w:line="240" w:lineRule="auto"/>
-        <w:ind w:left="720" w:firstLine="720"/>
-      </w:pPr>
-      <w:r>
-        <w:t>Execute statement updating database with new values</w:t>
-      </w:r>
-    </w:p>
-    <w:p>
-      <w:pPr>
-        <w:spacing w:line="240" w:lineRule="auto"/>
-        <w:ind w:left="720" w:firstLine="720"/>
-      </w:pPr>
-      <w:r>
-        <w:t>Return confirmation of transfer</w:t>
+        <w:t>private String removeChars(String date) {</w:t>
       </w:r>
     </w:p>
     <w:p>
@@ -3585,198 +4713,135 @@
         <w:ind w:firstLine="720"/>
       </w:pPr>
       <w:r>
+        <w:tab/>
+        <w:t>remove the hyphen from the date</w:t>
+      </w:r>
+    </w:p>
+    <w:p>
+      <w:pPr>
+        <w:spacing w:line="240" w:lineRule="auto"/>
+        <w:ind w:firstLine="720"/>
+      </w:pPr>
+      <w:r>
         <w:t>}</w:t>
       </w:r>
     </w:p>
     <w:p>
       <w:pPr>
         <w:spacing w:line="240" w:lineRule="auto"/>
-        <w:ind w:firstLine="720"/>
-      </w:pPr>
-      <w:r>
-        <w:t>String calculateInterest(loginName, accountType){</w:t>
-      </w:r>
-    </w:p>
-    <w:p>
-      <w:pPr>
-        <w:spacing w:line="240" w:lineRule="auto"/>
-        <w:ind w:firstLine="720"/>
-      </w:pPr>
-      <w:r>
-        <w:tab/>
-        <w:t>Get balance of account</w:t>
-      </w:r>
-    </w:p>
-    <w:p>
-      <w:pPr>
-        <w:spacing w:line="240" w:lineRule="auto"/>
-        <w:ind w:firstLine="720"/>
-      </w:pPr>
-      <w:r>
-        <w:tab/>
-        <w:t>Calculate interest based on account type and balance using Interest Calculator</w:t>
-      </w:r>
-    </w:p>
-    <w:p>
-      <w:pPr>
-        <w:spacing w:line="240" w:lineRule="auto"/>
-        <w:ind w:firstLine="720"/>
-      </w:pPr>
-      <w:r>
-        <w:tab/>
-        <w:t>Return the string with the information</w:t>
-      </w:r>
-    </w:p>
-    <w:p>
-      <w:pPr>
-        <w:spacing w:line="240" w:lineRule="auto"/>
-        <w:ind w:firstLine="720"/>
+      </w:pPr>
+      <w:r>
+        <w:tab/>
+      </w:r>
+      <w:r>
+        <w:t>D</w:t>
+      </w:r>
+      <w:r>
+        <w:t>ouble</w:t>
+      </w:r>
+      <w:r>
+        <w:t>[]</w:t>
+      </w:r>
+      <w:r>
+        <w:t xml:space="preserve"> calculateInterest(loginName, accountType,  balance){</w:t>
+      </w:r>
+    </w:p>
+    <w:p>
+      <w:pPr>
+        <w:spacing w:line="240" w:lineRule="auto"/>
+      </w:pPr>
+      <w:r>
+        <w:tab/>
+        <w:t>get transaction history for last 30 days</w:t>
+      </w:r>
+    </w:p>
+    <w:p>
+      <w:pPr>
+        <w:spacing w:line="240" w:lineRule="auto"/>
+      </w:pPr>
+      <w:r>
+        <w:tab/>
+        <w:t>find average balance of the last 30 days</w:t>
+      </w:r>
+    </w:p>
+    <w:p>
+      <w:pPr>
+        <w:spacing w:line="240" w:lineRule="auto"/>
+      </w:pPr>
+      <w:r>
+        <w:tab/>
+        <w:t xml:space="preserve">calculate interest based on the average balance of the last 30 days </w:t>
+      </w:r>
+    </w:p>
+    <w:p>
+      <w:pPr>
+        <w:spacing w:line="240" w:lineRule="auto"/>
+      </w:pPr>
+      <w:r>
+        <w:tab/>
+        <w:t>return interest amount</w:t>
+      </w:r>
+    </w:p>
+    <w:p>
+      <w:pPr>
+        <w:spacing w:line="240" w:lineRule="auto"/>
       </w:pPr>
       <w:r>
         <w:t>}</w:t>
       </w:r>
-      <w:r>
-        <w:tab/>
-      </w:r>
-    </w:p>
-    <w:p>
-      <w:pPr>
-        <w:spacing w:line="240" w:lineRule="auto"/>
-      </w:pPr>
-      <w:r>
-        <w:t>iii) Interest Calculator</w:t>
-      </w:r>
-    </w:p>
-    <w:p>
-      <w:pPr>
-        <w:spacing w:line="240" w:lineRule="auto"/>
-      </w:pPr>
-      <w:r>
-        <w:tab/>
-        <w:t xml:space="preserve"> void interestCalculator(){</w:t>
-      </w:r>
-    </w:p>
-    <w:p>
-      <w:pPr>
-        <w:spacing w:line="240" w:lineRule="auto"/>
-      </w:pPr>
-      <w:r>
-        <w:tab/>
-      </w:r>
-      <w:r>
-        <w:tab/>
-        <w:t>get all active accounts from database</w:t>
-      </w:r>
-    </w:p>
-    <w:p>
-      <w:pPr>
-        <w:spacing w:line="240" w:lineRule="auto"/>
-      </w:pPr>
-      <w:r>
-        <w:tab/>
-      </w:r>
-      <w:r>
-        <w:tab/>
-        <w:t>get all balances for savings</w:t>
-      </w:r>
-    </w:p>
-    <w:p>
-      <w:pPr>
-        <w:spacing w:line="240" w:lineRule="auto"/>
-      </w:pPr>
-      <w:r>
-        <w:tab/>
-      </w:r>
-      <w:r>
-        <w:tab/>
-        <w:t>loop through all savings accounts and calculate interest using calculateInterest()</w:t>
-      </w:r>
-    </w:p>
-    <w:p>
-      <w:pPr>
-        <w:spacing w:line="240" w:lineRule="auto"/>
-      </w:pPr>
-      <w:r>
-        <w:tab/>
-      </w:r>
-      <w:r>
-        <w:tab/>
-        <w:t>get all balances for checking</w:t>
-      </w:r>
-    </w:p>
-    <w:p>
-      <w:pPr>
-        <w:spacing w:line="240" w:lineRule="auto"/>
-      </w:pPr>
-      <w:r>
-        <w:tab/>
-      </w:r>
-      <w:r>
-        <w:tab/>
-        <w:t>loop through all checking accounts and calculate interest using calculateInterest()</w:t>
-      </w:r>
-    </w:p>
-    <w:p>
-      <w:pPr>
-        <w:spacing w:line="240" w:lineRule="auto"/>
-        <w:ind w:firstLine="720"/>
-      </w:pPr>
-      <w:r>
-        <w:t>}</w:t>
-      </w:r>
-    </w:p>
-    <w:p>
-      <w:pPr>
-        <w:spacing w:line="240" w:lineRule="auto"/>
-      </w:pPr>
-      <w:r>
-        <w:tab/>
-        <w:t>double calculateInterest(loginName, accountType,  balance){</w:t>
-      </w:r>
-    </w:p>
-    <w:p>
-      <w:pPr>
-        <w:spacing w:line="240" w:lineRule="auto"/>
-      </w:pPr>
-      <w:r>
-        <w:tab/>
-        <w:t>get transaction history for last 30 days</w:t>
-      </w:r>
-    </w:p>
-    <w:p>
-      <w:pPr>
-        <w:spacing w:line="240" w:lineRule="auto"/>
-      </w:pPr>
-      <w:r>
-        <w:tab/>
-        <w:t>find average balance of the last 30 days</w:t>
-      </w:r>
-    </w:p>
-    <w:p>
-      <w:pPr>
-        <w:spacing w:line="240" w:lineRule="auto"/>
-      </w:pPr>
-      <w:r>
-        <w:tab/>
-        <w:t xml:space="preserve">calculate interest based on the average balance of the last 30 days </w:t>
-      </w:r>
-    </w:p>
-    <w:p>
-      <w:pPr>
-        <w:spacing w:line="240" w:lineRule="auto"/>
-      </w:pPr>
-      <w:r>
-        <w:tab/>
-        <w:t>return interest amount</w:t>
-      </w:r>
-    </w:p>
-    <w:p>
-      <w:pPr>
-        <w:spacing w:line="240" w:lineRule="auto"/>
-      </w:pPr>
-      <w:r>
-        <w:t>}</w:t>
-      </w:r>
+    </w:p>
+    <w:p>
+      <w:pPr>
+        <w:spacing w:line="240" w:lineRule="auto"/>
+      </w:pPr>
+      <w:r>
+        <w:rPr>
+          <w:rFonts w:ascii="Consolas" w:hAnsi="Consolas" w:cs="Consolas"/>
+          <w:color w:val="000000"/>
+          <w:sz w:val="20"/>
+          <w:szCs w:val="20"/>
+        </w:rPr>
+        <w:t xml:space="preserve">  </w:t>
+      </w:r>
+      <w:r>
+        <w:t>@Override</w:t>
+      </w:r>
+    </w:p>
+    <w:p>
+      <w:pPr>
+        <w:spacing w:line="240" w:lineRule="auto"/>
+      </w:pPr>
+      <w:r>
+        <w:t xml:space="preserve">        public String toString(){</w:t>
+      </w:r>
+    </w:p>
+    <w:p>
+      <w:pPr>
+        <w:spacing w:line="240" w:lineRule="auto"/>
+      </w:pPr>
+      <w:r>
+        <w:tab/>
+        <w:t>format the string as a return;</w:t>
+      </w:r>
+    </w:p>
+    <w:p>
+      <w:pPr>
+        <w:spacing w:line="240" w:lineRule="auto"/>
+      </w:pPr>
+      <w:r>
+        <w:tab/>
+        <w:t>return the string;</w:t>
+      </w:r>
+    </w:p>
+    <w:p>
+      <w:pPr>
+        <w:spacing w:line="240" w:lineRule="auto"/>
+      </w:pPr>
+      <w:r>
+        <w:t xml:space="preserve">} </w:t>
+      </w:r>
+      <w:bookmarkStart w:id="0" w:name="_GoBack"/>
+      <w:bookmarkEnd w:id="0"/>
     </w:p>
     <w:p>
       <w:pPr>
@@ -4619,7 +5684,7 @@
 </file>
 
 <file path=word/endnotes.xml><?xml version="1.0" encoding="utf-8"?>
-<w:endnotes xmlns:wpc="http://schemas.microsoft.com/office/word/2010/wordprocessingCanvas" xmlns:mc="http://schemas.openxmlformats.org/markup-compatibility/2006" xmlns:o="urn:schemas-microsoft-com:office:office" xmlns:r="http://schemas.openxmlformats.org/officeDocument/2006/relationships" xmlns:m="http://schemas.openxmlformats.org/officeDocument/2006/math" xmlns:v="urn:schemas-microsoft-com:vml" xmlns:wp14="http://schemas.microsoft.com/office/word/2010/wordprocessingDrawing" xmlns:wp="http://schemas.openxmlformats.org/drawingml/2006/wordprocessingDrawing" xmlns:w10="urn:schemas-microsoft-com:office:word" xmlns:w="http://schemas.openxmlformats.org/wordprocessingml/2006/main" xmlns:w14="http://schemas.microsoft.com/office/word/2010/wordml" xmlns:w15="http://schemas.microsoft.com/office/word/2012/wordml" xmlns:wpg="http://schemas.microsoft.com/office/word/2010/wordprocessingGroup" xmlns:wpi="http://schemas.microsoft.com/office/word/2010/wordprocessingInk" xmlns:wne="http://schemas.microsoft.com/office/word/2006/wordml" xmlns:wps="http://schemas.microsoft.com/office/word/2010/wordprocessingShape" mc:Ignorable="w14 w15 wp14">
+<w:endnotes xmlns:wpc="http://schemas.microsoft.com/office/word/2010/wordprocessingCanvas" xmlns:cx="http://schemas.microsoft.com/office/drawing/2014/chartex" xmlns:cx1="http://schemas.microsoft.com/office/drawing/2015/9/8/chartex" xmlns:cx2="http://schemas.microsoft.com/office/drawing/2015/10/21/chartex" xmlns:cx3="http://schemas.microsoft.com/office/drawing/2016/5/9/chartex" xmlns:cx4="http://schemas.microsoft.com/office/drawing/2016/5/10/chartex" xmlns:cx5="http://schemas.microsoft.com/office/drawing/2016/5/11/chartex" xmlns:cx6="http://schemas.microsoft.com/office/drawing/2016/5/12/chartex" xmlns:cx7="http://schemas.microsoft.com/office/drawing/2016/5/13/chartex" xmlns:cx8="http://schemas.microsoft.com/office/drawing/2016/5/14/chartex" xmlns:mc="http://schemas.openxmlformats.org/markup-compatibility/2006" xmlns:o="urn:schemas-microsoft-com:office:office" xmlns:r="http://schemas.openxmlformats.org/officeDocument/2006/relationships" xmlns:m="http://schemas.openxmlformats.org/officeDocument/2006/math" xmlns:v="urn:schemas-microsoft-com:vml" xmlns:wp14="http://schemas.microsoft.com/office/word/2010/wordprocessingDrawing" xmlns:wp="http://schemas.openxmlformats.org/drawingml/2006/wordprocessingDrawing" xmlns:w10="urn:schemas-microsoft-com:office:word" xmlns:w="http://schemas.openxmlformats.org/wordprocessingml/2006/main" xmlns:w14="http://schemas.microsoft.com/office/word/2010/wordml" xmlns:w15="http://schemas.microsoft.com/office/word/2012/wordml" xmlns:w16se="http://schemas.microsoft.com/office/word/2015/wordml/symex" xmlns:wpg="http://schemas.microsoft.com/office/word/2010/wordprocessingGroup" xmlns:wpi="http://schemas.microsoft.com/office/word/2010/wordprocessingInk" xmlns:wne="http://schemas.microsoft.com/office/word/2006/wordml" xmlns:wps="http://schemas.microsoft.com/office/word/2010/wordprocessingShape" mc:Ignorable="w14 w15 w16se wp14">
   <w:endnote w:type="separator" w:id="-1">
     <w:p>
       <w:pPr>
@@ -4644,7 +5709,7 @@
 </file>
 
 <file path=word/footnotes.xml><?xml version="1.0" encoding="utf-8"?>
-<w:footnotes xmlns:wpc="http://schemas.microsoft.com/office/word/2010/wordprocessingCanvas" xmlns:mc="http://schemas.openxmlformats.org/markup-compatibility/2006" xmlns:o="urn:schemas-microsoft-com:office:office" xmlns:r="http://schemas.openxmlformats.org/officeDocument/2006/relationships" xmlns:m="http://schemas.openxmlformats.org/officeDocument/2006/math" xmlns:v="urn:schemas-microsoft-com:vml" xmlns:wp14="http://schemas.microsoft.com/office/word/2010/wordprocessingDrawing" xmlns:wp="http://schemas.openxmlformats.org/drawingml/2006/wordprocessingDrawing" xmlns:w10="urn:schemas-microsoft-com:office:word" xmlns:w="http://schemas.openxmlformats.org/wordprocessingml/2006/main" xmlns:w14="http://schemas.microsoft.com/office/word/2010/wordml" xmlns:w15="http://schemas.microsoft.com/office/word/2012/wordml" xmlns:wpg="http://schemas.microsoft.com/office/word/2010/wordprocessingGroup" xmlns:wpi="http://schemas.microsoft.com/office/word/2010/wordprocessingInk" xmlns:wne="http://schemas.microsoft.com/office/word/2006/wordml" xmlns:wps="http://schemas.microsoft.com/office/word/2010/wordprocessingShape" mc:Ignorable="w14 w15 wp14">
+<w:footnotes xmlns:wpc="http://schemas.microsoft.com/office/word/2010/wordprocessingCanvas" xmlns:cx="http://schemas.microsoft.com/office/drawing/2014/chartex" xmlns:cx1="http://schemas.microsoft.com/office/drawing/2015/9/8/chartex" xmlns:cx2="http://schemas.microsoft.com/office/drawing/2015/10/21/chartex" xmlns:cx3="http://schemas.microsoft.com/office/drawing/2016/5/9/chartex" xmlns:cx4="http://schemas.microsoft.com/office/drawing/2016/5/10/chartex" xmlns:cx5="http://schemas.microsoft.com/office/drawing/2016/5/11/chartex" xmlns:cx6="http://schemas.microsoft.com/office/drawing/2016/5/12/chartex" xmlns:cx7="http://schemas.microsoft.com/office/drawing/2016/5/13/chartex" xmlns:cx8="http://schemas.microsoft.com/office/drawing/2016/5/14/chartex" xmlns:mc="http://schemas.openxmlformats.org/markup-compatibility/2006" xmlns:o="urn:schemas-microsoft-com:office:office" xmlns:r="http://schemas.openxmlformats.org/officeDocument/2006/relationships" xmlns:m="http://schemas.openxmlformats.org/officeDocument/2006/math" xmlns:v="urn:schemas-microsoft-com:vml" xmlns:wp14="http://schemas.microsoft.com/office/word/2010/wordprocessingDrawing" xmlns:wp="http://schemas.openxmlformats.org/drawingml/2006/wordprocessingDrawing" xmlns:w10="urn:schemas-microsoft-com:office:word" xmlns:w="http://schemas.openxmlformats.org/wordprocessingml/2006/main" xmlns:w14="http://schemas.microsoft.com/office/word/2010/wordml" xmlns:w15="http://schemas.microsoft.com/office/word/2012/wordml" xmlns:w16se="http://schemas.microsoft.com/office/word/2015/wordml/symex" xmlns:wpg="http://schemas.microsoft.com/office/word/2010/wordprocessingGroup" xmlns:wpi="http://schemas.microsoft.com/office/word/2010/wordprocessingInk" xmlns:wne="http://schemas.microsoft.com/office/word/2006/wordml" xmlns:wps="http://schemas.microsoft.com/office/word/2010/wordprocessingShape" mc:Ignorable="w14 w15 w16se wp14">
   <w:footnote w:type="separator" w:id="-1">
     <w:p>
       <w:pPr>
@@ -4669,7 +5734,7 @@
 </file>
 
 <file path=word/header1.xml><?xml version="1.0" encoding="utf-8"?>
-<w:hdr xmlns:wpc="http://schemas.microsoft.com/office/word/2010/wordprocessingCanvas" xmlns:mc="http://schemas.openxmlformats.org/markup-compatibility/2006" xmlns:o="urn:schemas-microsoft-com:office:office" xmlns:r="http://schemas.openxmlformats.org/officeDocument/2006/relationships" xmlns:m="http://schemas.openxmlformats.org/officeDocument/2006/math" xmlns:v="urn:schemas-microsoft-com:vml" xmlns:wp14="http://schemas.microsoft.com/office/word/2010/wordprocessingDrawing" xmlns:wp="http://schemas.openxmlformats.org/drawingml/2006/wordprocessingDrawing" xmlns:w10="urn:schemas-microsoft-com:office:word" xmlns:w="http://schemas.openxmlformats.org/wordprocessingml/2006/main" xmlns:w14="http://schemas.microsoft.com/office/word/2010/wordml" xmlns:w15="http://schemas.microsoft.com/office/word/2012/wordml" xmlns:wpg="http://schemas.microsoft.com/office/word/2010/wordprocessingGroup" xmlns:wpi="http://schemas.microsoft.com/office/word/2010/wordprocessingInk" xmlns:wne="http://schemas.microsoft.com/office/word/2006/wordml" xmlns:wps="http://schemas.microsoft.com/office/word/2010/wordprocessingShape" mc:Ignorable="w14 w15 wp14">
+<w:hdr xmlns:wpc="http://schemas.microsoft.com/office/word/2010/wordprocessingCanvas" xmlns:cx="http://schemas.microsoft.com/office/drawing/2014/chartex" xmlns:cx1="http://schemas.microsoft.com/office/drawing/2015/9/8/chartex" xmlns:cx2="http://schemas.microsoft.com/office/drawing/2015/10/21/chartex" xmlns:cx3="http://schemas.microsoft.com/office/drawing/2016/5/9/chartex" xmlns:cx4="http://schemas.microsoft.com/office/drawing/2016/5/10/chartex" xmlns:cx5="http://schemas.microsoft.com/office/drawing/2016/5/11/chartex" xmlns:cx6="http://schemas.microsoft.com/office/drawing/2016/5/12/chartex" xmlns:cx7="http://schemas.microsoft.com/office/drawing/2016/5/13/chartex" xmlns:cx8="http://schemas.microsoft.com/office/drawing/2016/5/14/chartex" xmlns:mc="http://schemas.openxmlformats.org/markup-compatibility/2006" xmlns:o="urn:schemas-microsoft-com:office:office" xmlns:r="http://schemas.openxmlformats.org/officeDocument/2006/relationships" xmlns:m="http://schemas.openxmlformats.org/officeDocument/2006/math" xmlns:v="urn:schemas-microsoft-com:vml" xmlns:wp14="http://schemas.microsoft.com/office/word/2010/wordprocessingDrawing" xmlns:wp="http://schemas.openxmlformats.org/drawingml/2006/wordprocessingDrawing" xmlns:w10="urn:schemas-microsoft-com:office:word" xmlns:w="http://schemas.openxmlformats.org/wordprocessingml/2006/main" xmlns:w14="http://schemas.microsoft.com/office/word/2010/wordml" xmlns:w15="http://schemas.microsoft.com/office/word/2012/wordml" xmlns:w16se="http://schemas.microsoft.com/office/word/2015/wordml/symex" xmlns:wpg="http://schemas.microsoft.com/office/word/2010/wordprocessingGroup" xmlns:wpi="http://schemas.microsoft.com/office/word/2010/wordprocessingInk" xmlns:wne="http://schemas.microsoft.com/office/word/2006/wordml" xmlns:wps="http://schemas.microsoft.com/office/word/2010/wordprocessingShape" mc:Ignorable="w14 w15 w16se wp14">
   <w:sdt>
     <w:sdtPr>
       <w:id w:val="-1965801693"/>
@@ -4731,7 +5796,7 @@
 </file>
 
 <file path=word/header2.xml><?xml version="1.0" encoding="utf-8"?>
-<w:hdr xmlns:wpc="http://schemas.microsoft.com/office/word/2010/wordprocessingCanvas" xmlns:mc="http://schemas.openxmlformats.org/markup-compatibility/2006" xmlns:o="urn:schemas-microsoft-com:office:office" xmlns:r="http://schemas.openxmlformats.org/officeDocument/2006/relationships" xmlns:m="http://schemas.openxmlformats.org/officeDocument/2006/math" xmlns:v="urn:schemas-microsoft-com:vml" xmlns:wp14="http://schemas.microsoft.com/office/word/2010/wordprocessingDrawing" xmlns:wp="http://schemas.openxmlformats.org/drawingml/2006/wordprocessingDrawing" xmlns:w10="urn:schemas-microsoft-com:office:word" xmlns:w="http://schemas.openxmlformats.org/wordprocessingml/2006/main" xmlns:w14="http://schemas.microsoft.com/office/word/2010/wordml" xmlns:w15="http://schemas.microsoft.com/office/word/2012/wordml" xmlns:wpg="http://schemas.microsoft.com/office/word/2010/wordprocessingGroup" xmlns:wpi="http://schemas.microsoft.com/office/word/2010/wordprocessingInk" xmlns:wne="http://schemas.microsoft.com/office/word/2006/wordml" xmlns:wps="http://schemas.microsoft.com/office/word/2010/wordprocessingShape" mc:Ignorable="w14 w15 wp14">
+<w:hdr xmlns:wpc="http://schemas.microsoft.com/office/word/2010/wordprocessingCanvas" xmlns:cx="http://schemas.microsoft.com/office/drawing/2014/chartex" xmlns:cx1="http://schemas.microsoft.com/office/drawing/2015/9/8/chartex" xmlns:cx2="http://schemas.microsoft.com/office/drawing/2015/10/21/chartex" xmlns:cx3="http://schemas.microsoft.com/office/drawing/2016/5/9/chartex" xmlns:cx4="http://schemas.microsoft.com/office/drawing/2016/5/10/chartex" xmlns:cx5="http://schemas.microsoft.com/office/drawing/2016/5/11/chartex" xmlns:cx6="http://schemas.microsoft.com/office/drawing/2016/5/12/chartex" xmlns:cx7="http://schemas.microsoft.com/office/drawing/2016/5/13/chartex" xmlns:cx8="http://schemas.microsoft.com/office/drawing/2016/5/14/chartex" xmlns:mc="http://schemas.openxmlformats.org/markup-compatibility/2006" xmlns:o="urn:schemas-microsoft-com:office:office" xmlns:r="http://schemas.openxmlformats.org/officeDocument/2006/relationships" xmlns:m="http://schemas.openxmlformats.org/officeDocument/2006/math" xmlns:v="urn:schemas-microsoft-com:vml" xmlns:wp14="http://schemas.microsoft.com/office/word/2010/wordprocessingDrawing" xmlns:wp="http://schemas.openxmlformats.org/drawingml/2006/wordprocessingDrawing" xmlns:w10="urn:schemas-microsoft-com:office:word" xmlns:w="http://schemas.openxmlformats.org/wordprocessingml/2006/main" xmlns:w14="http://schemas.microsoft.com/office/word/2010/wordml" xmlns:w15="http://schemas.microsoft.com/office/word/2012/wordml" xmlns:w16se="http://schemas.microsoft.com/office/word/2015/wordml/symex" xmlns:wpg="http://schemas.microsoft.com/office/word/2010/wordprocessingGroup" xmlns:wpi="http://schemas.microsoft.com/office/word/2010/wordprocessingInk" xmlns:wne="http://schemas.microsoft.com/office/word/2006/wordml" xmlns:wps="http://schemas.microsoft.com/office/word/2010/wordprocessingShape" mc:Ignorable="w14 w15 w16se wp14">
   <w:p>
     <w:pPr>
       <w:pStyle w:val="Header"/>
@@ -4759,7 +5824,7 @@
 </file>
 
 <file path=word/numbering.xml><?xml version="1.0" encoding="utf-8"?>
-<w:numbering xmlns:wpc="http://schemas.microsoft.com/office/word/2010/wordprocessingCanvas" xmlns:mc="http://schemas.openxmlformats.org/markup-compatibility/2006" xmlns:o="urn:schemas-microsoft-com:office:office" xmlns:r="http://schemas.openxmlformats.org/officeDocument/2006/relationships" xmlns:m="http://schemas.openxmlformats.org/officeDocument/2006/math" xmlns:v="urn:schemas-microsoft-com:vml" xmlns:wp14="http://schemas.microsoft.com/office/word/2010/wordprocessingDrawing" xmlns:wp="http://schemas.openxmlformats.org/drawingml/2006/wordprocessingDrawing" xmlns:w10="urn:schemas-microsoft-com:office:word" xmlns:w="http://schemas.openxmlformats.org/wordprocessingml/2006/main" xmlns:w14="http://schemas.microsoft.com/office/word/2010/wordml" xmlns:w15="http://schemas.microsoft.com/office/word/2012/wordml" xmlns:wpg="http://schemas.microsoft.com/office/word/2010/wordprocessingGroup" xmlns:wpi="http://schemas.microsoft.com/office/word/2010/wordprocessingInk" xmlns:wne="http://schemas.microsoft.com/office/word/2006/wordml" xmlns:wps="http://schemas.microsoft.com/office/word/2010/wordprocessingShape" mc:Ignorable="w14 w15 wp14">
+<w:numbering xmlns:wpc="http://schemas.microsoft.com/office/word/2010/wordprocessingCanvas" xmlns:cx="http://schemas.microsoft.com/office/drawing/2014/chartex" xmlns:cx1="http://schemas.microsoft.com/office/drawing/2015/9/8/chartex" xmlns:cx2="http://schemas.microsoft.com/office/drawing/2015/10/21/chartex" xmlns:cx3="http://schemas.microsoft.com/office/drawing/2016/5/9/chartex" xmlns:cx4="http://schemas.microsoft.com/office/drawing/2016/5/10/chartex" xmlns:cx5="http://schemas.microsoft.com/office/drawing/2016/5/11/chartex" xmlns:cx6="http://schemas.microsoft.com/office/drawing/2016/5/12/chartex" xmlns:cx7="http://schemas.microsoft.com/office/drawing/2016/5/13/chartex" xmlns:cx8="http://schemas.microsoft.com/office/drawing/2016/5/14/chartex" xmlns:mc="http://schemas.openxmlformats.org/markup-compatibility/2006" xmlns:o="urn:schemas-microsoft-com:office:office" xmlns:r="http://schemas.openxmlformats.org/officeDocument/2006/relationships" xmlns:m="http://schemas.openxmlformats.org/officeDocument/2006/math" xmlns:v="urn:schemas-microsoft-com:vml" xmlns:wp14="http://schemas.microsoft.com/office/word/2010/wordprocessingDrawing" xmlns:wp="http://schemas.openxmlformats.org/drawingml/2006/wordprocessingDrawing" xmlns:w10="urn:schemas-microsoft-com:office:word" xmlns:w="http://schemas.openxmlformats.org/wordprocessingml/2006/main" xmlns:w14="http://schemas.microsoft.com/office/word/2010/wordml" xmlns:w15="http://schemas.microsoft.com/office/word/2012/wordml" xmlns:w16se="http://schemas.microsoft.com/office/word/2015/wordml/symex" xmlns:wpg="http://schemas.microsoft.com/office/word/2010/wordprocessingGroup" xmlns:wpi="http://schemas.microsoft.com/office/word/2010/wordprocessingInk" xmlns:wne="http://schemas.microsoft.com/office/word/2006/wordml" xmlns:wps="http://schemas.microsoft.com/office/word/2010/wordprocessingShape" mc:Ignorable="w14 w15 w16se wp14">
   <w:abstractNum w:abstractNumId="0" w15:restartNumberingAfterBreak="0">
     <w:nsid w:val="5C8D56B7"/>
     <w:multiLevelType w:val="hybridMultilevel"/>
@@ -4856,7 +5921,7 @@
 </file>
 
 <file path=word/styles.xml><?xml version="1.0" encoding="utf-8"?>
-<w:styles xmlns:mc="http://schemas.openxmlformats.org/markup-compatibility/2006" xmlns:r="http://schemas.openxmlformats.org/officeDocument/2006/relationships" xmlns:w="http://schemas.openxmlformats.org/wordprocessingml/2006/main" xmlns:w14="http://schemas.microsoft.com/office/word/2010/wordml" xmlns:w15="http://schemas.microsoft.com/office/word/2012/wordml" mc:Ignorable="w14 w15">
+<w:styles xmlns:mc="http://schemas.openxmlformats.org/markup-compatibility/2006" xmlns:r="http://schemas.openxmlformats.org/officeDocument/2006/relationships" xmlns:w="http://schemas.openxmlformats.org/wordprocessingml/2006/main" xmlns:w14="http://schemas.microsoft.com/office/word/2010/wordml" xmlns:w15="http://schemas.microsoft.com/office/word/2012/wordml" xmlns:w16se="http://schemas.microsoft.com/office/word/2015/wordml/symex" mc:Ignorable="w14 w15 w16se">
   <w:docDefaults>
     <w:rPrDefault>
       <w:rPr>
@@ -4872,7 +5937,7 @@
       </w:pPr>
     </w:pPrDefault>
   </w:docDefaults>
-  <w:latentStyles w:defLockedState="0" w:defUIPriority="99" w:defSemiHidden="0" w:defUnhideWhenUsed="0" w:defQFormat="0" w:count="371">
+  <w:latentStyles w:defLockedState="0" w:defUIPriority="99" w:defSemiHidden="0" w:defUnhideWhenUsed="0" w:defQFormat="0" w:count="374">
     <w:lsdException w:name="Normal" w:uiPriority="0" w:qFormat="1"/>
     <w:lsdException w:name="heading 1" w:uiPriority="9" w:qFormat="1"/>
     <w:lsdException w:name="heading 2" w:semiHidden="1" w:uiPriority="9" w:unhideWhenUsed="1" w:qFormat="1"/>
@@ -4978,7 +6043,6 @@
     <w:lsdException w:name="HTML Sample" w:semiHidden="1" w:unhideWhenUsed="1"/>
     <w:lsdException w:name="HTML Typewriter" w:semiHidden="1" w:unhideWhenUsed="1"/>
     <w:lsdException w:name="HTML Variable" w:semiHidden="1" w:unhideWhenUsed="1"/>
-    <w:lsdException w:name="Normal Table" w:semiHidden="1" w:unhideWhenUsed="1"/>
     <w:lsdException w:name="annotation subject" w:semiHidden="1" w:unhideWhenUsed="1"/>
     <w:lsdException w:name="No List" w:semiHidden="1" w:unhideWhenUsed="1"/>
     <w:lsdException w:name="Outline List 1" w:semiHidden="1" w:unhideWhenUsed="1"/>
@@ -5023,7 +6087,6 @@
     <w:lsdException w:name="Table Professional" w:semiHidden="1" w:unhideWhenUsed="1"/>
     <w:lsdException w:name="Table Subtle 1" w:semiHidden="1" w:unhideWhenUsed="1"/>
     <w:lsdException w:name="Table Subtle 2" w:semiHidden="1" w:unhideWhenUsed="1"/>
-    <w:lsdException w:name="Table Web 1" w:semiHidden="1" w:unhideWhenUsed="1"/>
     <w:lsdException w:name="Table Web 2" w:semiHidden="1" w:unhideWhenUsed="1"/>
     <w:lsdException w:name="Table Web 3" w:semiHidden="1" w:unhideWhenUsed="1"/>
     <w:lsdException w:name="Balloon Text" w:semiHidden="1" w:unhideWhenUsed="1"/>
@@ -5244,6 +6307,9 @@
     <w:lsdException w:name="List Table 5 Dark Accent 6" w:uiPriority="50"/>
     <w:lsdException w:name="List Table 6 Colorful Accent 6" w:uiPriority="51"/>
     <w:lsdException w:name="List Table 7 Colorful Accent 6" w:uiPriority="52"/>
+    <w:lsdException w:name="Mention" w:semiHidden="1" w:unhideWhenUsed="1"/>
+    <w:lsdException w:name="Smart Hyperlink" w:semiHidden="1" w:unhideWhenUsed="1"/>
+    <w:lsdException w:name="Hashtag" w:semiHidden="1" w:unhideWhenUsed="1"/>
   </w:latentStyles>
   <w:style w:type="paragraph" w:default="1" w:styleId="Normal">
     <w:name w:val="Normal"/>
@@ -5400,8 +6466,8 @@
       <w:rFonts w:eastAsiaTheme="minorEastAsia"/>
     </w:rPr>
   </w:style>
-  <w:style w:type="character" w:customStyle="1" w:styleId="Mention">
-    <w:name w:val="Mention"/>
+  <w:style w:type="character" w:customStyle="1" w:styleId="Mention1">
+    <w:name w:val="Mention1"/>
     <w:basedOn w:val="DefaultParagraphFont"/>
     <w:uiPriority w:val="99"/>
     <w:semiHidden/>

--- a/Group 3 Project Design Document .docx
+++ b/Group 3 Project Design Document .docx
@@ -336,8 +336,18 @@
                                           <w:sz w:val="26"/>
                                           <w:szCs w:val="26"/>
                                         </w:rPr>
-                                        <w:t>Lennon Brixey</w:t>
+                                        <w:t xml:space="preserve">Lennon </w:t>
                                       </w:r>
+                                      <w:proofErr w:type="spellStart"/>
+                                      <w:r>
+                                        <w:rPr>
+                                          <w:color w:val="ED7D31" w:themeColor="accent2"/>
+                                          <w:sz w:val="26"/>
+                                          <w:szCs w:val="26"/>
+                                        </w:rPr>
+                                        <w:t>Brixey</w:t>
+                                      </w:r>
+                                      <w:proofErr w:type="spellEnd"/>
                                     </w:p>
                                     <w:p>
                                       <w:pPr>
@@ -708,8 +718,18 @@
                                     <w:sz w:val="26"/>
                                     <w:szCs w:val="26"/>
                                   </w:rPr>
-                                  <w:t>Lennon Brixey</w:t>
+                                  <w:t xml:space="preserve">Lennon </w:t>
                                 </w:r>
+                                <w:proofErr w:type="spellStart"/>
+                                <w:r>
+                                  <w:rPr>
+                                    <w:color w:val="ED7D31" w:themeColor="accent2"/>
+                                    <w:sz w:val="26"/>
+                                    <w:szCs w:val="26"/>
+                                  </w:rPr>
+                                  <w:t>Brixey</w:t>
+                                </w:r>
+                                <w:proofErr w:type="spellEnd"/>
                               </w:p>
                               <w:p>
                                 <w:pPr>
@@ -1776,7 +1796,67 @@
           <w:sz w:val="24"/>
           <w:szCs w:val="24"/>
         </w:rPr>
-        <w:t xml:space="preserve"> The diagram also shows that the MainGUI class starts the SessionManager class. Also, the SessonManager class and Interest Calculator class have access to the information in the database.</w:t>
+        <w:t xml:space="preserve"> The diagram also shows that the </w:t>
+      </w:r>
+      <w:proofErr w:type="spellStart"/>
+      <w:r>
+        <w:rPr>
+          <w:rFonts w:ascii="Times New Roman" w:hAnsi="Times New Roman" w:cs="Times New Roman"/>
+          <w:color w:val="000000"/>
+          <w:sz w:val="24"/>
+          <w:szCs w:val="24"/>
+        </w:rPr>
+        <w:t>MainGUI</w:t>
+      </w:r>
+      <w:proofErr w:type="spellEnd"/>
+      <w:r>
+        <w:rPr>
+          <w:rFonts w:ascii="Times New Roman" w:hAnsi="Times New Roman" w:cs="Times New Roman"/>
+          <w:color w:val="000000"/>
+          <w:sz w:val="24"/>
+          <w:szCs w:val="24"/>
+        </w:rPr>
+        <w:t xml:space="preserve"> class starts the </w:t>
+      </w:r>
+      <w:proofErr w:type="spellStart"/>
+      <w:r>
+        <w:rPr>
+          <w:rFonts w:ascii="Times New Roman" w:hAnsi="Times New Roman" w:cs="Times New Roman"/>
+          <w:color w:val="000000"/>
+          <w:sz w:val="24"/>
+          <w:szCs w:val="24"/>
+        </w:rPr>
+        <w:t>SessionManager</w:t>
+      </w:r>
+      <w:proofErr w:type="spellEnd"/>
+      <w:r>
+        <w:rPr>
+          <w:rFonts w:ascii="Times New Roman" w:hAnsi="Times New Roman" w:cs="Times New Roman"/>
+          <w:color w:val="000000"/>
+          <w:sz w:val="24"/>
+          <w:szCs w:val="24"/>
+        </w:rPr>
+        <w:t xml:space="preserve"> class. Also, the </w:t>
+      </w:r>
+      <w:proofErr w:type="spellStart"/>
+      <w:r>
+        <w:rPr>
+          <w:rFonts w:ascii="Times New Roman" w:hAnsi="Times New Roman" w:cs="Times New Roman"/>
+          <w:color w:val="000000"/>
+          <w:sz w:val="24"/>
+          <w:szCs w:val="24"/>
+        </w:rPr>
+        <w:t>SessonManager</w:t>
+      </w:r>
+      <w:proofErr w:type="spellEnd"/>
+      <w:r>
+        <w:rPr>
+          <w:rFonts w:ascii="Times New Roman" w:hAnsi="Times New Roman" w:cs="Times New Roman"/>
+          <w:color w:val="000000"/>
+          <w:sz w:val="24"/>
+          <w:szCs w:val="24"/>
+        </w:rPr>
+        <w:t xml:space="preserve"> class and Interest Calculator class have access to the information in the database.</w:t>
       </w:r>
     </w:p>
     <w:p>
@@ -2231,7 +2311,7 @@
           <v:shape id="_x0000_i1025" type="#_x0000_t75" style="width:467.55pt;height:503.7pt" o:ole="">
             <v:imagedata r:id="rId9" o:title=""/>
           </v:shape>
-          <o:OLEObject Type="Embed" ProgID="Visio.Drawing.15" ShapeID="_x0000_i1025" DrawAspect="Content" ObjectID="_1555150486" r:id="rId10"/>
+          <o:OLEObject Type="Embed" ProgID="Visio.Drawing.15" ShapeID="_x0000_i1025" DrawAspect="Content" ObjectID="_1555169745" r:id="rId10"/>
         </w:object>
       </w:r>
     </w:p>
@@ -2320,7 +2400,7 @@
           <v:shape id="_x0000_i1026" type="#_x0000_t75" style="width:467.55pt;height:225.7pt" o:ole="">
             <v:imagedata r:id="rId11" o:title=""/>
           </v:shape>
-          <o:OLEObject Type="Embed" ProgID="Visio.Drawing.15" ShapeID="_x0000_i1026" DrawAspect="Content" ObjectID="_1555150487" r:id="rId12"/>
+          <o:OLEObject Type="Embed" ProgID="Visio.Drawing.15" ShapeID="_x0000_i1026" DrawAspect="Content" ObjectID="_1555169746" r:id="rId12"/>
         </w:object>
       </w:r>
     </w:p>
@@ -2405,7 +2485,7 @@
           <v:shape id="_x0000_i1027" type="#_x0000_t75" style="width:467.55pt;height:214.35pt" o:ole="">
             <v:imagedata r:id="rId13" o:title=""/>
           </v:shape>
-          <o:OLEObject Type="Embed" ProgID="Visio.Drawing.15" ShapeID="_x0000_i1027" DrawAspect="Content" ObjectID="_1555150488" r:id="rId14"/>
+          <o:OLEObject Type="Embed" ProgID="Visio.Drawing.15" ShapeID="_x0000_i1027" DrawAspect="Content" ObjectID="_1555169747" r:id="rId14"/>
         </w:object>
       </w:r>
     </w:p>
@@ -2510,7 +2590,7 @@
           <v:shape id="_x0000_i1028" type="#_x0000_t75" style="width:467.55pt;height:153.35pt" o:ole="">
             <v:imagedata r:id="rId15" o:title=""/>
           </v:shape>
-          <o:OLEObject Type="Embed" ProgID="Visio.Drawing.15" ShapeID="_x0000_i1028" DrawAspect="Content" ObjectID="_1555150489" r:id="rId16"/>
+          <o:OLEObject Type="Embed" ProgID="Visio.Drawing.15" ShapeID="_x0000_i1028" DrawAspect="Content" ObjectID="_1555169748" r:id="rId16"/>
         </w:object>
       </w:r>
     </w:p>
@@ -2592,7 +2672,7 @@
           <v:shape id="_x0000_i1029" type="#_x0000_t75" style="width:467.55pt;height:186.2pt" o:ole="">
             <v:imagedata r:id="rId17" o:title=""/>
           </v:shape>
-          <o:OLEObject Type="Embed" ProgID="Visio.Drawing.15" ShapeID="_x0000_i1029" DrawAspect="Content" ObjectID="_1555150490" r:id="rId18"/>
+          <o:OLEObject Type="Embed" ProgID="Visio.Drawing.15" ShapeID="_x0000_i1029" DrawAspect="Content" ObjectID="_1555169749" r:id="rId18"/>
         </w:object>
       </w:r>
     </w:p>
@@ -2674,7 +2754,7 @@
           <v:shape id="_x0000_i1030" type="#_x0000_t75" style="width:467.55pt;height:153.35pt" o:ole="">
             <v:imagedata r:id="rId19" o:title=""/>
           </v:shape>
-          <o:OLEObject Type="Embed" ProgID="Visio.Drawing.15" ShapeID="_x0000_i1030" DrawAspect="Content" ObjectID="_1555150491" r:id="rId20"/>
+          <o:OLEObject Type="Embed" ProgID="Visio.Drawing.15" ShapeID="_x0000_i1030" DrawAspect="Content" ObjectID="_1555169750" r:id="rId20"/>
         </w:object>
       </w:r>
     </w:p>
@@ -2753,7 +2833,7 @@
           <v:shape id="_x0000_i1031" type="#_x0000_t75" style="width:467.65pt;height:193.35pt" o:ole="">
             <v:imagedata r:id="rId21" o:title=""/>
           </v:shape>
-          <o:OLEObject Type="Embed" ProgID="Visio.Drawing.15" ShapeID="_x0000_i1031" DrawAspect="Content" ObjectID="_1555150492" r:id="rId22"/>
+          <o:OLEObject Type="Embed" ProgID="Visio.Drawing.15" ShapeID="_x0000_i1031" DrawAspect="Content" ObjectID="_1555169751" r:id="rId22"/>
         </w:object>
       </w:r>
     </w:p>
@@ -2924,14 +3004,6205 @@
       </w:r>
     </w:p>
     <w:p>
-      <w:r>
-        <w:t>i) GUI subsystem</w:t>
+      <w:proofErr w:type="spellStart"/>
+      <w:r>
+        <w:t>i</w:t>
+      </w:r>
+      <w:proofErr w:type="spellEnd"/>
+      <w:r>
+        <w:t>) GUI subsystem</w:t>
       </w:r>
     </w:p>
     <w:p>
       <w:r>
         <w:tab/>
-        <w:t>String loginName;</w:t>
+      </w:r>
+      <w:r>
+        <w:t xml:space="preserve">a) </w:t>
+      </w:r>
+      <w:proofErr w:type="spellStart"/>
+      <w:r>
+        <w:t>loginGUI</w:t>
+      </w:r>
+      <w:proofErr w:type="spellEnd"/>
+    </w:p>
+    <w:p>
+      <w:pPr>
+        <w:autoSpaceDE w:val="0"/>
+        <w:autoSpaceDN w:val="0"/>
+        <w:adjustRightInd w:val="0"/>
+        <w:spacing w:after="0" w:line="240" w:lineRule="auto"/>
+        <w:rPr>
+          <w:rFonts w:ascii="Consolas" w:hAnsi="Consolas" w:cs="Consolas"/>
+          <w:sz w:val="20"/>
+          <w:szCs w:val="20"/>
+        </w:rPr>
+      </w:pPr>
+      <w:r>
+        <w:rPr>
+          <w:rFonts w:ascii="Consolas" w:hAnsi="Consolas" w:cs="Consolas"/>
+          <w:b/>
+          <w:bCs/>
+          <w:color w:val="7F0055"/>
+          <w:sz w:val="20"/>
+          <w:szCs w:val="20"/>
+        </w:rPr>
+        <w:lastRenderedPageBreak/>
+        <w:t>static</w:t>
+      </w:r>
+      <w:r>
+        <w:rPr>
+          <w:rFonts w:ascii="Consolas" w:hAnsi="Consolas" w:cs="Consolas"/>
+          <w:color w:val="000000"/>
+          <w:sz w:val="20"/>
+          <w:szCs w:val="20"/>
+        </w:rPr>
+        <w:t xml:space="preserve"> </w:t>
+      </w:r>
+      <w:r>
+        <w:rPr>
+          <w:rFonts w:ascii="Consolas" w:hAnsi="Consolas" w:cs="Consolas"/>
+          <w:b/>
+          <w:bCs/>
+          <w:color w:val="7F0055"/>
+          <w:sz w:val="20"/>
+          <w:szCs w:val="20"/>
+        </w:rPr>
+        <w:t>final</w:t>
+      </w:r>
+      <w:r>
+        <w:rPr>
+          <w:rFonts w:ascii="Consolas" w:hAnsi="Consolas" w:cs="Consolas"/>
+          <w:color w:val="000000"/>
+          <w:sz w:val="20"/>
+          <w:szCs w:val="20"/>
+        </w:rPr>
+        <w:t xml:space="preserve"> </w:t>
+      </w:r>
+      <w:r>
+        <w:rPr>
+          <w:rFonts w:ascii="Consolas" w:hAnsi="Consolas" w:cs="Consolas"/>
+          <w:b/>
+          <w:bCs/>
+          <w:color w:val="7F0055"/>
+          <w:sz w:val="20"/>
+          <w:szCs w:val="20"/>
+        </w:rPr>
+        <w:t>long</w:t>
+      </w:r>
+      <w:r>
+        <w:rPr>
+          <w:rFonts w:ascii="Consolas" w:hAnsi="Consolas" w:cs="Consolas"/>
+          <w:color w:val="000000"/>
+          <w:sz w:val="20"/>
+          <w:szCs w:val="20"/>
+        </w:rPr>
+        <w:t xml:space="preserve"> </w:t>
+      </w:r>
+      <w:proofErr w:type="spellStart"/>
+      <w:r>
+        <w:rPr>
+          <w:rFonts w:ascii="Consolas" w:hAnsi="Consolas" w:cs="Consolas"/>
+          <w:b/>
+          <w:bCs/>
+          <w:i/>
+          <w:iCs/>
+          <w:color w:val="0000C0"/>
+          <w:sz w:val="20"/>
+          <w:szCs w:val="20"/>
+        </w:rPr>
+        <w:t>serialVersionUID</w:t>
+      </w:r>
+      <w:proofErr w:type="spellEnd"/>
+      <w:r>
+        <w:rPr>
+          <w:rFonts w:ascii="Consolas" w:hAnsi="Consolas" w:cs="Consolas"/>
+          <w:color w:val="000000"/>
+          <w:sz w:val="20"/>
+          <w:szCs w:val="20"/>
+        </w:rPr>
+        <w:t xml:space="preserve"> = 25;</w:t>
+      </w:r>
+    </w:p>
+    <w:p>
+      <w:pPr>
+        <w:autoSpaceDE w:val="0"/>
+        <w:autoSpaceDN w:val="0"/>
+        <w:adjustRightInd w:val="0"/>
+        <w:spacing w:after="0" w:line="240" w:lineRule="auto"/>
+        <w:rPr>
+          <w:rFonts w:ascii="Consolas" w:hAnsi="Consolas" w:cs="Consolas"/>
+          <w:sz w:val="20"/>
+          <w:szCs w:val="20"/>
+        </w:rPr>
+      </w:pPr>
+      <w:r>
+        <w:rPr>
+          <w:rFonts w:ascii="Consolas" w:hAnsi="Consolas" w:cs="Consolas"/>
+          <w:color w:val="000000"/>
+          <w:sz w:val="20"/>
+          <w:szCs w:val="20"/>
+        </w:rPr>
+        <w:t xml:space="preserve">  </w:t>
+      </w:r>
+      <w:r>
+        <w:rPr>
+          <w:rFonts w:ascii="Consolas" w:hAnsi="Consolas" w:cs="Consolas"/>
+          <w:b/>
+          <w:bCs/>
+          <w:color w:val="7F0055"/>
+          <w:sz w:val="20"/>
+          <w:szCs w:val="20"/>
+        </w:rPr>
+        <w:t>private</w:t>
+      </w:r>
+      <w:r>
+        <w:rPr>
+          <w:rFonts w:ascii="Consolas" w:hAnsi="Consolas" w:cs="Consolas"/>
+          <w:color w:val="000000"/>
+          <w:sz w:val="20"/>
+          <w:szCs w:val="20"/>
+        </w:rPr>
+        <w:t xml:space="preserve"> </w:t>
+      </w:r>
+      <w:r>
+        <w:rPr>
+          <w:rFonts w:ascii="Consolas" w:hAnsi="Consolas" w:cs="Consolas"/>
+          <w:b/>
+          <w:bCs/>
+          <w:color w:val="7F0055"/>
+          <w:sz w:val="20"/>
+          <w:szCs w:val="20"/>
+        </w:rPr>
+        <w:t>static</w:t>
+      </w:r>
+      <w:r>
+        <w:rPr>
+          <w:rFonts w:ascii="Consolas" w:hAnsi="Consolas" w:cs="Consolas"/>
+          <w:color w:val="000000"/>
+          <w:sz w:val="20"/>
+          <w:szCs w:val="20"/>
+        </w:rPr>
+        <w:t xml:space="preserve"> </w:t>
+      </w:r>
+      <w:proofErr w:type="spellStart"/>
+      <w:r>
+        <w:rPr>
+          <w:rFonts w:ascii="Consolas" w:hAnsi="Consolas" w:cs="Consolas"/>
+          <w:color w:val="000000"/>
+          <w:sz w:val="20"/>
+          <w:szCs w:val="20"/>
+        </w:rPr>
+        <w:t>JFrame</w:t>
+      </w:r>
+      <w:proofErr w:type="spellEnd"/>
+      <w:r>
+        <w:rPr>
+          <w:rFonts w:ascii="Consolas" w:hAnsi="Consolas" w:cs="Consolas"/>
+          <w:color w:val="000000"/>
+          <w:sz w:val="20"/>
+          <w:szCs w:val="20"/>
+        </w:rPr>
+        <w:t xml:space="preserve"> </w:t>
+      </w:r>
+      <w:proofErr w:type="spellStart"/>
+      <w:r>
+        <w:rPr>
+          <w:rFonts w:ascii="Consolas" w:hAnsi="Consolas" w:cs="Consolas"/>
+          <w:i/>
+          <w:iCs/>
+          <w:color w:val="0000C0"/>
+          <w:sz w:val="20"/>
+          <w:szCs w:val="20"/>
+        </w:rPr>
+        <w:t>controllingFrame</w:t>
+      </w:r>
+      <w:proofErr w:type="spellEnd"/>
+      <w:r>
+        <w:rPr>
+          <w:rFonts w:ascii="Consolas" w:hAnsi="Consolas" w:cs="Consolas"/>
+          <w:color w:val="000000"/>
+          <w:sz w:val="20"/>
+          <w:szCs w:val="20"/>
+        </w:rPr>
+        <w:t>;</w:t>
+      </w:r>
+    </w:p>
+    <w:p>
+      <w:pPr>
+        <w:autoSpaceDE w:val="0"/>
+        <w:autoSpaceDN w:val="0"/>
+        <w:adjustRightInd w:val="0"/>
+        <w:spacing w:after="0" w:line="240" w:lineRule="auto"/>
+        <w:rPr>
+          <w:rFonts w:ascii="Consolas" w:hAnsi="Consolas" w:cs="Consolas"/>
+          <w:sz w:val="20"/>
+          <w:szCs w:val="20"/>
+        </w:rPr>
+      </w:pPr>
+      <w:r>
+        <w:rPr>
+          <w:rFonts w:ascii="Consolas" w:hAnsi="Consolas" w:cs="Consolas"/>
+          <w:color w:val="000000"/>
+          <w:sz w:val="20"/>
+          <w:szCs w:val="20"/>
+        </w:rPr>
+        <w:t xml:space="preserve">  </w:t>
+      </w:r>
+      <w:r>
+        <w:rPr>
+          <w:rFonts w:ascii="Consolas" w:hAnsi="Consolas" w:cs="Consolas"/>
+          <w:b/>
+          <w:bCs/>
+          <w:color w:val="7F0055"/>
+          <w:sz w:val="20"/>
+          <w:szCs w:val="20"/>
+        </w:rPr>
+        <w:t>private</w:t>
+      </w:r>
+      <w:r>
+        <w:rPr>
+          <w:rFonts w:ascii="Consolas" w:hAnsi="Consolas" w:cs="Consolas"/>
+          <w:color w:val="000000"/>
+          <w:sz w:val="20"/>
+          <w:szCs w:val="20"/>
+        </w:rPr>
+        <w:t xml:space="preserve"> </w:t>
+      </w:r>
+      <w:proofErr w:type="spellStart"/>
+      <w:r>
+        <w:rPr>
+          <w:rFonts w:ascii="Consolas" w:hAnsi="Consolas" w:cs="Consolas"/>
+          <w:color w:val="000000"/>
+          <w:sz w:val="20"/>
+          <w:szCs w:val="20"/>
+        </w:rPr>
+        <w:t>JButton</w:t>
+      </w:r>
+      <w:proofErr w:type="spellEnd"/>
+      <w:r>
+        <w:rPr>
+          <w:rFonts w:ascii="Consolas" w:hAnsi="Consolas" w:cs="Consolas"/>
+          <w:color w:val="000000"/>
+          <w:sz w:val="20"/>
+          <w:szCs w:val="20"/>
+        </w:rPr>
+        <w:t xml:space="preserve"> </w:t>
+      </w:r>
+      <w:proofErr w:type="spellStart"/>
+      <w:r>
+        <w:rPr>
+          <w:rFonts w:ascii="Consolas" w:hAnsi="Consolas" w:cs="Consolas"/>
+          <w:color w:val="0000C0"/>
+          <w:sz w:val="20"/>
+          <w:szCs w:val="20"/>
+        </w:rPr>
+        <w:t>loginButton</w:t>
+      </w:r>
+      <w:proofErr w:type="spellEnd"/>
+      <w:r>
+        <w:rPr>
+          <w:rFonts w:ascii="Consolas" w:hAnsi="Consolas" w:cs="Consolas"/>
+          <w:color w:val="000000"/>
+          <w:sz w:val="20"/>
+          <w:szCs w:val="20"/>
+        </w:rPr>
+        <w:t xml:space="preserve"> = </w:t>
+      </w:r>
+      <w:r>
+        <w:rPr>
+          <w:rFonts w:ascii="Consolas" w:hAnsi="Consolas" w:cs="Consolas"/>
+          <w:b/>
+          <w:bCs/>
+          <w:color w:val="7F0055"/>
+          <w:sz w:val="20"/>
+          <w:szCs w:val="20"/>
+        </w:rPr>
+        <w:t>new</w:t>
+      </w:r>
+      <w:r>
+        <w:rPr>
+          <w:rFonts w:ascii="Consolas" w:hAnsi="Consolas" w:cs="Consolas"/>
+          <w:color w:val="000000"/>
+          <w:sz w:val="20"/>
+          <w:szCs w:val="20"/>
+        </w:rPr>
+        <w:t xml:space="preserve"> </w:t>
+      </w:r>
+      <w:proofErr w:type="spellStart"/>
+      <w:r>
+        <w:rPr>
+          <w:rFonts w:ascii="Consolas" w:hAnsi="Consolas" w:cs="Consolas"/>
+          <w:color w:val="000000"/>
+          <w:sz w:val="20"/>
+          <w:szCs w:val="20"/>
+        </w:rPr>
+        <w:t>JButton</w:t>
+      </w:r>
+      <w:proofErr w:type="spellEnd"/>
+      <w:r>
+        <w:rPr>
+          <w:rFonts w:ascii="Consolas" w:hAnsi="Consolas" w:cs="Consolas"/>
+          <w:color w:val="000000"/>
+          <w:sz w:val="20"/>
+          <w:szCs w:val="20"/>
+        </w:rPr>
+        <w:t xml:space="preserve"> (</w:t>
+      </w:r>
+      <w:r>
+        <w:rPr>
+          <w:rFonts w:ascii="Consolas" w:hAnsi="Consolas" w:cs="Consolas"/>
+          <w:color w:val="2A00FF"/>
+          <w:sz w:val="20"/>
+          <w:szCs w:val="20"/>
+        </w:rPr>
+        <w:t>"LOGIN"</w:t>
+      </w:r>
+      <w:r>
+        <w:rPr>
+          <w:rFonts w:ascii="Consolas" w:hAnsi="Consolas" w:cs="Consolas"/>
+          <w:color w:val="000000"/>
+          <w:sz w:val="20"/>
+          <w:szCs w:val="20"/>
+        </w:rPr>
+        <w:t>);</w:t>
+      </w:r>
+    </w:p>
+    <w:p>
+      <w:pPr>
+        <w:autoSpaceDE w:val="0"/>
+        <w:autoSpaceDN w:val="0"/>
+        <w:adjustRightInd w:val="0"/>
+        <w:spacing w:after="0" w:line="240" w:lineRule="auto"/>
+        <w:rPr>
+          <w:rFonts w:ascii="Consolas" w:hAnsi="Consolas" w:cs="Consolas"/>
+          <w:sz w:val="20"/>
+          <w:szCs w:val="20"/>
+        </w:rPr>
+      </w:pPr>
+      <w:r>
+        <w:rPr>
+          <w:rFonts w:ascii="Consolas" w:hAnsi="Consolas" w:cs="Consolas"/>
+          <w:color w:val="000000"/>
+          <w:sz w:val="20"/>
+          <w:szCs w:val="20"/>
+        </w:rPr>
+        <w:t xml:space="preserve">  </w:t>
+      </w:r>
+      <w:r>
+        <w:rPr>
+          <w:rFonts w:ascii="Consolas" w:hAnsi="Consolas" w:cs="Consolas"/>
+          <w:b/>
+          <w:bCs/>
+          <w:color w:val="7F0055"/>
+          <w:sz w:val="20"/>
+          <w:szCs w:val="20"/>
+        </w:rPr>
+        <w:t>private</w:t>
+      </w:r>
+      <w:r>
+        <w:rPr>
+          <w:rFonts w:ascii="Consolas" w:hAnsi="Consolas" w:cs="Consolas"/>
+          <w:color w:val="000000"/>
+          <w:sz w:val="20"/>
+          <w:szCs w:val="20"/>
+        </w:rPr>
+        <w:t xml:space="preserve"> </w:t>
+      </w:r>
+      <w:proofErr w:type="spellStart"/>
+      <w:r>
+        <w:rPr>
+          <w:rFonts w:ascii="Consolas" w:hAnsi="Consolas" w:cs="Consolas"/>
+          <w:color w:val="000000"/>
+          <w:sz w:val="20"/>
+          <w:szCs w:val="20"/>
+        </w:rPr>
+        <w:t>JButton</w:t>
+      </w:r>
+      <w:proofErr w:type="spellEnd"/>
+      <w:r>
+        <w:rPr>
+          <w:rFonts w:ascii="Consolas" w:hAnsi="Consolas" w:cs="Consolas"/>
+          <w:color w:val="000000"/>
+          <w:sz w:val="20"/>
+          <w:szCs w:val="20"/>
+        </w:rPr>
+        <w:t xml:space="preserve"> </w:t>
+      </w:r>
+      <w:proofErr w:type="spellStart"/>
+      <w:r>
+        <w:rPr>
+          <w:rFonts w:ascii="Consolas" w:hAnsi="Consolas" w:cs="Consolas"/>
+          <w:color w:val="0000C0"/>
+          <w:sz w:val="20"/>
+          <w:szCs w:val="20"/>
+        </w:rPr>
+        <w:t>cancelButton</w:t>
+      </w:r>
+      <w:proofErr w:type="spellEnd"/>
+      <w:r>
+        <w:rPr>
+          <w:rFonts w:ascii="Consolas" w:hAnsi="Consolas" w:cs="Consolas"/>
+          <w:color w:val="000000"/>
+          <w:sz w:val="20"/>
+          <w:szCs w:val="20"/>
+        </w:rPr>
+        <w:t xml:space="preserve"> = </w:t>
+      </w:r>
+      <w:r>
+        <w:rPr>
+          <w:rFonts w:ascii="Consolas" w:hAnsi="Consolas" w:cs="Consolas"/>
+          <w:b/>
+          <w:bCs/>
+          <w:color w:val="7F0055"/>
+          <w:sz w:val="20"/>
+          <w:szCs w:val="20"/>
+        </w:rPr>
+        <w:t>new</w:t>
+      </w:r>
+      <w:r>
+        <w:rPr>
+          <w:rFonts w:ascii="Consolas" w:hAnsi="Consolas" w:cs="Consolas"/>
+          <w:color w:val="000000"/>
+          <w:sz w:val="20"/>
+          <w:szCs w:val="20"/>
+        </w:rPr>
+        <w:t xml:space="preserve"> </w:t>
+      </w:r>
+      <w:proofErr w:type="spellStart"/>
+      <w:r>
+        <w:rPr>
+          <w:rFonts w:ascii="Consolas" w:hAnsi="Consolas" w:cs="Consolas"/>
+          <w:color w:val="000000"/>
+          <w:sz w:val="20"/>
+          <w:szCs w:val="20"/>
+        </w:rPr>
+        <w:t>JButton</w:t>
+      </w:r>
+      <w:proofErr w:type="spellEnd"/>
+      <w:r>
+        <w:rPr>
+          <w:rFonts w:ascii="Consolas" w:hAnsi="Consolas" w:cs="Consolas"/>
+          <w:color w:val="000000"/>
+          <w:sz w:val="20"/>
+          <w:szCs w:val="20"/>
+        </w:rPr>
+        <w:t xml:space="preserve"> (</w:t>
+      </w:r>
+      <w:r>
+        <w:rPr>
+          <w:rFonts w:ascii="Consolas" w:hAnsi="Consolas" w:cs="Consolas"/>
+          <w:color w:val="2A00FF"/>
+          <w:sz w:val="20"/>
+          <w:szCs w:val="20"/>
+        </w:rPr>
+        <w:t>"CANCEL"</w:t>
+      </w:r>
+      <w:r>
+        <w:rPr>
+          <w:rFonts w:ascii="Consolas" w:hAnsi="Consolas" w:cs="Consolas"/>
+          <w:color w:val="000000"/>
+          <w:sz w:val="20"/>
+          <w:szCs w:val="20"/>
+        </w:rPr>
+        <w:t>);</w:t>
+      </w:r>
+    </w:p>
+    <w:p>
+      <w:pPr>
+        <w:autoSpaceDE w:val="0"/>
+        <w:autoSpaceDN w:val="0"/>
+        <w:adjustRightInd w:val="0"/>
+        <w:spacing w:after="0" w:line="240" w:lineRule="auto"/>
+        <w:rPr>
+          <w:rFonts w:ascii="Consolas" w:hAnsi="Consolas" w:cs="Consolas"/>
+          <w:sz w:val="20"/>
+          <w:szCs w:val="20"/>
+        </w:rPr>
+      </w:pPr>
+      <w:r>
+        <w:rPr>
+          <w:rFonts w:ascii="Consolas" w:hAnsi="Consolas" w:cs="Consolas"/>
+          <w:color w:val="000000"/>
+          <w:sz w:val="20"/>
+          <w:szCs w:val="20"/>
+        </w:rPr>
+        <w:t xml:space="preserve">  </w:t>
+      </w:r>
+      <w:r>
+        <w:rPr>
+          <w:rFonts w:ascii="Consolas" w:hAnsi="Consolas" w:cs="Consolas"/>
+          <w:b/>
+          <w:bCs/>
+          <w:color w:val="7F0055"/>
+          <w:sz w:val="20"/>
+          <w:szCs w:val="20"/>
+        </w:rPr>
+        <w:t>private</w:t>
+      </w:r>
+      <w:r>
+        <w:rPr>
+          <w:rFonts w:ascii="Consolas" w:hAnsi="Consolas" w:cs="Consolas"/>
+          <w:color w:val="000000"/>
+          <w:sz w:val="20"/>
+          <w:szCs w:val="20"/>
+        </w:rPr>
+        <w:t xml:space="preserve"> </w:t>
+      </w:r>
+      <w:proofErr w:type="spellStart"/>
+      <w:r>
+        <w:rPr>
+          <w:rFonts w:ascii="Consolas" w:hAnsi="Consolas" w:cs="Consolas"/>
+          <w:color w:val="000000"/>
+          <w:sz w:val="20"/>
+          <w:szCs w:val="20"/>
+        </w:rPr>
+        <w:t>JLabel</w:t>
+      </w:r>
+      <w:proofErr w:type="spellEnd"/>
+      <w:r>
+        <w:rPr>
+          <w:rFonts w:ascii="Consolas" w:hAnsi="Consolas" w:cs="Consolas"/>
+          <w:color w:val="000000"/>
+          <w:sz w:val="20"/>
+          <w:szCs w:val="20"/>
+        </w:rPr>
+        <w:t xml:space="preserve"> </w:t>
+      </w:r>
+      <w:proofErr w:type="spellStart"/>
+      <w:r>
+        <w:rPr>
+          <w:rFonts w:ascii="Consolas" w:hAnsi="Consolas" w:cs="Consolas"/>
+          <w:color w:val="0000C0"/>
+          <w:sz w:val="20"/>
+          <w:szCs w:val="20"/>
+        </w:rPr>
+        <w:t>usernameLabel</w:t>
+      </w:r>
+      <w:proofErr w:type="spellEnd"/>
+      <w:r>
+        <w:rPr>
+          <w:rFonts w:ascii="Consolas" w:hAnsi="Consolas" w:cs="Consolas"/>
+          <w:color w:val="000000"/>
+          <w:sz w:val="20"/>
+          <w:szCs w:val="20"/>
+        </w:rPr>
+        <w:t xml:space="preserve"> = </w:t>
+      </w:r>
+      <w:r>
+        <w:rPr>
+          <w:rFonts w:ascii="Consolas" w:hAnsi="Consolas" w:cs="Consolas"/>
+          <w:b/>
+          <w:bCs/>
+          <w:color w:val="7F0055"/>
+          <w:sz w:val="20"/>
+          <w:szCs w:val="20"/>
+        </w:rPr>
+        <w:t>new</w:t>
+      </w:r>
+      <w:r>
+        <w:rPr>
+          <w:rFonts w:ascii="Consolas" w:hAnsi="Consolas" w:cs="Consolas"/>
+          <w:color w:val="000000"/>
+          <w:sz w:val="20"/>
+          <w:szCs w:val="20"/>
+        </w:rPr>
+        <w:t xml:space="preserve"> </w:t>
+      </w:r>
+      <w:proofErr w:type="spellStart"/>
+      <w:r>
+        <w:rPr>
+          <w:rFonts w:ascii="Consolas" w:hAnsi="Consolas" w:cs="Consolas"/>
+          <w:color w:val="000000"/>
+          <w:sz w:val="20"/>
+          <w:szCs w:val="20"/>
+        </w:rPr>
+        <w:t>JLabel</w:t>
+      </w:r>
+      <w:proofErr w:type="spellEnd"/>
+      <w:r>
+        <w:rPr>
+          <w:rFonts w:ascii="Consolas" w:hAnsi="Consolas" w:cs="Consolas"/>
+          <w:color w:val="000000"/>
+          <w:sz w:val="20"/>
+          <w:szCs w:val="20"/>
+        </w:rPr>
+        <w:t xml:space="preserve"> (</w:t>
+      </w:r>
+      <w:r>
+        <w:rPr>
+          <w:rFonts w:ascii="Consolas" w:hAnsi="Consolas" w:cs="Consolas"/>
+          <w:color w:val="2A00FF"/>
+          <w:sz w:val="20"/>
+          <w:szCs w:val="20"/>
+        </w:rPr>
+        <w:t>"USERNAME"</w:t>
+      </w:r>
+      <w:r>
+        <w:rPr>
+          <w:rFonts w:ascii="Consolas" w:hAnsi="Consolas" w:cs="Consolas"/>
+          <w:color w:val="000000"/>
+          <w:sz w:val="20"/>
+          <w:szCs w:val="20"/>
+        </w:rPr>
+        <w:t xml:space="preserve">, </w:t>
+      </w:r>
+      <w:proofErr w:type="spellStart"/>
+      <w:r>
+        <w:rPr>
+          <w:rFonts w:ascii="Consolas" w:hAnsi="Consolas" w:cs="Consolas"/>
+          <w:color w:val="000000"/>
+          <w:sz w:val="20"/>
+          <w:szCs w:val="20"/>
+        </w:rPr>
+        <w:t>SwingConstants.</w:t>
+      </w:r>
+      <w:r>
+        <w:rPr>
+          <w:rFonts w:ascii="Consolas" w:hAnsi="Consolas" w:cs="Consolas"/>
+          <w:b/>
+          <w:bCs/>
+          <w:i/>
+          <w:iCs/>
+          <w:color w:val="0000C0"/>
+          <w:sz w:val="20"/>
+          <w:szCs w:val="20"/>
+        </w:rPr>
+        <w:t>CENTER</w:t>
+      </w:r>
+      <w:proofErr w:type="spellEnd"/>
+      <w:r>
+        <w:rPr>
+          <w:rFonts w:ascii="Consolas" w:hAnsi="Consolas" w:cs="Consolas"/>
+          <w:color w:val="000000"/>
+          <w:sz w:val="20"/>
+          <w:szCs w:val="20"/>
+        </w:rPr>
+        <w:t>);</w:t>
+      </w:r>
+    </w:p>
+    <w:p>
+      <w:pPr>
+        <w:autoSpaceDE w:val="0"/>
+        <w:autoSpaceDN w:val="0"/>
+        <w:adjustRightInd w:val="0"/>
+        <w:spacing w:after="0" w:line="240" w:lineRule="auto"/>
+        <w:rPr>
+          <w:rFonts w:ascii="Consolas" w:hAnsi="Consolas" w:cs="Consolas"/>
+          <w:sz w:val="20"/>
+          <w:szCs w:val="20"/>
+        </w:rPr>
+      </w:pPr>
+      <w:r>
+        <w:rPr>
+          <w:rFonts w:ascii="Consolas" w:hAnsi="Consolas" w:cs="Consolas"/>
+          <w:color w:val="000000"/>
+          <w:sz w:val="20"/>
+          <w:szCs w:val="20"/>
+        </w:rPr>
+        <w:t xml:space="preserve">  </w:t>
+      </w:r>
+      <w:r>
+        <w:rPr>
+          <w:rFonts w:ascii="Consolas" w:hAnsi="Consolas" w:cs="Consolas"/>
+          <w:b/>
+          <w:bCs/>
+          <w:color w:val="7F0055"/>
+          <w:sz w:val="20"/>
+          <w:szCs w:val="20"/>
+        </w:rPr>
+        <w:t>private</w:t>
+      </w:r>
+      <w:r>
+        <w:rPr>
+          <w:rFonts w:ascii="Consolas" w:hAnsi="Consolas" w:cs="Consolas"/>
+          <w:color w:val="000000"/>
+          <w:sz w:val="20"/>
+          <w:szCs w:val="20"/>
+        </w:rPr>
+        <w:t xml:space="preserve"> </w:t>
+      </w:r>
+      <w:proofErr w:type="spellStart"/>
+      <w:r>
+        <w:rPr>
+          <w:rFonts w:ascii="Consolas" w:hAnsi="Consolas" w:cs="Consolas"/>
+          <w:color w:val="000000"/>
+          <w:sz w:val="20"/>
+          <w:szCs w:val="20"/>
+        </w:rPr>
+        <w:t>JTextField</w:t>
+      </w:r>
+      <w:proofErr w:type="spellEnd"/>
+      <w:r>
+        <w:rPr>
+          <w:rFonts w:ascii="Consolas" w:hAnsi="Consolas" w:cs="Consolas"/>
+          <w:color w:val="000000"/>
+          <w:sz w:val="20"/>
+          <w:szCs w:val="20"/>
+        </w:rPr>
+        <w:t xml:space="preserve"> </w:t>
+      </w:r>
+      <w:proofErr w:type="spellStart"/>
+      <w:r>
+        <w:rPr>
+          <w:rFonts w:ascii="Consolas" w:hAnsi="Consolas" w:cs="Consolas"/>
+          <w:color w:val="0000C0"/>
+          <w:sz w:val="20"/>
+          <w:szCs w:val="20"/>
+        </w:rPr>
+        <w:t>usernameField</w:t>
+      </w:r>
+      <w:proofErr w:type="spellEnd"/>
+      <w:r>
+        <w:rPr>
+          <w:rFonts w:ascii="Consolas" w:hAnsi="Consolas" w:cs="Consolas"/>
+          <w:color w:val="000000"/>
+          <w:sz w:val="20"/>
+          <w:szCs w:val="20"/>
+        </w:rPr>
+        <w:t xml:space="preserve"> = </w:t>
+      </w:r>
+      <w:r>
+        <w:rPr>
+          <w:rFonts w:ascii="Consolas" w:hAnsi="Consolas" w:cs="Consolas"/>
+          <w:b/>
+          <w:bCs/>
+          <w:color w:val="7F0055"/>
+          <w:sz w:val="20"/>
+          <w:szCs w:val="20"/>
+        </w:rPr>
+        <w:t>new</w:t>
+      </w:r>
+      <w:r>
+        <w:rPr>
+          <w:rFonts w:ascii="Consolas" w:hAnsi="Consolas" w:cs="Consolas"/>
+          <w:color w:val="000000"/>
+          <w:sz w:val="20"/>
+          <w:szCs w:val="20"/>
+        </w:rPr>
+        <w:t xml:space="preserve"> </w:t>
+      </w:r>
+      <w:proofErr w:type="spellStart"/>
+      <w:r>
+        <w:rPr>
+          <w:rFonts w:ascii="Consolas" w:hAnsi="Consolas" w:cs="Consolas"/>
+          <w:color w:val="000000"/>
+          <w:sz w:val="20"/>
+          <w:szCs w:val="20"/>
+        </w:rPr>
+        <w:t>JTextField</w:t>
+      </w:r>
+      <w:proofErr w:type="spellEnd"/>
+      <w:r>
+        <w:rPr>
+          <w:rFonts w:ascii="Consolas" w:hAnsi="Consolas" w:cs="Consolas"/>
+          <w:color w:val="000000"/>
+          <w:sz w:val="20"/>
+          <w:szCs w:val="20"/>
+        </w:rPr>
+        <w:t>(20);</w:t>
+      </w:r>
+    </w:p>
+    <w:p>
+      <w:pPr>
+        <w:autoSpaceDE w:val="0"/>
+        <w:autoSpaceDN w:val="0"/>
+        <w:adjustRightInd w:val="0"/>
+        <w:spacing w:after="0" w:line="240" w:lineRule="auto"/>
+        <w:rPr>
+          <w:rFonts w:ascii="Consolas" w:hAnsi="Consolas" w:cs="Consolas"/>
+          <w:sz w:val="20"/>
+          <w:szCs w:val="20"/>
+        </w:rPr>
+      </w:pPr>
+      <w:r>
+        <w:rPr>
+          <w:rFonts w:ascii="Consolas" w:hAnsi="Consolas" w:cs="Consolas"/>
+          <w:color w:val="000000"/>
+          <w:sz w:val="20"/>
+          <w:szCs w:val="20"/>
+        </w:rPr>
+        <w:t xml:space="preserve">  </w:t>
+      </w:r>
+      <w:r>
+        <w:rPr>
+          <w:rFonts w:ascii="Consolas" w:hAnsi="Consolas" w:cs="Consolas"/>
+          <w:b/>
+          <w:bCs/>
+          <w:color w:val="7F0055"/>
+          <w:sz w:val="20"/>
+          <w:szCs w:val="20"/>
+        </w:rPr>
+        <w:t>private</w:t>
+      </w:r>
+      <w:r>
+        <w:rPr>
+          <w:rFonts w:ascii="Consolas" w:hAnsi="Consolas" w:cs="Consolas"/>
+          <w:color w:val="000000"/>
+          <w:sz w:val="20"/>
+          <w:szCs w:val="20"/>
+        </w:rPr>
+        <w:t xml:space="preserve"> </w:t>
+      </w:r>
+      <w:proofErr w:type="spellStart"/>
+      <w:r>
+        <w:rPr>
+          <w:rFonts w:ascii="Consolas" w:hAnsi="Consolas" w:cs="Consolas"/>
+          <w:color w:val="000000"/>
+          <w:sz w:val="20"/>
+          <w:szCs w:val="20"/>
+        </w:rPr>
+        <w:t>JLabel</w:t>
+      </w:r>
+      <w:proofErr w:type="spellEnd"/>
+      <w:r>
+        <w:rPr>
+          <w:rFonts w:ascii="Consolas" w:hAnsi="Consolas" w:cs="Consolas"/>
+          <w:color w:val="000000"/>
+          <w:sz w:val="20"/>
+          <w:szCs w:val="20"/>
+        </w:rPr>
+        <w:t xml:space="preserve"> </w:t>
+      </w:r>
+      <w:proofErr w:type="spellStart"/>
+      <w:r>
+        <w:rPr>
+          <w:rFonts w:ascii="Consolas" w:hAnsi="Consolas" w:cs="Consolas"/>
+          <w:color w:val="0000C0"/>
+          <w:sz w:val="20"/>
+          <w:szCs w:val="20"/>
+        </w:rPr>
+        <w:t>passwordLabel</w:t>
+      </w:r>
+      <w:proofErr w:type="spellEnd"/>
+      <w:r>
+        <w:rPr>
+          <w:rFonts w:ascii="Consolas" w:hAnsi="Consolas" w:cs="Consolas"/>
+          <w:color w:val="000000"/>
+          <w:sz w:val="20"/>
+          <w:szCs w:val="20"/>
+        </w:rPr>
+        <w:t xml:space="preserve"> = </w:t>
+      </w:r>
+      <w:r>
+        <w:rPr>
+          <w:rFonts w:ascii="Consolas" w:hAnsi="Consolas" w:cs="Consolas"/>
+          <w:b/>
+          <w:bCs/>
+          <w:color w:val="7F0055"/>
+          <w:sz w:val="20"/>
+          <w:szCs w:val="20"/>
+        </w:rPr>
+        <w:t>new</w:t>
+      </w:r>
+      <w:r>
+        <w:rPr>
+          <w:rFonts w:ascii="Consolas" w:hAnsi="Consolas" w:cs="Consolas"/>
+          <w:color w:val="000000"/>
+          <w:sz w:val="20"/>
+          <w:szCs w:val="20"/>
+        </w:rPr>
+        <w:t xml:space="preserve"> </w:t>
+      </w:r>
+      <w:proofErr w:type="spellStart"/>
+      <w:r>
+        <w:rPr>
+          <w:rFonts w:ascii="Consolas" w:hAnsi="Consolas" w:cs="Consolas"/>
+          <w:color w:val="000000"/>
+          <w:sz w:val="20"/>
+          <w:szCs w:val="20"/>
+        </w:rPr>
+        <w:t>JLabel</w:t>
+      </w:r>
+      <w:proofErr w:type="spellEnd"/>
+      <w:r>
+        <w:rPr>
+          <w:rFonts w:ascii="Consolas" w:hAnsi="Consolas" w:cs="Consolas"/>
+          <w:color w:val="000000"/>
+          <w:sz w:val="20"/>
+          <w:szCs w:val="20"/>
+        </w:rPr>
+        <w:t xml:space="preserve"> (</w:t>
+      </w:r>
+      <w:r>
+        <w:rPr>
+          <w:rFonts w:ascii="Consolas" w:hAnsi="Consolas" w:cs="Consolas"/>
+          <w:color w:val="2A00FF"/>
+          <w:sz w:val="20"/>
+          <w:szCs w:val="20"/>
+        </w:rPr>
+        <w:t>"PASSWORD"</w:t>
+      </w:r>
+      <w:r>
+        <w:rPr>
+          <w:rFonts w:ascii="Consolas" w:hAnsi="Consolas" w:cs="Consolas"/>
+          <w:color w:val="000000"/>
+          <w:sz w:val="20"/>
+          <w:szCs w:val="20"/>
+        </w:rPr>
+        <w:t xml:space="preserve">, </w:t>
+      </w:r>
+      <w:proofErr w:type="spellStart"/>
+      <w:r>
+        <w:rPr>
+          <w:rFonts w:ascii="Consolas" w:hAnsi="Consolas" w:cs="Consolas"/>
+          <w:color w:val="000000"/>
+          <w:sz w:val="20"/>
+          <w:szCs w:val="20"/>
+        </w:rPr>
+        <w:t>SwingConstants.</w:t>
+      </w:r>
+      <w:r>
+        <w:rPr>
+          <w:rFonts w:ascii="Consolas" w:hAnsi="Consolas" w:cs="Consolas"/>
+          <w:b/>
+          <w:bCs/>
+          <w:i/>
+          <w:iCs/>
+          <w:color w:val="0000C0"/>
+          <w:sz w:val="20"/>
+          <w:szCs w:val="20"/>
+        </w:rPr>
+        <w:t>CENTER</w:t>
+      </w:r>
+      <w:proofErr w:type="spellEnd"/>
+      <w:r>
+        <w:rPr>
+          <w:rFonts w:ascii="Consolas" w:hAnsi="Consolas" w:cs="Consolas"/>
+          <w:color w:val="000000"/>
+          <w:sz w:val="20"/>
+          <w:szCs w:val="20"/>
+        </w:rPr>
+        <w:t>);</w:t>
+      </w:r>
+    </w:p>
+    <w:p>
+      <w:pPr>
+        <w:autoSpaceDE w:val="0"/>
+        <w:autoSpaceDN w:val="0"/>
+        <w:adjustRightInd w:val="0"/>
+        <w:spacing w:after="0" w:line="240" w:lineRule="auto"/>
+        <w:rPr>
+          <w:rFonts w:ascii="Consolas" w:hAnsi="Consolas" w:cs="Consolas"/>
+          <w:sz w:val="20"/>
+          <w:szCs w:val="20"/>
+        </w:rPr>
+      </w:pPr>
+      <w:r>
+        <w:rPr>
+          <w:rFonts w:ascii="Consolas" w:hAnsi="Consolas" w:cs="Consolas"/>
+          <w:color w:val="000000"/>
+          <w:sz w:val="20"/>
+          <w:szCs w:val="20"/>
+        </w:rPr>
+        <w:t xml:space="preserve">  </w:t>
+      </w:r>
+      <w:r>
+        <w:rPr>
+          <w:rFonts w:ascii="Consolas" w:hAnsi="Consolas" w:cs="Consolas"/>
+          <w:b/>
+          <w:bCs/>
+          <w:color w:val="7F0055"/>
+          <w:sz w:val="20"/>
+          <w:szCs w:val="20"/>
+        </w:rPr>
+        <w:t>private</w:t>
+      </w:r>
+      <w:r>
+        <w:rPr>
+          <w:rFonts w:ascii="Consolas" w:hAnsi="Consolas" w:cs="Consolas"/>
+          <w:color w:val="000000"/>
+          <w:sz w:val="20"/>
+          <w:szCs w:val="20"/>
+        </w:rPr>
+        <w:t xml:space="preserve"> </w:t>
+      </w:r>
+      <w:proofErr w:type="spellStart"/>
+      <w:r>
+        <w:rPr>
+          <w:rFonts w:ascii="Consolas" w:hAnsi="Consolas" w:cs="Consolas"/>
+          <w:color w:val="000000"/>
+          <w:sz w:val="20"/>
+          <w:szCs w:val="20"/>
+        </w:rPr>
+        <w:t>JLabel</w:t>
+      </w:r>
+      <w:proofErr w:type="spellEnd"/>
+      <w:r>
+        <w:rPr>
+          <w:rFonts w:ascii="Consolas" w:hAnsi="Consolas" w:cs="Consolas"/>
+          <w:color w:val="000000"/>
+          <w:sz w:val="20"/>
+          <w:szCs w:val="20"/>
+        </w:rPr>
+        <w:t xml:space="preserve"> </w:t>
+      </w:r>
+      <w:proofErr w:type="spellStart"/>
+      <w:r>
+        <w:rPr>
+          <w:rFonts w:ascii="Consolas" w:hAnsi="Consolas" w:cs="Consolas"/>
+          <w:color w:val="0000C0"/>
+          <w:sz w:val="20"/>
+          <w:szCs w:val="20"/>
+        </w:rPr>
+        <w:t>spaceLabel</w:t>
+      </w:r>
+      <w:proofErr w:type="spellEnd"/>
+      <w:r>
+        <w:rPr>
+          <w:rFonts w:ascii="Consolas" w:hAnsi="Consolas" w:cs="Consolas"/>
+          <w:color w:val="000000"/>
+          <w:sz w:val="20"/>
+          <w:szCs w:val="20"/>
+        </w:rPr>
+        <w:t xml:space="preserve"> = </w:t>
+      </w:r>
+      <w:r>
+        <w:rPr>
+          <w:rFonts w:ascii="Consolas" w:hAnsi="Consolas" w:cs="Consolas"/>
+          <w:b/>
+          <w:bCs/>
+          <w:color w:val="7F0055"/>
+          <w:sz w:val="20"/>
+          <w:szCs w:val="20"/>
+        </w:rPr>
+        <w:t>new</w:t>
+      </w:r>
+      <w:r>
+        <w:rPr>
+          <w:rFonts w:ascii="Consolas" w:hAnsi="Consolas" w:cs="Consolas"/>
+          <w:color w:val="000000"/>
+          <w:sz w:val="20"/>
+          <w:szCs w:val="20"/>
+        </w:rPr>
+        <w:t xml:space="preserve"> </w:t>
+      </w:r>
+      <w:proofErr w:type="spellStart"/>
+      <w:r>
+        <w:rPr>
+          <w:rFonts w:ascii="Consolas" w:hAnsi="Consolas" w:cs="Consolas"/>
+          <w:color w:val="000000"/>
+          <w:sz w:val="20"/>
+          <w:szCs w:val="20"/>
+        </w:rPr>
+        <w:t>JLabel</w:t>
+      </w:r>
+      <w:proofErr w:type="spellEnd"/>
+      <w:r>
+        <w:rPr>
+          <w:rFonts w:ascii="Consolas" w:hAnsi="Consolas" w:cs="Consolas"/>
+          <w:color w:val="000000"/>
+          <w:sz w:val="20"/>
+          <w:szCs w:val="20"/>
+        </w:rPr>
+        <w:t xml:space="preserve"> (</w:t>
+      </w:r>
+      <w:r>
+        <w:rPr>
+          <w:rFonts w:ascii="Consolas" w:hAnsi="Consolas" w:cs="Consolas"/>
+          <w:color w:val="2A00FF"/>
+          <w:sz w:val="20"/>
+          <w:szCs w:val="20"/>
+        </w:rPr>
+        <w:t>"  "</w:t>
+      </w:r>
+      <w:r>
+        <w:rPr>
+          <w:rFonts w:ascii="Consolas" w:hAnsi="Consolas" w:cs="Consolas"/>
+          <w:color w:val="000000"/>
+          <w:sz w:val="20"/>
+          <w:szCs w:val="20"/>
+        </w:rPr>
+        <w:t xml:space="preserve">, </w:t>
+      </w:r>
+      <w:proofErr w:type="spellStart"/>
+      <w:r>
+        <w:rPr>
+          <w:rFonts w:ascii="Consolas" w:hAnsi="Consolas" w:cs="Consolas"/>
+          <w:color w:val="000000"/>
+          <w:sz w:val="20"/>
+          <w:szCs w:val="20"/>
+        </w:rPr>
+        <w:t>SwingConstants.</w:t>
+      </w:r>
+      <w:r>
+        <w:rPr>
+          <w:rFonts w:ascii="Consolas" w:hAnsi="Consolas" w:cs="Consolas"/>
+          <w:b/>
+          <w:bCs/>
+          <w:i/>
+          <w:iCs/>
+          <w:color w:val="0000C0"/>
+          <w:sz w:val="20"/>
+          <w:szCs w:val="20"/>
+        </w:rPr>
+        <w:t>CENTER</w:t>
+      </w:r>
+      <w:proofErr w:type="spellEnd"/>
+      <w:r>
+        <w:rPr>
+          <w:rFonts w:ascii="Consolas" w:hAnsi="Consolas" w:cs="Consolas"/>
+          <w:color w:val="000000"/>
+          <w:sz w:val="20"/>
+          <w:szCs w:val="20"/>
+        </w:rPr>
+        <w:t>);</w:t>
+      </w:r>
+    </w:p>
+    <w:p>
+      <w:pPr>
+        <w:autoSpaceDE w:val="0"/>
+        <w:autoSpaceDN w:val="0"/>
+        <w:adjustRightInd w:val="0"/>
+        <w:spacing w:after="0" w:line="240" w:lineRule="auto"/>
+        <w:rPr>
+          <w:rFonts w:ascii="Consolas" w:hAnsi="Consolas" w:cs="Consolas"/>
+          <w:sz w:val="20"/>
+          <w:szCs w:val="20"/>
+        </w:rPr>
+      </w:pPr>
+      <w:r>
+        <w:rPr>
+          <w:rFonts w:ascii="Consolas" w:hAnsi="Consolas" w:cs="Consolas"/>
+          <w:color w:val="000000"/>
+          <w:sz w:val="20"/>
+          <w:szCs w:val="20"/>
+        </w:rPr>
+        <w:t xml:space="preserve">  </w:t>
+      </w:r>
+      <w:r>
+        <w:rPr>
+          <w:rFonts w:ascii="Consolas" w:hAnsi="Consolas" w:cs="Consolas"/>
+          <w:b/>
+          <w:bCs/>
+          <w:color w:val="7F0055"/>
+          <w:sz w:val="20"/>
+          <w:szCs w:val="20"/>
+        </w:rPr>
+        <w:t>private</w:t>
+      </w:r>
+      <w:r>
+        <w:rPr>
+          <w:rFonts w:ascii="Consolas" w:hAnsi="Consolas" w:cs="Consolas"/>
+          <w:color w:val="000000"/>
+          <w:sz w:val="20"/>
+          <w:szCs w:val="20"/>
+        </w:rPr>
+        <w:t xml:space="preserve"> </w:t>
+      </w:r>
+      <w:proofErr w:type="spellStart"/>
+      <w:r>
+        <w:rPr>
+          <w:rFonts w:ascii="Consolas" w:hAnsi="Consolas" w:cs="Consolas"/>
+          <w:color w:val="000000"/>
+          <w:sz w:val="20"/>
+          <w:szCs w:val="20"/>
+        </w:rPr>
+        <w:t>JPasswordField</w:t>
+      </w:r>
+      <w:proofErr w:type="spellEnd"/>
+      <w:r>
+        <w:rPr>
+          <w:rFonts w:ascii="Consolas" w:hAnsi="Consolas" w:cs="Consolas"/>
+          <w:color w:val="000000"/>
+          <w:sz w:val="20"/>
+          <w:szCs w:val="20"/>
+        </w:rPr>
+        <w:t xml:space="preserve"> </w:t>
+      </w:r>
+      <w:proofErr w:type="spellStart"/>
+      <w:r>
+        <w:rPr>
+          <w:rFonts w:ascii="Consolas" w:hAnsi="Consolas" w:cs="Consolas"/>
+          <w:color w:val="0000C0"/>
+          <w:sz w:val="20"/>
+          <w:szCs w:val="20"/>
+        </w:rPr>
+        <w:t>passwordField</w:t>
+      </w:r>
+      <w:proofErr w:type="spellEnd"/>
+      <w:r>
+        <w:rPr>
+          <w:rFonts w:ascii="Consolas" w:hAnsi="Consolas" w:cs="Consolas"/>
+          <w:color w:val="000000"/>
+          <w:sz w:val="20"/>
+          <w:szCs w:val="20"/>
+        </w:rPr>
+        <w:t xml:space="preserve"> = </w:t>
+      </w:r>
+      <w:r>
+        <w:rPr>
+          <w:rFonts w:ascii="Consolas" w:hAnsi="Consolas" w:cs="Consolas"/>
+          <w:b/>
+          <w:bCs/>
+          <w:color w:val="7F0055"/>
+          <w:sz w:val="20"/>
+          <w:szCs w:val="20"/>
+        </w:rPr>
+        <w:t>new</w:t>
+      </w:r>
+      <w:r>
+        <w:rPr>
+          <w:rFonts w:ascii="Consolas" w:hAnsi="Consolas" w:cs="Consolas"/>
+          <w:color w:val="000000"/>
+          <w:sz w:val="20"/>
+          <w:szCs w:val="20"/>
+        </w:rPr>
+        <w:t xml:space="preserve"> </w:t>
+      </w:r>
+      <w:proofErr w:type="spellStart"/>
+      <w:r>
+        <w:rPr>
+          <w:rFonts w:ascii="Consolas" w:hAnsi="Consolas" w:cs="Consolas"/>
+          <w:color w:val="000000"/>
+          <w:sz w:val="20"/>
+          <w:szCs w:val="20"/>
+        </w:rPr>
+        <w:t>JPasswordField</w:t>
+      </w:r>
+      <w:proofErr w:type="spellEnd"/>
+      <w:r>
+        <w:rPr>
+          <w:rFonts w:ascii="Consolas" w:hAnsi="Consolas" w:cs="Consolas"/>
+          <w:color w:val="000000"/>
+          <w:sz w:val="20"/>
+          <w:szCs w:val="20"/>
+        </w:rPr>
+        <w:t>(20);</w:t>
+      </w:r>
+    </w:p>
+    <w:p>
+      <w:pPr>
+        <w:autoSpaceDE w:val="0"/>
+        <w:autoSpaceDN w:val="0"/>
+        <w:adjustRightInd w:val="0"/>
+        <w:spacing w:after="0" w:line="240" w:lineRule="auto"/>
+        <w:rPr>
+          <w:rFonts w:ascii="Consolas" w:hAnsi="Consolas" w:cs="Consolas"/>
+          <w:sz w:val="20"/>
+          <w:szCs w:val="20"/>
+        </w:rPr>
+      </w:pPr>
+      <w:r>
+        <w:rPr>
+          <w:rFonts w:ascii="Consolas" w:hAnsi="Consolas" w:cs="Consolas"/>
+          <w:color w:val="000000"/>
+          <w:sz w:val="20"/>
+          <w:szCs w:val="20"/>
+        </w:rPr>
+        <w:t xml:space="preserve">  </w:t>
+      </w:r>
+      <w:r>
+        <w:rPr>
+          <w:rFonts w:ascii="Consolas" w:hAnsi="Consolas" w:cs="Consolas"/>
+          <w:b/>
+          <w:bCs/>
+          <w:color w:val="7F0055"/>
+          <w:sz w:val="20"/>
+          <w:szCs w:val="20"/>
+        </w:rPr>
+        <w:t>private</w:t>
+      </w:r>
+      <w:r>
+        <w:rPr>
+          <w:rFonts w:ascii="Consolas" w:hAnsi="Consolas" w:cs="Consolas"/>
+          <w:color w:val="000000"/>
+          <w:sz w:val="20"/>
+          <w:szCs w:val="20"/>
+        </w:rPr>
+        <w:t xml:space="preserve"> String </w:t>
+      </w:r>
+      <w:proofErr w:type="spellStart"/>
+      <w:r>
+        <w:rPr>
+          <w:rFonts w:ascii="Consolas" w:hAnsi="Consolas" w:cs="Consolas"/>
+          <w:color w:val="0000C0"/>
+          <w:sz w:val="20"/>
+          <w:szCs w:val="20"/>
+        </w:rPr>
+        <w:t>loginName</w:t>
+      </w:r>
+      <w:proofErr w:type="spellEnd"/>
+      <w:r>
+        <w:rPr>
+          <w:rFonts w:ascii="Consolas" w:hAnsi="Consolas" w:cs="Consolas"/>
+          <w:color w:val="000000"/>
+          <w:sz w:val="20"/>
+          <w:szCs w:val="20"/>
+        </w:rPr>
+        <w:t>;</w:t>
+      </w:r>
+    </w:p>
+    <w:p>
+      <w:pPr>
+        <w:rPr>
+          <w:rFonts w:ascii="Consolas" w:hAnsi="Consolas" w:cs="Consolas"/>
+          <w:color w:val="000000"/>
+          <w:sz w:val="20"/>
+          <w:szCs w:val="20"/>
+        </w:rPr>
+      </w:pPr>
+      <w:r>
+        <w:rPr>
+          <w:rFonts w:ascii="Consolas" w:hAnsi="Consolas" w:cs="Consolas"/>
+          <w:color w:val="000000"/>
+          <w:sz w:val="20"/>
+          <w:szCs w:val="20"/>
+        </w:rPr>
+        <w:t xml:space="preserve">  </w:t>
+      </w:r>
+      <w:r>
+        <w:rPr>
+          <w:rFonts w:ascii="Consolas" w:hAnsi="Consolas" w:cs="Consolas"/>
+          <w:b/>
+          <w:bCs/>
+          <w:color w:val="7F0055"/>
+          <w:sz w:val="20"/>
+          <w:szCs w:val="20"/>
+        </w:rPr>
+        <w:t>private</w:t>
+      </w:r>
+      <w:r>
+        <w:rPr>
+          <w:rFonts w:ascii="Consolas" w:hAnsi="Consolas" w:cs="Consolas"/>
+          <w:color w:val="000000"/>
+          <w:sz w:val="20"/>
+          <w:szCs w:val="20"/>
+        </w:rPr>
+        <w:t xml:space="preserve"> String </w:t>
+      </w:r>
+      <w:proofErr w:type="spellStart"/>
+      <w:r>
+        <w:rPr>
+          <w:rFonts w:ascii="Consolas" w:hAnsi="Consolas" w:cs="Consolas"/>
+          <w:color w:val="0000C0"/>
+          <w:sz w:val="20"/>
+          <w:szCs w:val="20"/>
+        </w:rPr>
+        <w:t>loginPassword</w:t>
+      </w:r>
+      <w:proofErr w:type="spellEnd"/>
+      <w:r>
+        <w:rPr>
+          <w:rFonts w:ascii="Consolas" w:hAnsi="Consolas" w:cs="Consolas"/>
+          <w:color w:val="000000"/>
+          <w:sz w:val="20"/>
+          <w:szCs w:val="20"/>
+        </w:rPr>
+        <w:t>;</w:t>
+      </w:r>
+    </w:p>
+    <w:p>
+      <w:r>
+        <w:t xml:space="preserve">public </w:t>
+      </w:r>
+      <w:proofErr w:type="spellStart"/>
+      <w:r>
+        <w:t>loginGUI</w:t>
+      </w:r>
+      <w:proofErr w:type="spellEnd"/>
+      <w:r>
+        <w:t xml:space="preserve"> (</w:t>
+      </w:r>
+      <w:proofErr w:type="spellStart"/>
+      <w:r>
+        <w:t>JFrame</w:t>
+      </w:r>
+      <w:proofErr w:type="spellEnd"/>
+      <w:r>
+        <w:t xml:space="preserve"> frame, String title) {</w:t>
+      </w:r>
+    </w:p>
+    <w:p>
+      <w:r>
+        <w:tab/>
+        <w:t>create the GUI with correct specs;</w:t>
+      </w:r>
+    </w:p>
+    <w:p>
+      <w:r>
+        <w:tab/>
+        <w:t>add panels and components;</w:t>
+      </w:r>
+    </w:p>
+    <w:p>
+      <w:r>
+        <w:tab/>
+        <w:t>give listeners to all of the buttons;</w:t>
+      </w:r>
+    </w:p>
+    <w:p>
+      <w:r>
+        <w:t>}</w:t>
+      </w:r>
+    </w:p>
+    <w:p>
+      <w:r>
+        <w:t xml:space="preserve"> </w:t>
+      </w:r>
+      <w:r>
+        <w:t xml:space="preserve">private </w:t>
+      </w:r>
+      <w:proofErr w:type="spellStart"/>
+      <w:r>
+        <w:t>boolean</w:t>
+      </w:r>
+      <w:proofErr w:type="spellEnd"/>
+      <w:r>
+        <w:t xml:space="preserve"> </w:t>
+      </w:r>
+      <w:proofErr w:type="spellStart"/>
+      <w:r>
+        <w:t>isPasswordCorrect</w:t>
+      </w:r>
+      <w:proofErr w:type="spellEnd"/>
+      <w:r>
+        <w:t>(char[] input) {</w:t>
+      </w:r>
+    </w:p>
+    <w:p>
+      <w:r>
+        <w:tab/>
+        <w:t xml:space="preserve">return if the </w:t>
+      </w:r>
+      <w:proofErr w:type="spellStart"/>
+      <w:r>
+        <w:t>sessionManager</w:t>
+      </w:r>
+      <w:proofErr w:type="spellEnd"/>
+      <w:r>
+        <w:t xml:space="preserve"> returns true;</w:t>
+      </w:r>
+    </w:p>
+    <w:p>
+      <w:r>
+        <w:t>}</w:t>
+      </w:r>
+    </w:p>
+    <w:p>
+      <w:r>
+        <w:t xml:space="preserve">protected void </w:t>
+      </w:r>
+      <w:proofErr w:type="spellStart"/>
+      <w:r>
+        <w:t>resetFocus</w:t>
+      </w:r>
+      <w:proofErr w:type="spellEnd"/>
+      <w:r>
+        <w:t>() {</w:t>
+      </w:r>
+    </w:p>
+    <w:p>
+      <w:r>
+        <w:tab/>
+        <w:t>resets focus to the current window;</w:t>
+      </w:r>
+    </w:p>
+    <w:p>
+      <w:r>
+        <w:t>}</w:t>
+      </w:r>
+    </w:p>
+    <w:p>
+      <w:r>
+        <w:t xml:space="preserve">b) </w:t>
+      </w:r>
+      <w:proofErr w:type="spellStart"/>
+      <w:r>
+        <w:t>MenuGUI</w:t>
+      </w:r>
+      <w:proofErr w:type="spellEnd"/>
+    </w:p>
+    <w:p>
+      <w:pPr>
+        <w:autoSpaceDE w:val="0"/>
+        <w:autoSpaceDN w:val="0"/>
+        <w:adjustRightInd w:val="0"/>
+        <w:spacing w:after="0" w:line="240" w:lineRule="auto"/>
+        <w:rPr>
+          <w:rFonts w:ascii="Consolas" w:hAnsi="Consolas" w:cs="Consolas"/>
+          <w:sz w:val="20"/>
+          <w:szCs w:val="20"/>
+        </w:rPr>
+      </w:pPr>
+      <w:r>
+        <w:rPr>
+          <w:rFonts w:ascii="Consolas" w:hAnsi="Consolas" w:cs="Consolas"/>
+          <w:b/>
+          <w:bCs/>
+          <w:color w:val="7F0055"/>
+          <w:sz w:val="20"/>
+          <w:szCs w:val="20"/>
+        </w:rPr>
+        <w:t>static</w:t>
+      </w:r>
+      <w:r>
+        <w:rPr>
+          <w:rFonts w:ascii="Consolas" w:hAnsi="Consolas" w:cs="Consolas"/>
+          <w:color w:val="000000"/>
+          <w:sz w:val="20"/>
+          <w:szCs w:val="20"/>
+        </w:rPr>
+        <w:t xml:space="preserve"> </w:t>
+      </w:r>
+      <w:r>
+        <w:rPr>
+          <w:rFonts w:ascii="Consolas" w:hAnsi="Consolas" w:cs="Consolas"/>
+          <w:b/>
+          <w:bCs/>
+          <w:color w:val="7F0055"/>
+          <w:sz w:val="20"/>
+          <w:szCs w:val="20"/>
+        </w:rPr>
+        <w:t>final</w:t>
+      </w:r>
+      <w:r>
+        <w:rPr>
+          <w:rFonts w:ascii="Consolas" w:hAnsi="Consolas" w:cs="Consolas"/>
+          <w:color w:val="000000"/>
+          <w:sz w:val="20"/>
+          <w:szCs w:val="20"/>
+        </w:rPr>
+        <w:t xml:space="preserve"> </w:t>
+      </w:r>
+      <w:r>
+        <w:rPr>
+          <w:rFonts w:ascii="Consolas" w:hAnsi="Consolas" w:cs="Consolas"/>
+          <w:b/>
+          <w:bCs/>
+          <w:color w:val="7F0055"/>
+          <w:sz w:val="20"/>
+          <w:szCs w:val="20"/>
+        </w:rPr>
+        <w:t>long</w:t>
+      </w:r>
+      <w:r>
+        <w:rPr>
+          <w:rFonts w:ascii="Consolas" w:hAnsi="Consolas" w:cs="Consolas"/>
+          <w:color w:val="000000"/>
+          <w:sz w:val="20"/>
+          <w:szCs w:val="20"/>
+        </w:rPr>
+        <w:t xml:space="preserve"> </w:t>
+      </w:r>
+      <w:proofErr w:type="spellStart"/>
+      <w:r>
+        <w:rPr>
+          <w:rFonts w:ascii="Consolas" w:hAnsi="Consolas" w:cs="Consolas"/>
+          <w:b/>
+          <w:bCs/>
+          <w:i/>
+          <w:iCs/>
+          <w:color w:val="0000C0"/>
+          <w:sz w:val="20"/>
+          <w:szCs w:val="20"/>
+        </w:rPr>
+        <w:t>serialVersionUID</w:t>
+      </w:r>
+      <w:proofErr w:type="spellEnd"/>
+      <w:r>
+        <w:rPr>
+          <w:rFonts w:ascii="Consolas" w:hAnsi="Consolas" w:cs="Consolas"/>
+          <w:color w:val="000000"/>
+          <w:sz w:val="20"/>
+          <w:szCs w:val="20"/>
+        </w:rPr>
+        <w:t xml:space="preserve"> = 25;</w:t>
+      </w:r>
+    </w:p>
+    <w:p>
+      <w:pPr>
+        <w:autoSpaceDE w:val="0"/>
+        <w:autoSpaceDN w:val="0"/>
+        <w:adjustRightInd w:val="0"/>
+        <w:spacing w:after="0" w:line="240" w:lineRule="auto"/>
+        <w:rPr>
+          <w:rFonts w:ascii="Consolas" w:hAnsi="Consolas" w:cs="Consolas"/>
+          <w:sz w:val="20"/>
+          <w:szCs w:val="20"/>
+        </w:rPr>
+      </w:pPr>
+      <w:r>
+        <w:rPr>
+          <w:rFonts w:ascii="Consolas" w:hAnsi="Consolas" w:cs="Consolas"/>
+          <w:color w:val="000000"/>
+          <w:sz w:val="20"/>
+          <w:szCs w:val="20"/>
+        </w:rPr>
+        <w:t xml:space="preserve">  </w:t>
+      </w:r>
+      <w:r>
+        <w:rPr>
+          <w:rFonts w:ascii="Consolas" w:hAnsi="Consolas" w:cs="Consolas"/>
+          <w:b/>
+          <w:bCs/>
+          <w:color w:val="7F0055"/>
+          <w:sz w:val="20"/>
+          <w:szCs w:val="20"/>
+        </w:rPr>
+        <w:t>private</w:t>
+      </w:r>
+      <w:r>
+        <w:rPr>
+          <w:rFonts w:ascii="Consolas" w:hAnsi="Consolas" w:cs="Consolas"/>
+          <w:color w:val="000000"/>
+          <w:sz w:val="20"/>
+          <w:szCs w:val="20"/>
+        </w:rPr>
+        <w:t xml:space="preserve"> </w:t>
+      </w:r>
+      <w:proofErr w:type="spellStart"/>
+      <w:r>
+        <w:rPr>
+          <w:rFonts w:ascii="Consolas" w:hAnsi="Consolas" w:cs="Consolas"/>
+          <w:color w:val="000000"/>
+          <w:sz w:val="20"/>
+          <w:szCs w:val="20"/>
+        </w:rPr>
+        <w:t>JButton</w:t>
+      </w:r>
+      <w:proofErr w:type="spellEnd"/>
+      <w:r>
+        <w:rPr>
+          <w:rFonts w:ascii="Consolas" w:hAnsi="Consolas" w:cs="Consolas"/>
+          <w:color w:val="000000"/>
+          <w:sz w:val="20"/>
+          <w:szCs w:val="20"/>
+        </w:rPr>
+        <w:t xml:space="preserve"> </w:t>
+      </w:r>
+      <w:proofErr w:type="spellStart"/>
+      <w:r>
+        <w:rPr>
+          <w:rFonts w:ascii="Consolas" w:hAnsi="Consolas" w:cs="Consolas"/>
+          <w:color w:val="0000C0"/>
+          <w:sz w:val="20"/>
+          <w:szCs w:val="20"/>
+        </w:rPr>
+        <w:t>balanceButton</w:t>
+      </w:r>
+      <w:proofErr w:type="spellEnd"/>
+      <w:r>
+        <w:rPr>
+          <w:rFonts w:ascii="Consolas" w:hAnsi="Consolas" w:cs="Consolas"/>
+          <w:color w:val="000000"/>
+          <w:sz w:val="20"/>
+          <w:szCs w:val="20"/>
+        </w:rPr>
+        <w:t xml:space="preserve"> = </w:t>
+      </w:r>
+      <w:r>
+        <w:rPr>
+          <w:rFonts w:ascii="Consolas" w:hAnsi="Consolas" w:cs="Consolas"/>
+          <w:b/>
+          <w:bCs/>
+          <w:color w:val="7F0055"/>
+          <w:sz w:val="20"/>
+          <w:szCs w:val="20"/>
+        </w:rPr>
+        <w:t>new</w:t>
+      </w:r>
+      <w:r>
+        <w:rPr>
+          <w:rFonts w:ascii="Consolas" w:hAnsi="Consolas" w:cs="Consolas"/>
+          <w:color w:val="000000"/>
+          <w:sz w:val="20"/>
+          <w:szCs w:val="20"/>
+        </w:rPr>
+        <w:t xml:space="preserve"> </w:t>
+      </w:r>
+      <w:proofErr w:type="spellStart"/>
+      <w:r>
+        <w:rPr>
+          <w:rFonts w:ascii="Consolas" w:hAnsi="Consolas" w:cs="Consolas"/>
+          <w:color w:val="000000"/>
+          <w:sz w:val="20"/>
+          <w:szCs w:val="20"/>
+        </w:rPr>
+        <w:t>JButton</w:t>
+      </w:r>
+      <w:proofErr w:type="spellEnd"/>
+      <w:r>
+        <w:rPr>
+          <w:rFonts w:ascii="Consolas" w:hAnsi="Consolas" w:cs="Consolas"/>
+          <w:color w:val="000000"/>
+          <w:sz w:val="20"/>
+          <w:szCs w:val="20"/>
+        </w:rPr>
+        <w:t xml:space="preserve"> (</w:t>
+      </w:r>
+      <w:r>
+        <w:rPr>
+          <w:rFonts w:ascii="Consolas" w:hAnsi="Consolas" w:cs="Consolas"/>
+          <w:color w:val="2A00FF"/>
+          <w:sz w:val="20"/>
+          <w:szCs w:val="20"/>
+        </w:rPr>
+        <w:t>"BALANCES"</w:t>
+      </w:r>
+      <w:r>
+        <w:rPr>
+          <w:rFonts w:ascii="Consolas" w:hAnsi="Consolas" w:cs="Consolas"/>
+          <w:color w:val="000000"/>
+          <w:sz w:val="20"/>
+          <w:szCs w:val="20"/>
+        </w:rPr>
+        <w:t>);</w:t>
+      </w:r>
+    </w:p>
+    <w:p>
+      <w:pPr>
+        <w:autoSpaceDE w:val="0"/>
+        <w:autoSpaceDN w:val="0"/>
+        <w:adjustRightInd w:val="0"/>
+        <w:spacing w:after="0" w:line="240" w:lineRule="auto"/>
+        <w:rPr>
+          <w:rFonts w:ascii="Consolas" w:hAnsi="Consolas" w:cs="Consolas"/>
+          <w:sz w:val="20"/>
+          <w:szCs w:val="20"/>
+        </w:rPr>
+      </w:pPr>
+      <w:r>
+        <w:rPr>
+          <w:rFonts w:ascii="Consolas" w:hAnsi="Consolas" w:cs="Consolas"/>
+          <w:color w:val="000000"/>
+          <w:sz w:val="20"/>
+          <w:szCs w:val="20"/>
+        </w:rPr>
+        <w:t xml:space="preserve">  </w:t>
+      </w:r>
+      <w:r>
+        <w:rPr>
+          <w:rFonts w:ascii="Consolas" w:hAnsi="Consolas" w:cs="Consolas"/>
+          <w:b/>
+          <w:bCs/>
+          <w:color w:val="7F0055"/>
+          <w:sz w:val="20"/>
+          <w:szCs w:val="20"/>
+        </w:rPr>
+        <w:t>private</w:t>
+      </w:r>
+      <w:r>
+        <w:rPr>
+          <w:rFonts w:ascii="Consolas" w:hAnsi="Consolas" w:cs="Consolas"/>
+          <w:color w:val="000000"/>
+          <w:sz w:val="20"/>
+          <w:szCs w:val="20"/>
+        </w:rPr>
+        <w:t xml:space="preserve"> </w:t>
+      </w:r>
+      <w:proofErr w:type="spellStart"/>
+      <w:r>
+        <w:rPr>
+          <w:rFonts w:ascii="Consolas" w:hAnsi="Consolas" w:cs="Consolas"/>
+          <w:color w:val="000000"/>
+          <w:sz w:val="20"/>
+          <w:szCs w:val="20"/>
+        </w:rPr>
+        <w:t>JButton</w:t>
+      </w:r>
+      <w:proofErr w:type="spellEnd"/>
+      <w:r>
+        <w:rPr>
+          <w:rFonts w:ascii="Consolas" w:hAnsi="Consolas" w:cs="Consolas"/>
+          <w:color w:val="000000"/>
+          <w:sz w:val="20"/>
+          <w:szCs w:val="20"/>
+        </w:rPr>
+        <w:t xml:space="preserve"> </w:t>
+      </w:r>
+      <w:proofErr w:type="spellStart"/>
+      <w:r>
+        <w:rPr>
+          <w:rFonts w:ascii="Consolas" w:hAnsi="Consolas" w:cs="Consolas"/>
+          <w:color w:val="0000C0"/>
+          <w:sz w:val="20"/>
+          <w:szCs w:val="20"/>
+        </w:rPr>
+        <w:t>transferButton</w:t>
+      </w:r>
+      <w:proofErr w:type="spellEnd"/>
+      <w:r>
+        <w:rPr>
+          <w:rFonts w:ascii="Consolas" w:hAnsi="Consolas" w:cs="Consolas"/>
+          <w:color w:val="000000"/>
+          <w:sz w:val="20"/>
+          <w:szCs w:val="20"/>
+        </w:rPr>
+        <w:t xml:space="preserve"> = </w:t>
+      </w:r>
+      <w:r>
+        <w:rPr>
+          <w:rFonts w:ascii="Consolas" w:hAnsi="Consolas" w:cs="Consolas"/>
+          <w:b/>
+          <w:bCs/>
+          <w:color w:val="7F0055"/>
+          <w:sz w:val="20"/>
+          <w:szCs w:val="20"/>
+        </w:rPr>
+        <w:t>new</w:t>
+      </w:r>
+      <w:r>
+        <w:rPr>
+          <w:rFonts w:ascii="Consolas" w:hAnsi="Consolas" w:cs="Consolas"/>
+          <w:color w:val="000000"/>
+          <w:sz w:val="20"/>
+          <w:szCs w:val="20"/>
+        </w:rPr>
+        <w:t xml:space="preserve"> </w:t>
+      </w:r>
+      <w:proofErr w:type="spellStart"/>
+      <w:r>
+        <w:rPr>
+          <w:rFonts w:ascii="Consolas" w:hAnsi="Consolas" w:cs="Consolas"/>
+          <w:color w:val="000000"/>
+          <w:sz w:val="20"/>
+          <w:szCs w:val="20"/>
+        </w:rPr>
+        <w:t>JButton</w:t>
+      </w:r>
+      <w:proofErr w:type="spellEnd"/>
+      <w:r>
+        <w:rPr>
+          <w:rFonts w:ascii="Consolas" w:hAnsi="Consolas" w:cs="Consolas"/>
+          <w:color w:val="000000"/>
+          <w:sz w:val="20"/>
+          <w:szCs w:val="20"/>
+        </w:rPr>
+        <w:t xml:space="preserve"> (</w:t>
+      </w:r>
+      <w:r>
+        <w:rPr>
+          <w:rFonts w:ascii="Consolas" w:hAnsi="Consolas" w:cs="Consolas"/>
+          <w:color w:val="2A00FF"/>
+          <w:sz w:val="20"/>
+          <w:szCs w:val="20"/>
+        </w:rPr>
+        <w:t>"Transfer"</w:t>
+      </w:r>
+      <w:r>
+        <w:rPr>
+          <w:rFonts w:ascii="Consolas" w:hAnsi="Consolas" w:cs="Consolas"/>
+          <w:color w:val="000000"/>
+          <w:sz w:val="20"/>
+          <w:szCs w:val="20"/>
+        </w:rPr>
+        <w:t>);</w:t>
+      </w:r>
+    </w:p>
+    <w:p>
+      <w:pPr>
+        <w:autoSpaceDE w:val="0"/>
+        <w:autoSpaceDN w:val="0"/>
+        <w:adjustRightInd w:val="0"/>
+        <w:spacing w:after="0" w:line="240" w:lineRule="auto"/>
+        <w:rPr>
+          <w:rFonts w:ascii="Consolas" w:hAnsi="Consolas" w:cs="Consolas"/>
+          <w:sz w:val="20"/>
+          <w:szCs w:val="20"/>
+        </w:rPr>
+      </w:pPr>
+      <w:r>
+        <w:rPr>
+          <w:rFonts w:ascii="Consolas" w:hAnsi="Consolas" w:cs="Consolas"/>
+          <w:color w:val="000000"/>
+          <w:sz w:val="20"/>
+          <w:szCs w:val="20"/>
+        </w:rPr>
+        <w:t xml:space="preserve">  </w:t>
+      </w:r>
+      <w:r>
+        <w:rPr>
+          <w:rFonts w:ascii="Consolas" w:hAnsi="Consolas" w:cs="Consolas"/>
+          <w:b/>
+          <w:bCs/>
+          <w:color w:val="7F0055"/>
+          <w:sz w:val="20"/>
+          <w:szCs w:val="20"/>
+        </w:rPr>
+        <w:t>private</w:t>
+      </w:r>
+      <w:r>
+        <w:rPr>
+          <w:rFonts w:ascii="Consolas" w:hAnsi="Consolas" w:cs="Consolas"/>
+          <w:color w:val="000000"/>
+          <w:sz w:val="20"/>
+          <w:szCs w:val="20"/>
+        </w:rPr>
+        <w:t xml:space="preserve"> </w:t>
+      </w:r>
+      <w:proofErr w:type="spellStart"/>
+      <w:r>
+        <w:rPr>
+          <w:rFonts w:ascii="Consolas" w:hAnsi="Consolas" w:cs="Consolas"/>
+          <w:color w:val="000000"/>
+          <w:sz w:val="20"/>
+          <w:szCs w:val="20"/>
+        </w:rPr>
+        <w:t>JButton</w:t>
+      </w:r>
+      <w:proofErr w:type="spellEnd"/>
+      <w:r>
+        <w:rPr>
+          <w:rFonts w:ascii="Consolas" w:hAnsi="Consolas" w:cs="Consolas"/>
+          <w:color w:val="000000"/>
+          <w:sz w:val="20"/>
+          <w:szCs w:val="20"/>
+        </w:rPr>
+        <w:t xml:space="preserve"> </w:t>
+      </w:r>
+      <w:proofErr w:type="spellStart"/>
+      <w:r>
+        <w:rPr>
+          <w:rFonts w:ascii="Consolas" w:hAnsi="Consolas" w:cs="Consolas"/>
+          <w:color w:val="0000C0"/>
+          <w:sz w:val="20"/>
+          <w:szCs w:val="20"/>
+        </w:rPr>
+        <w:t>checkingAccountHistoryButton</w:t>
+      </w:r>
+      <w:proofErr w:type="spellEnd"/>
+      <w:r>
+        <w:rPr>
+          <w:rFonts w:ascii="Consolas" w:hAnsi="Consolas" w:cs="Consolas"/>
+          <w:color w:val="000000"/>
+          <w:sz w:val="20"/>
+          <w:szCs w:val="20"/>
+        </w:rPr>
+        <w:t xml:space="preserve"> = </w:t>
+      </w:r>
+      <w:r>
+        <w:rPr>
+          <w:rFonts w:ascii="Consolas" w:hAnsi="Consolas" w:cs="Consolas"/>
+          <w:b/>
+          <w:bCs/>
+          <w:color w:val="7F0055"/>
+          <w:sz w:val="20"/>
+          <w:szCs w:val="20"/>
+        </w:rPr>
+        <w:t>new</w:t>
+      </w:r>
+      <w:r>
+        <w:rPr>
+          <w:rFonts w:ascii="Consolas" w:hAnsi="Consolas" w:cs="Consolas"/>
+          <w:color w:val="000000"/>
+          <w:sz w:val="20"/>
+          <w:szCs w:val="20"/>
+        </w:rPr>
+        <w:t xml:space="preserve"> </w:t>
+      </w:r>
+      <w:proofErr w:type="spellStart"/>
+      <w:r>
+        <w:rPr>
+          <w:rFonts w:ascii="Consolas" w:hAnsi="Consolas" w:cs="Consolas"/>
+          <w:color w:val="000000"/>
+          <w:sz w:val="20"/>
+          <w:szCs w:val="20"/>
+        </w:rPr>
+        <w:t>JButton</w:t>
+      </w:r>
+      <w:proofErr w:type="spellEnd"/>
+      <w:r>
+        <w:rPr>
+          <w:rFonts w:ascii="Consolas" w:hAnsi="Consolas" w:cs="Consolas"/>
+          <w:color w:val="000000"/>
+          <w:sz w:val="20"/>
+          <w:szCs w:val="20"/>
+        </w:rPr>
+        <w:t xml:space="preserve"> (</w:t>
+      </w:r>
+      <w:r>
+        <w:rPr>
+          <w:rFonts w:ascii="Consolas" w:hAnsi="Consolas" w:cs="Consolas"/>
+          <w:color w:val="2A00FF"/>
+          <w:sz w:val="20"/>
+          <w:szCs w:val="20"/>
+        </w:rPr>
+        <w:t>" CHECKING ACCOUNT HISTORY"</w:t>
+      </w:r>
+      <w:r>
+        <w:rPr>
+          <w:rFonts w:ascii="Consolas" w:hAnsi="Consolas" w:cs="Consolas"/>
+          <w:color w:val="000000"/>
+          <w:sz w:val="20"/>
+          <w:szCs w:val="20"/>
+        </w:rPr>
+        <w:t>);</w:t>
+      </w:r>
+    </w:p>
+    <w:p>
+      <w:pPr>
+        <w:autoSpaceDE w:val="0"/>
+        <w:autoSpaceDN w:val="0"/>
+        <w:adjustRightInd w:val="0"/>
+        <w:spacing w:after="0" w:line="240" w:lineRule="auto"/>
+        <w:rPr>
+          <w:rFonts w:ascii="Consolas" w:hAnsi="Consolas" w:cs="Consolas"/>
+          <w:sz w:val="20"/>
+          <w:szCs w:val="20"/>
+        </w:rPr>
+      </w:pPr>
+      <w:r>
+        <w:rPr>
+          <w:rFonts w:ascii="Consolas" w:hAnsi="Consolas" w:cs="Consolas"/>
+          <w:color w:val="000000"/>
+          <w:sz w:val="20"/>
+          <w:szCs w:val="20"/>
+        </w:rPr>
+        <w:t xml:space="preserve">  </w:t>
+      </w:r>
+      <w:r>
+        <w:rPr>
+          <w:rFonts w:ascii="Consolas" w:hAnsi="Consolas" w:cs="Consolas"/>
+          <w:b/>
+          <w:bCs/>
+          <w:color w:val="7F0055"/>
+          <w:sz w:val="20"/>
+          <w:szCs w:val="20"/>
+        </w:rPr>
+        <w:t>private</w:t>
+      </w:r>
+      <w:r>
+        <w:rPr>
+          <w:rFonts w:ascii="Consolas" w:hAnsi="Consolas" w:cs="Consolas"/>
+          <w:color w:val="000000"/>
+          <w:sz w:val="20"/>
+          <w:szCs w:val="20"/>
+        </w:rPr>
+        <w:t xml:space="preserve"> </w:t>
+      </w:r>
+      <w:proofErr w:type="spellStart"/>
+      <w:r>
+        <w:rPr>
+          <w:rFonts w:ascii="Consolas" w:hAnsi="Consolas" w:cs="Consolas"/>
+          <w:color w:val="000000"/>
+          <w:sz w:val="20"/>
+          <w:szCs w:val="20"/>
+        </w:rPr>
+        <w:t>JButton</w:t>
+      </w:r>
+      <w:proofErr w:type="spellEnd"/>
+      <w:r>
+        <w:rPr>
+          <w:rFonts w:ascii="Consolas" w:hAnsi="Consolas" w:cs="Consolas"/>
+          <w:color w:val="000000"/>
+          <w:sz w:val="20"/>
+          <w:szCs w:val="20"/>
+        </w:rPr>
+        <w:t xml:space="preserve"> </w:t>
+      </w:r>
+      <w:proofErr w:type="spellStart"/>
+      <w:r>
+        <w:rPr>
+          <w:rFonts w:ascii="Consolas" w:hAnsi="Consolas" w:cs="Consolas"/>
+          <w:color w:val="0000C0"/>
+          <w:sz w:val="20"/>
+          <w:szCs w:val="20"/>
+        </w:rPr>
+        <w:t>savingsAccountHistoryButton</w:t>
+      </w:r>
+      <w:proofErr w:type="spellEnd"/>
+      <w:r>
+        <w:rPr>
+          <w:rFonts w:ascii="Consolas" w:hAnsi="Consolas" w:cs="Consolas"/>
+          <w:color w:val="000000"/>
+          <w:sz w:val="20"/>
+          <w:szCs w:val="20"/>
+        </w:rPr>
+        <w:t xml:space="preserve"> = </w:t>
+      </w:r>
+      <w:r>
+        <w:rPr>
+          <w:rFonts w:ascii="Consolas" w:hAnsi="Consolas" w:cs="Consolas"/>
+          <w:b/>
+          <w:bCs/>
+          <w:color w:val="7F0055"/>
+          <w:sz w:val="20"/>
+          <w:szCs w:val="20"/>
+        </w:rPr>
+        <w:t>new</w:t>
+      </w:r>
+      <w:r>
+        <w:rPr>
+          <w:rFonts w:ascii="Consolas" w:hAnsi="Consolas" w:cs="Consolas"/>
+          <w:color w:val="000000"/>
+          <w:sz w:val="20"/>
+          <w:szCs w:val="20"/>
+        </w:rPr>
+        <w:t xml:space="preserve"> </w:t>
+      </w:r>
+      <w:proofErr w:type="spellStart"/>
+      <w:r>
+        <w:rPr>
+          <w:rFonts w:ascii="Consolas" w:hAnsi="Consolas" w:cs="Consolas"/>
+          <w:color w:val="000000"/>
+          <w:sz w:val="20"/>
+          <w:szCs w:val="20"/>
+        </w:rPr>
+        <w:t>JButton</w:t>
+      </w:r>
+      <w:proofErr w:type="spellEnd"/>
+      <w:r>
+        <w:rPr>
+          <w:rFonts w:ascii="Consolas" w:hAnsi="Consolas" w:cs="Consolas"/>
+          <w:color w:val="000000"/>
+          <w:sz w:val="20"/>
+          <w:szCs w:val="20"/>
+        </w:rPr>
+        <w:t xml:space="preserve"> (</w:t>
+      </w:r>
+      <w:r>
+        <w:rPr>
+          <w:rFonts w:ascii="Consolas" w:hAnsi="Consolas" w:cs="Consolas"/>
+          <w:color w:val="2A00FF"/>
+          <w:sz w:val="20"/>
+          <w:szCs w:val="20"/>
+        </w:rPr>
+        <w:t>"SAVINGS ACCOUNT HISTORY"</w:t>
+      </w:r>
+      <w:r>
+        <w:rPr>
+          <w:rFonts w:ascii="Consolas" w:hAnsi="Consolas" w:cs="Consolas"/>
+          <w:color w:val="000000"/>
+          <w:sz w:val="20"/>
+          <w:szCs w:val="20"/>
+        </w:rPr>
+        <w:t>);</w:t>
+      </w:r>
+    </w:p>
+    <w:p>
+      <w:pPr>
+        <w:autoSpaceDE w:val="0"/>
+        <w:autoSpaceDN w:val="0"/>
+        <w:adjustRightInd w:val="0"/>
+        <w:spacing w:after="0" w:line="240" w:lineRule="auto"/>
+        <w:rPr>
+          <w:rFonts w:ascii="Consolas" w:hAnsi="Consolas" w:cs="Consolas"/>
+          <w:sz w:val="20"/>
+          <w:szCs w:val="20"/>
+        </w:rPr>
+      </w:pPr>
+      <w:r>
+        <w:rPr>
+          <w:rFonts w:ascii="Consolas" w:hAnsi="Consolas" w:cs="Consolas"/>
+          <w:color w:val="000000"/>
+          <w:sz w:val="20"/>
+          <w:szCs w:val="20"/>
+        </w:rPr>
+        <w:t xml:space="preserve">  </w:t>
+      </w:r>
+      <w:r>
+        <w:rPr>
+          <w:rFonts w:ascii="Consolas" w:hAnsi="Consolas" w:cs="Consolas"/>
+          <w:b/>
+          <w:bCs/>
+          <w:color w:val="7F0055"/>
+          <w:sz w:val="20"/>
+          <w:szCs w:val="20"/>
+        </w:rPr>
+        <w:t>private</w:t>
+      </w:r>
+      <w:r>
+        <w:rPr>
+          <w:rFonts w:ascii="Consolas" w:hAnsi="Consolas" w:cs="Consolas"/>
+          <w:color w:val="000000"/>
+          <w:sz w:val="20"/>
+          <w:szCs w:val="20"/>
+        </w:rPr>
+        <w:t xml:space="preserve"> </w:t>
+      </w:r>
+      <w:proofErr w:type="spellStart"/>
+      <w:r>
+        <w:rPr>
+          <w:rFonts w:ascii="Consolas" w:hAnsi="Consolas" w:cs="Consolas"/>
+          <w:color w:val="000000"/>
+          <w:sz w:val="20"/>
+          <w:szCs w:val="20"/>
+        </w:rPr>
+        <w:t>JButton</w:t>
+      </w:r>
+      <w:proofErr w:type="spellEnd"/>
+      <w:r>
+        <w:rPr>
+          <w:rFonts w:ascii="Consolas" w:hAnsi="Consolas" w:cs="Consolas"/>
+          <w:color w:val="000000"/>
+          <w:sz w:val="20"/>
+          <w:szCs w:val="20"/>
+        </w:rPr>
+        <w:t xml:space="preserve"> </w:t>
+      </w:r>
+      <w:proofErr w:type="spellStart"/>
+      <w:r>
+        <w:rPr>
+          <w:rFonts w:ascii="Consolas" w:hAnsi="Consolas" w:cs="Consolas"/>
+          <w:color w:val="0000C0"/>
+          <w:sz w:val="20"/>
+          <w:szCs w:val="20"/>
+        </w:rPr>
+        <w:t>interestButton</w:t>
+      </w:r>
+      <w:proofErr w:type="spellEnd"/>
+      <w:r>
+        <w:rPr>
+          <w:rFonts w:ascii="Consolas" w:hAnsi="Consolas" w:cs="Consolas"/>
+          <w:color w:val="000000"/>
+          <w:sz w:val="20"/>
+          <w:szCs w:val="20"/>
+        </w:rPr>
+        <w:t xml:space="preserve"> = </w:t>
+      </w:r>
+      <w:r>
+        <w:rPr>
+          <w:rFonts w:ascii="Consolas" w:hAnsi="Consolas" w:cs="Consolas"/>
+          <w:b/>
+          <w:bCs/>
+          <w:color w:val="7F0055"/>
+          <w:sz w:val="20"/>
+          <w:szCs w:val="20"/>
+        </w:rPr>
+        <w:t>new</w:t>
+      </w:r>
+      <w:r>
+        <w:rPr>
+          <w:rFonts w:ascii="Consolas" w:hAnsi="Consolas" w:cs="Consolas"/>
+          <w:color w:val="000000"/>
+          <w:sz w:val="20"/>
+          <w:szCs w:val="20"/>
+        </w:rPr>
+        <w:t xml:space="preserve"> </w:t>
+      </w:r>
+      <w:proofErr w:type="spellStart"/>
+      <w:r>
+        <w:rPr>
+          <w:rFonts w:ascii="Consolas" w:hAnsi="Consolas" w:cs="Consolas"/>
+          <w:color w:val="000000"/>
+          <w:sz w:val="20"/>
+          <w:szCs w:val="20"/>
+        </w:rPr>
+        <w:t>JButton</w:t>
+      </w:r>
+      <w:proofErr w:type="spellEnd"/>
+      <w:r>
+        <w:rPr>
+          <w:rFonts w:ascii="Consolas" w:hAnsi="Consolas" w:cs="Consolas"/>
+          <w:color w:val="000000"/>
+          <w:sz w:val="20"/>
+          <w:szCs w:val="20"/>
+        </w:rPr>
+        <w:t>(</w:t>
+      </w:r>
+      <w:r>
+        <w:rPr>
+          <w:rFonts w:ascii="Consolas" w:hAnsi="Consolas" w:cs="Consolas"/>
+          <w:color w:val="2A00FF"/>
+          <w:sz w:val="20"/>
+          <w:szCs w:val="20"/>
+        </w:rPr>
+        <w:t>"INTEREST EARNINGS"</w:t>
+      </w:r>
+      <w:r>
+        <w:rPr>
+          <w:rFonts w:ascii="Consolas" w:hAnsi="Consolas" w:cs="Consolas"/>
+          <w:color w:val="000000"/>
+          <w:sz w:val="20"/>
+          <w:szCs w:val="20"/>
+        </w:rPr>
+        <w:t>);</w:t>
+      </w:r>
+    </w:p>
+    <w:p>
+      <w:pPr>
+        <w:rPr>
+          <w:rFonts w:ascii="Consolas" w:hAnsi="Consolas" w:cs="Consolas"/>
+          <w:color w:val="000000"/>
+          <w:sz w:val="20"/>
+          <w:szCs w:val="20"/>
+        </w:rPr>
+      </w:pPr>
+      <w:r>
+        <w:rPr>
+          <w:rFonts w:ascii="Consolas" w:hAnsi="Consolas" w:cs="Consolas"/>
+          <w:color w:val="000000"/>
+          <w:sz w:val="20"/>
+          <w:szCs w:val="20"/>
+        </w:rPr>
+        <w:t xml:space="preserve">  </w:t>
+      </w:r>
+      <w:r>
+        <w:rPr>
+          <w:rFonts w:ascii="Consolas" w:hAnsi="Consolas" w:cs="Consolas"/>
+          <w:b/>
+          <w:bCs/>
+          <w:color w:val="7F0055"/>
+          <w:sz w:val="20"/>
+          <w:szCs w:val="20"/>
+        </w:rPr>
+        <w:t>private</w:t>
+      </w:r>
+      <w:r>
+        <w:rPr>
+          <w:rFonts w:ascii="Consolas" w:hAnsi="Consolas" w:cs="Consolas"/>
+          <w:color w:val="000000"/>
+          <w:sz w:val="20"/>
+          <w:szCs w:val="20"/>
+        </w:rPr>
+        <w:t xml:space="preserve"> </w:t>
+      </w:r>
+      <w:proofErr w:type="spellStart"/>
+      <w:r>
+        <w:rPr>
+          <w:rFonts w:ascii="Consolas" w:hAnsi="Consolas" w:cs="Consolas"/>
+          <w:color w:val="000000"/>
+          <w:sz w:val="20"/>
+          <w:szCs w:val="20"/>
+        </w:rPr>
+        <w:t>JTextArea</w:t>
+      </w:r>
+      <w:proofErr w:type="spellEnd"/>
+      <w:r>
+        <w:rPr>
+          <w:rFonts w:ascii="Consolas" w:hAnsi="Consolas" w:cs="Consolas"/>
+          <w:color w:val="000000"/>
+          <w:sz w:val="20"/>
+          <w:szCs w:val="20"/>
+        </w:rPr>
+        <w:t xml:space="preserve"> </w:t>
+      </w:r>
+      <w:proofErr w:type="spellStart"/>
+      <w:r>
+        <w:rPr>
+          <w:rFonts w:ascii="Consolas" w:hAnsi="Consolas" w:cs="Consolas"/>
+          <w:color w:val="0000C0"/>
+          <w:sz w:val="20"/>
+          <w:szCs w:val="20"/>
+        </w:rPr>
+        <w:t>jTextArea</w:t>
+      </w:r>
+      <w:proofErr w:type="spellEnd"/>
+      <w:r>
+        <w:rPr>
+          <w:rFonts w:ascii="Consolas" w:hAnsi="Consolas" w:cs="Consolas"/>
+          <w:color w:val="000000"/>
+          <w:sz w:val="20"/>
+          <w:szCs w:val="20"/>
+        </w:rPr>
+        <w:t xml:space="preserve"> = </w:t>
+      </w:r>
+      <w:r>
+        <w:rPr>
+          <w:rFonts w:ascii="Consolas" w:hAnsi="Consolas" w:cs="Consolas"/>
+          <w:b/>
+          <w:bCs/>
+          <w:color w:val="7F0055"/>
+          <w:sz w:val="20"/>
+          <w:szCs w:val="20"/>
+        </w:rPr>
+        <w:t>new</w:t>
+      </w:r>
+      <w:r>
+        <w:rPr>
+          <w:rFonts w:ascii="Consolas" w:hAnsi="Consolas" w:cs="Consolas"/>
+          <w:color w:val="000000"/>
+          <w:sz w:val="20"/>
+          <w:szCs w:val="20"/>
+        </w:rPr>
+        <w:t xml:space="preserve"> </w:t>
+      </w:r>
+      <w:proofErr w:type="spellStart"/>
+      <w:r>
+        <w:rPr>
+          <w:rFonts w:ascii="Consolas" w:hAnsi="Consolas" w:cs="Consolas"/>
+          <w:color w:val="000000"/>
+          <w:sz w:val="20"/>
+          <w:szCs w:val="20"/>
+        </w:rPr>
+        <w:t>JTextArea</w:t>
+      </w:r>
+      <w:proofErr w:type="spellEnd"/>
+      <w:r>
+        <w:rPr>
+          <w:rFonts w:ascii="Consolas" w:hAnsi="Consolas" w:cs="Consolas"/>
+          <w:color w:val="000000"/>
+          <w:sz w:val="20"/>
+          <w:szCs w:val="20"/>
+        </w:rPr>
+        <w:t xml:space="preserve"> ();</w:t>
+      </w:r>
+    </w:p>
+    <w:p>
+      <w:pPr>
+        <w:rPr>
+          <w:rFonts w:ascii="Consolas" w:hAnsi="Consolas" w:cs="Consolas"/>
+          <w:color w:val="000000"/>
+          <w:sz w:val="20"/>
+          <w:szCs w:val="20"/>
+        </w:rPr>
+      </w:pPr>
+    </w:p>
+    <w:p>
+      <w:pPr>
+        <w:rPr>
+          <w:rFonts w:ascii="Consolas" w:hAnsi="Consolas" w:cs="Consolas"/>
+          <w:color w:val="000000"/>
+          <w:sz w:val="20"/>
+          <w:szCs w:val="20"/>
+        </w:rPr>
+      </w:pPr>
+      <w:r>
+        <w:rPr>
+          <w:rFonts w:ascii="Consolas" w:hAnsi="Consolas" w:cs="Consolas"/>
+          <w:color w:val="000000"/>
+          <w:sz w:val="20"/>
+          <w:szCs w:val="20"/>
+        </w:rPr>
+        <w:t xml:space="preserve">public </w:t>
+      </w:r>
+      <w:proofErr w:type="spellStart"/>
+      <w:r>
+        <w:rPr>
+          <w:rFonts w:ascii="Consolas" w:hAnsi="Consolas" w:cs="Consolas"/>
+          <w:color w:val="000000"/>
+          <w:sz w:val="20"/>
+          <w:szCs w:val="20"/>
+        </w:rPr>
+        <w:t>MenuGUI</w:t>
+      </w:r>
+      <w:proofErr w:type="spellEnd"/>
+      <w:r>
+        <w:rPr>
+          <w:rFonts w:ascii="Consolas" w:hAnsi="Consolas" w:cs="Consolas"/>
+          <w:color w:val="000000"/>
+          <w:sz w:val="20"/>
+          <w:szCs w:val="20"/>
+        </w:rPr>
+        <w:t xml:space="preserve">(title, </w:t>
+      </w:r>
+      <w:proofErr w:type="spellStart"/>
+      <w:r>
+        <w:rPr>
+          <w:rFonts w:ascii="Consolas" w:hAnsi="Consolas" w:cs="Consolas"/>
+          <w:color w:val="000000"/>
+          <w:sz w:val="20"/>
+          <w:szCs w:val="20"/>
+        </w:rPr>
+        <w:t>loginName</w:t>
+      </w:r>
+      <w:proofErr w:type="spellEnd"/>
+      <w:r>
+        <w:rPr>
+          <w:rFonts w:ascii="Consolas" w:hAnsi="Consolas" w:cs="Consolas"/>
+          <w:color w:val="000000"/>
+          <w:sz w:val="20"/>
+          <w:szCs w:val="20"/>
+        </w:rPr>
+        <w:t xml:space="preserve">, </w:t>
+      </w:r>
+      <w:proofErr w:type="spellStart"/>
+      <w:r>
+        <w:rPr>
+          <w:rFonts w:ascii="Consolas" w:hAnsi="Consolas" w:cs="Consolas"/>
+          <w:color w:val="000000"/>
+          <w:sz w:val="20"/>
+          <w:szCs w:val="20"/>
+        </w:rPr>
+        <w:t>loginPassword</w:t>
+      </w:r>
+      <w:proofErr w:type="spellEnd"/>
+      <w:r>
+        <w:rPr>
+          <w:rFonts w:ascii="Consolas" w:hAnsi="Consolas" w:cs="Consolas"/>
+          <w:color w:val="000000"/>
+          <w:sz w:val="20"/>
+          <w:szCs w:val="20"/>
+        </w:rPr>
+        <w:t>){</w:t>
+      </w:r>
+    </w:p>
+    <w:p>
+      <w:pPr>
+        <w:ind w:firstLine="720"/>
+      </w:pPr>
+      <w:r>
+        <w:t>create the GUI with correct specs;</w:t>
+      </w:r>
+    </w:p>
+    <w:p>
+      <w:r>
+        <w:tab/>
+        <w:t>add panels and components;</w:t>
+      </w:r>
+    </w:p>
+    <w:p>
+      <w:r>
+        <w:tab/>
+        <w:t>give listeners to all of the buttons;</w:t>
+      </w:r>
+    </w:p>
+    <w:p>
+      <w:pPr>
+        <w:rPr>
+          <w:rFonts w:ascii="Consolas" w:hAnsi="Consolas" w:cs="Consolas"/>
+          <w:color w:val="000000"/>
+          <w:sz w:val="20"/>
+          <w:szCs w:val="20"/>
+        </w:rPr>
+      </w:pPr>
+      <w:r>
+        <w:rPr>
+          <w:rFonts w:ascii="Consolas" w:hAnsi="Consolas" w:cs="Consolas"/>
+          <w:color w:val="000000"/>
+          <w:sz w:val="20"/>
+          <w:szCs w:val="20"/>
+        </w:rPr>
+        <w:t>}</w:t>
+      </w:r>
+    </w:p>
+    <w:p>
+      <w:pPr>
+        <w:rPr>
+          <w:rFonts w:ascii="Consolas" w:hAnsi="Consolas" w:cs="Consolas"/>
+          <w:color w:val="000000"/>
+          <w:sz w:val="20"/>
+          <w:szCs w:val="20"/>
+        </w:rPr>
+      </w:pPr>
+      <w:r>
+        <w:rPr>
+          <w:rFonts w:ascii="Consolas" w:hAnsi="Consolas" w:cs="Consolas"/>
+          <w:color w:val="000000"/>
+          <w:sz w:val="20"/>
+          <w:szCs w:val="20"/>
+        </w:rPr>
+        <w:lastRenderedPageBreak/>
+        <w:t xml:space="preserve">c) </w:t>
+      </w:r>
+      <w:proofErr w:type="spellStart"/>
+      <w:r>
+        <w:rPr>
+          <w:rFonts w:ascii="Consolas" w:hAnsi="Consolas" w:cs="Consolas"/>
+          <w:color w:val="000000"/>
+          <w:sz w:val="20"/>
+          <w:szCs w:val="20"/>
+        </w:rPr>
+        <w:t>MenuGUI</w:t>
+      </w:r>
+      <w:proofErr w:type="spellEnd"/>
+    </w:p>
+    <w:p>
+      <w:pPr>
+        <w:autoSpaceDE w:val="0"/>
+        <w:autoSpaceDN w:val="0"/>
+        <w:adjustRightInd w:val="0"/>
+        <w:spacing w:after="0" w:line="240" w:lineRule="auto"/>
+        <w:rPr>
+          <w:rFonts w:ascii="Consolas" w:hAnsi="Consolas" w:cs="Consolas"/>
+          <w:sz w:val="20"/>
+          <w:szCs w:val="20"/>
+        </w:rPr>
+      </w:pPr>
+      <w:r>
+        <w:rPr>
+          <w:rFonts w:ascii="Consolas" w:hAnsi="Consolas" w:cs="Consolas"/>
+          <w:color w:val="000000"/>
+          <w:sz w:val="20"/>
+          <w:szCs w:val="20"/>
+        </w:rPr>
+        <w:t xml:space="preserve">  </w:t>
+      </w:r>
+      <w:r>
+        <w:rPr>
+          <w:rFonts w:ascii="Consolas" w:hAnsi="Consolas" w:cs="Consolas"/>
+          <w:b/>
+          <w:bCs/>
+          <w:color w:val="7F0055"/>
+          <w:sz w:val="20"/>
+          <w:szCs w:val="20"/>
+        </w:rPr>
+        <w:t>static</w:t>
+      </w:r>
+      <w:r>
+        <w:rPr>
+          <w:rFonts w:ascii="Consolas" w:hAnsi="Consolas" w:cs="Consolas"/>
+          <w:color w:val="000000"/>
+          <w:sz w:val="20"/>
+          <w:szCs w:val="20"/>
+        </w:rPr>
+        <w:t xml:space="preserve"> </w:t>
+      </w:r>
+      <w:r>
+        <w:rPr>
+          <w:rFonts w:ascii="Consolas" w:hAnsi="Consolas" w:cs="Consolas"/>
+          <w:b/>
+          <w:bCs/>
+          <w:color w:val="7F0055"/>
+          <w:sz w:val="20"/>
+          <w:szCs w:val="20"/>
+        </w:rPr>
+        <w:t>final</w:t>
+      </w:r>
+      <w:r>
+        <w:rPr>
+          <w:rFonts w:ascii="Consolas" w:hAnsi="Consolas" w:cs="Consolas"/>
+          <w:color w:val="000000"/>
+          <w:sz w:val="20"/>
+          <w:szCs w:val="20"/>
+        </w:rPr>
+        <w:t xml:space="preserve"> </w:t>
+      </w:r>
+      <w:r>
+        <w:rPr>
+          <w:rFonts w:ascii="Consolas" w:hAnsi="Consolas" w:cs="Consolas"/>
+          <w:b/>
+          <w:bCs/>
+          <w:color w:val="7F0055"/>
+          <w:sz w:val="20"/>
+          <w:szCs w:val="20"/>
+        </w:rPr>
+        <w:t>long</w:t>
+      </w:r>
+      <w:r>
+        <w:rPr>
+          <w:rFonts w:ascii="Consolas" w:hAnsi="Consolas" w:cs="Consolas"/>
+          <w:color w:val="000000"/>
+          <w:sz w:val="20"/>
+          <w:szCs w:val="20"/>
+        </w:rPr>
+        <w:t xml:space="preserve"> </w:t>
+      </w:r>
+      <w:proofErr w:type="spellStart"/>
+      <w:r>
+        <w:rPr>
+          <w:rFonts w:ascii="Consolas" w:hAnsi="Consolas" w:cs="Consolas"/>
+          <w:b/>
+          <w:bCs/>
+          <w:i/>
+          <w:iCs/>
+          <w:color w:val="0000C0"/>
+          <w:sz w:val="20"/>
+          <w:szCs w:val="20"/>
+        </w:rPr>
+        <w:t>serialVersionUID</w:t>
+      </w:r>
+      <w:proofErr w:type="spellEnd"/>
+      <w:r>
+        <w:rPr>
+          <w:rFonts w:ascii="Consolas" w:hAnsi="Consolas" w:cs="Consolas"/>
+          <w:color w:val="000000"/>
+          <w:sz w:val="20"/>
+          <w:szCs w:val="20"/>
+        </w:rPr>
+        <w:t xml:space="preserve"> = 25;</w:t>
+      </w:r>
+    </w:p>
+    <w:p>
+      <w:pPr>
+        <w:autoSpaceDE w:val="0"/>
+        <w:autoSpaceDN w:val="0"/>
+        <w:adjustRightInd w:val="0"/>
+        <w:spacing w:after="0" w:line="240" w:lineRule="auto"/>
+        <w:rPr>
+          <w:rFonts w:ascii="Consolas" w:hAnsi="Consolas" w:cs="Consolas"/>
+          <w:sz w:val="20"/>
+          <w:szCs w:val="20"/>
+        </w:rPr>
+      </w:pPr>
+      <w:r>
+        <w:rPr>
+          <w:rFonts w:ascii="Consolas" w:hAnsi="Consolas" w:cs="Consolas"/>
+          <w:color w:val="000000"/>
+          <w:sz w:val="20"/>
+          <w:szCs w:val="20"/>
+        </w:rPr>
+        <w:t xml:space="preserve">  </w:t>
+      </w:r>
+      <w:r>
+        <w:rPr>
+          <w:rFonts w:ascii="Consolas" w:hAnsi="Consolas" w:cs="Consolas"/>
+          <w:b/>
+          <w:bCs/>
+          <w:color w:val="7F0055"/>
+          <w:sz w:val="20"/>
+          <w:szCs w:val="20"/>
+        </w:rPr>
+        <w:t>private</w:t>
+      </w:r>
+      <w:r>
+        <w:rPr>
+          <w:rFonts w:ascii="Consolas" w:hAnsi="Consolas" w:cs="Consolas"/>
+          <w:color w:val="000000"/>
+          <w:sz w:val="20"/>
+          <w:szCs w:val="20"/>
+        </w:rPr>
+        <w:t xml:space="preserve"> </w:t>
+      </w:r>
+      <w:proofErr w:type="spellStart"/>
+      <w:r>
+        <w:rPr>
+          <w:rFonts w:ascii="Consolas" w:hAnsi="Consolas" w:cs="Consolas"/>
+          <w:color w:val="000000"/>
+          <w:sz w:val="20"/>
+          <w:szCs w:val="20"/>
+        </w:rPr>
+        <w:t>JButton</w:t>
+      </w:r>
+      <w:proofErr w:type="spellEnd"/>
+      <w:r>
+        <w:rPr>
+          <w:rFonts w:ascii="Consolas" w:hAnsi="Consolas" w:cs="Consolas"/>
+          <w:color w:val="000000"/>
+          <w:sz w:val="20"/>
+          <w:szCs w:val="20"/>
+        </w:rPr>
+        <w:t xml:space="preserve"> </w:t>
+      </w:r>
+      <w:proofErr w:type="spellStart"/>
+      <w:r>
+        <w:rPr>
+          <w:rFonts w:ascii="Consolas" w:hAnsi="Consolas" w:cs="Consolas"/>
+          <w:color w:val="0000C0"/>
+          <w:sz w:val="20"/>
+          <w:szCs w:val="20"/>
+        </w:rPr>
+        <w:t>transferButton</w:t>
+      </w:r>
+      <w:proofErr w:type="spellEnd"/>
+      <w:r>
+        <w:rPr>
+          <w:rFonts w:ascii="Consolas" w:hAnsi="Consolas" w:cs="Consolas"/>
+          <w:color w:val="000000"/>
+          <w:sz w:val="20"/>
+          <w:szCs w:val="20"/>
+        </w:rPr>
+        <w:t xml:space="preserve"> = </w:t>
+      </w:r>
+      <w:r>
+        <w:rPr>
+          <w:rFonts w:ascii="Consolas" w:hAnsi="Consolas" w:cs="Consolas"/>
+          <w:b/>
+          <w:bCs/>
+          <w:color w:val="7F0055"/>
+          <w:sz w:val="20"/>
+          <w:szCs w:val="20"/>
+        </w:rPr>
+        <w:t>new</w:t>
+      </w:r>
+      <w:r>
+        <w:rPr>
+          <w:rFonts w:ascii="Consolas" w:hAnsi="Consolas" w:cs="Consolas"/>
+          <w:color w:val="000000"/>
+          <w:sz w:val="20"/>
+          <w:szCs w:val="20"/>
+        </w:rPr>
+        <w:t xml:space="preserve"> </w:t>
+      </w:r>
+      <w:proofErr w:type="spellStart"/>
+      <w:r>
+        <w:rPr>
+          <w:rFonts w:ascii="Consolas" w:hAnsi="Consolas" w:cs="Consolas"/>
+          <w:color w:val="000000"/>
+          <w:sz w:val="20"/>
+          <w:szCs w:val="20"/>
+        </w:rPr>
+        <w:t>JButton</w:t>
+      </w:r>
+      <w:proofErr w:type="spellEnd"/>
+      <w:r>
+        <w:rPr>
+          <w:rFonts w:ascii="Consolas" w:hAnsi="Consolas" w:cs="Consolas"/>
+          <w:color w:val="000000"/>
+          <w:sz w:val="20"/>
+          <w:szCs w:val="20"/>
+        </w:rPr>
+        <w:t xml:space="preserve"> (</w:t>
+      </w:r>
+      <w:r>
+        <w:rPr>
+          <w:rFonts w:ascii="Consolas" w:hAnsi="Consolas" w:cs="Consolas"/>
+          <w:color w:val="2A00FF"/>
+          <w:sz w:val="20"/>
+          <w:szCs w:val="20"/>
+        </w:rPr>
+        <w:t>"Transfer"</w:t>
+      </w:r>
+      <w:r>
+        <w:rPr>
+          <w:rFonts w:ascii="Consolas" w:hAnsi="Consolas" w:cs="Consolas"/>
+          <w:color w:val="000000"/>
+          <w:sz w:val="20"/>
+          <w:szCs w:val="20"/>
+        </w:rPr>
+        <w:t>);</w:t>
+      </w:r>
+    </w:p>
+    <w:p>
+      <w:pPr>
+        <w:autoSpaceDE w:val="0"/>
+        <w:autoSpaceDN w:val="0"/>
+        <w:adjustRightInd w:val="0"/>
+        <w:spacing w:after="0" w:line="240" w:lineRule="auto"/>
+        <w:rPr>
+          <w:rFonts w:ascii="Consolas" w:hAnsi="Consolas" w:cs="Consolas"/>
+          <w:sz w:val="20"/>
+          <w:szCs w:val="20"/>
+        </w:rPr>
+      </w:pPr>
+      <w:r>
+        <w:rPr>
+          <w:rFonts w:ascii="Consolas" w:hAnsi="Consolas" w:cs="Consolas"/>
+          <w:color w:val="000000"/>
+          <w:sz w:val="20"/>
+          <w:szCs w:val="20"/>
+        </w:rPr>
+        <w:t xml:space="preserve">  </w:t>
+      </w:r>
+      <w:r>
+        <w:rPr>
+          <w:rFonts w:ascii="Consolas" w:hAnsi="Consolas" w:cs="Consolas"/>
+          <w:b/>
+          <w:bCs/>
+          <w:color w:val="7F0055"/>
+          <w:sz w:val="20"/>
+          <w:szCs w:val="20"/>
+        </w:rPr>
+        <w:t>private</w:t>
+      </w:r>
+      <w:r>
+        <w:rPr>
+          <w:rFonts w:ascii="Consolas" w:hAnsi="Consolas" w:cs="Consolas"/>
+          <w:color w:val="000000"/>
+          <w:sz w:val="20"/>
+          <w:szCs w:val="20"/>
+        </w:rPr>
+        <w:t xml:space="preserve"> </w:t>
+      </w:r>
+      <w:proofErr w:type="spellStart"/>
+      <w:r>
+        <w:rPr>
+          <w:rFonts w:ascii="Consolas" w:hAnsi="Consolas" w:cs="Consolas"/>
+          <w:color w:val="000000"/>
+          <w:sz w:val="20"/>
+          <w:szCs w:val="20"/>
+        </w:rPr>
+        <w:t>JLabel</w:t>
+      </w:r>
+      <w:proofErr w:type="spellEnd"/>
+      <w:r>
+        <w:rPr>
+          <w:rFonts w:ascii="Consolas" w:hAnsi="Consolas" w:cs="Consolas"/>
+          <w:color w:val="000000"/>
+          <w:sz w:val="20"/>
+          <w:szCs w:val="20"/>
+        </w:rPr>
+        <w:t xml:space="preserve"> </w:t>
+      </w:r>
+      <w:proofErr w:type="spellStart"/>
+      <w:r>
+        <w:rPr>
+          <w:rFonts w:ascii="Consolas" w:hAnsi="Consolas" w:cs="Consolas"/>
+          <w:color w:val="0000C0"/>
+          <w:sz w:val="20"/>
+          <w:szCs w:val="20"/>
+        </w:rPr>
+        <w:t>fromAccount</w:t>
+      </w:r>
+      <w:proofErr w:type="spellEnd"/>
+      <w:r>
+        <w:rPr>
+          <w:rFonts w:ascii="Consolas" w:hAnsi="Consolas" w:cs="Consolas"/>
+          <w:color w:val="000000"/>
+          <w:sz w:val="20"/>
+          <w:szCs w:val="20"/>
+        </w:rPr>
+        <w:t xml:space="preserve"> = </w:t>
+      </w:r>
+      <w:r>
+        <w:rPr>
+          <w:rFonts w:ascii="Consolas" w:hAnsi="Consolas" w:cs="Consolas"/>
+          <w:b/>
+          <w:bCs/>
+          <w:color w:val="7F0055"/>
+          <w:sz w:val="20"/>
+          <w:szCs w:val="20"/>
+        </w:rPr>
+        <w:t>new</w:t>
+      </w:r>
+      <w:r>
+        <w:rPr>
+          <w:rFonts w:ascii="Consolas" w:hAnsi="Consolas" w:cs="Consolas"/>
+          <w:color w:val="000000"/>
+          <w:sz w:val="20"/>
+          <w:szCs w:val="20"/>
+        </w:rPr>
+        <w:t xml:space="preserve"> </w:t>
+      </w:r>
+      <w:proofErr w:type="spellStart"/>
+      <w:r>
+        <w:rPr>
+          <w:rFonts w:ascii="Consolas" w:hAnsi="Consolas" w:cs="Consolas"/>
+          <w:color w:val="000000"/>
+          <w:sz w:val="20"/>
+          <w:szCs w:val="20"/>
+        </w:rPr>
+        <w:t>JLabel</w:t>
+      </w:r>
+      <w:proofErr w:type="spellEnd"/>
+      <w:r>
+        <w:rPr>
+          <w:rFonts w:ascii="Consolas" w:hAnsi="Consolas" w:cs="Consolas"/>
+          <w:color w:val="000000"/>
+          <w:sz w:val="20"/>
+          <w:szCs w:val="20"/>
+        </w:rPr>
+        <w:t>(</w:t>
+      </w:r>
+      <w:r>
+        <w:rPr>
+          <w:rFonts w:ascii="Consolas" w:hAnsi="Consolas" w:cs="Consolas"/>
+          <w:color w:val="2A00FF"/>
+          <w:sz w:val="20"/>
+          <w:szCs w:val="20"/>
+        </w:rPr>
+        <w:t>"Transfer From:"</w:t>
+      </w:r>
+      <w:r>
+        <w:rPr>
+          <w:rFonts w:ascii="Consolas" w:hAnsi="Consolas" w:cs="Consolas"/>
+          <w:color w:val="000000"/>
+          <w:sz w:val="20"/>
+          <w:szCs w:val="20"/>
+        </w:rPr>
+        <w:t>);</w:t>
+      </w:r>
+    </w:p>
+    <w:p>
+      <w:pPr>
+        <w:autoSpaceDE w:val="0"/>
+        <w:autoSpaceDN w:val="0"/>
+        <w:adjustRightInd w:val="0"/>
+        <w:spacing w:after="0" w:line="240" w:lineRule="auto"/>
+        <w:rPr>
+          <w:rFonts w:ascii="Consolas" w:hAnsi="Consolas" w:cs="Consolas"/>
+          <w:sz w:val="20"/>
+          <w:szCs w:val="20"/>
+        </w:rPr>
+      </w:pPr>
+      <w:r>
+        <w:rPr>
+          <w:rFonts w:ascii="Consolas" w:hAnsi="Consolas" w:cs="Consolas"/>
+          <w:color w:val="000000"/>
+          <w:sz w:val="20"/>
+          <w:szCs w:val="20"/>
+        </w:rPr>
+        <w:t xml:space="preserve">  </w:t>
+      </w:r>
+      <w:r>
+        <w:rPr>
+          <w:rFonts w:ascii="Consolas" w:hAnsi="Consolas" w:cs="Consolas"/>
+          <w:b/>
+          <w:bCs/>
+          <w:color w:val="7F0055"/>
+          <w:sz w:val="20"/>
+          <w:szCs w:val="20"/>
+        </w:rPr>
+        <w:t>private</w:t>
+      </w:r>
+      <w:r>
+        <w:rPr>
+          <w:rFonts w:ascii="Consolas" w:hAnsi="Consolas" w:cs="Consolas"/>
+          <w:color w:val="000000"/>
+          <w:sz w:val="20"/>
+          <w:szCs w:val="20"/>
+        </w:rPr>
+        <w:t xml:space="preserve"> </w:t>
+      </w:r>
+      <w:proofErr w:type="spellStart"/>
+      <w:r>
+        <w:rPr>
+          <w:rFonts w:ascii="Consolas" w:hAnsi="Consolas" w:cs="Consolas"/>
+          <w:color w:val="000000"/>
+          <w:sz w:val="20"/>
+          <w:szCs w:val="20"/>
+        </w:rPr>
+        <w:t>JLabel</w:t>
+      </w:r>
+      <w:proofErr w:type="spellEnd"/>
+      <w:r>
+        <w:rPr>
+          <w:rFonts w:ascii="Consolas" w:hAnsi="Consolas" w:cs="Consolas"/>
+          <w:color w:val="000000"/>
+          <w:sz w:val="20"/>
+          <w:szCs w:val="20"/>
+        </w:rPr>
+        <w:t xml:space="preserve"> </w:t>
+      </w:r>
+      <w:proofErr w:type="spellStart"/>
+      <w:r>
+        <w:rPr>
+          <w:rFonts w:ascii="Consolas" w:hAnsi="Consolas" w:cs="Consolas"/>
+          <w:color w:val="0000C0"/>
+          <w:sz w:val="20"/>
+          <w:szCs w:val="20"/>
+        </w:rPr>
+        <w:t>toAccount</w:t>
+      </w:r>
+      <w:proofErr w:type="spellEnd"/>
+      <w:r>
+        <w:rPr>
+          <w:rFonts w:ascii="Consolas" w:hAnsi="Consolas" w:cs="Consolas"/>
+          <w:color w:val="000000"/>
+          <w:sz w:val="20"/>
+          <w:szCs w:val="20"/>
+        </w:rPr>
+        <w:t xml:space="preserve"> = </w:t>
+      </w:r>
+      <w:r>
+        <w:rPr>
+          <w:rFonts w:ascii="Consolas" w:hAnsi="Consolas" w:cs="Consolas"/>
+          <w:b/>
+          <w:bCs/>
+          <w:color w:val="7F0055"/>
+          <w:sz w:val="20"/>
+          <w:szCs w:val="20"/>
+        </w:rPr>
+        <w:t>new</w:t>
+      </w:r>
+      <w:r>
+        <w:rPr>
+          <w:rFonts w:ascii="Consolas" w:hAnsi="Consolas" w:cs="Consolas"/>
+          <w:color w:val="000000"/>
+          <w:sz w:val="20"/>
+          <w:szCs w:val="20"/>
+        </w:rPr>
+        <w:t xml:space="preserve"> </w:t>
+      </w:r>
+      <w:proofErr w:type="spellStart"/>
+      <w:r>
+        <w:rPr>
+          <w:rFonts w:ascii="Consolas" w:hAnsi="Consolas" w:cs="Consolas"/>
+          <w:color w:val="000000"/>
+          <w:sz w:val="20"/>
+          <w:szCs w:val="20"/>
+        </w:rPr>
+        <w:t>JLabel</w:t>
+      </w:r>
+      <w:proofErr w:type="spellEnd"/>
+      <w:r>
+        <w:rPr>
+          <w:rFonts w:ascii="Consolas" w:hAnsi="Consolas" w:cs="Consolas"/>
+          <w:color w:val="000000"/>
+          <w:sz w:val="20"/>
+          <w:szCs w:val="20"/>
+        </w:rPr>
+        <w:t>(</w:t>
+      </w:r>
+      <w:r>
+        <w:rPr>
+          <w:rFonts w:ascii="Consolas" w:hAnsi="Consolas" w:cs="Consolas"/>
+          <w:color w:val="2A00FF"/>
+          <w:sz w:val="20"/>
+          <w:szCs w:val="20"/>
+        </w:rPr>
+        <w:t>"Transfer To:"</w:t>
+      </w:r>
+      <w:r>
+        <w:rPr>
+          <w:rFonts w:ascii="Consolas" w:hAnsi="Consolas" w:cs="Consolas"/>
+          <w:color w:val="000000"/>
+          <w:sz w:val="20"/>
+          <w:szCs w:val="20"/>
+        </w:rPr>
+        <w:t>);</w:t>
+      </w:r>
+    </w:p>
+    <w:p>
+      <w:pPr>
+        <w:autoSpaceDE w:val="0"/>
+        <w:autoSpaceDN w:val="0"/>
+        <w:adjustRightInd w:val="0"/>
+        <w:spacing w:after="0" w:line="240" w:lineRule="auto"/>
+        <w:rPr>
+          <w:rFonts w:ascii="Consolas" w:hAnsi="Consolas" w:cs="Consolas"/>
+          <w:sz w:val="20"/>
+          <w:szCs w:val="20"/>
+        </w:rPr>
+      </w:pPr>
+      <w:r>
+        <w:rPr>
+          <w:rFonts w:ascii="Consolas" w:hAnsi="Consolas" w:cs="Consolas"/>
+          <w:color w:val="000000"/>
+          <w:sz w:val="20"/>
+          <w:szCs w:val="20"/>
+        </w:rPr>
+        <w:t xml:space="preserve">  </w:t>
+      </w:r>
+      <w:r>
+        <w:rPr>
+          <w:rFonts w:ascii="Consolas" w:hAnsi="Consolas" w:cs="Consolas"/>
+          <w:b/>
+          <w:bCs/>
+          <w:color w:val="7F0055"/>
+          <w:sz w:val="20"/>
+          <w:szCs w:val="20"/>
+        </w:rPr>
+        <w:t>private</w:t>
+      </w:r>
+      <w:r>
+        <w:rPr>
+          <w:rFonts w:ascii="Consolas" w:hAnsi="Consolas" w:cs="Consolas"/>
+          <w:color w:val="000000"/>
+          <w:sz w:val="20"/>
+          <w:szCs w:val="20"/>
+        </w:rPr>
+        <w:t xml:space="preserve"> </w:t>
+      </w:r>
+      <w:proofErr w:type="spellStart"/>
+      <w:r>
+        <w:rPr>
+          <w:rFonts w:ascii="Consolas" w:hAnsi="Consolas" w:cs="Consolas"/>
+          <w:color w:val="000000"/>
+          <w:sz w:val="20"/>
+          <w:szCs w:val="20"/>
+        </w:rPr>
+        <w:t>JRadioButton</w:t>
+      </w:r>
+      <w:proofErr w:type="spellEnd"/>
+      <w:r>
+        <w:rPr>
+          <w:rFonts w:ascii="Consolas" w:hAnsi="Consolas" w:cs="Consolas"/>
+          <w:color w:val="000000"/>
+          <w:sz w:val="20"/>
+          <w:szCs w:val="20"/>
+        </w:rPr>
+        <w:t xml:space="preserve"> </w:t>
+      </w:r>
+      <w:proofErr w:type="spellStart"/>
+      <w:r>
+        <w:rPr>
+          <w:rFonts w:ascii="Consolas" w:hAnsi="Consolas" w:cs="Consolas"/>
+          <w:color w:val="0000C0"/>
+          <w:sz w:val="20"/>
+          <w:szCs w:val="20"/>
+        </w:rPr>
+        <w:t>checkingRadio</w:t>
+      </w:r>
+      <w:proofErr w:type="spellEnd"/>
+      <w:r>
+        <w:rPr>
+          <w:rFonts w:ascii="Consolas" w:hAnsi="Consolas" w:cs="Consolas"/>
+          <w:color w:val="000000"/>
+          <w:sz w:val="20"/>
+          <w:szCs w:val="20"/>
+        </w:rPr>
+        <w:t xml:space="preserve"> = </w:t>
+      </w:r>
+      <w:r>
+        <w:rPr>
+          <w:rFonts w:ascii="Consolas" w:hAnsi="Consolas" w:cs="Consolas"/>
+          <w:b/>
+          <w:bCs/>
+          <w:color w:val="7F0055"/>
+          <w:sz w:val="20"/>
+          <w:szCs w:val="20"/>
+        </w:rPr>
+        <w:t>new</w:t>
+      </w:r>
+      <w:r>
+        <w:rPr>
+          <w:rFonts w:ascii="Consolas" w:hAnsi="Consolas" w:cs="Consolas"/>
+          <w:color w:val="000000"/>
+          <w:sz w:val="20"/>
+          <w:szCs w:val="20"/>
+        </w:rPr>
+        <w:t xml:space="preserve"> </w:t>
+      </w:r>
+      <w:proofErr w:type="spellStart"/>
+      <w:r>
+        <w:rPr>
+          <w:rFonts w:ascii="Consolas" w:hAnsi="Consolas" w:cs="Consolas"/>
+          <w:color w:val="000000"/>
+          <w:sz w:val="20"/>
+          <w:szCs w:val="20"/>
+        </w:rPr>
+        <w:t>JRadioButton</w:t>
+      </w:r>
+      <w:proofErr w:type="spellEnd"/>
+      <w:r>
+        <w:rPr>
+          <w:rFonts w:ascii="Consolas" w:hAnsi="Consolas" w:cs="Consolas"/>
+          <w:color w:val="000000"/>
+          <w:sz w:val="20"/>
+          <w:szCs w:val="20"/>
+        </w:rPr>
+        <w:t>(</w:t>
+      </w:r>
+      <w:r>
+        <w:rPr>
+          <w:rFonts w:ascii="Consolas" w:hAnsi="Consolas" w:cs="Consolas"/>
+          <w:color w:val="2A00FF"/>
+          <w:sz w:val="20"/>
+          <w:szCs w:val="20"/>
+        </w:rPr>
+        <w:t>"Checking"</w:t>
+      </w:r>
+      <w:r>
+        <w:rPr>
+          <w:rFonts w:ascii="Consolas" w:hAnsi="Consolas" w:cs="Consolas"/>
+          <w:color w:val="000000"/>
+          <w:sz w:val="20"/>
+          <w:szCs w:val="20"/>
+        </w:rPr>
+        <w:t>);</w:t>
+      </w:r>
+    </w:p>
+    <w:p>
+      <w:pPr>
+        <w:autoSpaceDE w:val="0"/>
+        <w:autoSpaceDN w:val="0"/>
+        <w:adjustRightInd w:val="0"/>
+        <w:spacing w:after="0" w:line="240" w:lineRule="auto"/>
+        <w:rPr>
+          <w:rFonts w:ascii="Consolas" w:hAnsi="Consolas" w:cs="Consolas"/>
+          <w:sz w:val="20"/>
+          <w:szCs w:val="20"/>
+        </w:rPr>
+      </w:pPr>
+      <w:r>
+        <w:rPr>
+          <w:rFonts w:ascii="Consolas" w:hAnsi="Consolas" w:cs="Consolas"/>
+          <w:color w:val="000000"/>
+          <w:sz w:val="20"/>
+          <w:szCs w:val="20"/>
+        </w:rPr>
+        <w:t xml:space="preserve">  </w:t>
+      </w:r>
+      <w:r>
+        <w:rPr>
+          <w:rFonts w:ascii="Consolas" w:hAnsi="Consolas" w:cs="Consolas"/>
+          <w:b/>
+          <w:bCs/>
+          <w:color w:val="7F0055"/>
+          <w:sz w:val="20"/>
+          <w:szCs w:val="20"/>
+        </w:rPr>
+        <w:t>private</w:t>
+      </w:r>
+      <w:r>
+        <w:rPr>
+          <w:rFonts w:ascii="Consolas" w:hAnsi="Consolas" w:cs="Consolas"/>
+          <w:color w:val="000000"/>
+          <w:sz w:val="20"/>
+          <w:szCs w:val="20"/>
+        </w:rPr>
+        <w:t xml:space="preserve"> </w:t>
+      </w:r>
+      <w:proofErr w:type="spellStart"/>
+      <w:r>
+        <w:rPr>
+          <w:rFonts w:ascii="Consolas" w:hAnsi="Consolas" w:cs="Consolas"/>
+          <w:color w:val="000000"/>
+          <w:sz w:val="20"/>
+          <w:szCs w:val="20"/>
+        </w:rPr>
+        <w:t>JRadioButton</w:t>
+      </w:r>
+      <w:proofErr w:type="spellEnd"/>
+      <w:r>
+        <w:rPr>
+          <w:rFonts w:ascii="Consolas" w:hAnsi="Consolas" w:cs="Consolas"/>
+          <w:color w:val="000000"/>
+          <w:sz w:val="20"/>
+          <w:szCs w:val="20"/>
+        </w:rPr>
+        <w:t xml:space="preserve"> </w:t>
+      </w:r>
+      <w:proofErr w:type="spellStart"/>
+      <w:r>
+        <w:rPr>
+          <w:rFonts w:ascii="Consolas" w:hAnsi="Consolas" w:cs="Consolas"/>
+          <w:color w:val="0000C0"/>
+          <w:sz w:val="20"/>
+          <w:szCs w:val="20"/>
+        </w:rPr>
+        <w:t>savingsRadio</w:t>
+      </w:r>
+      <w:proofErr w:type="spellEnd"/>
+      <w:r>
+        <w:rPr>
+          <w:rFonts w:ascii="Consolas" w:hAnsi="Consolas" w:cs="Consolas"/>
+          <w:color w:val="000000"/>
+          <w:sz w:val="20"/>
+          <w:szCs w:val="20"/>
+        </w:rPr>
+        <w:t xml:space="preserve"> = </w:t>
+      </w:r>
+      <w:r>
+        <w:rPr>
+          <w:rFonts w:ascii="Consolas" w:hAnsi="Consolas" w:cs="Consolas"/>
+          <w:b/>
+          <w:bCs/>
+          <w:color w:val="7F0055"/>
+          <w:sz w:val="20"/>
+          <w:szCs w:val="20"/>
+        </w:rPr>
+        <w:t>new</w:t>
+      </w:r>
+      <w:r>
+        <w:rPr>
+          <w:rFonts w:ascii="Consolas" w:hAnsi="Consolas" w:cs="Consolas"/>
+          <w:color w:val="000000"/>
+          <w:sz w:val="20"/>
+          <w:szCs w:val="20"/>
+        </w:rPr>
+        <w:t xml:space="preserve"> </w:t>
+      </w:r>
+      <w:proofErr w:type="spellStart"/>
+      <w:r>
+        <w:rPr>
+          <w:rFonts w:ascii="Consolas" w:hAnsi="Consolas" w:cs="Consolas"/>
+          <w:color w:val="000000"/>
+          <w:sz w:val="20"/>
+          <w:szCs w:val="20"/>
+        </w:rPr>
+        <w:t>JRadioButton</w:t>
+      </w:r>
+      <w:proofErr w:type="spellEnd"/>
+      <w:r>
+        <w:rPr>
+          <w:rFonts w:ascii="Consolas" w:hAnsi="Consolas" w:cs="Consolas"/>
+          <w:color w:val="000000"/>
+          <w:sz w:val="20"/>
+          <w:szCs w:val="20"/>
+        </w:rPr>
+        <w:t>(</w:t>
+      </w:r>
+      <w:r>
+        <w:rPr>
+          <w:rFonts w:ascii="Consolas" w:hAnsi="Consolas" w:cs="Consolas"/>
+          <w:color w:val="2A00FF"/>
+          <w:sz w:val="20"/>
+          <w:szCs w:val="20"/>
+        </w:rPr>
+        <w:t>"Saving"</w:t>
+      </w:r>
+      <w:r>
+        <w:rPr>
+          <w:rFonts w:ascii="Consolas" w:hAnsi="Consolas" w:cs="Consolas"/>
+          <w:color w:val="000000"/>
+          <w:sz w:val="20"/>
+          <w:szCs w:val="20"/>
+        </w:rPr>
+        <w:t>);</w:t>
+      </w:r>
+    </w:p>
+    <w:p>
+      <w:pPr>
+        <w:autoSpaceDE w:val="0"/>
+        <w:autoSpaceDN w:val="0"/>
+        <w:adjustRightInd w:val="0"/>
+        <w:spacing w:after="0" w:line="240" w:lineRule="auto"/>
+        <w:rPr>
+          <w:rFonts w:ascii="Consolas" w:hAnsi="Consolas" w:cs="Consolas"/>
+          <w:sz w:val="20"/>
+          <w:szCs w:val="20"/>
+        </w:rPr>
+      </w:pPr>
+      <w:r>
+        <w:rPr>
+          <w:rFonts w:ascii="Consolas" w:hAnsi="Consolas" w:cs="Consolas"/>
+          <w:color w:val="000000"/>
+          <w:sz w:val="20"/>
+          <w:szCs w:val="20"/>
+        </w:rPr>
+        <w:t xml:space="preserve">  </w:t>
+      </w:r>
+      <w:r>
+        <w:rPr>
+          <w:rFonts w:ascii="Consolas" w:hAnsi="Consolas" w:cs="Consolas"/>
+          <w:b/>
+          <w:bCs/>
+          <w:color w:val="7F0055"/>
+          <w:sz w:val="20"/>
+          <w:szCs w:val="20"/>
+        </w:rPr>
+        <w:t>private</w:t>
+      </w:r>
+      <w:r>
+        <w:rPr>
+          <w:rFonts w:ascii="Consolas" w:hAnsi="Consolas" w:cs="Consolas"/>
+          <w:color w:val="000000"/>
+          <w:sz w:val="20"/>
+          <w:szCs w:val="20"/>
+        </w:rPr>
+        <w:t xml:space="preserve"> </w:t>
+      </w:r>
+      <w:proofErr w:type="spellStart"/>
+      <w:r>
+        <w:rPr>
+          <w:rFonts w:ascii="Consolas" w:hAnsi="Consolas" w:cs="Consolas"/>
+          <w:color w:val="000000"/>
+          <w:sz w:val="20"/>
+          <w:szCs w:val="20"/>
+        </w:rPr>
+        <w:t>JRadioButton</w:t>
+      </w:r>
+      <w:proofErr w:type="spellEnd"/>
+      <w:r>
+        <w:rPr>
+          <w:rFonts w:ascii="Consolas" w:hAnsi="Consolas" w:cs="Consolas"/>
+          <w:color w:val="000000"/>
+          <w:sz w:val="20"/>
+          <w:szCs w:val="20"/>
+        </w:rPr>
+        <w:t xml:space="preserve"> </w:t>
+      </w:r>
+      <w:r>
+        <w:rPr>
+          <w:rFonts w:ascii="Consolas" w:hAnsi="Consolas" w:cs="Consolas"/>
+          <w:color w:val="0000C0"/>
+          <w:sz w:val="20"/>
+          <w:szCs w:val="20"/>
+        </w:rPr>
+        <w:t>checkingRadio2</w:t>
+      </w:r>
+      <w:r>
+        <w:rPr>
+          <w:rFonts w:ascii="Consolas" w:hAnsi="Consolas" w:cs="Consolas"/>
+          <w:color w:val="000000"/>
+          <w:sz w:val="20"/>
+          <w:szCs w:val="20"/>
+        </w:rPr>
+        <w:t xml:space="preserve"> = </w:t>
+      </w:r>
+      <w:r>
+        <w:rPr>
+          <w:rFonts w:ascii="Consolas" w:hAnsi="Consolas" w:cs="Consolas"/>
+          <w:b/>
+          <w:bCs/>
+          <w:color w:val="7F0055"/>
+          <w:sz w:val="20"/>
+          <w:szCs w:val="20"/>
+        </w:rPr>
+        <w:t>new</w:t>
+      </w:r>
+      <w:r>
+        <w:rPr>
+          <w:rFonts w:ascii="Consolas" w:hAnsi="Consolas" w:cs="Consolas"/>
+          <w:color w:val="000000"/>
+          <w:sz w:val="20"/>
+          <w:szCs w:val="20"/>
+        </w:rPr>
+        <w:t xml:space="preserve"> </w:t>
+      </w:r>
+      <w:proofErr w:type="spellStart"/>
+      <w:r>
+        <w:rPr>
+          <w:rFonts w:ascii="Consolas" w:hAnsi="Consolas" w:cs="Consolas"/>
+          <w:color w:val="000000"/>
+          <w:sz w:val="20"/>
+          <w:szCs w:val="20"/>
+        </w:rPr>
+        <w:t>JRadioButton</w:t>
+      </w:r>
+      <w:proofErr w:type="spellEnd"/>
+      <w:r>
+        <w:rPr>
+          <w:rFonts w:ascii="Consolas" w:hAnsi="Consolas" w:cs="Consolas"/>
+          <w:color w:val="000000"/>
+          <w:sz w:val="20"/>
+          <w:szCs w:val="20"/>
+        </w:rPr>
+        <w:t>(</w:t>
+      </w:r>
+      <w:r>
+        <w:rPr>
+          <w:rFonts w:ascii="Consolas" w:hAnsi="Consolas" w:cs="Consolas"/>
+          <w:color w:val="2A00FF"/>
+          <w:sz w:val="20"/>
+          <w:szCs w:val="20"/>
+        </w:rPr>
+        <w:t>"Checking"</w:t>
+      </w:r>
+      <w:r>
+        <w:rPr>
+          <w:rFonts w:ascii="Consolas" w:hAnsi="Consolas" w:cs="Consolas"/>
+          <w:color w:val="000000"/>
+          <w:sz w:val="20"/>
+          <w:szCs w:val="20"/>
+        </w:rPr>
+        <w:t>);</w:t>
+      </w:r>
+    </w:p>
+    <w:p>
+      <w:pPr>
+        <w:autoSpaceDE w:val="0"/>
+        <w:autoSpaceDN w:val="0"/>
+        <w:adjustRightInd w:val="0"/>
+        <w:spacing w:after="0" w:line="240" w:lineRule="auto"/>
+        <w:rPr>
+          <w:rFonts w:ascii="Consolas" w:hAnsi="Consolas" w:cs="Consolas"/>
+          <w:sz w:val="20"/>
+          <w:szCs w:val="20"/>
+        </w:rPr>
+      </w:pPr>
+      <w:r>
+        <w:rPr>
+          <w:rFonts w:ascii="Consolas" w:hAnsi="Consolas" w:cs="Consolas"/>
+          <w:color w:val="000000"/>
+          <w:sz w:val="20"/>
+          <w:szCs w:val="20"/>
+        </w:rPr>
+        <w:t xml:space="preserve">  </w:t>
+      </w:r>
+      <w:r>
+        <w:rPr>
+          <w:rFonts w:ascii="Consolas" w:hAnsi="Consolas" w:cs="Consolas"/>
+          <w:b/>
+          <w:bCs/>
+          <w:color w:val="7F0055"/>
+          <w:sz w:val="20"/>
+          <w:szCs w:val="20"/>
+        </w:rPr>
+        <w:t>private</w:t>
+      </w:r>
+      <w:r>
+        <w:rPr>
+          <w:rFonts w:ascii="Consolas" w:hAnsi="Consolas" w:cs="Consolas"/>
+          <w:color w:val="000000"/>
+          <w:sz w:val="20"/>
+          <w:szCs w:val="20"/>
+        </w:rPr>
+        <w:t xml:space="preserve"> </w:t>
+      </w:r>
+      <w:proofErr w:type="spellStart"/>
+      <w:r>
+        <w:rPr>
+          <w:rFonts w:ascii="Consolas" w:hAnsi="Consolas" w:cs="Consolas"/>
+          <w:color w:val="000000"/>
+          <w:sz w:val="20"/>
+          <w:szCs w:val="20"/>
+        </w:rPr>
+        <w:t>JRadioButton</w:t>
+      </w:r>
+      <w:proofErr w:type="spellEnd"/>
+      <w:r>
+        <w:rPr>
+          <w:rFonts w:ascii="Consolas" w:hAnsi="Consolas" w:cs="Consolas"/>
+          <w:color w:val="000000"/>
+          <w:sz w:val="20"/>
+          <w:szCs w:val="20"/>
+        </w:rPr>
+        <w:t xml:space="preserve"> </w:t>
+      </w:r>
+      <w:r>
+        <w:rPr>
+          <w:rFonts w:ascii="Consolas" w:hAnsi="Consolas" w:cs="Consolas"/>
+          <w:color w:val="0000C0"/>
+          <w:sz w:val="20"/>
+          <w:szCs w:val="20"/>
+        </w:rPr>
+        <w:t>savingsRadio2</w:t>
+      </w:r>
+      <w:r>
+        <w:rPr>
+          <w:rFonts w:ascii="Consolas" w:hAnsi="Consolas" w:cs="Consolas"/>
+          <w:color w:val="000000"/>
+          <w:sz w:val="20"/>
+          <w:szCs w:val="20"/>
+        </w:rPr>
+        <w:t xml:space="preserve"> = </w:t>
+      </w:r>
+      <w:r>
+        <w:rPr>
+          <w:rFonts w:ascii="Consolas" w:hAnsi="Consolas" w:cs="Consolas"/>
+          <w:b/>
+          <w:bCs/>
+          <w:color w:val="7F0055"/>
+          <w:sz w:val="20"/>
+          <w:szCs w:val="20"/>
+        </w:rPr>
+        <w:t>new</w:t>
+      </w:r>
+      <w:r>
+        <w:rPr>
+          <w:rFonts w:ascii="Consolas" w:hAnsi="Consolas" w:cs="Consolas"/>
+          <w:color w:val="000000"/>
+          <w:sz w:val="20"/>
+          <w:szCs w:val="20"/>
+        </w:rPr>
+        <w:t xml:space="preserve"> </w:t>
+      </w:r>
+      <w:proofErr w:type="spellStart"/>
+      <w:r>
+        <w:rPr>
+          <w:rFonts w:ascii="Consolas" w:hAnsi="Consolas" w:cs="Consolas"/>
+          <w:color w:val="000000"/>
+          <w:sz w:val="20"/>
+          <w:szCs w:val="20"/>
+        </w:rPr>
+        <w:t>JRadioButton</w:t>
+      </w:r>
+      <w:proofErr w:type="spellEnd"/>
+      <w:r>
+        <w:rPr>
+          <w:rFonts w:ascii="Consolas" w:hAnsi="Consolas" w:cs="Consolas"/>
+          <w:color w:val="000000"/>
+          <w:sz w:val="20"/>
+          <w:szCs w:val="20"/>
+        </w:rPr>
+        <w:t>(</w:t>
+      </w:r>
+      <w:r>
+        <w:rPr>
+          <w:rFonts w:ascii="Consolas" w:hAnsi="Consolas" w:cs="Consolas"/>
+          <w:color w:val="2A00FF"/>
+          <w:sz w:val="20"/>
+          <w:szCs w:val="20"/>
+        </w:rPr>
+        <w:t>"Saving"</w:t>
+      </w:r>
+      <w:r>
+        <w:rPr>
+          <w:rFonts w:ascii="Consolas" w:hAnsi="Consolas" w:cs="Consolas"/>
+          <w:color w:val="000000"/>
+          <w:sz w:val="20"/>
+          <w:szCs w:val="20"/>
+        </w:rPr>
+        <w:t>);</w:t>
+      </w:r>
+    </w:p>
+    <w:p>
+      <w:pPr>
+        <w:autoSpaceDE w:val="0"/>
+        <w:autoSpaceDN w:val="0"/>
+        <w:adjustRightInd w:val="0"/>
+        <w:spacing w:after="0" w:line="240" w:lineRule="auto"/>
+        <w:rPr>
+          <w:rFonts w:ascii="Consolas" w:hAnsi="Consolas" w:cs="Consolas"/>
+          <w:sz w:val="20"/>
+          <w:szCs w:val="20"/>
+        </w:rPr>
+      </w:pPr>
+      <w:r>
+        <w:rPr>
+          <w:rFonts w:ascii="Consolas" w:hAnsi="Consolas" w:cs="Consolas"/>
+          <w:color w:val="000000"/>
+          <w:sz w:val="20"/>
+          <w:szCs w:val="20"/>
+        </w:rPr>
+        <w:t xml:space="preserve">  </w:t>
+      </w:r>
+      <w:r>
+        <w:rPr>
+          <w:rFonts w:ascii="Consolas" w:hAnsi="Consolas" w:cs="Consolas"/>
+          <w:b/>
+          <w:bCs/>
+          <w:color w:val="7F0055"/>
+          <w:sz w:val="20"/>
+          <w:szCs w:val="20"/>
+        </w:rPr>
+        <w:t>private</w:t>
+      </w:r>
+      <w:r>
+        <w:rPr>
+          <w:rFonts w:ascii="Consolas" w:hAnsi="Consolas" w:cs="Consolas"/>
+          <w:color w:val="000000"/>
+          <w:sz w:val="20"/>
+          <w:szCs w:val="20"/>
+        </w:rPr>
+        <w:t xml:space="preserve"> </w:t>
+      </w:r>
+      <w:proofErr w:type="spellStart"/>
+      <w:r>
+        <w:rPr>
+          <w:rFonts w:ascii="Consolas" w:hAnsi="Consolas" w:cs="Consolas"/>
+          <w:color w:val="000000"/>
+          <w:sz w:val="20"/>
+          <w:szCs w:val="20"/>
+        </w:rPr>
+        <w:t>JLabel</w:t>
+      </w:r>
+      <w:proofErr w:type="spellEnd"/>
+      <w:r>
+        <w:rPr>
+          <w:rFonts w:ascii="Consolas" w:hAnsi="Consolas" w:cs="Consolas"/>
+          <w:color w:val="000000"/>
+          <w:sz w:val="20"/>
+          <w:szCs w:val="20"/>
+        </w:rPr>
+        <w:t xml:space="preserve"> </w:t>
+      </w:r>
+      <w:proofErr w:type="spellStart"/>
+      <w:r>
+        <w:rPr>
+          <w:rFonts w:ascii="Consolas" w:hAnsi="Consolas" w:cs="Consolas"/>
+          <w:color w:val="0000C0"/>
+          <w:sz w:val="20"/>
+          <w:szCs w:val="20"/>
+        </w:rPr>
+        <w:t>transferLabel</w:t>
+      </w:r>
+      <w:proofErr w:type="spellEnd"/>
+      <w:r>
+        <w:rPr>
+          <w:rFonts w:ascii="Consolas" w:hAnsi="Consolas" w:cs="Consolas"/>
+          <w:color w:val="000000"/>
+          <w:sz w:val="20"/>
+          <w:szCs w:val="20"/>
+        </w:rPr>
+        <w:t xml:space="preserve"> = </w:t>
+      </w:r>
+      <w:r>
+        <w:rPr>
+          <w:rFonts w:ascii="Consolas" w:hAnsi="Consolas" w:cs="Consolas"/>
+          <w:b/>
+          <w:bCs/>
+          <w:color w:val="7F0055"/>
+          <w:sz w:val="20"/>
+          <w:szCs w:val="20"/>
+        </w:rPr>
+        <w:t>new</w:t>
+      </w:r>
+      <w:r>
+        <w:rPr>
+          <w:rFonts w:ascii="Consolas" w:hAnsi="Consolas" w:cs="Consolas"/>
+          <w:color w:val="000000"/>
+          <w:sz w:val="20"/>
+          <w:szCs w:val="20"/>
+        </w:rPr>
+        <w:t xml:space="preserve"> </w:t>
+      </w:r>
+      <w:proofErr w:type="spellStart"/>
+      <w:r>
+        <w:rPr>
+          <w:rFonts w:ascii="Consolas" w:hAnsi="Consolas" w:cs="Consolas"/>
+          <w:color w:val="000000"/>
+          <w:sz w:val="20"/>
+          <w:szCs w:val="20"/>
+        </w:rPr>
+        <w:t>JLabel</w:t>
+      </w:r>
+      <w:proofErr w:type="spellEnd"/>
+      <w:r>
+        <w:rPr>
+          <w:rFonts w:ascii="Consolas" w:hAnsi="Consolas" w:cs="Consolas"/>
+          <w:color w:val="000000"/>
+          <w:sz w:val="20"/>
+          <w:szCs w:val="20"/>
+        </w:rPr>
+        <w:t xml:space="preserve"> (</w:t>
+      </w:r>
+      <w:r>
+        <w:rPr>
+          <w:rFonts w:ascii="Consolas" w:hAnsi="Consolas" w:cs="Consolas"/>
+          <w:color w:val="2A00FF"/>
+          <w:sz w:val="20"/>
+          <w:szCs w:val="20"/>
+        </w:rPr>
+        <w:t>"Enter Transfer Amount. "</w:t>
+      </w:r>
+      <w:r>
+        <w:rPr>
+          <w:rFonts w:ascii="Consolas" w:hAnsi="Consolas" w:cs="Consolas"/>
+          <w:color w:val="000000"/>
+          <w:sz w:val="20"/>
+          <w:szCs w:val="20"/>
+        </w:rPr>
+        <w:t xml:space="preserve">, </w:t>
+      </w:r>
+      <w:proofErr w:type="spellStart"/>
+      <w:r>
+        <w:rPr>
+          <w:rFonts w:ascii="Consolas" w:hAnsi="Consolas" w:cs="Consolas"/>
+          <w:color w:val="000000"/>
+          <w:sz w:val="20"/>
+          <w:szCs w:val="20"/>
+        </w:rPr>
+        <w:t>SwingConstants.</w:t>
+      </w:r>
+      <w:r>
+        <w:rPr>
+          <w:rFonts w:ascii="Consolas" w:hAnsi="Consolas" w:cs="Consolas"/>
+          <w:b/>
+          <w:bCs/>
+          <w:i/>
+          <w:iCs/>
+          <w:color w:val="0000C0"/>
+          <w:sz w:val="20"/>
+          <w:szCs w:val="20"/>
+        </w:rPr>
+        <w:t>CENTER</w:t>
+      </w:r>
+      <w:proofErr w:type="spellEnd"/>
+      <w:r>
+        <w:rPr>
+          <w:rFonts w:ascii="Consolas" w:hAnsi="Consolas" w:cs="Consolas"/>
+          <w:color w:val="000000"/>
+          <w:sz w:val="20"/>
+          <w:szCs w:val="20"/>
+        </w:rPr>
+        <w:t>);</w:t>
+      </w:r>
+    </w:p>
+    <w:p>
+      <w:pPr>
+        <w:autoSpaceDE w:val="0"/>
+        <w:autoSpaceDN w:val="0"/>
+        <w:adjustRightInd w:val="0"/>
+        <w:spacing w:after="0" w:line="240" w:lineRule="auto"/>
+        <w:rPr>
+          <w:rFonts w:ascii="Consolas" w:hAnsi="Consolas" w:cs="Consolas"/>
+          <w:sz w:val="20"/>
+          <w:szCs w:val="20"/>
+        </w:rPr>
+      </w:pPr>
+      <w:r>
+        <w:rPr>
+          <w:rFonts w:ascii="Consolas" w:hAnsi="Consolas" w:cs="Consolas"/>
+          <w:color w:val="000000"/>
+          <w:sz w:val="20"/>
+          <w:szCs w:val="20"/>
+        </w:rPr>
+        <w:t xml:space="preserve">  </w:t>
+      </w:r>
+      <w:r>
+        <w:rPr>
+          <w:rFonts w:ascii="Consolas" w:hAnsi="Consolas" w:cs="Consolas"/>
+          <w:b/>
+          <w:bCs/>
+          <w:color w:val="7F0055"/>
+          <w:sz w:val="20"/>
+          <w:szCs w:val="20"/>
+        </w:rPr>
+        <w:t>private</w:t>
+      </w:r>
+      <w:r>
+        <w:rPr>
+          <w:rFonts w:ascii="Consolas" w:hAnsi="Consolas" w:cs="Consolas"/>
+          <w:color w:val="000000"/>
+          <w:sz w:val="20"/>
+          <w:szCs w:val="20"/>
+        </w:rPr>
+        <w:t xml:space="preserve"> </w:t>
+      </w:r>
+      <w:proofErr w:type="spellStart"/>
+      <w:r>
+        <w:rPr>
+          <w:rFonts w:ascii="Consolas" w:hAnsi="Consolas" w:cs="Consolas"/>
+          <w:color w:val="000000"/>
+          <w:sz w:val="20"/>
+          <w:szCs w:val="20"/>
+        </w:rPr>
+        <w:t>JTextArea</w:t>
+      </w:r>
+      <w:proofErr w:type="spellEnd"/>
+      <w:r>
+        <w:rPr>
+          <w:rFonts w:ascii="Consolas" w:hAnsi="Consolas" w:cs="Consolas"/>
+          <w:color w:val="000000"/>
+          <w:sz w:val="20"/>
+          <w:szCs w:val="20"/>
+        </w:rPr>
+        <w:t xml:space="preserve"> </w:t>
+      </w:r>
+      <w:proofErr w:type="spellStart"/>
+      <w:r>
+        <w:rPr>
+          <w:rFonts w:ascii="Consolas" w:hAnsi="Consolas" w:cs="Consolas"/>
+          <w:color w:val="0000C0"/>
+          <w:sz w:val="20"/>
+          <w:szCs w:val="20"/>
+        </w:rPr>
+        <w:t>jTextArea</w:t>
+      </w:r>
+      <w:proofErr w:type="spellEnd"/>
+      <w:r>
+        <w:rPr>
+          <w:rFonts w:ascii="Consolas" w:hAnsi="Consolas" w:cs="Consolas"/>
+          <w:color w:val="000000"/>
+          <w:sz w:val="20"/>
+          <w:szCs w:val="20"/>
+        </w:rPr>
+        <w:t xml:space="preserve"> = </w:t>
+      </w:r>
+      <w:r>
+        <w:rPr>
+          <w:rFonts w:ascii="Consolas" w:hAnsi="Consolas" w:cs="Consolas"/>
+          <w:b/>
+          <w:bCs/>
+          <w:color w:val="7F0055"/>
+          <w:sz w:val="20"/>
+          <w:szCs w:val="20"/>
+        </w:rPr>
+        <w:t>new</w:t>
+      </w:r>
+      <w:r>
+        <w:rPr>
+          <w:rFonts w:ascii="Consolas" w:hAnsi="Consolas" w:cs="Consolas"/>
+          <w:color w:val="000000"/>
+          <w:sz w:val="20"/>
+          <w:szCs w:val="20"/>
+        </w:rPr>
+        <w:t xml:space="preserve"> </w:t>
+      </w:r>
+      <w:proofErr w:type="spellStart"/>
+      <w:r>
+        <w:rPr>
+          <w:rFonts w:ascii="Consolas" w:hAnsi="Consolas" w:cs="Consolas"/>
+          <w:color w:val="000000"/>
+          <w:sz w:val="20"/>
+          <w:szCs w:val="20"/>
+        </w:rPr>
+        <w:t>JTextArea</w:t>
+      </w:r>
+      <w:proofErr w:type="spellEnd"/>
+      <w:r>
+        <w:rPr>
+          <w:rFonts w:ascii="Consolas" w:hAnsi="Consolas" w:cs="Consolas"/>
+          <w:color w:val="000000"/>
+          <w:sz w:val="20"/>
+          <w:szCs w:val="20"/>
+        </w:rPr>
+        <w:t xml:space="preserve"> ();</w:t>
+      </w:r>
+    </w:p>
+    <w:p>
+      <w:pPr>
+        <w:autoSpaceDE w:val="0"/>
+        <w:autoSpaceDN w:val="0"/>
+        <w:adjustRightInd w:val="0"/>
+        <w:spacing w:after="0" w:line="240" w:lineRule="auto"/>
+        <w:rPr>
+          <w:rFonts w:ascii="Consolas" w:hAnsi="Consolas" w:cs="Consolas"/>
+          <w:sz w:val="20"/>
+          <w:szCs w:val="20"/>
+        </w:rPr>
+      </w:pPr>
+      <w:r>
+        <w:rPr>
+          <w:rFonts w:ascii="Consolas" w:hAnsi="Consolas" w:cs="Consolas"/>
+          <w:color w:val="000000"/>
+          <w:sz w:val="20"/>
+          <w:szCs w:val="20"/>
+        </w:rPr>
+        <w:t xml:space="preserve">  </w:t>
+      </w:r>
+      <w:r>
+        <w:rPr>
+          <w:rFonts w:ascii="Consolas" w:hAnsi="Consolas" w:cs="Consolas"/>
+          <w:b/>
+          <w:bCs/>
+          <w:color w:val="7F0055"/>
+          <w:sz w:val="20"/>
+          <w:szCs w:val="20"/>
+        </w:rPr>
+        <w:t>private</w:t>
+      </w:r>
+      <w:r>
+        <w:rPr>
+          <w:rFonts w:ascii="Consolas" w:hAnsi="Consolas" w:cs="Consolas"/>
+          <w:color w:val="000000"/>
+          <w:sz w:val="20"/>
+          <w:szCs w:val="20"/>
+        </w:rPr>
+        <w:t xml:space="preserve"> </w:t>
+      </w:r>
+      <w:proofErr w:type="spellStart"/>
+      <w:r>
+        <w:rPr>
+          <w:rFonts w:ascii="Consolas" w:hAnsi="Consolas" w:cs="Consolas"/>
+          <w:color w:val="000000"/>
+          <w:sz w:val="20"/>
+          <w:szCs w:val="20"/>
+        </w:rPr>
+        <w:t>JFormattedTextField</w:t>
+      </w:r>
+      <w:proofErr w:type="spellEnd"/>
+      <w:r>
+        <w:rPr>
+          <w:rFonts w:ascii="Consolas" w:hAnsi="Consolas" w:cs="Consolas"/>
+          <w:color w:val="000000"/>
+          <w:sz w:val="20"/>
+          <w:szCs w:val="20"/>
+        </w:rPr>
+        <w:t xml:space="preserve"> </w:t>
+      </w:r>
+      <w:proofErr w:type="spellStart"/>
+      <w:r>
+        <w:rPr>
+          <w:rFonts w:ascii="Consolas" w:hAnsi="Consolas" w:cs="Consolas"/>
+          <w:color w:val="0000C0"/>
+          <w:sz w:val="20"/>
+          <w:szCs w:val="20"/>
+        </w:rPr>
+        <w:t>transferField</w:t>
+      </w:r>
+      <w:proofErr w:type="spellEnd"/>
+      <w:r>
+        <w:rPr>
+          <w:rFonts w:ascii="Consolas" w:hAnsi="Consolas" w:cs="Consolas"/>
+          <w:color w:val="000000"/>
+          <w:sz w:val="20"/>
+          <w:szCs w:val="20"/>
+        </w:rPr>
+        <w:t>;</w:t>
+      </w:r>
+    </w:p>
+    <w:p>
+      <w:pPr>
+        <w:autoSpaceDE w:val="0"/>
+        <w:autoSpaceDN w:val="0"/>
+        <w:adjustRightInd w:val="0"/>
+        <w:spacing w:after="0" w:line="240" w:lineRule="auto"/>
+        <w:rPr>
+          <w:rFonts w:ascii="Consolas" w:hAnsi="Consolas" w:cs="Consolas"/>
+          <w:sz w:val="20"/>
+          <w:szCs w:val="20"/>
+        </w:rPr>
+      </w:pPr>
+      <w:r>
+        <w:rPr>
+          <w:rFonts w:ascii="Consolas" w:hAnsi="Consolas" w:cs="Consolas"/>
+          <w:color w:val="000000"/>
+          <w:sz w:val="20"/>
+          <w:szCs w:val="20"/>
+        </w:rPr>
+        <w:t xml:space="preserve">  </w:t>
+      </w:r>
+      <w:r>
+        <w:rPr>
+          <w:rFonts w:ascii="Consolas" w:hAnsi="Consolas" w:cs="Consolas"/>
+          <w:b/>
+          <w:bCs/>
+          <w:color w:val="7F0055"/>
+          <w:sz w:val="20"/>
+          <w:szCs w:val="20"/>
+        </w:rPr>
+        <w:t>private</w:t>
+      </w:r>
+      <w:r>
+        <w:rPr>
+          <w:rFonts w:ascii="Consolas" w:hAnsi="Consolas" w:cs="Consolas"/>
+          <w:color w:val="000000"/>
+          <w:sz w:val="20"/>
+          <w:szCs w:val="20"/>
+        </w:rPr>
+        <w:t xml:space="preserve"> </w:t>
+      </w:r>
+      <w:proofErr w:type="spellStart"/>
+      <w:r>
+        <w:rPr>
+          <w:rFonts w:ascii="Consolas" w:hAnsi="Consolas" w:cs="Consolas"/>
+          <w:color w:val="000000"/>
+          <w:sz w:val="20"/>
+          <w:szCs w:val="20"/>
+        </w:rPr>
+        <w:t>NumberFormat</w:t>
+      </w:r>
+      <w:proofErr w:type="spellEnd"/>
+      <w:r>
+        <w:rPr>
+          <w:rFonts w:ascii="Consolas" w:hAnsi="Consolas" w:cs="Consolas"/>
+          <w:color w:val="000000"/>
+          <w:sz w:val="20"/>
+          <w:szCs w:val="20"/>
+        </w:rPr>
+        <w:t xml:space="preserve"> </w:t>
+      </w:r>
+      <w:proofErr w:type="spellStart"/>
+      <w:r>
+        <w:rPr>
+          <w:rFonts w:ascii="Consolas" w:hAnsi="Consolas" w:cs="Consolas"/>
+          <w:color w:val="0000C0"/>
+          <w:sz w:val="20"/>
+          <w:szCs w:val="20"/>
+        </w:rPr>
+        <w:t>amountFormat</w:t>
+      </w:r>
+      <w:proofErr w:type="spellEnd"/>
+      <w:r>
+        <w:rPr>
+          <w:rFonts w:ascii="Consolas" w:hAnsi="Consolas" w:cs="Consolas"/>
+          <w:color w:val="000000"/>
+          <w:sz w:val="20"/>
+          <w:szCs w:val="20"/>
+        </w:rPr>
+        <w:t xml:space="preserve">; </w:t>
+      </w:r>
+    </w:p>
+    <w:p>
+      <w:pPr>
+        <w:autoSpaceDE w:val="0"/>
+        <w:autoSpaceDN w:val="0"/>
+        <w:adjustRightInd w:val="0"/>
+        <w:spacing w:after="0" w:line="240" w:lineRule="auto"/>
+        <w:rPr>
+          <w:rFonts w:ascii="Consolas" w:hAnsi="Consolas" w:cs="Consolas"/>
+          <w:sz w:val="20"/>
+          <w:szCs w:val="20"/>
+        </w:rPr>
+      </w:pPr>
+      <w:r>
+        <w:rPr>
+          <w:rFonts w:ascii="Consolas" w:hAnsi="Consolas" w:cs="Consolas"/>
+          <w:color w:val="000000"/>
+          <w:sz w:val="20"/>
+          <w:szCs w:val="20"/>
+        </w:rPr>
+        <w:t xml:space="preserve">  </w:t>
+      </w:r>
+      <w:r>
+        <w:rPr>
+          <w:rFonts w:ascii="Consolas" w:hAnsi="Consolas" w:cs="Consolas"/>
+          <w:b/>
+          <w:bCs/>
+          <w:color w:val="7F0055"/>
+          <w:sz w:val="20"/>
+          <w:szCs w:val="20"/>
+        </w:rPr>
+        <w:t>private</w:t>
+      </w:r>
+      <w:r>
+        <w:rPr>
+          <w:rFonts w:ascii="Consolas" w:hAnsi="Consolas" w:cs="Consolas"/>
+          <w:color w:val="000000"/>
+          <w:sz w:val="20"/>
+          <w:szCs w:val="20"/>
+        </w:rPr>
+        <w:t xml:space="preserve"> </w:t>
+      </w:r>
+      <w:r>
+        <w:rPr>
+          <w:rFonts w:ascii="Consolas" w:hAnsi="Consolas" w:cs="Consolas"/>
+          <w:b/>
+          <w:bCs/>
+          <w:color w:val="7F0055"/>
+          <w:sz w:val="20"/>
+          <w:szCs w:val="20"/>
+        </w:rPr>
+        <w:t>double</w:t>
+      </w:r>
+      <w:r>
+        <w:rPr>
+          <w:rFonts w:ascii="Consolas" w:hAnsi="Consolas" w:cs="Consolas"/>
+          <w:color w:val="000000"/>
+          <w:sz w:val="20"/>
+          <w:szCs w:val="20"/>
+        </w:rPr>
+        <w:t xml:space="preserve"> </w:t>
+      </w:r>
+      <w:r>
+        <w:rPr>
+          <w:rFonts w:ascii="Consolas" w:hAnsi="Consolas" w:cs="Consolas"/>
+          <w:color w:val="0000C0"/>
+          <w:sz w:val="20"/>
+          <w:szCs w:val="20"/>
+        </w:rPr>
+        <w:t>amount</w:t>
+      </w:r>
+      <w:r>
+        <w:rPr>
+          <w:rFonts w:ascii="Consolas" w:hAnsi="Consolas" w:cs="Consolas"/>
+          <w:color w:val="000000"/>
+          <w:sz w:val="20"/>
+          <w:szCs w:val="20"/>
+        </w:rPr>
+        <w:t xml:space="preserve"> = 0.00;</w:t>
+      </w:r>
+    </w:p>
+    <w:p>
+      <w:pPr>
+        <w:rPr>
+          <w:rFonts w:ascii="Consolas" w:hAnsi="Consolas" w:cs="Consolas"/>
+          <w:color w:val="000000"/>
+          <w:sz w:val="20"/>
+          <w:szCs w:val="20"/>
+        </w:rPr>
+      </w:pPr>
+      <w:r>
+        <w:rPr>
+          <w:rFonts w:ascii="Consolas" w:hAnsi="Consolas" w:cs="Consolas"/>
+          <w:color w:val="000000"/>
+          <w:sz w:val="20"/>
+          <w:szCs w:val="20"/>
+        </w:rPr>
+        <w:t xml:space="preserve">  </w:t>
+      </w:r>
+      <w:proofErr w:type="spellStart"/>
+      <w:r>
+        <w:rPr>
+          <w:rFonts w:ascii="Consolas" w:hAnsi="Consolas" w:cs="Consolas"/>
+          <w:color w:val="000000"/>
+          <w:sz w:val="20"/>
+          <w:szCs w:val="20"/>
+        </w:rPr>
+        <w:t>SessionManager</w:t>
+      </w:r>
+      <w:proofErr w:type="spellEnd"/>
+      <w:r>
+        <w:rPr>
+          <w:rFonts w:ascii="Consolas" w:hAnsi="Consolas" w:cs="Consolas"/>
+          <w:color w:val="000000"/>
+          <w:sz w:val="20"/>
+          <w:szCs w:val="20"/>
+        </w:rPr>
+        <w:t xml:space="preserve"> </w:t>
+      </w:r>
+      <w:proofErr w:type="spellStart"/>
+      <w:r>
+        <w:rPr>
+          <w:rFonts w:ascii="Consolas" w:hAnsi="Consolas" w:cs="Consolas"/>
+          <w:color w:val="0000C0"/>
+          <w:sz w:val="20"/>
+          <w:szCs w:val="20"/>
+        </w:rPr>
+        <w:t>mySession</w:t>
+      </w:r>
+      <w:proofErr w:type="spellEnd"/>
+      <w:r>
+        <w:rPr>
+          <w:rFonts w:ascii="Consolas" w:hAnsi="Consolas" w:cs="Consolas"/>
+          <w:color w:val="000000"/>
+          <w:sz w:val="20"/>
+          <w:szCs w:val="20"/>
+        </w:rPr>
+        <w:t xml:space="preserve"> = </w:t>
+      </w:r>
+      <w:r>
+        <w:rPr>
+          <w:rFonts w:ascii="Consolas" w:hAnsi="Consolas" w:cs="Consolas"/>
+          <w:b/>
+          <w:bCs/>
+          <w:color w:val="7F0055"/>
+          <w:sz w:val="20"/>
+          <w:szCs w:val="20"/>
+        </w:rPr>
+        <w:t>new</w:t>
+      </w:r>
+      <w:r>
+        <w:rPr>
+          <w:rFonts w:ascii="Consolas" w:hAnsi="Consolas" w:cs="Consolas"/>
+          <w:color w:val="000000"/>
+          <w:sz w:val="20"/>
+          <w:szCs w:val="20"/>
+        </w:rPr>
+        <w:t xml:space="preserve"> </w:t>
+      </w:r>
+      <w:proofErr w:type="spellStart"/>
+      <w:r>
+        <w:rPr>
+          <w:rFonts w:ascii="Consolas" w:hAnsi="Consolas" w:cs="Consolas"/>
+          <w:color w:val="000000"/>
+          <w:sz w:val="20"/>
+          <w:szCs w:val="20"/>
+        </w:rPr>
+        <w:t>SessionManager</w:t>
+      </w:r>
+      <w:proofErr w:type="spellEnd"/>
+      <w:r>
+        <w:rPr>
+          <w:rFonts w:ascii="Consolas" w:hAnsi="Consolas" w:cs="Consolas"/>
+          <w:color w:val="000000"/>
+          <w:sz w:val="20"/>
+          <w:szCs w:val="20"/>
+        </w:rPr>
+        <w:t>();</w:t>
+      </w:r>
+    </w:p>
+    <w:p>
+      <w:pPr>
+        <w:rPr>
+          <w:rFonts w:ascii="Consolas" w:hAnsi="Consolas" w:cs="Consolas"/>
+          <w:color w:val="000000"/>
+          <w:sz w:val="20"/>
+          <w:szCs w:val="20"/>
+        </w:rPr>
+      </w:pPr>
+    </w:p>
+    <w:p>
+      <w:r>
+        <w:t xml:space="preserve">Public </w:t>
+      </w:r>
+      <w:proofErr w:type="spellStart"/>
+      <w:r>
+        <w:t>MenuGUI</w:t>
+      </w:r>
+      <w:proofErr w:type="spellEnd"/>
+      <w:r>
+        <w:t xml:space="preserve">(title, </w:t>
+      </w:r>
+      <w:proofErr w:type="spellStart"/>
+      <w:r>
+        <w:t>loginName</w:t>
+      </w:r>
+      <w:proofErr w:type="spellEnd"/>
+      <w:r>
+        <w:t>){</w:t>
+      </w:r>
+    </w:p>
+    <w:p>
+      <w:pPr>
+        <w:ind w:firstLine="720"/>
+      </w:pPr>
+      <w:r>
+        <w:t>create the GUI with correct specs;</w:t>
+      </w:r>
+    </w:p>
+    <w:p>
+      <w:r>
+        <w:tab/>
+        <w:t>add panels and components;</w:t>
+      </w:r>
+    </w:p>
+    <w:p>
+      <w:r>
+        <w:tab/>
+        <w:t>give listeners to all of the buttons;</w:t>
+      </w:r>
+    </w:p>
+    <w:p>
+      <w:r>
+        <w:t>}</w:t>
+      </w:r>
+    </w:p>
+    <w:p>
+      <w:r>
+        <w:t xml:space="preserve">public </w:t>
+      </w:r>
+      <w:proofErr w:type="spellStart"/>
+      <w:r>
+        <w:t>boolean</w:t>
+      </w:r>
+      <w:proofErr w:type="spellEnd"/>
+      <w:r>
+        <w:t xml:space="preserve"> </w:t>
+      </w:r>
+      <w:proofErr w:type="spellStart"/>
+      <w:r>
+        <w:t>verifyFromBalance</w:t>
+      </w:r>
+      <w:proofErr w:type="spellEnd"/>
+      <w:r>
+        <w:t xml:space="preserve">(String </w:t>
+      </w:r>
+      <w:proofErr w:type="spellStart"/>
+      <w:r>
+        <w:t>loginName</w:t>
+      </w:r>
+      <w:proofErr w:type="spellEnd"/>
+      <w:r>
+        <w:t>) {</w:t>
+      </w:r>
+    </w:p>
+    <w:p>
+      <w:r>
+        <w:tab/>
+        <w:t>get the balance of the transferring account;</w:t>
+      </w:r>
+    </w:p>
+    <w:p>
+      <w:r>
+        <w:tab/>
+        <w:t>check that they have enough funds to transfer;</w:t>
+      </w:r>
+    </w:p>
+    <w:p>
+      <w:r>
+        <w:tab/>
+        <w:t>return state;</w:t>
+      </w:r>
+    </w:p>
+    <w:p>
+      <w:r>
+        <w:t>}</w:t>
+      </w:r>
+      <w:bookmarkStart w:id="0" w:name="_GoBack"/>
+      <w:bookmarkEnd w:id="0"/>
+    </w:p>
+    <w:p>
+      <w:pPr>
+        <w:spacing w:line="240" w:lineRule="auto"/>
+      </w:pPr>
+      <w:r>
+        <w:t>ii) Session Manager</w:t>
+      </w:r>
+    </w:p>
+    <w:p>
+      <w:pPr>
+        <w:spacing w:line="240" w:lineRule="auto"/>
+        <w:ind w:firstLine="720"/>
+      </w:pPr>
+      <w:r>
+        <w:t xml:space="preserve">Connection </w:t>
+      </w:r>
+      <w:proofErr w:type="spellStart"/>
+      <w:r>
+        <w:t>SQLconnection</w:t>
+      </w:r>
+      <w:proofErr w:type="spellEnd"/>
+      <w:r>
+        <w:t>;</w:t>
+      </w:r>
+    </w:p>
+    <w:p>
+      <w:pPr>
+        <w:spacing w:line="240" w:lineRule="auto"/>
+      </w:pPr>
+      <w:r>
+        <w:tab/>
+        <w:t xml:space="preserve">Statement </w:t>
+      </w:r>
+      <w:proofErr w:type="spellStart"/>
+      <w:r>
+        <w:t>statement</w:t>
+      </w:r>
+      <w:proofErr w:type="spellEnd"/>
+      <w:r>
+        <w:t>;</w:t>
+      </w:r>
+    </w:p>
+    <w:p>
+      <w:pPr>
+        <w:spacing w:line="240" w:lineRule="auto"/>
+      </w:pPr>
+      <w:r>
+        <w:tab/>
+      </w:r>
+      <w:proofErr w:type="spellStart"/>
+      <w:r>
+        <w:t>ResultSet</w:t>
+      </w:r>
+      <w:proofErr w:type="spellEnd"/>
+      <w:r>
+        <w:t xml:space="preserve"> </w:t>
+      </w:r>
+      <w:proofErr w:type="spellStart"/>
+      <w:r>
+        <w:t>resultSet</w:t>
+      </w:r>
+      <w:proofErr w:type="spellEnd"/>
+      <w:r>
+        <w:t>;</w:t>
+      </w:r>
+    </w:p>
+    <w:p>
+      <w:pPr>
+        <w:spacing w:line="240" w:lineRule="auto"/>
+      </w:pPr>
+      <w:r>
+        <w:tab/>
+        <w:t xml:space="preserve">String </w:t>
+      </w:r>
+      <w:proofErr w:type="spellStart"/>
+      <w:r>
+        <w:t>hashPassword</w:t>
+      </w:r>
+      <w:proofErr w:type="spellEnd"/>
+      <w:r>
+        <w:t>(</w:t>
+      </w:r>
+      <w:proofErr w:type="spellStart"/>
+      <w:r>
+        <w:t>loginPassword</w:t>
+      </w:r>
+      <w:proofErr w:type="spellEnd"/>
+      <w:r>
+        <w:t>){</w:t>
+      </w:r>
+    </w:p>
+    <w:p>
+      <w:pPr>
+        <w:spacing w:line="240" w:lineRule="auto"/>
+      </w:pPr>
+      <w:r>
+        <w:tab/>
+      </w:r>
+      <w:r>
+        <w:tab/>
+        <w:t xml:space="preserve">Hash password according to algorithm </w:t>
+      </w:r>
+      <w:r>
+        <w:tab/>
+      </w:r>
+    </w:p>
+    <w:p>
+      <w:pPr>
+        <w:spacing w:line="240" w:lineRule="auto"/>
+      </w:pPr>
+      <w:r>
+        <w:tab/>
+        <w:t>}</w:t>
+      </w:r>
+    </w:p>
+    <w:p>
+      <w:pPr>
+        <w:spacing w:line="240" w:lineRule="auto"/>
+      </w:pPr>
+      <w:r>
+        <w:tab/>
+        <w:t xml:space="preserve">void </w:t>
+      </w:r>
+      <w:proofErr w:type="spellStart"/>
+      <w:r>
+        <w:t>connectToDatabase</w:t>
+      </w:r>
+      <w:proofErr w:type="spellEnd"/>
+      <w:r>
+        <w:t>(</w:t>
+      </w:r>
+      <w:proofErr w:type="spellStart"/>
+      <w:r>
+        <w:t>SQL_loginName</w:t>
+      </w:r>
+      <w:proofErr w:type="spellEnd"/>
+      <w:r>
+        <w:t xml:space="preserve">, </w:t>
+      </w:r>
+      <w:proofErr w:type="spellStart"/>
+      <w:r>
+        <w:t>SQL_loginPassword</w:t>
+      </w:r>
+      <w:proofErr w:type="spellEnd"/>
+      <w:r>
+        <w:t>){</w:t>
+      </w:r>
+    </w:p>
+    <w:p>
+      <w:pPr>
+        <w:spacing w:line="240" w:lineRule="auto"/>
+      </w:pPr>
+      <w:r>
+        <w:tab/>
+      </w:r>
+      <w:r>
+        <w:tab/>
+        <w:t xml:space="preserve">set up connection with </w:t>
+      </w:r>
+      <w:proofErr w:type="spellStart"/>
+      <w:r>
+        <w:t>connectionURL</w:t>
+      </w:r>
+      <w:proofErr w:type="spellEnd"/>
+      <w:r>
+        <w:t xml:space="preserve">, </w:t>
+      </w:r>
+      <w:proofErr w:type="spellStart"/>
+      <w:r>
+        <w:t>SQL_loginName</w:t>
+      </w:r>
+      <w:proofErr w:type="spellEnd"/>
+      <w:r>
+        <w:t xml:space="preserve">, and </w:t>
+      </w:r>
+      <w:proofErr w:type="spellStart"/>
+      <w:r>
+        <w:t>SQL_loginPassword</w:t>
+      </w:r>
+      <w:proofErr w:type="spellEnd"/>
+      <w:r>
+        <w:t>;</w:t>
+      </w:r>
+    </w:p>
+    <w:p>
+      <w:pPr>
+        <w:spacing w:line="240" w:lineRule="auto"/>
+        <w:ind w:firstLine="720"/>
+      </w:pPr>
+      <w:r>
+        <w:lastRenderedPageBreak/>
+        <w:t>}</w:t>
+      </w:r>
+    </w:p>
+    <w:p>
+      <w:pPr>
+        <w:spacing w:line="240" w:lineRule="auto"/>
+        <w:ind w:firstLine="720"/>
+      </w:pPr>
+      <w:r>
+        <w:t xml:space="preserve">Boolean </w:t>
+      </w:r>
+      <w:proofErr w:type="spellStart"/>
+      <w:r>
+        <w:t>verifyLogin</w:t>
+      </w:r>
+      <w:proofErr w:type="spellEnd"/>
+      <w:r>
+        <w:t>(</w:t>
+      </w:r>
+      <w:proofErr w:type="spellStart"/>
+      <w:r>
+        <w:t>loginName</w:t>
+      </w:r>
+      <w:proofErr w:type="spellEnd"/>
+      <w:r>
+        <w:t xml:space="preserve">, </w:t>
+      </w:r>
+      <w:proofErr w:type="spellStart"/>
+      <w:r>
+        <w:t>loginPassword</w:t>
+      </w:r>
+      <w:proofErr w:type="spellEnd"/>
+      <w:r>
+        <w:t>){</w:t>
+      </w:r>
+    </w:p>
+    <w:p>
+      <w:pPr>
+        <w:spacing w:line="240" w:lineRule="auto"/>
+        <w:ind w:firstLine="720"/>
+      </w:pPr>
+      <w:r>
+        <w:tab/>
+        <w:t>Create connection</w:t>
+      </w:r>
+    </w:p>
+    <w:p>
+      <w:pPr>
+        <w:spacing w:line="240" w:lineRule="auto"/>
+        <w:ind w:left="720" w:firstLine="720"/>
+      </w:pPr>
+      <w:r>
+        <w:t xml:space="preserve">Execute statement </w:t>
+      </w:r>
+    </w:p>
+    <w:p>
+      <w:pPr>
+        <w:spacing w:line="240" w:lineRule="auto"/>
+        <w:ind w:firstLine="720"/>
+      </w:pPr>
+      <w:r>
+        <w:tab/>
+        <w:t>If record is found,  return true</w:t>
+      </w:r>
+    </w:p>
+    <w:p>
+      <w:pPr>
+        <w:spacing w:line="240" w:lineRule="auto"/>
+        <w:ind w:firstLine="720"/>
+      </w:pPr>
+      <w:r>
+        <w:tab/>
+        <w:t>If record is not found, return false</w:t>
+      </w:r>
+    </w:p>
+    <w:p>
+      <w:pPr>
+        <w:spacing w:line="240" w:lineRule="auto"/>
+        <w:ind w:firstLine="720"/>
+      </w:pPr>
+      <w:r>
+        <w:t>}</w:t>
+      </w:r>
+    </w:p>
+    <w:p>
+      <w:pPr>
+        <w:spacing w:line="240" w:lineRule="auto"/>
+        <w:ind w:firstLine="720"/>
+      </w:pPr>
+      <w:r>
+        <w:t xml:space="preserve">String </w:t>
+      </w:r>
+      <w:proofErr w:type="spellStart"/>
+      <w:r>
+        <w:t>getBalance</w:t>
+      </w:r>
+      <w:proofErr w:type="spellEnd"/>
+      <w:r>
+        <w:t>(</w:t>
+      </w:r>
+      <w:proofErr w:type="spellStart"/>
+      <w:r>
+        <w:t>loginName</w:t>
+      </w:r>
+      <w:proofErr w:type="spellEnd"/>
+      <w:r>
+        <w:t>){</w:t>
+      </w:r>
+    </w:p>
+    <w:p>
+      <w:pPr>
+        <w:spacing w:line="240" w:lineRule="auto"/>
+        <w:ind w:firstLine="720"/>
+      </w:pPr>
+      <w:r>
+        <w:tab/>
+        <w:t>Create connection</w:t>
+      </w:r>
+    </w:p>
+    <w:p>
+      <w:pPr>
+        <w:spacing w:line="240" w:lineRule="auto"/>
+        <w:ind w:left="720" w:firstLine="720"/>
+      </w:pPr>
+      <w:r>
+        <w:t xml:space="preserve">Execute statement </w:t>
+      </w:r>
+    </w:p>
+    <w:p>
+      <w:pPr>
+        <w:spacing w:line="240" w:lineRule="auto"/>
+        <w:ind w:firstLine="720"/>
+      </w:pPr>
+      <w:r>
+        <w:tab/>
+        <w:t>Return balance</w:t>
+      </w:r>
+    </w:p>
+    <w:p>
+      <w:pPr>
+        <w:spacing w:line="240" w:lineRule="auto"/>
+        <w:ind w:firstLine="720"/>
+      </w:pPr>
+      <w:r>
+        <w:t>}</w:t>
+      </w:r>
+    </w:p>
+    <w:p>
+      <w:pPr>
+        <w:spacing w:line="240" w:lineRule="auto"/>
+        <w:ind w:firstLine="720"/>
+      </w:pPr>
+      <w:r>
+        <w:t xml:space="preserve">Double </w:t>
+      </w:r>
+      <w:proofErr w:type="spellStart"/>
+      <w:r>
+        <w:t>getBalance</w:t>
+      </w:r>
+      <w:r>
+        <w:t>InterestCalculator</w:t>
+      </w:r>
+      <w:proofErr w:type="spellEnd"/>
+      <w:r>
+        <w:t>(</w:t>
+      </w:r>
+      <w:proofErr w:type="spellStart"/>
+      <w:r>
+        <w:t>loginName</w:t>
+      </w:r>
+      <w:proofErr w:type="spellEnd"/>
+      <w:r>
+        <w:t>){</w:t>
+      </w:r>
+    </w:p>
+    <w:p>
+      <w:pPr>
+        <w:spacing w:line="240" w:lineRule="auto"/>
+        <w:ind w:firstLine="720"/>
+      </w:pPr>
+      <w:r>
+        <w:tab/>
+        <w:t>Create connection</w:t>
+      </w:r>
+    </w:p>
+    <w:p>
+      <w:pPr>
+        <w:spacing w:line="240" w:lineRule="auto"/>
+        <w:ind w:left="720" w:firstLine="720"/>
+      </w:pPr>
+      <w:r>
+        <w:t xml:space="preserve">Execute statement </w:t>
+      </w:r>
+    </w:p>
+    <w:p>
+      <w:pPr>
+        <w:spacing w:line="240" w:lineRule="auto"/>
+        <w:ind w:firstLine="720"/>
+      </w:pPr>
+      <w:r>
+        <w:tab/>
+        <w:t>Return balance</w:t>
+      </w:r>
+    </w:p>
+    <w:p>
+      <w:pPr>
+        <w:spacing w:line="240" w:lineRule="auto"/>
+        <w:ind w:firstLine="720"/>
+      </w:pPr>
+      <w:r>
+        <w:t>}</w:t>
+      </w:r>
+    </w:p>
+    <w:p>
+      <w:pPr>
+        <w:spacing w:line="240" w:lineRule="auto"/>
+        <w:ind w:firstLine="720"/>
+      </w:pPr>
+    </w:p>
+    <w:p>
+      <w:pPr>
+        <w:spacing w:line="240" w:lineRule="auto"/>
+        <w:ind w:firstLine="720"/>
+      </w:pPr>
+      <w:r>
+        <w:t xml:space="preserve">String </w:t>
+      </w:r>
+      <w:proofErr w:type="spellStart"/>
+      <w:r>
+        <w:t>getTransactionHistory</w:t>
+      </w:r>
+      <w:proofErr w:type="spellEnd"/>
+      <w:r>
+        <w:t>(</w:t>
+      </w:r>
+      <w:proofErr w:type="spellStart"/>
+      <w:r>
+        <w:t>loginName</w:t>
+      </w:r>
+      <w:proofErr w:type="spellEnd"/>
+      <w:r>
+        <w:t xml:space="preserve">, </w:t>
+      </w:r>
+      <w:proofErr w:type="spellStart"/>
+      <w:r>
+        <w:t>accountType</w:t>
+      </w:r>
+      <w:proofErr w:type="spellEnd"/>
+      <w:r>
+        <w:t>){</w:t>
+      </w:r>
+    </w:p>
+    <w:p>
+      <w:pPr>
+        <w:spacing w:line="240" w:lineRule="auto"/>
+        <w:ind w:firstLine="720"/>
+      </w:pPr>
+      <w:r>
+        <w:tab/>
+        <w:t>Create connection</w:t>
+      </w:r>
+    </w:p>
+    <w:p>
+      <w:pPr>
+        <w:spacing w:line="240" w:lineRule="auto"/>
+        <w:ind w:left="720" w:firstLine="720"/>
+      </w:pPr>
+      <w:r>
+        <w:t xml:space="preserve">Execute statement </w:t>
+      </w:r>
+    </w:p>
+    <w:p>
+      <w:pPr>
+        <w:spacing w:line="240" w:lineRule="auto"/>
+        <w:ind w:firstLine="720"/>
+      </w:pPr>
+      <w:r>
+        <w:tab/>
+        <w:t>Format string</w:t>
+      </w:r>
+    </w:p>
+    <w:p>
+      <w:pPr>
+        <w:spacing w:line="240" w:lineRule="auto"/>
+        <w:ind w:firstLine="720"/>
+      </w:pPr>
+      <w:r>
+        <w:tab/>
+        <w:t>Return transaction history</w:t>
+      </w:r>
+    </w:p>
+    <w:p>
+      <w:pPr>
+        <w:spacing w:line="240" w:lineRule="auto"/>
+        <w:ind w:firstLine="720"/>
+      </w:pPr>
+      <w:r>
+        <w:t>}</w:t>
+      </w:r>
+    </w:p>
+    <w:p>
+      <w:pPr>
+        <w:spacing w:line="240" w:lineRule="auto"/>
+        <w:ind w:firstLine="720"/>
+      </w:pPr>
+      <w:proofErr w:type="spellStart"/>
+      <w:r>
+        <w:t>ResultSet</w:t>
+      </w:r>
+      <w:proofErr w:type="spellEnd"/>
+      <w:r>
+        <w:t xml:space="preserve"> </w:t>
+      </w:r>
+      <w:proofErr w:type="spellStart"/>
+      <w:r>
+        <w:t>getTransactionHistory</w:t>
+      </w:r>
+      <w:r>
+        <w:t>InterestCalculator</w:t>
+      </w:r>
+      <w:proofErr w:type="spellEnd"/>
+      <w:r>
+        <w:t>(</w:t>
+      </w:r>
+      <w:proofErr w:type="spellStart"/>
+      <w:r>
+        <w:t>loginName</w:t>
+      </w:r>
+      <w:proofErr w:type="spellEnd"/>
+      <w:r>
+        <w:t xml:space="preserve">, </w:t>
+      </w:r>
+      <w:proofErr w:type="spellStart"/>
+      <w:r>
+        <w:t>AccountType</w:t>
+      </w:r>
+      <w:proofErr w:type="spellEnd"/>
+      <w:r>
+        <w:t>){</w:t>
+      </w:r>
+    </w:p>
+    <w:p>
+      <w:pPr>
+        <w:spacing w:line="240" w:lineRule="auto"/>
+        <w:ind w:firstLine="720"/>
+      </w:pPr>
+      <w:r>
+        <w:tab/>
+        <w:t>Create connection</w:t>
+      </w:r>
+    </w:p>
+    <w:p>
+      <w:pPr>
+        <w:spacing w:line="240" w:lineRule="auto"/>
+        <w:ind w:left="720" w:firstLine="720"/>
+      </w:pPr>
+      <w:r>
+        <w:t xml:space="preserve">Execute statement </w:t>
+      </w:r>
+    </w:p>
+    <w:p>
+      <w:pPr>
+        <w:spacing w:line="240" w:lineRule="auto"/>
+        <w:ind w:firstLine="720"/>
+      </w:pPr>
+      <w:r>
+        <w:tab/>
+        <w:t>Return transaction history</w:t>
+      </w:r>
+    </w:p>
+    <w:p>
+      <w:pPr>
+        <w:spacing w:line="240" w:lineRule="auto"/>
+        <w:ind w:firstLine="720"/>
+      </w:pPr>
+      <w:r>
+        <w:t>}</w:t>
+      </w:r>
+    </w:p>
+    <w:p>
+      <w:pPr>
+        <w:spacing w:line="240" w:lineRule="auto"/>
+        <w:ind w:firstLine="720"/>
+      </w:pPr>
+    </w:p>
+    <w:p>
+      <w:pPr>
+        <w:spacing w:line="240" w:lineRule="auto"/>
+        <w:ind w:firstLine="720"/>
+      </w:pPr>
+      <w:r>
+        <w:lastRenderedPageBreak/>
+        <w:t xml:space="preserve">Boolean </w:t>
+      </w:r>
+      <w:proofErr w:type="spellStart"/>
+      <w:r>
+        <w:t>transferMoney</w:t>
+      </w:r>
+      <w:proofErr w:type="spellEnd"/>
+      <w:r>
+        <w:t>(</w:t>
+      </w:r>
+      <w:proofErr w:type="spellStart"/>
+      <w:r>
+        <w:t>loginName</w:t>
+      </w:r>
+      <w:proofErr w:type="spellEnd"/>
+      <w:r>
+        <w:t xml:space="preserve">, </w:t>
+      </w:r>
+      <w:proofErr w:type="spellStart"/>
+      <w:r>
+        <w:t>transferringAccountType</w:t>
+      </w:r>
+      <w:proofErr w:type="spellEnd"/>
+      <w:r>
+        <w:t xml:space="preserve">, </w:t>
+      </w:r>
+      <w:proofErr w:type="spellStart"/>
+      <w:r>
+        <w:t>receivingAccountType</w:t>
+      </w:r>
+      <w:proofErr w:type="spellEnd"/>
+      <w:r>
+        <w:t xml:space="preserve">, </w:t>
+      </w:r>
+      <w:proofErr w:type="spellStart"/>
+      <w:r>
+        <w:t>transferAmount</w:t>
+      </w:r>
+      <w:proofErr w:type="spellEnd"/>
+      <w:r>
+        <w:t>){</w:t>
+      </w:r>
+    </w:p>
+    <w:p>
+      <w:pPr>
+        <w:spacing w:line="240" w:lineRule="auto"/>
+        <w:ind w:left="720" w:firstLine="720"/>
+      </w:pPr>
+      <w:r>
+        <w:t>Create connection</w:t>
+      </w:r>
+    </w:p>
+    <w:p>
+      <w:pPr>
+        <w:spacing w:line="240" w:lineRule="auto"/>
+        <w:ind w:left="720" w:firstLine="720"/>
+      </w:pPr>
+      <w:r>
+        <w:t xml:space="preserve">Get balance of both accounts </w:t>
+      </w:r>
+    </w:p>
+    <w:p>
+      <w:pPr>
+        <w:spacing w:line="240" w:lineRule="auto"/>
+        <w:ind w:left="720" w:firstLine="720"/>
+      </w:pPr>
+      <w:r>
+        <w:t>Account for the transfer</w:t>
+      </w:r>
+    </w:p>
+    <w:p>
+      <w:pPr>
+        <w:spacing w:line="240" w:lineRule="auto"/>
+        <w:ind w:left="720" w:firstLine="720"/>
+      </w:pPr>
+      <w:r>
+        <w:t>Execute statement updating database with new values</w:t>
+      </w:r>
+    </w:p>
+    <w:p>
+      <w:pPr>
+        <w:spacing w:line="240" w:lineRule="auto"/>
+        <w:ind w:left="720" w:firstLine="720"/>
+      </w:pPr>
+      <w:r>
+        <w:t>Return confirmation of transfer</w:t>
+      </w:r>
+    </w:p>
+    <w:p>
+      <w:pPr>
+        <w:spacing w:line="240" w:lineRule="auto"/>
+        <w:ind w:firstLine="720"/>
+      </w:pPr>
+      <w:r>
+        <w:t>}</w:t>
+      </w:r>
+    </w:p>
+    <w:p>
+      <w:pPr>
+        <w:spacing w:line="240" w:lineRule="auto"/>
+        <w:ind w:firstLine="720"/>
+      </w:pPr>
+      <w:r>
+        <w:t xml:space="preserve">String </w:t>
+      </w:r>
+      <w:proofErr w:type="spellStart"/>
+      <w:r>
+        <w:t>calculateInterest</w:t>
+      </w:r>
+      <w:proofErr w:type="spellEnd"/>
+      <w:r>
+        <w:t>(</w:t>
+      </w:r>
+      <w:proofErr w:type="spellStart"/>
+      <w:r>
+        <w:t>loginName</w:t>
+      </w:r>
+      <w:proofErr w:type="spellEnd"/>
+      <w:r>
+        <w:t xml:space="preserve">, </w:t>
+      </w:r>
+      <w:proofErr w:type="spellStart"/>
+      <w:r>
+        <w:t>accountType</w:t>
+      </w:r>
+      <w:proofErr w:type="spellEnd"/>
+      <w:r>
+        <w:t>){</w:t>
+      </w:r>
+    </w:p>
+    <w:p>
+      <w:pPr>
+        <w:spacing w:line="240" w:lineRule="auto"/>
+        <w:ind w:firstLine="720"/>
+      </w:pPr>
+      <w:r>
+        <w:tab/>
+        <w:t>Get balance of account</w:t>
+      </w:r>
+    </w:p>
+    <w:p>
+      <w:pPr>
+        <w:spacing w:line="240" w:lineRule="auto"/>
+        <w:ind w:firstLine="720"/>
+      </w:pPr>
+      <w:r>
+        <w:tab/>
+        <w:t>Calculate interest based on account type and balance using Interest Calculator</w:t>
+      </w:r>
+    </w:p>
+    <w:p>
+      <w:pPr>
+        <w:spacing w:line="240" w:lineRule="auto"/>
+        <w:ind w:firstLine="720"/>
+      </w:pPr>
+      <w:r>
+        <w:tab/>
+        <w:t>Return the string with the information</w:t>
+      </w:r>
+    </w:p>
+    <w:p>
+      <w:pPr>
+        <w:spacing w:line="240" w:lineRule="auto"/>
+        <w:ind w:firstLine="720"/>
+      </w:pPr>
+      <w:r>
+        <w:t>}</w:t>
+      </w:r>
+      <w:r>
+        <w:tab/>
+      </w:r>
+    </w:p>
+    <w:p>
+      <w:pPr>
+        <w:spacing w:line="240" w:lineRule="auto"/>
+        <w:ind w:firstLine="720"/>
+      </w:pPr>
+      <w:r>
+        <w:t xml:space="preserve">Void </w:t>
+      </w:r>
+      <w:proofErr w:type="spellStart"/>
+      <w:r>
+        <w:t>updateBalance</w:t>
+      </w:r>
+      <w:proofErr w:type="spellEnd"/>
+      <w:r>
+        <w:t>(</w:t>
+      </w:r>
+      <w:proofErr w:type="spellStart"/>
+      <w:r>
+        <w:t>loginName</w:t>
+      </w:r>
+      <w:proofErr w:type="spellEnd"/>
+      <w:r>
+        <w:t xml:space="preserve">, </w:t>
+      </w:r>
+      <w:proofErr w:type="spellStart"/>
+      <w:r>
+        <w:t>accountType</w:t>
+      </w:r>
+      <w:proofErr w:type="spellEnd"/>
+      <w:r>
+        <w:t xml:space="preserve">, </w:t>
+      </w:r>
+      <w:proofErr w:type="spellStart"/>
+      <w:r>
+        <w:t>amountToAdd</w:t>
+      </w:r>
+      <w:proofErr w:type="spellEnd"/>
+      <w:r>
+        <w:t>){</w:t>
+      </w:r>
+    </w:p>
+    <w:p>
+      <w:pPr>
+        <w:spacing w:line="240" w:lineRule="auto"/>
+        <w:ind w:firstLine="720"/>
+      </w:pPr>
+      <w:r>
+        <w:tab/>
+        <w:t>Calculate the date</w:t>
+      </w:r>
+    </w:p>
+    <w:p>
+      <w:pPr>
+        <w:spacing w:line="240" w:lineRule="auto"/>
+        <w:ind w:firstLine="720"/>
+      </w:pPr>
+      <w:r>
+        <w:tab/>
+        <w:t>Create connection</w:t>
+      </w:r>
+    </w:p>
+    <w:p>
+      <w:pPr>
+        <w:spacing w:line="240" w:lineRule="auto"/>
+        <w:ind w:firstLine="720"/>
+      </w:pPr>
+      <w:r>
+        <w:tab/>
+        <w:t>Execute statement</w:t>
+      </w:r>
+    </w:p>
+    <w:p>
+      <w:pPr>
+        <w:spacing w:line="240" w:lineRule="auto"/>
+      </w:pPr>
+      <w:r>
+        <w:t xml:space="preserve"> }</w:t>
+      </w:r>
+    </w:p>
+    <w:p>
+      <w:pPr>
+        <w:spacing w:line="240" w:lineRule="auto"/>
+      </w:pPr>
+      <w:r>
+        <w:t>iii) Interest Calculator</w:t>
+      </w:r>
+    </w:p>
+    <w:p>
+      <w:pPr>
+        <w:autoSpaceDE w:val="0"/>
+        <w:autoSpaceDN w:val="0"/>
+        <w:adjustRightInd w:val="0"/>
+        <w:spacing w:after="0" w:line="240" w:lineRule="auto"/>
+        <w:rPr>
+          <w:rFonts w:ascii="Consolas" w:hAnsi="Consolas" w:cs="Consolas"/>
+          <w:sz w:val="20"/>
+          <w:szCs w:val="20"/>
+        </w:rPr>
+      </w:pPr>
+      <w:r>
+        <w:rPr>
+          <w:rFonts w:ascii="Consolas" w:hAnsi="Consolas" w:cs="Consolas"/>
+          <w:color w:val="000000"/>
+          <w:sz w:val="20"/>
+          <w:szCs w:val="20"/>
+        </w:rPr>
+        <w:t xml:space="preserve">List&lt;Transaction&gt; </w:t>
+      </w:r>
+      <w:proofErr w:type="spellStart"/>
+      <w:r>
+        <w:rPr>
+          <w:rFonts w:ascii="Consolas" w:hAnsi="Consolas" w:cs="Consolas"/>
+          <w:color w:val="0000C0"/>
+          <w:sz w:val="20"/>
+          <w:szCs w:val="20"/>
+        </w:rPr>
+        <w:t>savingHistory</w:t>
+      </w:r>
+      <w:proofErr w:type="spellEnd"/>
+      <w:r>
+        <w:rPr>
+          <w:rFonts w:ascii="Consolas" w:hAnsi="Consolas" w:cs="Consolas"/>
+          <w:color w:val="000000"/>
+          <w:sz w:val="20"/>
+          <w:szCs w:val="20"/>
+        </w:rPr>
+        <w:t xml:space="preserve"> = </w:t>
+      </w:r>
+      <w:r>
+        <w:rPr>
+          <w:rFonts w:ascii="Consolas" w:hAnsi="Consolas" w:cs="Consolas"/>
+          <w:b/>
+          <w:bCs/>
+          <w:color w:val="7F0055"/>
+          <w:sz w:val="20"/>
+          <w:szCs w:val="20"/>
+        </w:rPr>
+        <w:t>new</w:t>
+      </w:r>
+      <w:r>
+        <w:rPr>
+          <w:rFonts w:ascii="Consolas" w:hAnsi="Consolas" w:cs="Consolas"/>
+          <w:color w:val="000000"/>
+          <w:sz w:val="20"/>
+          <w:szCs w:val="20"/>
+        </w:rPr>
+        <w:t xml:space="preserve"> </w:t>
+      </w:r>
+      <w:proofErr w:type="spellStart"/>
+      <w:r>
+        <w:rPr>
+          <w:rFonts w:ascii="Consolas" w:hAnsi="Consolas" w:cs="Consolas"/>
+          <w:color w:val="000000"/>
+          <w:sz w:val="20"/>
+          <w:szCs w:val="20"/>
+        </w:rPr>
+        <w:t>ArrayList</w:t>
+      </w:r>
+      <w:proofErr w:type="spellEnd"/>
+      <w:r>
+        <w:rPr>
+          <w:rFonts w:ascii="Consolas" w:hAnsi="Consolas" w:cs="Consolas"/>
+          <w:color w:val="000000"/>
+          <w:sz w:val="20"/>
+          <w:szCs w:val="20"/>
+        </w:rPr>
+        <w:t>&lt;&gt;();</w:t>
+      </w:r>
+    </w:p>
+    <w:p>
+      <w:pPr>
+        <w:autoSpaceDE w:val="0"/>
+        <w:autoSpaceDN w:val="0"/>
+        <w:adjustRightInd w:val="0"/>
+        <w:spacing w:after="0" w:line="240" w:lineRule="auto"/>
+        <w:rPr>
+          <w:rFonts w:ascii="Consolas" w:hAnsi="Consolas" w:cs="Consolas"/>
+          <w:sz w:val="20"/>
+          <w:szCs w:val="20"/>
+        </w:rPr>
+      </w:pPr>
+      <w:r>
+        <w:rPr>
+          <w:rFonts w:ascii="Consolas" w:hAnsi="Consolas" w:cs="Consolas"/>
+          <w:color w:val="000000"/>
+          <w:sz w:val="20"/>
+          <w:szCs w:val="20"/>
+        </w:rPr>
+        <w:t xml:space="preserve">        List&lt;Transaction&gt; </w:t>
+      </w:r>
+      <w:proofErr w:type="spellStart"/>
+      <w:r>
+        <w:rPr>
+          <w:rFonts w:ascii="Consolas" w:hAnsi="Consolas" w:cs="Consolas"/>
+          <w:color w:val="0000C0"/>
+          <w:sz w:val="20"/>
+          <w:szCs w:val="20"/>
+        </w:rPr>
+        <w:t>checkingHistory</w:t>
+      </w:r>
+      <w:proofErr w:type="spellEnd"/>
+      <w:r>
+        <w:rPr>
+          <w:rFonts w:ascii="Consolas" w:hAnsi="Consolas" w:cs="Consolas"/>
+          <w:color w:val="000000"/>
+          <w:sz w:val="20"/>
+          <w:szCs w:val="20"/>
+        </w:rPr>
+        <w:t xml:space="preserve"> = </w:t>
+      </w:r>
+      <w:r>
+        <w:rPr>
+          <w:rFonts w:ascii="Consolas" w:hAnsi="Consolas" w:cs="Consolas"/>
+          <w:b/>
+          <w:bCs/>
+          <w:color w:val="7F0055"/>
+          <w:sz w:val="20"/>
+          <w:szCs w:val="20"/>
+        </w:rPr>
+        <w:t>new</w:t>
+      </w:r>
+      <w:r>
+        <w:rPr>
+          <w:rFonts w:ascii="Consolas" w:hAnsi="Consolas" w:cs="Consolas"/>
+          <w:color w:val="000000"/>
+          <w:sz w:val="20"/>
+          <w:szCs w:val="20"/>
+        </w:rPr>
+        <w:t xml:space="preserve"> </w:t>
+      </w:r>
+      <w:proofErr w:type="spellStart"/>
+      <w:r>
+        <w:rPr>
+          <w:rFonts w:ascii="Consolas" w:hAnsi="Consolas" w:cs="Consolas"/>
+          <w:color w:val="000000"/>
+          <w:sz w:val="20"/>
+          <w:szCs w:val="20"/>
+        </w:rPr>
+        <w:t>ArrayList</w:t>
+      </w:r>
+      <w:proofErr w:type="spellEnd"/>
+      <w:r>
+        <w:rPr>
+          <w:rFonts w:ascii="Consolas" w:hAnsi="Consolas" w:cs="Consolas"/>
+          <w:color w:val="000000"/>
+          <w:sz w:val="20"/>
+          <w:szCs w:val="20"/>
+        </w:rPr>
+        <w:t>&lt;&gt;();</w:t>
+      </w:r>
+    </w:p>
+    <w:p>
+      <w:pPr>
+        <w:autoSpaceDE w:val="0"/>
+        <w:autoSpaceDN w:val="0"/>
+        <w:adjustRightInd w:val="0"/>
+        <w:spacing w:after="0" w:line="240" w:lineRule="auto"/>
+        <w:rPr>
+          <w:rFonts w:ascii="Consolas" w:hAnsi="Consolas" w:cs="Consolas"/>
+          <w:sz w:val="20"/>
+          <w:szCs w:val="20"/>
+        </w:rPr>
+      </w:pPr>
+      <w:r>
+        <w:rPr>
+          <w:rFonts w:ascii="Consolas" w:hAnsi="Consolas" w:cs="Consolas"/>
+          <w:color w:val="000000"/>
+          <w:sz w:val="20"/>
+          <w:szCs w:val="20"/>
+        </w:rPr>
+        <w:tab/>
+      </w:r>
+      <w:r>
+        <w:rPr>
+          <w:rFonts w:ascii="Consolas" w:hAnsi="Consolas" w:cs="Consolas"/>
+          <w:b/>
+          <w:bCs/>
+          <w:color w:val="7F0055"/>
+          <w:sz w:val="20"/>
+          <w:szCs w:val="20"/>
+        </w:rPr>
+        <w:t>double</w:t>
+      </w:r>
+      <w:r>
+        <w:rPr>
+          <w:rFonts w:ascii="Consolas" w:hAnsi="Consolas" w:cs="Consolas"/>
+          <w:color w:val="000000"/>
+          <w:sz w:val="20"/>
+          <w:szCs w:val="20"/>
+        </w:rPr>
+        <w:t xml:space="preserve"> </w:t>
+      </w:r>
+      <w:proofErr w:type="spellStart"/>
+      <w:r>
+        <w:rPr>
+          <w:rFonts w:ascii="Consolas" w:hAnsi="Consolas" w:cs="Consolas"/>
+          <w:color w:val="0000C0"/>
+          <w:sz w:val="20"/>
+          <w:szCs w:val="20"/>
+        </w:rPr>
+        <w:t>savingBalance</w:t>
+      </w:r>
+      <w:proofErr w:type="spellEnd"/>
+      <w:r>
+        <w:rPr>
+          <w:rFonts w:ascii="Consolas" w:hAnsi="Consolas" w:cs="Consolas"/>
+          <w:color w:val="000000"/>
+          <w:sz w:val="20"/>
+          <w:szCs w:val="20"/>
+        </w:rPr>
+        <w:t xml:space="preserve"> = 0;</w:t>
+      </w:r>
+    </w:p>
+    <w:p>
+      <w:pPr>
+        <w:autoSpaceDE w:val="0"/>
+        <w:autoSpaceDN w:val="0"/>
+        <w:adjustRightInd w:val="0"/>
+        <w:spacing w:after="0" w:line="240" w:lineRule="auto"/>
+        <w:rPr>
+          <w:rFonts w:ascii="Consolas" w:hAnsi="Consolas" w:cs="Consolas"/>
+          <w:sz w:val="20"/>
+          <w:szCs w:val="20"/>
+        </w:rPr>
+      </w:pPr>
+      <w:r>
+        <w:rPr>
+          <w:rFonts w:ascii="Consolas" w:hAnsi="Consolas" w:cs="Consolas"/>
+          <w:color w:val="000000"/>
+          <w:sz w:val="20"/>
+          <w:szCs w:val="20"/>
+        </w:rPr>
+        <w:t xml:space="preserve">        </w:t>
+      </w:r>
+      <w:r>
+        <w:rPr>
+          <w:rFonts w:ascii="Consolas" w:hAnsi="Consolas" w:cs="Consolas"/>
+          <w:b/>
+          <w:bCs/>
+          <w:color w:val="7F0055"/>
+          <w:sz w:val="20"/>
+          <w:szCs w:val="20"/>
+        </w:rPr>
+        <w:t>double</w:t>
+      </w:r>
+      <w:r>
+        <w:rPr>
+          <w:rFonts w:ascii="Consolas" w:hAnsi="Consolas" w:cs="Consolas"/>
+          <w:color w:val="000000"/>
+          <w:sz w:val="20"/>
+          <w:szCs w:val="20"/>
+        </w:rPr>
+        <w:t xml:space="preserve"> </w:t>
+      </w:r>
+      <w:proofErr w:type="spellStart"/>
+      <w:r>
+        <w:rPr>
+          <w:rFonts w:ascii="Consolas" w:hAnsi="Consolas" w:cs="Consolas"/>
+          <w:color w:val="0000C0"/>
+          <w:sz w:val="20"/>
+          <w:szCs w:val="20"/>
+        </w:rPr>
+        <w:t>checkingBalance</w:t>
+      </w:r>
+      <w:proofErr w:type="spellEnd"/>
+      <w:r>
+        <w:rPr>
+          <w:rFonts w:ascii="Consolas" w:hAnsi="Consolas" w:cs="Consolas"/>
+          <w:color w:val="000000"/>
+          <w:sz w:val="20"/>
+          <w:szCs w:val="20"/>
+        </w:rPr>
+        <w:t xml:space="preserve"> = 0;</w:t>
+      </w:r>
+    </w:p>
+    <w:p>
+      <w:pPr>
+        <w:autoSpaceDE w:val="0"/>
+        <w:autoSpaceDN w:val="0"/>
+        <w:adjustRightInd w:val="0"/>
+        <w:spacing w:after="0" w:line="240" w:lineRule="auto"/>
+        <w:rPr>
+          <w:rFonts w:ascii="Consolas" w:hAnsi="Consolas" w:cs="Consolas"/>
+          <w:sz w:val="20"/>
+          <w:szCs w:val="20"/>
+        </w:rPr>
+      </w:pPr>
+      <w:r>
+        <w:rPr>
+          <w:rFonts w:ascii="Consolas" w:hAnsi="Consolas" w:cs="Consolas"/>
+          <w:color w:val="000000"/>
+          <w:sz w:val="20"/>
+          <w:szCs w:val="20"/>
+        </w:rPr>
+        <w:t xml:space="preserve">        </w:t>
+      </w:r>
+      <w:r>
+        <w:rPr>
+          <w:rFonts w:ascii="Consolas" w:hAnsi="Consolas" w:cs="Consolas"/>
+          <w:b/>
+          <w:bCs/>
+          <w:color w:val="7F0055"/>
+          <w:sz w:val="20"/>
+          <w:szCs w:val="20"/>
+        </w:rPr>
+        <w:t>double</w:t>
+      </w:r>
+      <w:r>
+        <w:rPr>
+          <w:rFonts w:ascii="Consolas" w:hAnsi="Consolas" w:cs="Consolas"/>
+          <w:color w:val="000000"/>
+          <w:sz w:val="20"/>
+          <w:szCs w:val="20"/>
+        </w:rPr>
+        <w:t xml:space="preserve"> </w:t>
+      </w:r>
+      <w:proofErr w:type="spellStart"/>
+      <w:r>
+        <w:rPr>
+          <w:rFonts w:ascii="Consolas" w:hAnsi="Consolas" w:cs="Consolas"/>
+          <w:color w:val="0000C0"/>
+          <w:sz w:val="20"/>
+          <w:szCs w:val="20"/>
+        </w:rPr>
+        <w:t>savingRate</w:t>
+      </w:r>
+      <w:proofErr w:type="spellEnd"/>
+      <w:r>
+        <w:rPr>
+          <w:rFonts w:ascii="Consolas" w:hAnsi="Consolas" w:cs="Consolas"/>
+          <w:color w:val="000000"/>
+          <w:sz w:val="20"/>
+          <w:szCs w:val="20"/>
+        </w:rPr>
+        <w:t xml:space="preserve"> = 0.06;</w:t>
+      </w:r>
+    </w:p>
+    <w:p>
+      <w:pPr>
+        <w:autoSpaceDE w:val="0"/>
+        <w:autoSpaceDN w:val="0"/>
+        <w:adjustRightInd w:val="0"/>
+        <w:spacing w:after="0" w:line="240" w:lineRule="auto"/>
+        <w:rPr>
+          <w:rFonts w:ascii="Consolas" w:hAnsi="Consolas" w:cs="Consolas"/>
+          <w:sz w:val="20"/>
+          <w:szCs w:val="20"/>
+        </w:rPr>
+      </w:pPr>
+      <w:r>
+        <w:rPr>
+          <w:rFonts w:ascii="Consolas" w:hAnsi="Consolas" w:cs="Consolas"/>
+          <w:color w:val="000000"/>
+          <w:sz w:val="20"/>
+          <w:szCs w:val="20"/>
+        </w:rPr>
+        <w:t xml:space="preserve">        </w:t>
+      </w:r>
+      <w:r>
+        <w:rPr>
+          <w:rFonts w:ascii="Consolas" w:hAnsi="Consolas" w:cs="Consolas"/>
+          <w:b/>
+          <w:bCs/>
+          <w:color w:val="7F0055"/>
+          <w:sz w:val="20"/>
+          <w:szCs w:val="20"/>
+        </w:rPr>
+        <w:t>double</w:t>
+      </w:r>
+      <w:r>
+        <w:rPr>
+          <w:rFonts w:ascii="Consolas" w:hAnsi="Consolas" w:cs="Consolas"/>
+          <w:color w:val="000000"/>
+          <w:sz w:val="20"/>
+          <w:szCs w:val="20"/>
+        </w:rPr>
+        <w:t xml:space="preserve"> </w:t>
+      </w:r>
+      <w:proofErr w:type="spellStart"/>
+      <w:r>
+        <w:rPr>
+          <w:rFonts w:ascii="Consolas" w:hAnsi="Consolas" w:cs="Consolas"/>
+          <w:color w:val="0000C0"/>
+          <w:sz w:val="20"/>
+          <w:szCs w:val="20"/>
+        </w:rPr>
+        <w:t>checkingRate</w:t>
+      </w:r>
+      <w:proofErr w:type="spellEnd"/>
+      <w:r>
+        <w:rPr>
+          <w:rFonts w:ascii="Consolas" w:hAnsi="Consolas" w:cs="Consolas"/>
+          <w:color w:val="000000"/>
+          <w:sz w:val="20"/>
+          <w:szCs w:val="20"/>
+        </w:rPr>
+        <w:t xml:space="preserve"> = 0.04;</w:t>
+      </w:r>
+    </w:p>
+    <w:p>
+      <w:pPr>
+        <w:autoSpaceDE w:val="0"/>
+        <w:autoSpaceDN w:val="0"/>
+        <w:adjustRightInd w:val="0"/>
+        <w:spacing w:after="0" w:line="240" w:lineRule="auto"/>
+        <w:rPr>
+          <w:rFonts w:ascii="Consolas" w:hAnsi="Consolas" w:cs="Consolas"/>
+          <w:sz w:val="20"/>
+          <w:szCs w:val="20"/>
+        </w:rPr>
+      </w:pPr>
+      <w:r>
+        <w:rPr>
+          <w:rFonts w:ascii="Consolas" w:hAnsi="Consolas" w:cs="Consolas"/>
+          <w:color w:val="000000"/>
+          <w:sz w:val="20"/>
+          <w:szCs w:val="20"/>
+        </w:rPr>
+        <w:t xml:space="preserve">        </w:t>
+      </w:r>
+      <w:r>
+        <w:rPr>
+          <w:rFonts w:ascii="Consolas" w:hAnsi="Consolas" w:cs="Consolas"/>
+          <w:b/>
+          <w:bCs/>
+          <w:color w:val="7F0055"/>
+          <w:sz w:val="20"/>
+          <w:szCs w:val="20"/>
+        </w:rPr>
+        <w:t>double</w:t>
+      </w:r>
+      <w:r>
+        <w:rPr>
+          <w:rFonts w:ascii="Consolas" w:hAnsi="Consolas" w:cs="Consolas"/>
+          <w:color w:val="000000"/>
+          <w:sz w:val="20"/>
+          <w:szCs w:val="20"/>
+        </w:rPr>
+        <w:t xml:space="preserve"> </w:t>
+      </w:r>
+      <w:proofErr w:type="spellStart"/>
+      <w:r>
+        <w:rPr>
+          <w:rFonts w:ascii="Consolas" w:hAnsi="Consolas" w:cs="Consolas"/>
+          <w:color w:val="0000C0"/>
+          <w:sz w:val="20"/>
+          <w:szCs w:val="20"/>
+        </w:rPr>
+        <w:t>savingInterest</w:t>
+      </w:r>
+      <w:proofErr w:type="spellEnd"/>
+      <w:r>
+        <w:rPr>
+          <w:rFonts w:ascii="Consolas" w:hAnsi="Consolas" w:cs="Consolas"/>
+          <w:color w:val="000000"/>
+          <w:sz w:val="20"/>
+          <w:szCs w:val="20"/>
+        </w:rPr>
+        <w:t xml:space="preserve">, </w:t>
+      </w:r>
+      <w:proofErr w:type="spellStart"/>
+      <w:r>
+        <w:rPr>
+          <w:rFonts w:ascii="Consolas" w:hAnsi="Consolas" w:cs="Consolas"/>
+          <w:color w:val="0000C0"/>
+          <w:sz w:val="20"/>
+          <w:szCs w:val="20"/>
+        </w:rPr>
+        <w:t>checkingInterest</w:t>
+      </w:r>
+      <w:proofErr w:type="spellEnd"/>
+      <w:r>
+        <w:rPr>
+          <w:rFonts w:ascii="Consolas" w:hAnsi="Consolas" w:cs="Consolas"/>
+          <w:color w:val="000000"/>
+          <w:sz w:val="20"/>
+          <w:szCs w:val="20"/>
+        </w:rPr>
+        <w:t>;</w:t>
+      </w:r>
+    </w:p>
+    <w:p>
+      <w:pPr>
+        <w:autoSpaceDE w:val="0"/>
+        <w:autoSpaceDN w:val="0"/>
+        <w:adjustRightInd w:val="0"/>
+        <w:spacing w:after="0" w:line="240" w:lineRule="auto"/>
+        <w:rPr>
+          <w:rFonts w:ascii="Consolas" w:hAnsi="Consolas" w:cs="Consolas"/>
+          <w:sz w:val="20"/>
+          <w:szCs w:val="20"/>
+        </w:rPr>
+      </w:pPr>
+      <w:r>
+        <w:rPr>
+          <w:rFonts w:ascii="Consolas" w:hAnsi="Consolas" w:cs="Consolas"/>
+          <w:color w:val="000000"/>
+          <w:sz w:val="20"/>
+          <w:szCs w:val="20"/>
+        </w:rPr>
+        <w:t xml:space="preserve">        </w:t>
+      </w:r>
+      <w:proofErr w:type="spellStart"/>
+      <w:r>
+        <w:rPr>
+          <w:rFonts w:ascii="Consolas" w:hAnsi="Consolas" w:cs="Consolas"/>
+          <w:b/>
+          <w:bCs/>
+          <w:color w:val="7F0055"/>
+          <w:sz w:val="20"/>
+          <w:szCs w:val="20"/>
+        </w:rPr>
+        <w:t>int</w:t>
+      </w:r>
+      <w:proofErr w:type="spellEnd"/>
+      <w:r>
+        <w:rPr>
+          <w:rFonts w:ascii="Consolas" w:hAnsi="Consolas" w:cs="Consolas"/>
+          <w:color w:val="000000"/>
+          <w:sz w:val="20"/>
+          <w:szCs w:val="20"/>
+        </w:rPr>
+        <w:t xml:space="preserve"> </w:t>
+      </w:r>
+      <w:proofErr w:type="spellStart"/>
+      <w:r>
+        <w:rPr>
+          <w:rFonts w:ascii="Consolas" w:hAnsi="Consolas" w:cs="Consolas"/>
+          <w:color w:val="0000C0"/>
+          <w:sz w:val="20"/>
+          <w:szCs w:val="20"/>
+        </w:rPr>
+        <w:t>daysinMonth</w:t>
+      </w:r>
+      <w:proofErr w:type="spellEnd"/>
+      <w:r>
+        <w:rPr>
+          <w:rFonts w:ascii="Consolas" w:hAnsi="Consolas" w:cs="Consolas"/>
+          <w:color w:val="000000"/>
+          <w:sz w:val="20"/>
+          <w:szCs w:val="20"/>
+        </w:rPr>
+        <w:t>;</w:t>
+      </w:r>
+    </w:p>
+    <w:p>
+      <w:pPr>
+        <w:autoSpaceDE w:val="0"/>
+        <w:autoSpaceDN w:val="0"/>
+        <w:adjustRightInd w:val="0"/>
+        <w:spacing w:after="0" w:line="240" w:lineRule="auto"/>
+        <w:rPr>
+          <w:rFonts w:ascii="Consolas" w:hAnsi="Consolas" w:cs="Consolas"/>
+          <w:sz w:val="20"/>
+          <w:szCs w:val="20"/>
+        </w:rPr>
+      </w:pPr>
+      <w:r>
+        <w:rPr>
+          <w:rFonts w:ascii="Consolas" w:hAnsi="Consolas" w:cs="Consolas"/>
+          <w:color w:val="000000"/>
+          <w:sz w:val="20"/>
+          <w:szCs w:val="20"/>
+        </w:rPr>
+        <w:t xml:space="preserve">            </w:t>
+      </w:r>
+      <w:r>
+        <w:rPr>
+          <w:rFonts w:ascii="Consolas" w:hAnsi="Consolas" w:cs="Consolas"/>
+          <w:color w:val="000000"/>
+          <w:sz w:val="20"/>
+          <w:szCs w:val="20"/>
+        </w:rPr>
+        <w:tab/>
+      </w:r>
+    </w:p>
+    <w:p>
+      <w:pPr>
+        <w:autoSpaceDE w:val="0"/>
+        <w:autoSpaceDN w:val="0"/>
+        <w:adjustRightInd w:val="0"/>
+        <w:spacing w:after="0" w:line="240" w:lineRule="auto"/>
+        <w:rPr>
+          <w:rFonts w:ascii="Consolas" w:hAnsi="Consolas" w:cs="Consolas"/>
+          <w:sz w:val="20"/>
+          <w:szCs w:val="20"/>
+        </w:rPr>
+      </w:pPr>
+      <w:r>
+        <w:rPr>
+          <w:rFonts w:ascii="Consolas" w:hAnsi="Consolas" w:cs="Consolas"/>
+          <w:color w:val="000000"/>
+          <w:sz w:val="20"/>
+          <w:szCs w:val="20"/>
+        </w:rPr>
+        <w:t xml:space="preserve">        Date </w:t>
+      </w:r>
+      <w:proofErr w:type="spellStart"/>
+      <w:r>
+        <w:rPr>
+          <w:rFonts w:ascii="Consolas" w:hAnsi="Consolas" w:cs="Consolas"/>
+          <w:color w:val="0000C0"/>
+          <w:sz w:val="20"/>
+          <w:szCs w:val="20"/>
+        </w:rPr>
+        <w:t>generateDate</w:t>
+      </w:r>
+      <w:proofErr w:type="spellEnd"/>
+      <w:r>
+        <w:rPr>
+          <w:rFonts w:ascii="Consolas" w:hAnsi="Consolas" w:cs="Consolas"/>
+          <w:color w:val="000000"/>
+          <w:sz w:val="20"/>
+          <w:szCs w:val="20"/>
+        </w:rPr>
+        <w:t xml:space="preserve"> = </w:t>
+      </w:r>
+      <w:r>
+        <w:rPr>
+          <w:rFonts w:ascii="Consolas" w:hAnsi="Consolas" w:cs="Consolas"/>
+          <w:b/>
+          <w:bCs/>
+          <w:color w:val="7F0055"/>
+          <w:sz w:val="20"/>
+          <w:szCs w:val="20"/>
+        </w:rPr>
+        <w:t>new</w:t>
+      </w:r>
+      <w:r>
+        <w:rPr>
+          <w:rFonts w:ascii="Consolas" w:hAnsi="Consolas" w:cs="Consolas"/>
+          <w:color w:val="000000"/>
+          <w:sz w:val="20"/>
+          <w:szCs w:val="20"/>
+        </w:rPr>
+        <w:t xml:space="preserve"> Date();</w:t>
+      </w:r>
+    </w:p>
+    <w:p>
+      <w:pPr>
+        <w:autoSpaceDE w:val="0"/>
+        <w:autoSpaceDN w:val="0"/>
+        <w:adjustRightInd w:val="0"/>
+        <w:spacing w:after="0" w:line="240" w:lineRule="auto"/>
+        <w:rPr>
+          <w:rFonts w:ascii="Consolas" w:hAnsi="Consolas" w:cs="Consolas"/>
+          <w:sz w:val="20"/>
+          <w:szCs w:val="20"/>
+        </w:rPr>
+      </w:pPr>
+      <w:r>
+        <w:rPr>
+          <w:rFonts w:ascii="Consolas" w:hAnsi="Consolas" w:cs="Consolas"/>
+          <w:color w:val="000000"/>
+          <w:sz w:val="20"/>
+          <w:szCs w:val="20"/>
+        </w:rPr>
+        <w:t xml:space="preserve">        </w:t>
+      </w:r>
+      <w:proofErr w:type="spellStart"/>
+      <w:r>
+        <w:rPr>
+          <w:rFonts w:ascii="Consolas" w:hAnsi="Consolas" w:cs="Consolas"/>
+          <w:b/>
+          <w:bCs/>
+          <w:color w:val="7F0055"/>
+          <w:sz w:val="20"/>
+          <w:szCs w:val="20"/>
+        </w:rPr>
+        <w:t>int</w:t>
+      </w:r>
+      <w:proofErr w:type="spellEnd"/>
+      <w:r>
+        <w:rPr>
+          <w:rFonts w:ascii="Consolas" w:hAnsi="Consolas" w:cs="Consolas"/>
+          <w:color w:val="000000"/>
+          <w:sz w:val="20"/>
+          <w:szCs w:val="20"/>
+        </w:rPr>
+        <w:t xml:space="preserve"> </w:t>
+      </w:r>
+      <w:proofErr w:type="spellStart"/>
+      <w:r>
+        <w:rPr>
+          <w:rFonts w:ascii="Consolas" w:hAnsi="Consolas" w:cs="Consolas"/>
+          <w:color w:val="0000C0"/>
+          <w:sz w:val="20"/>
+          <w:szCs w:val="20"/>
+        </w:rPr>
+        <w:t>thisMonth</w:t>
+      </w:r>
+      <w:proofErr w:type="spellEnd"/>
+      <w:r>
+        <w:rPr>
+          <w:rFonts w:ascii="Consolas" w:hAnsi="Consolas" w:cs="Consolas"/>
+          <w:color w:val="000000"/>
+          <w:sz w:val="20"/>
+          <w:szCs w:val="20"/>
+        </w:rPr>
+        <w:t xml:space="preserve"> = </w:t>
+      </w:r>
+      <w:proofErr w:type="spellStart"/>
+      <w:r>
+        <w:rPr>
+          <w:rFonts w:ascii="Consolas" w:hAnsi="Consolas" w:cs="Consolas"/>
+          <w:color w:val="0000C0"/>
+          <w:sz w:val="20"/>
+          <w:szCs w:val="20"/>
+        </w:rPr>
+        <w:t>generateDate</w:t>
+      </w:r>
+      <w:r>
+        <w:rPr>
+          <w:rFonts w:ascii="Consolas" w:hAnsi="Consolas" w:cs="Consolas"/>
+          <w:color w:val="000000"/>
+          <w:sz w:val="20"/>
+          <w:szCs w:val="20"/>
+        </w:rPr>
+        <w:t>.</w:t>
+      </w:r>
+      <w:r>
+        <w:rPr>
+          <w:rFonts w:ascii="Consolas" w:hAnsi="Consolas" w:cs="Consolas"/>
+          <w:strike/>
+          <w:color w:val="000000"/>
+          <w:sz w:val="20"/>
+          <w:szCs w:val="20"/>
+          <w:u w:val="single"/>
+        </w:rPr>
+        <w:t>getMonth</w:t>
+      </w:r>
+      <w:proofErr w:type="spellEnd"/>
+      <w:r>
+        <w:rPr>
+          <w:rFonts w:ascii="Consolas" w:hAnsi="Consolas" w:cs="Consolas"/>
+          <w:color w:val="000000"/>
+          <w:sz w:val="20"/>
+          <w:szCs w:val="20"/>
+          <w:u w:val="single"/>
+        </w:rPr>
+        <w:t>()</w:t>
+      </w:r>
+      <w:r>
+        <w:rPr>
+          <w:rFonts w:ascii="Consolas" w:hAnsi="Consolas" w:cs="Consolas"/>
+          <w:color w:val="000000"/>
+          <w:sz w:val="20"/>
+          <w:szCs w:val="20"/>
+        </w:rPr>
+        <w:t>+1;</w:t>
+      </w:r>
+    </w:p>
+    <w:p>
+      <w:pPr>
+        <w:spacing w:line="240" w:lineRule="auto"/>
+      </w:pPr>
+      <w:r>
+        <w:rPr>
+          <w:rFonts w:ascii="Consolas" w:hAnsi="Consolas" w:cs="Consolas"/>
+          <w:color w:val="000000"/>
+          <w:sz w:val="20"/>
+          <w:szCs w:val="20"/>
+        </w:rPr>
+        <w:t xml:space="preserve">        </w:t>
+      </w:r>
+      <w:proofErr w:type="spellStart"/>
+      <w:r>
+        <w:rPr>
+          <w:rFonts w:ascii="Consolas" w:hAnsi="Consolas" w:cs="Consolas"/>
+          <w:b/>
+          <w:bCs/>
+          <w:color w:val="7F0055"/>
+          <w:sz w:val="20"/>
+          <w:szCs w:val="20"/>
+        </w:rPr>
+        <w:t>int</w:t>
+      </w:r>
+      <w:proofErr w:type="spellEnd"/>
+      <w:r>
+        <w:rPr>
+          <w:rFonts w:ascii="Consolas" w:hAnsi="Consolas" w:cs="Consolas"/>
+          <w:color w:val="000000"/>
+          <w:sz w:val="20"/>
+          <w:szCs w:val="20"/>
+        </w:rPr>
+        <w:t xml:space="preserve"> </w:t>
+      </w:r>
+      <w:proofErr w:type="spellStart"/>
+      <w:r>
+        <w:rPr>
+          <w:rFonts w:ascii="Consolas" w:hAnsi="Consolas" w:cs="Consolas"/>
+          <w:color w:val="0000C0"/>
+          <w:sz w:val="20"/>
+          <w:szCs w:val="20"/>
+        </w:rPr>
+        <w:t>thisDay</w:t>
+      </w:r>
+      <w:proofErr w:type="spellEnd"/>
+      <w:r>
+        <w:rPr>
+          <w:rFonts w:ascii="Consolas" w:hAnsi="Consolas" w:cs="Consolas"/>
+          <w:color w:val="000000"/>
+          <w:sz w:val="20"/>
+          <w:szCs w:val="20"/>
+        </w:rPr>
+        <w:t xml:space="preserve"> = </w:t>
+      </w:r>
+      <w:proofErr w:type="spellStart"/>
+      <w:r>
+        <w:rPr>
+          <w:rFonts w:ascii="Consolas" w:hAnsi="Consolas" w:cs="Consolas"/>
+          <w:color w:val="0000C0"/>
+          <w:sz w:val="20"/>
+          <w:szCs w:val="20"/>
+        </w:rPr>
+        <w:t>generateDate</w:t>
+      </w:r>
+      <w:r>
+        <w:rPr>
+          <w:rFonts w:ascii="Consolas" w:hAnsi="Consolas" w:cs="Consolas"/>
+          <w:color w:val="000000"/>
+          <w:sz w:val="20"/>
+          <w:szCs w:val="20"/>
+        </w:rPr>
+        <w:t>.</w:t>
+      </w:r>
+      <w:r>
+        <w:rPr>
+          <w:rFonts w:ascii="Consolas" w:hAnsi="Consolas" w:cs="Consolas"/>
+          <w:strike/>
+          <w:color w:val="000000"/>
+          <w:sz w:val="20"/>
+          <w:szCs w:val="20"/>
+          <w:highlight w:val="lightGray"/>
+          <w:u w:val="single"/>
+        </w:rPr>
+        <w:t>getDate</w:t>
+      </w:r>
+      <w:proofErr w:type="spellEnd"/>
+      <w:r>
+        <w:rPr>
+          <w:rFonts w:ascii="Consolas" w:hAnsi="Consolas" w:cs="Consolas"/>
+          <w:color w:val="000000"/>
+          <w:sz w:val="20"/>
+          <w:szCs w:val="20"/>
+          <w:u w:val="single"/>
+        </w:rPr>
+        <w:t>()</w:t>
+      </w:r>
+      <w:r>
+        <w:rPr>
+          <w:rFonts w:ascii="Consolas" w:hAnsi="Consolas" w:cs="Consolas"/>
+          <w:color w:val="000000"/>
+          <w:sz w:val="20"/>
+          <w:szCs w:val="20"/>
+        </w:rPr>
+        <w:t>;</w:t>
+      </w:r>
+    </w:p>
+    <w:p>
+      <w:pPr>
+        <w:spacing w:line="240" w:lineRule="auto"/>
+      </w:pPr>
+      <w:r>
+        <w:tab/>
+        <w:t xml:space="preserve"> void </w:t>
+      </w:r>
+      <w:proofErr w:type="spellStart"/>
+      <w:r>
+        <w:t>interestCalculator</w:t>
+      </w:r>
+      <w:proofErr w:type="spellEnd"/>
+      <w:r>
+        <w:t>(){</w:t>
+      </w:r>
+    </w:p>
+    <w:p>
+      <w:pPr>
+        <w:spacing w:line="240" w:lineRule="auto"/>
+      </w:pPr>
+      <w:r>
+        <w:tab/>
+      </w:r>
+      <w:r>
+        <w:tab/>
+        <w:t>get all active accounts from database</w:t>
+      </w:r>
+    </w:p>
+    <w:p>
+      <w:pPr>
+        <w:spacing w:line="240" w:lineRule="auto"/>
+      </w:pPr>
+      <w:r>
+        <w:tab/>
+      </w:r>
+      <w:r>
+        <w:tab/>
+        <w:t>get all balances for savings</w:t>
+      </w:r>
+    </w:p>
+    <w:p>
+      <w:pPr>
+        <w:spacing w:line="240" w:lineRule="auto"/>
+      </w:pPr>
+      <w:r>
+        <w:tab/>
+      </w:r>
+      <w:r>
+        <w:tab/>
+        <w:t xml:space="preserve">loop through all savings accounts and calculate interest using </w:t>
+      </w:r>
+      <w:proofErr w:type="spellStart"/>
+      <w:r>
+        <w:t>calculateInterest</w:t>
+      </w:r>
+      <w:proofErr w:type="spellEnd"/>
+      <w:r>
+        <w:t>()</w:t>
+      </w:r>
+    </w:p>
+    <w:p>
+      <w:pPr>
+        <w:spacing w:line="240" w:lineRule="auto"/>
+      </w:pPr>
+      <w:r>
+        <w:tab/>
+      </w:r>
+      <w:r>
+        <w:tab/>
+        <w:t>get all balances for checking</w:t>
       </w:r>
     </w:p>
     <w:p>
@@ -2941,88 +9212,18 @@
       <w:r>
         <w:lastRenderedPageBreak/>
         <w:tab/>
-        <w:t>String loginPassword;</w:t>
-      </w:r>
-    </w:p>
-    <w:p>
-      <w:pPr>
-        <w:spacing w:line="240" w:lineRule="auto"/>
-      </w:pPr>
+      </w:r>
       <w:r>
         <w:tab/>
-        <w:t>String SQL_loginName;</w:t>
-      </w:r>
-    </w:p>
-    <w:p>
-      <w:pPr>
-        <w:spacing w:line="240" w:lineRule="auto"/>
-      </w:pPr>
-      <w:r>
-        <w:tab/>
-        <w:t>String SQL_loginPassword;</w:t>
-      </w:r>
-    </w:p>
-    <w:p>
-      <w:pPr>
-        <w:spacing w:line="240" w:lineRule="auto"/>
-      </w:pPr>
-      <w:r>
-        <w:tab/>
-        <w:t>Boolean agreementAcceptance;</w:t>
-      </w:r>
-    </w:p>
-    <w:p>
-      <w:pPr>
-        <w:spacing w:line="240" w:lineRule="auto"/>
-      </w:pPr>
-      <w:r>
-        <w:tab/>
-        <w:t>Void main{</w:t>
-      </w:r>
-    </w:p>
-    <w:p>
-      <w:pPr>
-        <w:spacing w:line="240" w:lineRule="auto"/>
-      </w:pPr>
-      <w:r>
-        <w:tab/>
-      </w:r>
-      <w:r>
-        <w:tab/>
-        <w:t>connectToDatabase();</w:t>
-      </w:r>
-    </w:p>
-    <w:p>
-      <w:pPr>
-        <w:spacing w:line="240" w:lineRule="auto"/>
-      </w:pPr>
-      <w:r>
-        <w:tab/>
-      </w:r>
-      <w:r>
-        <w:tab/>
-        <w:t>loginPage();</w:t>
-      </w:r>
-    </w:p>
-    <w:p>
-      <w:pPr>
-        <w:spacing w:line="240" w:lineRule="auto"/>
-      </w:pPr>
-      <w:r>
-        <w:tab/>
-      </w:r>
-      <w:r>
-        <w:tab/>
-        <w:t>System.exit(0);</w:t>
-      </w:r>
-    </w:p>
-    <w:p>
-      <w:pPr>
-        <w:spacing w:line="240" w:lineRule="auto"/>
-      </w:pPr>
-      <w:r>
-        <w:tab/>
-        <w:t>}</w:t>
+        <w:t xml:space="preserve">loop through all checking accounts and calculate interest using </w:t>
+      </w:r>
+      <w:proofErr w:type="spellStart"/>
+      <w:r>
+        <w:t>calculateInterest</w:t>
+      </w:r>
+      <w:proofErr w:type="spellEnd"/>
+      <w:r>
+        <w:t>()</w:t>
       </w:r>
     </w:p>
     <w:p>
@@ -3031,88 +9232,8 @@
         <w:ind w:firstLine="720"/>
       </w:pPr>
       <w:r>
-        <w:t>void loginPage(){</w:t>
-      </w:r>
-    </w:p>
-    <w:p>
-      <w:pPr>
-        <w:spacing w:line="240" w:lineRule="auto"/>
-        <w:ind w:left="720" w:firstLine="720"/>
-      </w:pPr>
-      <w:r>
-        <w:t>launch loginPage GUI</w:t>
-      </w:r>
-    </w:p>
-    <w:p>
-      <w:pPr>
-        <w:spacing w:line="240" w:lineRule="auto"/>
-        <w:ind w:left="720" w:firstLine="720"/>
-      </w:pPr>
-      <w:r>
-        <w:t>wait for input for the username and password</w:t>
-      </w:r>
-    </w:p>
-    <w:p>
-      <w:pPr>
-        <w:spacing w:line="240" w:lineRule="auto"/>
-        <w:ind w:left="720" w:firstLine="720"/>
-      </w:pPr>
-      <w:r>
-        <w:t xml:space="preserve">get username and password </w:t>
-      </w:r>
-    </w:p>
-    <w:p>
-      <w:pPr>
-        <w:spacing w:line="240" w:lineRule="auto"/>
-        <w:ind w:left="720" w:firstLine="720"/>
-      </w:pPr>
-      <w:r>
-        <w:t>Check if user name is valid using verifyLogin()</w:t>
-      </w:r>
-    </w:p>
-    <w:p>
-      <w:pPr>
-        <w:spacing w:line="240" w:lineRule="auto"/>
-        <w:ind w:left="720" w:firstLine="720"/>
-      </w:pPr>
-      <w:r>
-        <w:tab/>
-        <w:t>if yes, launch the user agreement</w:t>
-      </w:r>
-    </w:p>
-    <w:p>
-      <w:pPr>
-        <w:spacing w:line="240" w:lineRule="auto"/>
-        <w:ind w:left="720" w:firstLine="720"/>
-      </w:pPr>
-      <w:r>
-        <w:tab/>
-        <w:t>if no, display error message and keep waiting for input</w:t>
-      </w:r>
-    </w:p>
-    <w:p>
-      <w:pPr>
-        <w:spacing w:line="240" w:lineRule="auto"/>
-        <w:ind w:left="720" w:firstLine="720"/>
-      </w:pPr>
-      <w:r>
-        <w:t xml:space="preserve">launch acceptance agreement </w:t>
-      </w:r>
-    </w:p>
-    <w:p>
-      <w:pPr>
-        <w:spacing w:line="240" w:lineRule="auto"/>
-        <w:ind w:left="720" w:firstLine="720"/>
-      </w:pPr>
-      <w:r>
-        <w:t>when user agrees,  launch mainMenu()</w:t>
-      </w:r>
-    </w:p>
-    <w:p>
-      <w:pPr>
-        <w:spacing w:line="240" w:lineRule="auto"/>
-        <w:ind w:left="720" w:firstLine="720"/>
-      </w:pPr>
+        <w:t>}</w:t>
+      </w:r>
     </w:p>
     <w:p>
       <w:pPr>
@@ -3120,7 +9241,15 @@
         <w:ind w:firstLine="720"/>
       </w:pPr>
       <w:r>
-        <w:t>}</w:t>
+        <w:t xml:space="preserve">private String </w:t>
+      </w:r>
+      <w:proofErr w:type="spellStart"/>
+      <w:r>
+        <w:t>removeChars</w:t>
+      </w:r>
+      <w:proofErr w:type="spellEnd"/>
+      <w:r>
+        <w:t>(String date) {</w:t>
       </w:r>
     </w:p>
     <w:p>
@@ -3129,61 +9258,8 @@
         <w:ind w:firstLine="720"/>
       </w:pPr>
       <w:r>
-        <w:t>void mainMenu(){</w:t>
-      </w:r>
-    </w:p>
-    <w:p>
-      <w:pPr>
-        <w:spacing w:line="240" w:lineRule="auto"/>
-        <w:ind w:left="720" w:firstLine="720"/>
-      </w:pPr>
-      <w:r>
-        <w:t>launch mainMenu GUI</w:t>
-      </w:r>
-    </w:p>
-    <w:p>
-      <w:pPr>
-        <w:spacing w:line="240" w:lineRule="auto"/>
-        <w:ind w:left="720" w:firstLine="720"/>
-      </w:pPr>
-      <w:r>
-        <w:t>if user clicks “show balance”, display balance</w:t>
-      </w:r>
-    </w:p>
-    <w:p>
-      <w:pPr>
-        <w:spacing w:line="240" w:lineRule="auto"/>
-        <w:ind w:left="720" w:firstLine="720"/>
-      </w:pPr>
-      <w:r>
-        <w:t>if user clicks “transfer money”, transfer money to stated account</w:t>
-      </w:r>
-    </w:p>
-    <w:p>
-      <w:pPr>
-        <w:spacing w:line="240" w:lineRule="auto"/>
-        <w:ind w:left="720" w:firstLine="720"/>
-      </w:pPr>
-      <w:r>
-        <w:t>if user clicks “show transaction history”, transaction history is displayed</w:t>
-      </w:r>
-    </w:p>
-    <w:p>
-      <w:pPr>
-        <w:spacing w:line="240" w:lineRule="auto"/>
-        <w:ind w:left="720" w:firstLine="720"/>
-      </w:pPr>
-      <w:r>
-        <w:t>if user clicks “show interest earnings”. Interest earnings are showed</w:t>
-      </w:r>
-    </w:p>
-    <w:p>
-      <w:pPr>
-        <w:spacing w:line="240" w:lineRule="auto"/>
-        <w:ind w:left="720" w:firstLine="720"/>
-      </w:pPr>
-      <w:r>
-        <w:t>if user clicks “log out”, user is logged out and the logoutpage appears</w:t>
+        <w:tab/>
+        <w:t>remove the hyphen from the date</w:t>
       </w:r>
     </w:p>
     <w:p>
@@ -3198,1552 +9274,45 @@
     <w:p>
       <w:pPr>
         <w:spacing w:line="240" w:lineRule="auto"/>
-        <w:ind w:firstLine="720"/>
-      </w:pPr>
-      <w:r>
-        <w:t>void logoutPage(){</w:t>
-      </w:r>
-    </w:p>
-    <w:p>
-      <w:pPr>
-        <w:spacing w:line="240" w:lineRule="auto"/>
-        <w:ind w:firstLine="720"/>
       </w:pPr>
       <w:r>
         <w:tab/>
-        <w:t>launch logoutPage</w:t>
-      </w:r>
-    </w:p>
-    <w:p>
-      <w:pPr>
-        <w:spacing w:line="240" w:lineRule="auto"/>
-        <w:ind w:firstLine="720"/>
-      </w:pPr>
-      <w:r>
-        <w:lastRenderedPageBreak/>
-        <w:tab/>
-        <w:t>display log out message</w:t>
-      </w:r>
-    </w:p>
-    <w:p>
-      <w:pPr>
-        <w:spacing w:line="240" w:lineRule="auto"/>
-        <w:ind w:firstLine="720"/>
-      </w:pPr>
-      <w:r>
-        <w:tab/>
-        <w:t>start a timer for 10 seconds</w:t>
-      </w:r>
-    </w:p>
-    <w:p>
-      <w:pPr>
-        <w:spacing w:line="240" w:lineRule="auto"/>
-        <w:ind w:firstLine="720"/>
-      </w:pPr>
-      <w:r>
-        <w:tab/>
-        <w:t>after timer expires, close application</w:t>
-      </w:r>
-    </w:p>
-    <w:p>
-      <w:pPr>
-        <w:spacing w:line="240" w:lineRule="auto"/>
-        <w:ind w:firstLine="720"/>
-      </w:pPr>
-      <w:r>
-        <w:t>}</w:t>
-      </w:r>
-    </w:p>
-    <w:p>
-      <w:pPr>
-        <w:spacing w:line="240" w:lineRule="auto"/>
-      </w:pPr>
-      <w:r>
-        <w:t>ii) Session Manager</w:t>
-      </w:r>
-    </w:p>
-    <w:p>
-      <w:pPr>
-        <w:spacing w:line="240" w:lineRule="auto"/>
-        <w:ind w:firstLine="720"/>
-      </w:pPr>
-      <w:r>
-        <w:t>Connection SQLconnection;</w:t>
-      </w:r>
-    </w:p>
-    <w:p>
-      <w:pPr>
-        <w:spacing w:line="240" w:lineRule="auto"/>
-      </w:pPr>
-      <w:r>
-        <w:tab/>
-        <w:t>Statement statement;</w:t>
-      </w:r>
-    </w:p>
-    <w:p>
-      <w:pPr>
-        <w:spacing w:line="240" w:lineRule="auto"/>
-      </w:pPr>
-      <w:r>
-        <w:tab/>
-        <w:t>ResultSet resultSet;</w:t>
-      </w:r>
-    </w:p>
-    <w:p>
-      <w:pPr>
-        <w:spacing w:line="240" w:lineRule="auto"/>
-      </w:pPr>
-      <w:r>
-        <w:tab/>
-        <w:t>String hashPassword(loginPassword){</w:t>
-      </w:r>
-    </w:p>
-    <w:p>
-      <w:pPr>
-        <w:spacing w:line="240" w:lineRule="auto"/>
-      </w:pPr>
-      <w:r>
-        <w:tab/>
-      </w:r>
-      <w:r>
-        <w:tab/>
-        <w:t xml:space="preserve">Hash password according to algorithm </w:t>
-      </w:r>
-      <w:r>
-        <w:tab/>
-      </w:r>
-    </w:p>
-    <w:p>
-      <w:pPr>
-        <w:spacing w:line="240" w:lineRule="auto"/>
-      </w:pPr>
-      <w:r>
-        <w:tab/>
-        <w:t>}</w:t>
-      </w:r>
-    </w:p>
-    <w:p>
-      <w:pPr>
-        <w:spacing w:line="240" w:lineRule="auto"/>
-      </w:pPr>
-      <w:r>
-        <w:tab/>
-        <w:t>void connectToDatabase(SQL_loginName, SQL_loginPassword){</w:t>
-      </w:r>
-    </w:p>
-    <w:p>
-      <w:pPr>
-        <w:spacing w:line="240" w:lineRule="auto"/>
-      </w:pPr>
-      <w:r>
-        <w:tab/>
-      </w:r>
-      <w:r>
-        <w:tab/>
-        <w:t>set up connection with connectionURL, SQL_loginName, and SQL_loginPassword;</w:t>
-      </w:r>
-    </w:p>
-    <w:p>
-      <w:pPr>
-        <w:spacing w:line="240" w:lineRule="auto"/>
-        <w:ind w:firstLine="720"/>
-      </w:pPr>
-      <w:r>
-        <w:t>}</w:t>
-      </w:r>
-    </w:p>
-    <w:p>
-      <w:pPr>
-        <w:spacing w:line="240" w:lineRule="auto"/>
-        <w:ind w:firstLine="720"/>
-      </w:pPr>
-      <w:r>
-        <w:t>Boolean verifyLogin(loginName, loginPassword){</w:t>
-      </w:r>
-    </w:p>
-    <w:p>
-      <w:pPr>
-        <w:spacing w:line="240" w:lineRule="auto"/>
-        <w:ind w:firstLine="720"/>
-      </w:pPr>
-      <w:r>
-        <w:tab/>
-        <w:t>Create connection</w:t>
-      </w:r>
-    </w:p>
-    <w:p>
-      <w:pPr>
-        <w:spacing w:line="240" w:lineRule="auto"/>
-        <w:ind w:left="720" w:firstLine="720"/>
-      </w:pPr>
-      <w:r>
-        <w:t xml:space="preserve">Execute statement </w:t>
-      </w:r>
-    </w:p>
-    <w:p>
-      <w:pPr>
-        <w:spacing w:line="240" w:lineRule="auto"/>
-        <w:ind w:firstLine="720"/>
-      </w:pPr>
-      <w:r>
-        <w:tab/>
-        <w:t>If record is found,  return true</w:t>
-      </w:r>
-    </w:p>
-    <w:p>
-      <w:pPr>
-        <w:spacing w:line="240" w:lineRule="auto"/>
-        <w:ind w:firstLine="720"/>
-      </w:pPr>
-      <w:r>
-        <w:tab/>
-        <w:t>If record is not found, return false</w:t>
-      </w:r>
-    </w:p>
-    <w:p>
-      <w:pPr>
-        <w:spacing w:line="240" w:lineRule="auto"/>
-        <w:ind w:firstLine="720"/>
-      </w:pPr>
-      <w:r>
-        <w:t>}</w:t>
-      </w:r>
-    </w:p>
-    <w:p>
-      <w:pPr>
-        <w:spacing w:line="240" w:lineRule="auto"/>
-        <w:ind w:firstLine="720"/>
-      </w:pPr>
-      <w:r>
-        <w:t>String getBalance(loginName){</w:t>
-      </w:r>
-    </w:p>
-    <w:p>
-      <w:pPr>
-        <w:spacing w:line="240" w:lineRule="auto"/>
-        <w:ind w:firstLine="720"/>
-      </w:pPr>
-      <w:r>
-        <w:tab/>
-        <w:t>Create connection</w:t>
-      </w:r>
-    </w:p>
-    <w:p>
-      <w:pPr>
-        <w:spacing w:line="240" w:lineRule="auto"/>
-        <w:ind w:left="720" w:firstLine="720"/>
-      </w:pPr>
-      <w:r>
-        <w:t xml:space="preserve">Execute statement </w:t>
-      </w:r>
-    </w:p>
-    <w:p>
-      <w:pPr>
-        <w:spacing w:line="240" w:lineRule="auto"/>
-        <w:ind w:firstLine="720"/>
-      </w:pPr>
-      <w:r>
-        <w:tab/>
-        <w:t>Return balance</w:t>
-      </w:r>
-    </w:p>
-    <w:p>
-      <w:pPr>
-        <w:spacing w:line="240" w:lineRule="auto"/>
-        <w:ind w:firstLine="720"/>
-      </w:pPr>
-      <w:r>
-        <w:t>}</w:t>
-      </w:r>
-    </w:p>
-    <w:p>
-      <w:pPr>
-        <w:spacing w:line="240" w:lineRule="auto"/>
-        <w:ind w:firstLine="720"/>
-      </w:pPr>
-      <w:r>
-        <w:t xml:space="preserve">Double </w:t>
-      </w:r>
-      <w:r>
-        <w:t>getBalance</w:t>
-      </w:r>
-      <w:r>
-        <w:t>InterestCalculator</w:t>
-      </w:r>
-      <w:r>
-        <w:t>(loginName){</w:t>
-      </w:r>
-    </w:p>
-    <w:p>
-      <w:pPr>
-        <w:spacing w:line="240" w:lineRule="auto"/>
-        <w:ind w:firstLine="720"/>
-      </w:pPr>
-      <w:r>
-        <w:tab/>
-        <w:t>Create connection</w:t>
-      </w:r>
-    </w:p>
-    <w:p>
-      <w:pPr>
-        <w:spacing w:line="240" w:lineRule="auto"/>
-        <w:ind w:left="720" w:firstLine="720"/>
-      </w:pPr>
-      <w:r>
-        <w:t xml:space="preserve">Execute statement </w:t>
-      </w:r>
-    </w:p>
-    <w:p>
-      <w:pPr>
-        <w:spacing w:line="240" w:lineRule="auto"/>
-        <w:ind w:firstLine="720"/>
-      </w:pPr>
-      <w:r>
-        <w:tab/>
-        <w:t>Return balance</w:t>
-      </w:r>
-    </w:p>
-    <w:p>
-      <w:pPr>
-        <w:spacing w:line="240" w:lineRule="auto"/>
-        <w:ind w:firstLine="720"/>
-      </w:pPr>
-      <w:r>
-        <w:t>}</w:t>
-      </w:r>
-    </w:p>
-    <w:p>
-      <w:pPr>
-        <w:spacing w:line="240" w:lineRule="auto"/>
-        <w:ind w:firstLine="720"/>
-      </w:pPr>
-    </w:p>
-    <w:p>
-      <w:pPr>
-        <w:spacing w:line="240" w:lineRule="auto"/>
-        <w:ind w:firstLine="720"/>
-      </w:pPr>
-      <w:r>
-        <w:t>String getTransactionHistory(loginName</w:t>
-      </w:r>
-      <w:r>
-        <w:t>, accountType</w:t>
-      </w:r>
-      <w:r>
-        <w:t>){</w:t>
-      </w:r>
-    </w:p>
-    <w:p>
-      <w:pPr>
-        <w:spacing w:line="240" w:lineRule="auto"/>
-        <w:ind w:firstLine="720"/>
-      </w:pPr>
-      <w:r>
-        <w:tab/>
-        <w:t>Create connection</w:t>
-      </w:r>
-    </w:p>
-    <w:p>
-      <w:pPr>
-        <w:spacing w:line="240" w:lineRule="auto"/>
-        <w:ind w:left="720" w:firstLine="720"/>
-      </w:pPr>
-      <w:r>
-        <w:t xml:space="preserve">Execute statement </w:t>
-      </w:r>
-    </w:p>
-    <w:p>
-      <w:pPr>
-        <w:spacing w:line="240" w:lineRule="auto"/>
-        <w:ind w:firstLine="720"/>
-      </w:pPr>
-      <w:r>
-        <w:tab/>
-        <w:t>Format string</w:t>
-      </w:r>
-    </w:p>
-    <w:p>
-      <w:pPr>
-        <w:spacing w:line="240" w:lineRule="auto"/>
-        <w:ind w:firstLine="720"/>
-      </w:pPr>
-      <w:r>
-        <w:tab/>
-        <w:t>Return transaction history</w:t>
-      </w:r>
-    </w:p>
-    <w:p>
-      <w:pPr>
-        <w:spacing w:line="240" w:lineRule="auto"/>
-        <w:ind w:firstLine="720"/>
-      </w:pPr>
-      <w:r>
-        <w:t>}</w:t>
-      </w:r>
-    </w:p>
-    <w:p>
-      <w:pPr>
-        <w:spacing w:line="240" w:lineRule="auto"/>
-        <w:ind w:firstLine="720"/>
-      </w:pPr>
-      <w:r>
-        <w:t xml:space="preserve">ResultSet </w:t>
-      </w:r>
-      <w:r>
-        <w:t>getTransactionHistory</w:t>
-      </w:r>
-      <w:r>
-        <w:t>InterestCalculator</w:t>
-      </w:r>
-      <w:r>
-        <w:t>(loginName</w:t>
-      </w:r>
-      <w:r>
-        <w:t>, AccountType</w:t>
-      </w:r>
-      <w:r>
-        <w:t>){</w:t>
-      </w:r>
-    </w:p>
-    <w:p>
-      <w:pPr>
-        <w:spacing w:line="240" w:lineRule="auto"/>
-        <w:ind w:firstLine="720"/>
-      </w:pPr>
-      <w:r>
-        <w:tab/>
-        <w:t>Create connection</w:t>
-      </w:r>
-    </w:p>
-    <w:p>
-      <w:pPr>
-        <w:spacing w:line="240" w:lineRule="auto"/>
-        <w:ind w:left="720" w:firstLine="720"/>
-      </w:pPr>
-      <w:r>
-        <w:t xml:space="preserve">Execute statement </w:t>
-      </w:r>
-    </w:p>
-    <w:p>
-      <w:pPr>
-        <w:spacing w:line="240" w:lineRule="auto"/>
-        <w:ind w:firstLine="720"/>
-      </w:pPr>
-      <w:r>
-        <w:tab/>
-        <w:t>Return transaction history</w:t>
-      </w:r>
-    </w:p>
-    <w:p>
-      <w:pPr>
-        <w:spacing w:line="240" w:lineRule="auto"/>
-        <w:ind w:firstLine="720"/>
-      </w:pPr>
-      <w:r>
-        <w:t>}</w:t>
-      </w:r>
-    </w:p>
-    <w:p>
-      <w:pPr>
-        <w:spacing w:line="240" w:lineRule="auto"/>
-        <w:ind w:firstLine="720"/>
-      </w:pPr>
-    </w:p>
-    <w:p>
-      <w:pPr>
-        <w:spacing w:line="240" w:lineRule="auto"/>
-        <w:ind w:firstLine="720"/>
-      </w:pPr>
-      <w:r>
-        <w:t xml:space="preserve">Boolean </w:t>
-      </w:r>
-      <w:r>
-        <w:t>transferMoney(loginName, transferringAccountType, receivingAccountType, transferAmount){</w:t>
-      </w:r>
-    </w:p>
-    <w:p>
-      <w:pPr>
-        <w:spacing w:line="240" w:lineRule="auto"/>
-        <w:ind w:left="720" w:firstLine="720"/>
-      </w:pPr>
-      <w:r>
-        <w:t>Create connection</w:t>
-      </w:r>
-    </w:p>
-    <w:p>
-      <w:pPr>
-        <w:spacing w:line="240" w:lineRule="auto"/>
-        <w:ind w:left="720" w:firstLine="720"/>
-      </w:pPr>
-      <w:r>
-        <w:t xml:space="preserve">Get balance of both accounts </w:t>
-      </w:r>
-    </w:p>
-    <w:p>
-      <w:pPr>
-        <w:spacing w:line="240" w:lineRule="auto"/>
-        <w:ind w:left="720" w:firstLine="720"/>
-      </w:pPr>
-      <w:r>
-        <w:t>Account for the transfer</w:t>
-      </w:r>
-    </w:p>
-    <w:p>
-      <w:pPr>
-        <w:spacing w:line="240" w:lineRule="auto"/>
-        <w:ind w:left="720" w:firstLine="720"/>
-      </w:pPr>
-      <w:r>
-        <w:t>Execute statement updating database with new values</w:t>
-      </w:r>
-    </w:p>
-    <w:p>
-      <w:pPr>
-        <w:spacing w:line="240" w:lineRule="auto"/>
-        <w:ind w:left="720" w:firstLine="720"/>
-      </w:pPr>
-      <w:r>
-        <w:t>Return confirmation of transfer</w:t>
-      </w:r>
-    </w:p>
-    <w:p>
-      <w:pPr>
-        <w:spacing w:line="240" w:lineRule="auto"/>
-        <w:ind w:firstLine="720"/>
-      </w:pPr>
-      <w:r>
-        <w:t>}</w:t>
-      </w:r>
-    </w:p>
-    <w:p>
-      <w:pPr>
-        <w:spacing w:line="240" w:lineRule="auto"/>
-        <w:ind w:firstLine="720"/>
-      </w:pPr>
-      <w:r>
-        <w:t>String calculateInterest(loginName, accountType){</w:t>
-      </w:r>
-    </w:p>
-    <w:p>
-      <w:pPr>
-        <w:spacing w:line="240" w:lineRule="auto"/>
-        <w:ind w:firstLine="720"/>
-      </w:pPr>
-      <w:r>
-        <w:tab/>
-        <w:t>Get balance of account</w:t>
-      </w:r>
-    </w:p>
-    <w:p>
-      <w:pPr>
-        <w:spacing w:line="240" w:lineRule="auto"/>
-        <w:ind w:firstLine="720"/>
-      </w:pPr>
-      <w:r>
-        <w:tab/>
-        <w:t>Calculate interest based on account type and balance using Interest Calculator</w:t>
-      </w:r>
-    </w:p>
-    <w:p>
-      <w:pPr>
-        <w:spacing w:line="240" w:lineRule="auto"/>
-        <w:ind w:firstLine="720"/>
-      </w:pPr>
-      <w:r>
-        <w:tab/>
-        <w:t>Return the string with the information</w:t>
-      </w:r>
-    </w:p>
-    <w:p>
-      <w:pPr>
-        <w:spacing w:line="240" w:lineRule="auto"/>
-        <w:ind w:firstLine="720"/>
-      </w:pPr>
-      <w:r>
-        <w:t>}</w:t>
-      </w:r>
-      <w:r>
-        <w:tab/>
-      </w:r>
-    </w:p>
-    <w:p>
-      <w:pPr>
-        <w:spacing w:line="240" w:lineRule="auto"/>
-        <w:ind w:firstLine="720"/>
-      </w:pPr>
-      <w:r>
-        <w:t>Void updateBalance(loginName, accountType, amountToAdd){</w:t>
-      </w:r>
-    </w:p>
-    <w:p>
-      <w:pPr>
-        <w:spacing w:line="240" w:lineRule="auto"/>
-        <w:ind w:firstLine="720"/>
-      </w:pPr>
-      <w:r>
-        <w:tab/>
-        <w:t>Calculate the date</w:t>
-      </w:r>
-    </w:p>
-    <w:p>
-      <w:pPr>
-        <w:spacing w:line="240" w:lineRule="auto"/>
-        <w:ind w:firstLine="720"/>
-      </w:pPr>
-      <w:r>
-        <w:tab/>
-        <w:t>Create connection</w:t>
-      </w:r>
-    </w:p>
-    <w:p>
-      <w:pPr>
-        <w:spacing w:line="240" w:lineRule="auto"/>
-        <w:ind w:firstLine="720"/>
-      </w:pPr>
-      <w:r>
-        <w:tab/>
-        <w:t>Execute statement</w:t>
-      </w:r>
-    </w:p>
-    <w:p>
-      <w:pPr>
-        <w:spacing w:line="240" w:lineRule="auto"/>
-      </w:pPr>
-      <w:r>
-        <w:lastRenderedPageBreak/>
-        <w:t xml:space="preserve"> }</w:t>
-      </w:r>
-    </w:p>
-    <w:p>
-      <w:pPr>
-        <w:spacing w:line="240" w:lineRule="auto"/>
-      </w:pPr>
-      <w:r>
-        <w:t>iii) Interest Calculator</w:t>
-      </w:r>
-    </w:p>
-    <w:p>
-      <w:pPr>
-        <w:autoSpaceDE w:val="0"/>
-        <w:autoSpaceDN w:val="0"/>
-        <w:adjustRightInd w:val="0"/>
-        <w:spacing w:after="0" w:line="240" w:lineRule="auto"/>
-        <w:rPr>
-          <w:rFonts w:ascii="Consolas" w:hAnsi="Consolas" w:cs="Consolas"/>
-          <w:sz w:val="20"/>
-          <w:szCs w:val="20"/>
-        </w:rPr>
-      </w:pPr>
-      <w:r>
-        <w:rPr>
-          <w:rFonts w:ascii="Consolas" w:hAnsi="Consolas" w:cs="Consolas"/>
-          <w:color w:val="000000"/>
-          <w:sz w:val="20"/>
-          <w:szCs w:val="20"/>
-        </w:rPr>
-        <w:t xml:space="preserve">List&lt;Transaction&gt; </w:t>
-      </w:r>
-      <w:r>
-        <w:rPr>
-          <w:rFonts w:ascii="Consolas" w:hAnsi="Consolas" w:cs="Consolas"/>
-          <w:color w:val="0000C0"/>
-          <w:sz w:val="20"/>
-          <w:szCs w:val="20"/>
-        </w:rPr>
-        <w:t>savingHistory</w:t>
-      </w:r>
-      <w:r>
-        <w:rPr>
-          <w:rFonts w:ascii="Consolas" w:hAnsi="Consolas" w:cs="Consolas"/>
-          <w:color w:val="000000"/>
-          <w:sz w:val="20"/>
-          <w:szCs w:val="20"/>
-        </w:rPr>
-        <w:t xml:space="preserve"> = </w:t>
-      </w:r>
-      <w:r>
-        <w:rPr>
-          <w:rFonts w:ascii="Consolas" w:hAnsi="Consolas" w:cs="Consolas"/>
-          <w:b/>
-          <w:bCs/>
-          <w:color w:val="7F0055"/>
-          <w:sz w:val="20"/>
-          <w:szCs w:val="20"/>
-        </w:rPr>
-        <w:t>new</w:t>
-      </w:r>
-      <w:r>
-        <w:rPr>
-          <w:rFonts w:ascii="Consolas" w:hAnsi="Consolas" w:cs="Consolas"/>
-          <w:color w:val="000000"/>
-          <w:sz w:val="20"/>
-          <w:szCs w:val="20"/>
-        </w:rPr>
-        <w:t xml:space="preserve"> ArrayList&lt;&gt;();</w:t>
-      </w:r>
-    </w:p>
-    <w:p>
-      <w:pPr>
-        <w:autoSpaceDE w:val="0"/>
-        <w:autoSpaceDN w:val="0"/>
-        <w:adjustRightInd w:val="0"/>
-        <w:spacing w:after="0" w:line="240" w:lineRule="auto"/>
-        <w:rPr>
-          <w:rFonts w:ascii="Consolas" w:hAnsi="Consolas" w:cs="Consolas"/>
-          <w:sz w:val="20"/>
-          <w:szCs w:val="20"/>
-        </w:rPr>
-      </w:pPr>
-      <w:r>
-        <w:rPr>
-          <w:rFonts w:ascii="Consolas" w:hAnsi="Consolas" w:cs="Consolas"/>
-          <w:color w:val="000000"/>
-          <w:sz w:val="20"/>
-          <w:szCs w:val="20"/>
-        </w:rPr>
-        <w:t xml:space="preserve">        List&lt;Transaction&gt; </w:t>
-      </w:r>
-      <w:r>
-        <w:rPr>
-          <w:rFonts w:ascii="Consolas" w:hAnsi="Consolas" w:cs="Consolas"/>
-          <w:color w:val="0000C0"/>
-          <w:sz w:val="20"/>
-          <w:szCs w:val="20"/>
-        </w:rPr>
-        <w:t>checkingHistory</w:t>
-      </w:r>
-      <w:r>
-        <w:rPr>
-          <w:rFonts w:ascii="Consolas" w:hAnsi="Consolas" w:cs="Consolas"/>
-          <w:color w:val="000000"/>
-          <w:sz w:val="20"/>
-          <w:szCs w:val="20"/>
-        </w:rPr>
-        <w:t xml:space="preserve"> = </w:t>
-      </w:r>
-      <w:r>
-        <w:rPr>
-          <w:rFonts w:ascii="Consolas" w:hAnsi="Consolas" w:cs="Consolas"/>
-          <w:b/>
-          <w:bCs/>
-          <w:color w:val="7F0055"/>
-          <w:sz w:val="20"/>
-          <w:szCs w:val="20"/>
-        </w:rPr>
-        <w:t>new</w:t>
-      </w:r>
-      <w:r>
-        <w:rPr>
-          <w:rFonts w:ascii="Consolas" w:hAnsi="Consolas" w:cs="Consolas"/>
-          <w:color w:val="000000"/>
-          <w:sz w:val="20"/>
-          <w:szCs w:val="20"/>
-        </w:rPr>
-        <w:t xml:space="preserve"> ArrayList&lt;&gt;();</w:t>
-      </w:r>
-    </w:p>
-    <w:p>
-      <w:pPr>
-        <w:autoSpaceDE w:val="0"/>
-        <w:autoSpaceDN w:val="0"/>
-        <w:adjustRightInd w:val="0"/>
-        <w:spacing w:after="0" w:line="240" w:lineRule="auto"/>
-        <w:rPr>
-          <w:rFonts w:ascii="Consolas" w:hAnsi="Consolas" w:cs="Consolas"/>
-          <w:sz w:val="20"/>
-          <w:szCs w:val="20"/>
-        </w:rPr>
-      </w:pPr>
-      <w:r>
-        <w:rPr>
-          <w:rFonts w:ascii="Consolas" w:hAnsi="Consolas" w:cs="Consolas"/>
-          <w:color w:val="000000"/>
-          <w:sz w:val="20"/>
-          <w:szCs w:val="20"/>
-        </w:rPr>
-        <w:tab/>
-      </w:r>
-      <w:r>
-        <w:rPr>
-          <w:rFonts w:ascii="Consolas" w:hAnsi="Consolas" w:cs="Consolas"/>
-          <w:b/>
-          <w:bCs/>
-          <w:color w:val="7F0055"/>
-          <w:sz w:val="20"/>
-          <w:szCs w:val="20"/>
-        </w:rPr>
-        <w:t>double</w:t>
-      </w:r>
-      <w:r>
-        <w:rPr>
-          <w:rFonts w:ascii="Consolas" w:hAnsi="Consolas" w:cs="Consolas"/>
-          <w:color w:val="000000"/>
-          <w:sz w:val="20"/>
-          <w:szCs w:val="20"/>
-        </w:rPr>
+      </w:r>
+      <w:r>
+        <w:t>D</w:t>
+      </w:r>
+      <w:r>
+        <w:t>ouble</w:t>
+      </w:r>
+      <w:r>
+        <w:t>[]</w:t>
+      </w:r>
+      <w:r>
         <w:t xml:space="preserve"> </w:t>
       </w:r>
-      <w:r>
-        <w:rPr>
-          <w:rFonts w:ascii="Consolas" w:hAnsi="Consolas" w:cs="Consolas"/>
-          <w:color w:val="0000C0"/>
-          <w:sz w:val="20"/>
-          <w:szCs w:val="20"/>
-        </w:rPr>
-        <w:t>savingBalance</w:t>
-      </w:r>
-      <w:r>
-        <w:rPr>
-          <w:rFonts w:ascii="Consolas" w:hAnsi="Consolas" w:cs="Consolas"/>
-          <w:color w:val="000000"/>
-          <w:sz w:val="20"/>
-          <w:szCs w:val="20"/>
-        </w:rPr>
-        <w:t xml:space="preserve"> = 0;</w:t>
-      </w:r>
-    </w:p>
-    <w:p>
-      <w:pPr>
-        <w:autoSpaceDE w:val="0"/>
-        <w:autoSpaceDN w:val="0"/>
-        <w:adjustRightInd w:val="0"/>
-        <w:spacing w:after="0" w:line="240" w:lineRule="auto"/>
-        <w:rPr>
-          <w:rFonts w:ascii="Consolas" w:hAnsi="Consolas" w:cs="Consolas"/>
-          <w:sz w:val="20"/>
-          <w:szCs w:val="20"/>
-        </w:rPr>
-      </w:pPr>
-      <w:r>
-        <w:rPr>
-          <w:rFonts w:ascii="Consolas" w:hAnsi="Consolas" w:cs="Consolas"/>
-          <w:color w:val="000000"/>
-          <w:sz w:val="20"/>
-          <w:szCs w:val="20"/>
-        </w:rPr>
-        <w:t xml:space="preserve">        </w:t>
-      </w:r>
-      <w:r>
-        <w:rPr>
-          <w:rFonts w:ascii="Consolas" w:hAnsi="Consolas" w:cs="Consolas"/>
-          <w:b/>
-          <w:bCs/>
-          <w:color w:val="7F0055"/>
-          <w:sz w:val="20"/>
-          <w:szCs w:val="20"/>
-        </w:rPr>
-        <w:t>double</w:t>
-      </w:r>
-      <w:r>
-        <w:rPr>
-          <w:rFonts w:ascii="Consolas" w:hAnsi="Consolas" w:cs="Consolas"/>
-          <w:color w:val="000000"/>
-          <w:sz w:val="20"/>
-          <w:szCs w:val="20"/>
-        </w:rPr>
-        <w:t xml:space="preserve"> </w:t>
-      </w:r>
-      <w:r>
-        <w:rPr>
-          <w:rFonts w:ascii="Consolas" w:hAnsi="Consolas" w:cs="Consolas"/>
-          <w:color w:val="0000C0"/>
-          <w:sz w:val="20"/>
-          <w:szCs w:val="20"/>
-        </w:rPr>
-        <w:t>checkingBalance</w:t>
-      </w:r>
-      <w:r>
-        <w:rPr>
-          <w:rFonts w:ascii="Consolas" w:hAnsi="Consolas" w:cs="Consolas"/>
-          <w:color w:val="000000"/>
-          <w:sz w:val="20"/>
-          <w:szCs w:val="20"/>
-        </w:rPr>
-        <w:t xml:space="preserve"> = 0;</w:t>
-      </w:r>
-    </w:p>
-    <w:p>
-      <w:pPr>
-        <w:autoSpaceDE w:val="0"/>
-        <w:autoSpaceDN w:val="0"/>
-        <w:adjustRightInd w:val="0"/>
-        <w:spacing w:after="0" w:line="240" w:lineRule="auto"/>
-        <w:rPr>
-          <w:rFonts w:ascii="Consolas" w:hAnsi="Consolas" w:cs="Consolas"/>
-          <w:sz w:val="20"/>
-          <w:szCs w:val="20"/>
-        </w:rPr>
-      </w:pPr>
-      <w:r>
-        <w:rPr>
-          <w:rFonts w:ascii="Consolas" w:hAnsi="Consolas" w:cs="Consolas"/>
-          <w:color w:val="000000"/>
-          <w:sz w:val="20"/>
-          <w:szCs w:val="20"/>
-        </w:rPr>
-        <w:t xml:space="preserve">        </w:t>
-      </w:r>
-      <w:r>
-        <w:rPr>
-          <w:rFonts w:ascii="Consolas" w:hAnsi="Consolas" w:cs="Consolas"/>
-          <w:b/>
-          <w:bCs/>
-          <w:color w:val="7F0055"/>
-          <w:sz w:val="20"/>
-          <w:szCs w:val="20"/>
-        </w:rPr>
-        <w:t>double</w:t>
-      </w:r>
-      <w:r>
-        <w:rPr>
-          <w:rFonts w:ascii="Consolas" w:hAnsi="Consolas" w:cs="Consolas"/>
-          <w:color w:val="000000"/>
-          <w:sz w:val="20"/>
-          <w:szCs w:val="20"/>
-        </w:rPr>
-        <w:t xml:space="preserve"> </w:t>
-      </w:r>
-      <w:r>
-        <w:rPr>
-          <w:rFonts w:ascii="Consolas" w:hAnsi="Consolas" w:cs="Consolas"/>
-          <w:color w:val="0000C0"/>
-          <w:sz w:val="20"/>
-          <w:szCs w:val="20"/>
-        </w:rPr>
-        <w:t>savingRate</w:t>
-      </w:r>
-      <w:r>
-        <w:rPr>
-          <w:rFonts w:ascii="Consolas" w:hAnsi="Consolas" w:cs="Consolas"/>
-          <w:color w:val="000000"/>
-          <w:sz w:val="20"/>
-          <w:szCs w:val="20"/>
-        </w:rPr>
-        <w:t xml:space="preserve"> = 0.06;</w:t>
-      </w:r>
-    </w:p>
-    <w:p>
-      <w:pPr>
-        <w:autoSpaceDE w:val="0"/>
-        <w:autoSpaceDN w:val="0"/>
-        <w:adjustRightInd w:val="0"/>
-        <w:spacing w:after="0" w:line="240" w:lineRule="auto"/>
-        <w:rPr>
-          <w:rFonts w:ascii="Consolas" w:hAnsi="Consolas" w:cs="Consolas"/>
-          <w:sz w:val="20"/>
-          <w:szCs w:val="20"/>
-        </w:rPr>
-      </w:pPr>
-      <w:r>
-        <w:rPr>
-          <w:rFonts w:ascii="Consolas" w:hAnsi="Consolas" w:cs="Consolas"/>
-          <w:color w:val="000000"/>
-          <w:sz w:val="20"/>
-          <w:szCs w:val="20"/>
-        </w:rPr>
-        <w:t xml:space="preserve">        </w:t>
-      </w:r>
-      <w:r>
-        <w:rPr>
-          <w:rFonts w:ascii="Consolas" w:hAnsi="Consolas" w:cs="Consolas"/>
-          <w:b/>
-          <w:bCs/>
-          <w:color w:val="7F0055"/>
-          <w:sz w:val="20"/>
-          <w:szCs w:val="20"/>
-        </w:rPr>
-        <w:t>double</w:t>
-      </w:r>
-      <w:r>
-        <w:rPr>
-          <w:rFonts w:ascii="Consolas" w:hAnsi="Consolas" w:cs="Consolas"/>
-          <w:color w:val="000000"/>
-          <w:sz w:val="20"/>
-          <w:szCs w:val="20"/>
-        </w:rPr>
-        <w:t xml:space="preserve"> </w:t>
-      </w:r>
-      <w:r>
-        <w:rPr>
-          <w:rFonts w:ascii="Consolas" w:hAnsi="Consolas" w:cs="Consolas"/>
-          <w:color w:val="0000C0"/>
-          <w:sz w:val="20"/>
-          <w:szCs w:val="20"/>
-        </w:rPr>
-        <w:t>checkingRate</w:t>
-      </w:r>
-      <w:r>
-        <w:rPr>
-          <w:rFonts w:ascii="Consolas" w:hAnsi="Consolas" w:cs="Consolas"/>
-          <w:color w:val="000000"/>
-          <w:sz w:val="20"/>
-          <w:szCs w:val="20"/>
-        </w:rPr>
-        <w:t xml:space="preserve"> = 0.04;</w:t>
-      </w:r>
-    </w:p>
-    <w:p>
-      <w:pPr>
-        <w:autoSpaceDE w:val="0"/>
-        <w:autoSpaceDN w:val="0"/>
-        <w:adjustRightInd w:val="0"/>
-        <w:spacing w:after="0" w:line="240" w:lineRule="auto"/>
-        <w:rPr>
-          <w:rFonts w:ascii="Consolas" w:hAnsi="Consolas" w:cs="Consolas"/>
-          <w:sz w:val="20"/>
-          <w:szCs w:val="20"/>
-        </w:rPr>
-      </w:pPr>
-      <w:r>
-        <w:rPr>
-          <w:rFonts w:ascii="Consolas" w:hAnsi="Consolas" w:cs="Consolas"/>
-          <w:color w:val="000000"/>
-          <w:sz w:val="20"/>
-          <w:szCs w:val="20"/>
-        </w:rPr>
-        <w:t xml:space="preserve">        </w:t>
-      </w:r>
-      <w:r>
-        <w:rPr>
-          <w:rFonts w:ascii="Consolas" w:hAnsi="Consolas" w:cs="Consolas"/>
-          <w:b/>
-          <w:bCs/>
-          <w:color w:val="7F0055"/>
-          <w:sz w:val="20"/>
-          <w:szCs w:val="20"/>
-        </w:rPr>
-        <w:t>double</w:t>
-      </w:r>
-      <w:r>
-        <w:rPr>
-          <w:rFonts w:ascii="Consolas" w:hAnsi="Consolas" w:cs="Consolas"/>
-          <w:color w:val="000000"/>
-          <w:sz w:val="20"/>
-          <w:szCs w:val="20"/>
-        </w:rPr>
-        <w:t xml:space="preserve"> </w:t>
-      </w:r>
-      <w:r>
-        <w:rPr>
-          <w:rFonts w:ascii="Consolas" w:hAnsi="Consolas" w:cs="Consolas"/>
-          <w:color w:val="0000C0"/>
-          <w:sz w:val="20"/>
-          <w:szCs w:val="20"/>
-        </w:rPr>
-        <w:t>savingInterest</w:t>
-      </w:r>
-      <w:r>
-        <w:rPr>
-          <w:rFonts w:ascii="Consolas" w:hAnsi="Consolas" w:cs="Consolas"/>
-          <w:color w:val="000000"/>
-          <w:sz w:val="20"/>
-          <w:szCs w:val="20"/>
-        </w:rPr>
+      <w:proofErr w:type="spellStart"/>
+      <w:r>
+        <w:t>calculateInterest</w:t>
+      </w:r>
+      <w:proofErr w:type="spellEnd"/>
+      <w:r>
+        <w:t>(</w:t>
+      </w:r>
+      <w:proofErr w:type="spellStart"/>
+      <w:r>
+        <w:t>loginName</w:t>
+      </w:r>
+      <w:proofErr w:type="spellEnd"/>
+      <w:r>
         <w:t xml:space="preserve">, </w:t>
       </w:r>
-      <w:r>
-        <w:rPr>
-          <w:rFonts w:ascii="Consolas" w:hAnsi="Consolas" w:cs="Consolas"/>
-          <w:color w:val="0000C0"/>
-          <w:sz w:val="20"/>
-          <w:szCs w:val="20"/>
-        </w:rPr>
-        <w:t>checkingInterest</w:t>
-      </w:r>
-      <w:r>
-        <w:rPr>
-          <w:rFonts w:ascii="Consolas" w:hAnsi="Consolas" w:cs="Consolas"/>
-          <w:color w:val="000000"/>
-          <w:sz w:val="20"/>
-          <w:szCs w:val="20"/>
-        </w:rPr>
-        <w:t>;</w:t>
-      </w:r>
-    </w:p>
-    <w:p>
-      <w:pPr>
-        <w:autoSpaceDE w:val="0"/>
-        <w:autoSpaceDN w:val="0"/>
-        <w:adjustRightInd w:val="0"/>
-        <w:spacing w:after="0" w:line="240" w:lineRule="auto"/>
-        <w:rPr>
-          <w:rFonts w:ascii="Consolas" w:hAnsi="Consolas" w:cs="Consolas"/>
-          <w:sz w:val="20"/>
-          <w:szCs w:val="20"/>
-        </w:rPr>
-      </w:pPr>
-      <w:r>
-        <w:rPr>
-          <w:rFonts w:ascii="Consolas" w:hAnsi="Consolas" w:cs="Consolas"/>
-          <w:color w:val="000000"/>
-          <w:sz w:val="20"/>
-          <w:szCs w:val="20"/>
-        </w:rPr>
-        <w:t xml:space="preserve">        </w:t>
-      </w:r>
-      <w:r>
-        <w:rPr>
-          <w:rFonts w:ascii="Consolas" w:hAnsi="Consolas" w:cs="Consolas"/>
-          <w:b/>
-          <w:bCs/>
-          <w:color w:val="7F0055"/>
-          <w:sz w:val="20"/>
-          <w:szCs w:val="20"/>
-        </w:rPr>
-        <w:t>int</w:t>
-      </w:r>
-      <w:r>
-        <w:rPr>
-          <w:rFonts w:ascii="Consolas" w:hAnsi="Consolas" w:cs="Consolas"/>
-          <w:color w:val="000000"/>
-          <w:sz w:val="20"/>
-          <w:szCs w:val="20"/>
-        </w:rPr>
-        <w:t xml:space="preserve"> </w:t>
-      </w:r>
-      <w:r>
-        <w:rPr>
-          <w:rFonts w:ascii="Consolas" w:hAnsi="Consolas" w:cs="Consolas"/>
-          <w:color w:val="0000C0"/>
-          <w:sz w:val="20"/>
-          <w:szCs w:val="20"/>
-        </w:rPr>
-        <w:t>daysinMonth</w:t>
-      </w:r>
-      <w:r>
-        <w:rPr>
-          <w:rFonts w:ascii="Consolas" w:hAnsi="Consolas" w:cs="Consolas"/>
-          <w:color w:val="000000"/>
-          <w:sz w:val="20"/>
-          <w:szCs w:val="20"/>
-        </w:rPr>
-        <w:t>;</w:t>
-      </w:r>
-    </w:p>
-    <w:p>
-      <w:pPr>
-        <w:autoSpaceDE w:val="0"/>
-        <w:autoSpaceDN w:val="0"/>
-        <w:adjustRightInd w:val="0"/>
-        <w:spacing w:after="0" w:line="240" w:lineRule="auto"/>
-        <w:rPr>
-          <w:rFonts w:ascii="Consolas" w:hAnsi="Consolas" w:cs="Consolas"/>
-          <w:sz w:val="20"/>
-          <w:szCs w:val="20"/>
-        </w:rPr>
-      </w:pPr>
-      <w:r>
-        <w:rPr>
-          <w:rFonts w:ascii="Consolas" w:hAnsi="Consolas" w:cs="Consolas"/>
-          <w:color w:val="000000"/>
-          <w:sz w:val="20"/>
-          <w:szCs w:val="20"/>
-        </w:rPr>
-        <w:t xml:space="preserve">            </w:t>
-      </w:r>
-      <w:r>
-        <w:rPr>
-          <w:rFonts w:ascii="Consolas" w:hAnsi="Consolas" w:cs="Consolas"/>
-          <w:color w:val="000000"/>
-          <w:sz w:val="20"/>
-          <w:szCs w:val="20"/>
-        </w:rPr>
-        <w:tab/>
-      </w:r>
-    </w:p>
-    <w:p>
-      <w:pPr>
-        <w:autoSpaceDE w:val="0"/>
-        <w:autoSpaceDN w:val="0"/>
-        <w:adjustRightInd w:val="0"/>
-        <w:spacing w:after="0" w:line="240" w:lineRule="auto"/>
-        <w:rPr>
-          <w:rFonts w:ascii="Consolas" w:hAnsi="Consolas" w:cs="Consolas"/>
-          <w:sz w:val="20"/>
-          <w:szCs w:val="20"/>
-        </w:rPr>
-      </w:pPr>
-      <w:r>
-        <w:rPr>
-          <w:rFonts w:ascii="Consolas" w:hAnsi="Consolas" w:cs="Consolas"/>
-          <w:color w:val="000000"/>
-          <w:sz w:val="20"/>
-          <w:szCs w:val="20"/>
-        </w:rPr>
-        <w:t xml:space="preserve">        Date </w:t>
-      </w:r>
-      <w:r>
-        <w:rPr>
-          <w:rFonts w:ascii="Consolas" w:hAnsi="Consolas" w:cs="Consolas"/>
-          <w:color w:val="0000C0"/>
-          <w:sz w:val="20"/>
-          <w:szCs w:val="20"/>
-        </w:rPr>
-        <w:t>generateDate</w:t>
-      </w:r>
-      <w:r>
-        <w:rPr>
-          <w:rFonts w:ascii="Consolas" w:hAnsi="Consolas" w:cs="Consolas"/>
-          <w:color w:val="000000"/>
-          <w:sz w:val="20"/>
-          <w:szCs w:val="20"/>
-        </w:rPr>
-        <w:t xml:space="preserve"> = </w:t>
-      </w:r>
-      <w:r>
-        <w:rPr>
-          <w:rFonts w:ascii="Consolas" w:hAnsi="Consolas" w:cs="Consolas"/>
-          <w:b/>
-          <w:bCs/>
-          <w:color w:val="7F0055"/>
-          <w:sz w:val="20"/>
-          <w:szCs w:val="20"/>
-        </w:rPr>
-        <w:t>new</w:t>
-      </w:r>
-      <w:r>
-        <w:rPr>
-          <w:rFonts w:ascii="Consolas" w:hAnsi="Consolas" w:cs="Consolas"/>
-          <w:color w:val="000000"/>
-          <w:sz w:val="20"/>
-          <w:szCs w:val="20"/>
-        </w:rPr>
-        <w:t xml:space="preserve"> Date();</w:t>
-      </w:r>
-    </w:p>
-    <w:p>
-      <w:pPr>
-        <w:autoSpaceDE w:val="0"/>
-        <w:autoSpaceDN w:val="0"/>
-        <w:adjustRightInd w:val="0"/>
-        <w:spacing w:after="0" w:line="240" w:lineRule="auto"/>
-        <w:rPr>
-          <w:rFonts w:ascii="Consolas" w:hAnsi="Consolas" w:cs="Consolas"/>
-          <w:sz w:val="20"/>
-          <w:szCs w:val="20"/>
-        </w:rPr>
-      </w:pPr>
-      <w:r>
-        <w:rPr>
-          <w:rFonts w:ascii="Consolas" w:hAnsi="Consolas" w:cs="Consolas"/>
-          <w:color w:val="000000"/>
-          <w:sz w:val="20"/>
-          <w:szCs w:val="20"/>
-        </w:rPr>
-        <w:t xml:space="preserve">        </w:t>
-      </w:r>
-      <w:r>
-        <w:rPr>
-          <w:rFonts w:ascii="Consolas" w:hAnsi="Consolas" w:cs="Consolas"/>
-          <w:b/>
-          <w:bCs/>
-          <w:color w:val="7F0055"/>
-          <w:sz w:val="20"/>
-          <w:szCs w:val="20"/>
-        </w:rPr>
-        <w:t>int</w:t>
-      </w:r>
-      <w:r>
-        <w:rPr>
-          <w:rFonts w:ascii="Consolas" w:hAnsi="Consolas" w:cs="Consolas"/>
-          <w:color w:val="000000"/>
-          <w:sz w:val="20"/>
-          <w:szCs w:val="20"/>
-        </w:rPr>
-        <w:t xml:space="preserve"> </w:t>
-      </w:r>
-      <w:r>
-        <w:rPr>
-          <w:rFonts w:ascii="Consolas" w:hAnsi="Consolas" w:cs="Consolas"/>
-          <w:color w:val="0000C0"/>
-          <w:sz w:val="20"/>
-          <w:szCs w:val="20"/>
-        </w:rPr>
-        <w:t>thisMonth</w:t>
-      </w:r>
-      <w:r>
-        <w:rPr>
-          <w:rFonts w:ascii="Consolas" w:hAnsi="Consolas" w:cs="Consolas"/>
-          <w:color w:val="000000"/>
-          <w:sz w:val="20"/>
-          <w:szCs w:val="20"/>
-        </w:rPr>
-        <w:t xml:space="preserve"> = </w:t>
-      </w:r>
-      <w:r>
-        <w:rPr>
-          <w:rFonts w:ascii="Consolas" w:hAnsi="Consolas" w:cs="Consolas"/>
-          <w:color w:val="0000C0"/>
-          <w:sz w:val="20"/>
-          <w:szCs w:val="20"/>
-        </w:rPr>
-        <w:t>generateDate</w:t>
-      </w:r>
-      <w:r>
-        <w:rPr>
-          <w:rFonts w:ascii="Consolas" w:hAnsi="Consolas" w:cs="Consolas"/>
-          <w:color w:val="000000"/>
-          <w:sz w:val="20"/>
-          <w:szCs w:val="20"/>
-        </w:rPr>
-        <w:t>.</w:t>
-      </w:r>
-      <w:r>
-        <w:rPr>
-          <w:rFonts w:ascii="Consolas" w:hAnsi="Consolas" w:cs="Consolas"/>
-          <w:strike/>
-          <w:color w:val="000000"/>
-          <w:sz w:val="20"/>
-          <w:szCs w:val="20"/>
-          <w:u w:val="single"/>
-        </w:rPr>
-        <w:t>getMonth</w:t>
-      </w:r>
-      <w:r>
-        <w:rPr>
-          <w:rFonts w:ascii="Consolas" w:hAnsi="Consolas" w:cs="Consolas"/>
-          <w:color w:val="000000"/>
-          <w:sz w:val="20"/>
-          <w:szCs w:val="20"/>
-          <w:u w:val="single"/>
-        </w:rPr>
-        <w:t>()</w:t>
-      </w:r>
-      <w:r>
-        <w:rPr>
-          <w:rFonts w:ascii="Consolas" w:hAnsi="Consolas" w:cs="Consolas"/>
-          <w:color w:val="000000"/>
-          <w:sz w:val="20"/>
-          <w:szCs w:val="20"/>
-        </w:rPr>
-        <w:t>+1;</w:t>
-      </w:r>
-    </w:p>
-    <w:p>
-      <w:pPr>
-        <w:spacing w:line="240" w:lineRule="auto"/>
-      </w:pPr>
-      <w:r>
-        <w:rPr>
-          <w:rFonts w:ascii="Consolas" w:hAnsi="Consolas" w:cs="Consolas"/>
-          <w:color w:val="000000"/>
-          <w:sz w:val="20"/>
-          <w:szCs w:val="20"/>
-        </w:rPr>
-        <w:t xml:space="preserve">        </w:t>
-      </w:r>
-      <w:r>
-        <w:rPr>
-          <w:rFonts w:ascii="Consolas" w:hAnsi="Consolas" w:cs="Consolas"/>
-          <w:b/>
-          <w:bCs/>
-          <w:color w:val="7F0055"/>
-          <w:sz w:val="20"/>
-          <w:szCs w:val="20"/>
-        </w:rPr>
-        <w:t>int</w:t>
-      </w:r>
-      <w:r>
-        <w:rPr>
-          <w:rFonts w:ascii="Consolas" w:hAnsi="Consolas" w:cs="Consolas"/>
-          <w:color w:val="000000"/>
-          <w:sz w:val="20"/>
-          <w:szCs w:val="20"/>
-        </w:rPr>
-        <w:t xml:space="preserve"> </w:t>
-      </w:r>
-      <w:r>
-        <w:rPr>
-          <w:rFonts w:ascii="Consolas" w:hAnsi="Consolas" w:cs="Consolas"/>
-          <w:color w:val="0000C0"/>
-          <w:sz w:val="20"/>
-          <w:szCs w:val="20"/>
-        </w:rPr>
-        <w:t>thisDay</w:t>
-      </w:r>
-      <w:r>
-        <w:rPr>
-          <w:rFonts w:ascii="Consolas" w:hAnsi="Consolas" w:cs="Consolas"/>
-          <w:color w:val="000000"/>
-          <w:sz w:val="20"/>
-          <w:szCs w:val="20"/>
-        </w:rPr>
-        <w:t xml:space="preserve"> = </w:t>
-      </w:r>
-      <w:r>
-        <w:rPr>
-          <w:rFonts w:ascii="Consolas" w:hAnsi="Consolas" w:cs="Consolas"/>
-          <w:color w:val="0000C0"/>
-          <w:sz w:val="20"/>
-          <w:szCs w:val="20"/>
-        </w:rPr>
-        <w:t>generateDate</w:t>
-      </w:r>
-      <w:r>
-        <w:rPr>
-          <w:rFonts w:ascii="Consolas" w:hAnsi="Consolas" w:cs="Consolas"/>
-          <w:color w:val="000000"/>
-          <w:sz w:val="20"/>
-          <w:szCs w:val="20"/>
-        </w:rPr>
-        <w:t>.</w:t>
-      </w:r>
-      <w:r>
-        <w:rPr>
-          <w:rFonts w:ascii="Consolas" w:hAnsi="Consolas" w:cs="Consolas"/>
-          <w:strike/>
-          <w:color w:val="000000"/>
-          <w:sz w:val="20"/>
-          <w:szCs w:val="20"/>
-          <w:highlight w:val="lightGray"/>
-          <w:u w:val="single"/>
-        </w:rPr>
-        <w:t>getDate</w:t>
-      </w:r>
-      <w:r>
-        <w:rPr>
-          <w:rFonts w:ascii="Consolas" w:hAnsi="Consolas" w:cs="Consolas"/>
-          <w:color w:val="000000"/>
-          <w:sz w:val="20"/>
-          <w:szCs w:val="20"/>
-          <w:u w:val="single"/>
-        </w:rPr>
-        <w:t>()</w:t>
-      </w:r>
-      <w:r>
-        <w:rPr>
-          <w:rFonts w:ascii="Consolas" w:hAnsi="Consolas" w:cs="Consolas"/>
-          <w:color w:val="000000"/>
-          <w:sz w:val="20"/>
-          <w:szCs w:val="20"/>
-        </w:rPr>
-        <w:t>;</w:t>
-      </w:r>
-    </w:p>
-    <w:p>
-      <w:pPr>
-        <w:spacing w:line="240" w:lineRule="auto"/>
-      </w:pPr>
-      <w:r>
-        <w:tab/>
-        <w:t xml:space="preserve"> void interestCalculator(){</w:t>
-      </w:r>
-    </w:p>
-    <w:p>
-      <w:pPr>
-        <w:spacing w:line="240" w:lineRule="auto"/>
-      </w:pPr>
-      <w:r>
-        <w:tab/>
-      </w:r>
-      <w:r>
-        <w:tab/>
-        <w:t>get all active accounts from database</w:t>
-      </w:r>
-    </w:p>
-    <w:p>
-      <w:pPr>
-        <w:spacing w:line="240" w:lineRule="auto"/>
-      </w:pPr>
-      <w:r>
-        <w:tab/>
-      </w:r>
-      <w:r>
-        <w:tab/>
-        <w:t>get all balances for savings</w:t>
-      </w:r>
-    </w:p>
-    <w:p>
-      <w:pPr>
-        <w:spacing w:line="240" w:lineRule="auto"/>
-      </w:pPr>
-      <w:r>
-        <w:tab/>
-      </w:r>
-      <w:r>
-        <w:tab/>
-        <w:t>loop through all savings accounts and calculate interest using calculateInterest()</w:t>
-      </w:r>
-    </w:p>
-    <w:p>
-      <w:pPr>
-        <w:spacing w:line="240" w:lineRule="auto"/>
-      </w:pPr>
-      <w:r>
-        <w:tab/>
-      </w:r>
-      <w:r>
-        <w:tab/>
-        <w:t>get all balances for checking</w:t>
-      </w:r>
-    </w:p>
-    <w:p>
-      <w:pPr>
-        <w:spacing w:line="240" w:lineRule="auto"/>
-      </w:pPr>
-      <w:r>
-        <w:tab/>
-      </w:r>
-      <w:r>
-        <w:tab/>
-        <w:t>loop through all checking accounts and calculate interest using calculateInterest()</w:t>
-      </w:r>
-    </w:p>
-    <w:p>
-      <w:pPr>
-        <w:spacing w:line="240" w:lineRule="auto"/>
-        <w:ind w:firstLine="720"/>
-      </w:pPr>
-      <w:r>
-        <w:t>}</w:t>
-      </w:r>
-    </w:p>
-    <w:p>
-      <w:pPr>
-        <w:spacing w:line="240" w:lineRule="auto"/>
-        <w:ind w:firstLine="720"/>
-      </w:pPr>
-      <w:r>
-        <w:t>private String removeChars(String date) {</w:t>
-      </w:r>
-    </w:p>
-    <w:p>
-      <w:pPr>
-        <w:spacing w:line="240" w:lineRule="auto"/>
-        <w:ind w:firstLine="720"/>
-      </w:pPr>
-      <w:r>
-        <w:tab/>
-        <w:t>remove the hyphen from the date</w:t>
-      </w:r>
-    </w:p>
-    <w:p>
-      <w:pPr>
-        <w:spacing w:line="240" w:lineRule="auto"/>
-        <w:ind w:firstLine="720"/>
-      </w:pPr>
-      <w:r>
-        <w:t>}</w:t>
-      </w:r>
-    </w:p>
-    <w:p>
-      <w:pPr>
-        <w:spacing w:line="240" w:lineRule="auto"/>
-      </w:pPr>
-      <w:r>
-        <w:tab/>
-      </w:r>
-      <w:r>
-        <w:t>D</w:t>
-      </w:r>
-      <w:r>
-        <w:t>ouble</w:t>
-      </w:r>
-      <w:r>
-        <w:t>[]</w:t>
-      </w:r>
-      <w:r>
-        <w:t xml:space="preserve"> calculateInterest(loginName, accountType,  balance){</w:t>
+      <w:proofErr w:type="spellStart"/>
+      <w:r>
+        <w:t>accountType</w:t>
+      </w:r>
+      <w:proofErr w:type="spellEnd"/>
+      <w:r>
+        <w:t>,  balance){</w:t>
       </w:r>
     </w:p>
     <w:p>
@@ -4812,7 +9381,15 @@
         <w:spacing w:line="240" w:lineRule="auto"/>
       </w:pPr>
       <w:r>
-        <w:t xml:space="preserve">        public String toString(){</w:t>
+        <w:t xml:space="preserve">        public String </w:t>
+      </w:r>
+      <w:proofErr w:type="spellStart"/>
+      <w:r>
+        <w:t>toString</w:t>
+      </w:r>
+      <w:proofErr w:type="spellEnd"/>
+      <w:r>
+        <w:t>(){</w:t>
       </w:r>
     </w:p>
     <w:p>
@@ -4840,8 +9417,6 @@
       <w:r>
         <w:t xml:space="preserve">} </w:t>
       </w:r>
-      <w:bookmarkStart w:id="0" w:name="_GoBack"/>
-      <w:bookmarkEnd w:id="0"/>
     </w:p>
     <w:p>
       <w:pPr>
@@ -5776,7 +10351,7 @@
           <w:rPr>
             <w:noProof/>
           </w:rPr>
-          <w:t>8</w:t>
+          <w:t>9</w:t>
         </w:r>
         <w:r>
           <w:rPr>
